--- a/Trabajo de Profundización.docx
+++ b/Trabajo de Profundización.docx
@@ -167,6 +167,14 @@
           <w:szCs w:val="24"/>
         </w:rPr>
       </w:pPr>
+      <w:r>
+        <w:rPr>
+          <w:rFonts w:ascii="Calibri" w:hAnsi="Calibri" w:cs="Arial"/>
+          <w:sz w:val="24"/>
+          <w:szCs w:val="24"/>
+        </w:rPr>
+        <w:t>cambios</w:t>
+      </w:r>
     </w:p>
     <w:p>
       <w:pPr>
@@ -608,21 +616,12 @@
           <w:lang w:eastAsia="es-ES"/>
         </w:rPr>
       </w:pPr>
-      <w:proofErr w:type="spellStart"/>
       <w:r>
         <w:rPr>
           <w:rFonts w:eastAsia="Times New Roman" w:cs="Arial"/>
           <w:lang w:eastAsia="es-ES"/>
         </w:rPr>
-        <w:t>Ph.D</w:t>
-      </w:r>
-      <w:proofErr w:type="spellEnd"/>
-      <w:r>
-        <w:rPr>
-          <w:rFonts w:eastAsia="Times New Roman" w:cs="Arial"/>
-          <w:lang w:eastAsia="es-ES"/>
-        </w:rPr>
-        <w:t>. Juan David Marín Jiménez</w:t>
+        <w:t>Ph.D. Juan David Marín Jiménez</w:t>
       </w:r>
     </w:p>
     <w:p>
@@ -719,53 +718,12 @@
           <w:lang w:val="es-CO"/>
         </w:rPr>
       </w:pPr>
-      <w:proofErr w:type="spellStart"/>
       <w:r>
         <w:rPr>
           <w:szCs w:val="22"/>
           <w:lang w:val="es-CO"/>
         </w:rPr>
-        <w:t>Environmental</w:t>
-      </w:r>
-      <w:proofErr w:type="spellEnd"/>
-      <w:r>
-        <w:rPr>
-          <w:szCs w:val="22"/>
-          <w:lang w:val="es-CO"/>
-        </w:rPr>
-        <w:t xml:space="preserve"> Energy and </w:t>
-      </w:r>
-      <w:proofErr w:type="spellStart"/>
-      <w:r>
-        <w:rPr>
-          <w:szCs w:val="22"/>
-          <w:lang w:val="es-CO"/>
-        </w:rPr>
-        <w:t>Education</w:t>
-      </w:r>
-      <w:proofErr w:type="spellEnd"/>
-      <w:r>
-        <w:rPr>
-          <w:szCs w:val="22"/>
-          <w:lang w:val="es-CO"/>
-        </w:rPr>
-        <w:t xml:space="preserve"> </w:t>
-      </w:r>
-      <w:proofErr w:type="spellStart"/>
-      <w:r>
-        <w:rPr>
-          <w:szCs w:val="22"/>
-          <w:lang w:val="es-CO"/>
-        </w:rPr>
-        <w:t>Policy</w:t>
-      </w:r>
-      <w:proofErr w:type="spellEnd"/>
-      <w:r>
-        <w:rPr>
-          <w:szCs w:val="22"/>
-          <w:lang w:val="es-CO"/>
-        </w:rPr>
-        <w:t xml:space="preserve"> ­ E3P</w:t>
+        <w:t>Environmental Energy and Education Policy ­ E3P</w:t>
       </w:r>
     </w:p>
     <w:p>
@@ -1451,8 +1409,6 @@
         </w:rPr>
         <w:t xml:space="preserve">A continuación, se presenta la tabla de contenido la cual se actualiza automáticamente. Para los textos editados en Microsoft Word se debe hacer </w:t>
       </w:r>
-      <w:proofErr w:type="spellStart"/>
-      <w:proofErr w:type="gramStart"/>
       <w:r>
         <w:rPr>
           <w:i/>
@@ -1461,8 +1417,6 @@
         </w:rPr>
         <w:t>click</w:t>
       </w:r>
-      <w:proofErr w:type="spellEnd"/>
-      <w:proofErr w:type="gramEnd"/>
       <w:r>
         <w:rPr>
           <w:highlight w:val="yellow"/>
@@ -1722,21 +1676,7 @@
         <w:rPr>
           <w:highlight w:val="yellow"/>
         </w:rPr>
-        <w:t xml:space="preserve"> debe incluir en sus preliminares, dentro del mismo </w:t>
-      </w:r>
-      <w:proofErr w:type="spellStart"/>
-      <w:r>
-        <w:rPr>
-          <w:highlight w:val="yellow"/>
-        </w:rPr>
-        <w:t>pdf</w:t>
-      </w:r>
-      <w:proofErr w:type="spellEnd"/>
-      <w:r>
-        <w:rPr>
-          <w:highlight w:val="yellow"/>
-        </w:rPr>
-        <w:t>, tanto en inglés como en español, el título, el resumen y las palabras clave.</w:t>
+        <w:t xml:space="preserve"> debe incluir en sus preliminares, dentro del mismo pdf, tanto en inglés como en español, el título, el resumen y las palabras clave.</w:t>
       </w:r>
     </w:p>
     <w:bookmarkEnd w:id="10"/>
@@ -2079,35 +2019,7 @@
         <w:rPr>
           <w:highlight w:val="yellow"/>
         </w:rPr>
-        <w:t xml:space="preserve"> debe incluir en sus preliminares, dentro del mismo </w:t>
-      </w:r>
-      <w:proofErr w:type="spellStart"/>
-      <w:r>
-        <w:rPr>
-          <w:highlight w:val="yellow"/>
-        </w:rPr>
-        <w:t>pdf</w:t>
-      </w:r>
-      <w:proofErr w:type="spellEnd"/>
-      <w:r>
-        <w:rPr>
-          <w:highlight w:val="yellow"/>
-        </w:rPr>
-        <w:t xml:space="preserve">, tanto en </w:t>
-      </w:r>
-      <w:proofErr w:type="spellStart"/>
-      <w:r>
-        <w:rPr>
-          <w:highlight w:val="yellow"/>
-        </w:rPr>
-        <w:t>ingles</w:t>
-      </w:r>
-      <w:proofErr w:type="spellEnd"/>
-      <w:r>
-        <w:rPr>
-          <w:highlight w:val="yellow"/>
-        </w:rPr>
-        <w:t xml:space="preserve"> como en español, el título, el resumen y las palabras clave.</w:t>
+        <w:t xml:space="preserve"> debe incluir en sus preliminares, dentro del mismo pdf, tanto en ingles como en español, el título, el resumen y las palabras clave.</w:t>
       </w:r>
     </w:p>
     <w:bookmarkEnd w:id="15"/>
@@ -2159,44 +2071,19 @@
           <w:lang w:val="es-CO"/>
         </w:rPr>
       </w:pPr>
-      <w:proofErr w:type="spellStart"/>
       <w:r>
         <w:rPr>
           <w:b/>
           <w:lang w:val="es-CO"/>
         </w:rPr>
-        <w:t>Keywords</w:t>
-      </w:r>
-      <w:proofErr w:type="spellEnd"/>
+        <w:t xml:space="preserve">Keywords: </w:t>
+      </w:r>
       <w:r>
         <w:rPr>
           <w:b/>
           <w:lang w:val="es-CO"/>
         </w:rPr>
-        <w:t xml:space="preserve">: </w:t>
-      </w:r>
-      <w:r>
-        <w:rPr>
-          <w:b/>
-          <w:lang w:val="es-CO"/>
-        </w:rPr>
-        <w:t xml:space="preserve">Energy </w:t>
-      </w:r>
-      <w:proofErr w:type="spellStart"/>
-      <w:r>
-        <w:rPr>
-          <w:b/>
-          <w:lang w:val="es-CO"/>
-        </w:rPr>
-        <w:t>efficiency</w:t>
-      </w:r>
-      <w:proofErr w:type="spellEnd"/>
-      <w:r>
-        <w:rPr>
-          <w:b/>
-          <w:lang w:val="es-CO"/>
-        </w:rPr>
-        <w:t xml:space="preserve">, </w:t>
+        <w:t xml:space="preserve">Energy efficiency, </w:t>
       </w:r>
     </w:p>
     <w:p>
@@ -4679,15 +4566,7 @@
         <w:t>cuadro</w:t>
       </w:r>
       <w:r>
-        <w:t xml:space="preserve">s, </w:t>
-      </w:r>
-      <w:proofErr w:type="gramStart"/>
-      <w:r>
-        <w:t>en caso que</w:t>
-      </w:r>
-      <w:proofErr w:type="gramEnd"/>
-      <w:r>
-        <w:t xml:space="preserve"> se utilicen en el desarrollo de la </w:t>
+        <w:t xml:space="preserve">s, en caso que se utilicen en el desarrollo de la </w:t>
       </w:r>
       <w:r>
         <w:t xml:space="preserve">tesis o trabajo de investigación. </w:t>
@@ -5224,31 +5103,13 @@
                 <w:lang w:val="en-US"/>
               </w:rPr>
             </w:pPr>
-            <w:proofErr w:type="spellStart"/>
             <w:r>
               <w:rPr>
                 <w:rFonts w:cs="Arial"/>
                 <w:lang w:val="en-US"/>
               </w:rPr>
-              <w:t>Área</w:t>
-            </w:r>
-            <w:proofErr w:type="spellEnd"/>
-            <w:r>
-              <w:rPr>
-                <w:rFonts w:cs="Arial"/>
-                <w:lang w:val="en-US"/>
-              </w:rPr>
-              <w:t xml:space="preserve"> interna del </w:t>
-            </w:r>
-            <w:proofErr w:type="spellStart"/>
-            <w:r>
-              <w:rPr>
-                <w:rFonts w:cs="Arial"/>
-                <w:lang w:val="en-US"/>
-              </w:rPr>
-              <w:t>sólido</w:t>
-            </w:r>
-            <w:proofErr w:type="spellEnd"/>
+              <w:t>Área interna del sólido</w:t>
+            </w:r>
           </w:p>
         </w:tc>
         <w:tc>
@@ -5342,21 +5203,12 @@
                 <w:lang w:val="en-US"/>
               </w:rPr>
             </w:pPr>
-            <w:proofErr w:type="spellStart"/>
             <w:r>
               <w:rPr>
                 <w:rFonts w:cs="Arial"/>
                 <w:lang w:val="en-US"/>
               </w:rPr>
-              <w:t>ver</w:t>
-            </w:r>
-            <w:proofErr w:type="spellEnd"/>
-            <w:r>
-              <w:rPr>
-                <w:rFonts w:cs="Arial"/>
-                <w:lang w:val="en-US"/>
-              </w:rPr>
-              <w:t xml:space="preserve"> DIN ISO 9277</w:t>
+              <w:t>ver DIN ISO 9277</w:t>
             </w:r>
           </w:p>
         </w:tc>
@@ -5457,19 +5309,11 @@
                 <w:rFonts w:cs="Arial"/>
               </w:rPr>
             </w:pPr>
-            <w:proofErr w:type="spellStart"/>
             <w:r>
               <w:rPr>
                 <w:rFonts w:cs="Arial"/>
               </w:rPr>
-              <w:t>Ec</w:t>
-            </w:r>
-            <w:proofErr w:type="spellEnd"/>
-            <w:r>
-              <w:rPr>
-                <w:rFonts w:cs="Arial"/>
-              </w:rPr>
-              <w:t>. 3.2</w:t>
+              <w:t>Ec. 3.2</w:t>
             </w:r>
           </w:p>
         </w:tc>
@@ -5570,19 +5414,11 @@
                 <w:rFonts w:cs="Arial"/>
               </w:rPr>
             </w:pPr>
-            <w:proofErr w:type="spellStart"/>
             <w:r>
               <w:rPr>
                 <w:rFonts w:cs="Arial"/>
               </w:rPr>
-              <w:t>Ec</w:t>
-            </w:r>
-            <w:proofErr w:type="spellEnd"/>
-            <w:r>
-              <w:rPr>
-                <w:rFonts w:cs="Arial"/>
-              </w:rPr>
-              <w:t>. 3.6</w:t>
+              <w:t>Ec. 3.6</w:t>
             </w:r>
           </w:p>
         </w:tc>
@@ -6023,8 +5859,6 @@
               </w:rPr>
               <w:t>(</w:t>
             </w:r>
-            <w:proofErr w:type="spellStart"/>
-            <w:proofErr w:type="gramStart"/>
             <w:r>
               <w:rPr>
                 <w:rFonts w:cs="Arial"/>
@@ -6041,8 +5875,6 @@
               </w:rPr>
               <w:t>F,waf</w:t>
             </w:r>
-            <w:proofErr w:type="spellEnd"/>
-            <w:proofErr w:type="gramEnd"/>
             <w:r>
               <w:rPr>
                 <w:rFonts w:cs="Arial"/>
@@ -6293,33 +6125,11 @@
                 <w:rFonts w:cs="Arial"/>
               </w:rPr>
             </w:pPr>
-            <w:proofErr w:type="spellStart"/>
             <w:r>
               <w:rPr>
                 <w:rFonts w:cs="Arial"/>
               </w:rPr>
-              <w:t>Wandhafreibwinkel</w:t>
-            </w:r>
-            <w:proofErr w:type="spellEnd"/>
-            <w:r>
-              <w:rPr>
-                <w:rFonts w:cs="Arial"/>
-              </w:rPr>
-              <w:t xml:space="preserve"> (</w:t>
-            </w:r>
-            <w:proofErr w:type="spellStart"/>
-            <w:r>
-              <w:rPr>
-                <w:rFonts w:cs="Arial"/>
-              </w:rPr>
-              <w:t>Stahlblech</w:t>
-            </w:r>
-            <w:proofErr w:type="spellEnd"/>
-            <w:r>
-              <w:rPr>
-                <w:rFonts w:cs="Arial"/>
-              </w:rPr>
-              <w:t xml:space="preserve">) </w:t>
+              <w:t xml:space="preserve">Wandhafreibwinkel (Stahlblech) </w:t>
             </w:r>
           </w:p>
         </w:tc>
@@ -6596,47 +6406,11 @@
                 <w:rFonts w:cs="Arial"/>
               </w:rPr>
             </w:pPr>
-            <w:proofErr w:type="spellStart"/>
             <w:r>
               <w:rPr>
                 <w:rFonts w:cs="Arial"/>
               </w:rPr>
-              <w:t>mittlere</w:t>
-            </w:r>
-            <w:proofErr w:type="spellEnd"/>
-            <w:r>
-              <w:rPr>
-                <w:rFonts w:cs="Arial"/>
-              </w:rPr>
-              <w:t xml:space="preserve"> </w:t>
-            </w:r>
-            <w:proofErr w:type="spellStart"/>
-            <w:r>
-              <w:rPr>
-                <w:rFonts w:cs="Arial"/>
-              </w:rPr>
-              <w:t>Bettneigunswinkel</w:t>
-            </w:r>
-            <w:proofErr w:type="spellEnd"/>
-            <w:r>
-              <w:rPr>
-                <w:rFonts w:cs="Arial"/>
-              </w:rPr>
-              <w:t xml:space="preserve"> (</w:t>
-            </w:r>
-            <w:proofErr w:type="spellStart"/>
-            <w:r>
-              <w:rPr>
-                <w:rFonts w:cs="Arial"/>
-              </w:rPr>
-              <w:t>Stürzen</w:t>
-            </w:r>
-            <w:proofErr w:type="spellEnd"/>
-            <w:r>
-              <w:rPr>
-                <w:rFonts w:cs="Arial"/>
-              </w:rPr>
-              <w:t xml:space="preserve">) </w:t>
+              <w:t xml:space="preserve">mittlere Bettneigunswinkel (Stürzen) </w:t>
             </w:r>
           </w:p>
         </w:tc>
@@ -6823,14 +6597,12 @@
                 <w:rFonts w:cs="Arial"/>
               </w:rPr>
             </w:pPr>
-            <w:proofErr w:type="spellStart"/>
             <w:r>
               <w:rPr>
                 <w:rFonts w:cs="Arial"/>
               </w:rPr>
               <w:t>bm</w:t>
             </w:r>
-            <w:proofErr w:type="spellEnd"/>
           </w:p>
         </w:tc>
         <w:tc>
@@ -6889,7 +6661,6 @@
                 <w:lang w:val="en-US"/>
               </w:rPr>
             </w:pPr>
-            <w:proofErr w:type="spellStart"/>
             <w:r>
               <w:rPr>
                 <w:rFonts w:cs="Arial"/>
@@ -6897,7 +6668,6 @@
               </w:rPr>
               <w:t>Dubinin-Radushkevich</w:t>
             </w:r>
-            <w:proofErr w:type="spellEnd"/>
           </w:p>
         </w:tc>
       </w:tr>
@@ -7361,37 +7131,12 @@
                 <w:lang w:val="en-US"/>
               </w:rPr>
             </w:pPr>
-            <w:proofErr w:type="spellStart"/>
             <w:r>
               <w:rPr>
                 <w:rFonts w:cs="Arial"/>
                 <w:lang w:val="en-US"/>
               </w:rPr>
-              <w:t>Racimos</w:t>
-            </w:r>
-            <w:proofErr w:type="spellEnd"/>
-            <w:r>
-              <w:rPr>
-                <w:rFonts w:cs="Arial"/>
-                <w:lang w:val="en-US"/>
-              </w:rPr>
-              <w:t xml:space="preserve"> de </w:t>
-            </w:r>
-            <w:proofErr w:type="spellStart"/>
-            <w:r>
-              <w:rPr>
-                <w:rFonts w:cs="Arial"/>
-                <w:lang w:val="en-US"/>
-              </w:rPr>
-              <w:t>fruta</w:t>
-            </w:r>
-            <w:proofErr w:type="spellEnd"/>
-            <w:r>
-              <w:rPr>
-                <w:rFonts w:cs="Arial"/>
-                <w:lang w:val="en-US"/>
-              </w:rPr>
-              <w:t xml:space="preserve"> fresca</w:t>
+              <w:t>Racimos de fruta fresca</w:t>
             </w:r>
           </w:p>
         </w:tc>
@@ -7618,23 +7363,7 @@
         <w:t>para los títulos</w:t>
       </w:r>
       <w:r>
-        <w:t xml:space="preserve"> y subtítulos. Sin embargo, es posible sugerir otras fuentes tales como </w:t>
-      </w:r>
-      <w:proofErr w:type="spellStart"/>
-      <w:r>
-        <w:t>Garomond</w:t>
-      </w:r>
-      <w:proofErr w:type="spellEnd"/>
-      <w:r>
-        <w:t xml:space="preserve">, Calibri, Cambria o Times New </w:t>
-      </w:r>
-      <w:proofErr w:type="spellStart"/>
-      <w:r>
-        <w:t>Roman</w:t>
-      </w:r>
-      <w:proofErr w:type="spellEnd"/>
-      <w:r>
-        <w:t xml:space="preserve">, que, por claridad y forma, son adecuadas para la edición de textos académicos. </w:t>
+        <w:t xml:space="preserve"> y subtítulos. Sin embargo, es posible sugerir otras fuentes tales como Garomond, Calibri, Cambria o Times New Roman, que, por claridad y forma, son adecuadas para la edición de textos académicos. </w:t>
       </w:r>
     </w:p>
     <w:p>
@@ -7725,18 +7454,10 @@
         <w:t xml:space="preserve">úmero de página </w:t>
       </w:r>
       <w:r>
-        <w:t xml:space="preserve">se ubica en la parte superior derecha en las páginas impares y en la superior izquierda en las páginas pares (en letra Arial de 11 puntos, </w:t>
-      </w:r>
-      <w:proofErr w:type="gramStart"/>
-      <w:r>
-        <w:t>d</w:t>
-      </w:r>
-      <w:r>
-        <w:t>e acuerdo al</w:t>
-      </w:r>
-      <w:proofErr w:type="gramEnd"/>
-      <w:r>
-        <w:t xml:space="preserve"> formato presentado en esta plantilla). El título de cada capítulo debe </w:t>
+        <w:t>se ubica en la parte superior derecha en las páginas impares y en la superior izquierda en las páginas pares (en letra Arial de 11 puntos, d</w:t>
+      </w:r>
+      <w:r>
+        <w:t xml:space="preserve">e acuerdo al formato presentado en esta plantilla). El título de cada capítulo debe </w:t>
       </w:r>
       <w:r>
         <w:lastRenderedPageBreak/>
@@ -7792,35 +7513,93 @@
         <w:rPr>
           <w:i/>
         </w:rPr>
-        <w:t xml:space="preserve">American </w:t>
-      </w:r>
-      <w:proofErr w:type="spellStart"/>
-      <w:r>
-        <w:rPr>
-          <w:i/>
-        </w:rPr>
-        <w:t>Psychological</w:t>
-      </w:r>
-      <w:proofErr w:type="spellEnd"/>
-      <w:r>
-        <w:rPr>
-          <w:i/>
-        </w:rPr>
+        <w:t>American Psychological Association.</w:t>
+      </w:r>
+    </w:p>
+    <w:p>
+      <w:pPr>
+        <w:pStyle w:val="ListParagraph"/>
+      </w:pPr>
+    </w:p>
+    <w:p>
+      <w:pPr>
+        <w:pStyle w:val="ListParagraph"/>
+      </w:pPr>
+      <w:r>
+        <w:t>La tesis o trabajo de investigación se debe escribir con interlineado a 1.5 líneas y después de punto aparte se dejan dos interlíneas (dos veces la tecla Enter). La redacción debe ser impersonal y genérica. La numeración de las hojas sugiere que las páginas preliminares se realicen en números romanos en mayúscula y las demás en números arábigos, en forma consecutiva a partir de la introducción</w:t>
+      </w:r>
+      <w:r>
+        <w:t xml:space="preserve"> que comenzará con el número 1</w:t>
+      </w:r>
+      <w:r>
+        <w:t>. La cubierta y la portada no se numeran, pero si se cuentan</w:t>
+      </w:r>
+      <w:r>
+        <w:t xml:space="preserve"> como páginas</w:t>
+      </w:r>
+      <w:r>
+        <w:t>.</w:t>
+      </w:r>
+    </w:p>
+    <w:p>
+      <w:pPr>
+        <w:pStyle w:val="ListParagraph"/>
+      </w:pPr>
+    </w:p>
+    <w:p>
+      <w:pPr>
+        <w:pStyle w:val="ListParagraph"/>
+      </w:pPr>
+      <w:r>
+        <w:t>El tamaño de letra sugerido y teniendo en cuenta la familia fuente Arial</w:t>
+      </w:r>
+      <w:r>
         <w:t xml:space="preserve"> </w:t>
       </w:r>
-      <w:proofErr w:type="spellStart"/>
-      <w:r>
-        <w:rPr>
-          <w:i/>
-        </w:rPr>
-        <w:t>Association</w:t>
-      </w:r>
-      <w:proofErr w:type="spellEnd"/>
-      <w:r>
-        <w:rPr>
-          <w:i/>
-        </w:rPr>
-        <w:t>.</w:t>
+      <w:r>
+        <w:t xml:space="preserve">de </w:t>
+      </w:r>
+      <w:r>
+        <w:t>1</w:t>
+      </w:r>
+      <w:r>
+        <w:t xml:space="preserve">1 puntos para el texto de </w:t>
+      </w:r>
+      <w:r>
+        <w:t>estilo “Párrafo”</w:t>
+      </w:r>
+      <w:r>
+        <w:t>, Arial</w:t>
+      </w:r>
+      <w:r>
+        <w:t xml:space="preserve"> para los títulos, </w:t>
+      </w:r>
+      <w:r>
+        <w:t xml:space="preserve">de </w:t>
+      </w:r>
+      <w:r>
+        <w:t>2</w:t>
+      </w:r>
+      <w:r>
+        <w:t>0</w:t>
+      </w:r>
+      <w:r>
+        <w:t xml:space="preserve"> puntos</w:t>
+      </w:r>
+      <w:r>
+        <w:t xml:space="preserve"> (estilo “Título Primer nivel”) y de 16 y </w:t>
+      </w:r>
+      <w:r>
+        <w:t>1</w:t>
+      </w:r>
+      <w:r>
+        <w:t>4 para los subtítulos (estilos “Título segundo nivel” y “Título tercer nivel”</w:t>
+      </w:r>
+      <w:r>
+        <w:t>, respectivamente</w:t>
+      </w:r>
+      <w:r>
+        <w:t xml:space="preserve">). </w:t>
       </w:r>
     </w:p>
     <w:p>
@@ -7833,27 +7612,10 @@
         <w:pStyle w:val="ListParagraph"/>
       </w:pPr>
       <w:r>
-        <w:t xml:space="preserve">La tesis o trabajo de investigación se debe escribir con interlineado a 1.5 líneas y después de punto aparte se dejan dos interlíneas (dos veces la tecla </w:t>
-      </w:r>
-      <w:proofErr w:type="spellStart"/>
-      <w:r>
-        <w:t>Enter</w:t>
-      </w:r>
-      <w:proofErr w:type="spellEnd"/>
-      <w:r>
-        <w:t>). La redacción debe ser impersonal y genérica. La numeración de las hojas sugiere que las páginas preliminares se realicen en números romanos en mayúscula y las demás en números arábigos, en forma consecutiva a partir de la introducción</w:t>
-      </w:r>
-      <w:r>
-        <w:t xml:space="preserve"> que comenzará con el número 1</w:t>
-      </w:r>
-      <w:r>
-        <w:t>. La cubierta y la portada no se numeran, pero si se cuentan</w:t>
-      </w:r>
-      <w:r>
-        <w:t xml:space="preserve"> como páginas</w:t>
-      </w:r>
-      <w:r>
-        <w:t>.</w:t>
+        <w:t xml:space="preserve">Para trabajos muy extensos se recomienda publicar más de un volumen. </w:t>
+      </w:r>
+      <w:r>
+        <w:t xml:space="preserve">Se debe tener en cuenta que algunas facultades tienen reglamentada la extensión máxima de las tesis o trabajos de investigación; en caso que no sea así, se sugiere que el documento no supere 120 páginas.  </w:t>
       </w:r>
     </w:p>
     <w:p>
@@ -7864,91 +7626,6 @@
     <w:p>
       <w:pPr>
         <w:pStyle w:val="ListParagraph"/>
-      </w:pPr>
-      <w:r>
-        <w:t>El tamaño de letra sugerido y teniendo en cuenta la familia fuente Arial</w:t>
-      </w:r>
-      <w:r>
-        <w:t xml:space="preserve"> </w:t>
-      </w:r>
-      <w:r>
-        <w:t xml:space="preserve">de </w:t>
-      </w:r>
-      <w:r>
-        <w:t>1</w:t>
-      </w:r>
-      <w:r>
-        <w:t xml:space="preserve">1 puntos para el texto de </w:t>
-      </w:r>
-      <w:r>
-        <w:t>estilo “Párrafo”</w:t>
-      </w:r>
-      <w:r>
-        <w:t>, Arial</w:t>
-      </w:r>
-      <w:r>
-        <w:t xml:space="preserve"> para los títulos, </w:t>
-      </w:r>
-      <w:r>
-        <w:t xml:space="preserve">de </w:t>
-      </w:r>
-      <w:r>
-        <w:t>2</w:t>
-      </w:r>
-      <w:r>
-        <w:t>0</w:t>
-      </w:r>
-      <w:r>
-        <w:t xml:space="preserve"> puntos</w:t>
-      </w:r>
-      <w:r>
-        <w:t xml:space="preserve"> (estilo “Título Primer nivel”) y de 16 y </w:t>
-      </w:r>
-      <w:r>
-        <w:t>1</w:t>
-      </w:r>
-      <w:r>
-        <w:t>4 para los subtítulos (estilos “Título segundo nivel” y “Título tercer nivel”</w:t>
-      </w:r>
-      <w:r>
-        <w:t>, respectivamente</w:t>
-      </w:r>
-      <w:r>
-        <w:t xml:space="preserve">). </w:t>
-      </w:r>
-    </w:p>
-    <w:p>
-      <w:pPr>
-        <w:pStyle w:val="ListParagraph"/>
-      </w:pPr>
-    </w:p>
-    <w:p>
-      <w:pPr>
-        <w:pStyle w:val="ListParagraph"/>
-      </w:pPr>
-      <w:r>
-        <w:t xml:space="preserve">Para trabajos muy extensos se recomienda publicar más de un volumen. </w:t>
-      </w:r>
-      <w:r>
-        <w:t xml:space="preserve">Se debe tener en cuenta que algunas facultades tienen reglamentada la extensión máxima de las tesis o trabajos de investigación; </w:t>
-      </w:r>
-      <w:proofErr w:type="gramStart"/>
-      <w:r>
-        <w:t>en caso que</w:t>
-      </w:r>
-      <w:proofErr w:type="gramEnd"/>
-      <w:r>
-        <w:t xml:space="preserve"> no sea así, se sugiere que el documento no supere 120 páginas.  </w:t>
-      </w:r>
-    </w:p>
-    <w:p>
-      <w:pPr>
-        <w:pStyle w:val="ListParagraph"/>
-      </w:pPr>
-    </w:p>
-    <w:p>
-      <w:pPr>
-        <w:pStyle w:val="ListParagraph"/>
         <w:rPr>
           <w:rStyle w:val="Strong"/>
           <w:bCs w:val="0"/>
@@ -7961,25 +7638,7 @@
           <w:bCs w:val="0"/>
           <w:sz w:val="22"/>
         </w:rPr>
-        <w:t xml:space="preserve">No se debe utilizar numeración compuesta como 13A, 14B </w:t>
-      </w:r>
-      <w:proofErr w:type="spellStart"/>
-      <w:r>
-        <w:rPr>
-          <w:rStyle w:val="Strong"/>
-          <w:bCs w:val="0"/>
-          <w:sz w:val="22"/>
-        </w:rPr>
-        <w:t>ó</w:t>
-      </w:r>
-      <w:proofErr w:type="spellEnd"/>
-      <w:r>
-        <w:rPr>
-          <w:rStyle w:val="Strong"/>
-          <w:bCs w:val="0"/>
-          <w:sz w:val="22"/>
-        </w:rPr>
-        <w:t xml:space="preserve"> 17 bis, entre otros, que indican superposición de texto en el documento. Para resaltar, puede usarse letra cursiva o negrilla. Los términos de otras lenguas que aparezcan dentro del texto se escriben en cursiva.</w:t>
+        <w:t>No se debe utilizar numeración compuesta como 13A, 14B ó 17 bis, entre otros, que indican superposición de texto en el documento. Para resaltar, puede usarse letra cursiva o negrilla. Los términos de otras lenguas que aparezcan dentro del texto se escriben en cursiva.</w:t>
       </w:r>
       <w:bookmarkStart w:id="27" w:name="_Toc256005571"/>
       <w:bookmarkStart w:id="28" w:name="_Toc256005757"/>
@@ -8093,25 +7752,7 @@
           <w:bCs w:val="0"/>
           <w:sz w:val="22"/>
         </w:rPr>
-        <w:t xml:space="preserve">Los títulos de los capítulos deben ser concertados entre el alumno y el director de la tesis o trabajo de investigación, teniendo en cuenta los lineamientos que cada unidad académica brinda. </w:t>
-      </w:r>
-      <w:proofErr w:type="gramStart"/>
-      <w:r>
-        <w:rPr>
-          <w:rStyle w:val="Strong"/>
-          <w:bCs w:val="0"/>
-          <w:sz w:val="22"/>
-        </w:rPr>
-        <w:t>Así</w:t>
-      </w:r>
-      <w:proofErr w:type="gramEnd"/>
-      <w:r>
-        <w:rPr>
-          <w:rStyle w:val="Strong"/>
-          <w:bCs w:val="0"/>
-          <w:sz w:val="22"/>
-        </w:rPr>
-        <w:t xml:space="preserve"> por ejemplo, en algunas facultades se especifica que cada capítulo debe corresponder a un artículo científico, de tal manera que se pueda publicar posteriormente en una revista. </w:t>
+        <w:t xml:space="preserve">Los títulos de los capítulos deben ser concertados entre el alumno y el director de la tesis o trabajo de investigación, teniendo en cuenta los lineamientos que cada unidad académica brinda. Así por ejemplo, en algunas facultades se especifica que cada capítulo debe corresponder a un artículo científico, de tal manera que se pueda publicar posteriormente en una revista. </w:t>
       </w:r>
     </w:p>
     <w:p>
@@ -8643,21 +8284,12 @@
           <w:sz w:val="22"/>
         </w:rPr>
       </w:pPr>
-      <w:proofErr w:type="spellStart"/>
-      <w:r>
-        <w:rPr>
-          <w:rStyle w:val="Strong"/>
-          <w:sz w:val="22"/>
-        </w:rPr>
-        <w:t>BigData</w:t>
-      </w:r>
-      <w:proofErr w:type="spellEnd"/>
-      <w:r>
-        <w:rPr>
-          <w:rStyle w:val="Strong"/>
-          <w:sz w:val="22"/>
-        </w:rPr>
-        <w:t xml:space="preserve"> en la industria manufacturera ha presentado numerosas investigaciones para determinar</w:t>
+      <w:r>
+        <w:rPr>
+          <w:rStyle w:val="Strong"/>
+          <w:sz w:val="22"/>
+        </w:rPr>
+        <w:t>BigData en la industria manufacturera ha presentado numerosas investigaciones para determinar</w:t>
       </w:r>
     </w:p>
     <w:p>
@@ -9735,7 +9367,6 @@
                 <w:szCs w:val="18"/>
               </w:rPr>
             </w:pPr>
-            <w:proofErr w:type="spellStart"/>
             <w:r>
               <w:rPr>
                 <w:rFonts w:eastAsia="Times New Roman" w:cs="Arial"/>
@@ -9745,7 +9376,6 @@
               </w:rPr>
               <w:t>kTon</w:t>
             </w:r>
-            <w:proofErr w:type="spellEnd"/>
           </w:p>
         </w:tc>
         <w:tc>
@@ -9987,7 +9617,6 @@
                 <w:szCs w:val="18"/>
               </w:rPr>
             </w:pPr>
-            <w:proofErr w:type="spellStart"/>
             <w:r>
               <w:rPr>
                 <w:rFonts w:eastAsia="Times New Roman" w:cs="Arial"/>
@@ -9997,7 +9626,6 @@
               </w:rPr>
               <w:t>kTon</w:t>
             </w:r>
-            <w:proofErr w:type="spellEnd"/>
           </w:p>
         </w:tc>
         <w:tc>
@@ -10257,7 +9885,6 @@
                 <w:szCs w:val="18"/>
               </w:rPr>
             </w:pPr>
-            <w:proofErr w:type="spellStart"/>
             <w:r>
               <w:rPr>
                 <w:rFonts w:eastAsia="Times New Roman" w:cs="Arial"/>
@@ -10267,7 +9894,6 @@
               </w:rPr>
               <w:t>Mpc</w:t>
             </w:r>
-            <w:proofErr w:type="spellEnd"/>
           </w:p>
         </w:tc>
         <w:tc>
@@ -10762,7 +10388,6 @@
                 <w:szCs w:val="18"/>
               </w:rPr>
             </w:pPr>
-            <w:proofErr w:type="spellStart"/>
             <w:r>
               <w:rPr>
                 <w:rFonts w:eastAsia="Times New Roman" w:cs="Arial"/>
@@ -10772,7 +10397,6 @@
               </w:rPr>
               <w:t>kTon</w:t>
             </w:r>
-            <w:proofErr w:type="spellEnd"/>
           </w:p>
         </w:tc>
         <w:tc>
@@ -11006,7 +10630,6 @@
                 <w:szCs w:val="18"/>
               </w:rPr>
             </w:pPr>
-            <w:proofErr w:type="spellStart"/>
             <w:r>
               <w:rPr>
                 <w:rFonts w:eastAsia="Times New Roman" w:cs="Arial"/>
@@ -11016,7 +10639,6 @@
               </w:rPr>
               <w:t>kBL</w:t>
             </w:r>
-            <w:proofErr w:type="spellEnd"/>
           </w:p>
         </w:tc>
         <w:tc>
@@ -11778,7 +11400,6 @@
                 <w:szCs w:val="18"/>
               </w:rPr>
             </w:pPr>
-            <w:proofErr w:type="spellStart"/>
             <w:r>
               <w:rPr>
                 <w:rFonts w:eastAsia="Times New Roman" w:cs="Arial"/>
@@ -11788,7 +11409,6 @@
               </w:rPr>
               <w:t>kBL</w:t>
             </w:r>
-            <w:proofErr w:type="spellEnd"/>
           </w:p>
         </w:tc>
         <w:tc>
@@ -11882,7 +11502,6 @@
                 <w:szCs w:val="18"/>
               </w:rPr>
             </w:pPr>
-            <w:proofErr w:type="spellStart"/>
             <w:r>
               <w:rPr>
                 <w:rFonts w:eastAsia="Times New Roman" w:cs="Arial"/>
@@ -11892,7 +11511,6 @@
               </w:rPr>
               <w:t>Renovabte</w:t>
             </w:r>
-            <w:proofErr w:type="spellEnd"/>
           </w:p>
         </w:tc>
         <w:tc>
@@ -12026,7 +11644,6 @@
                 <w:szCs w:val="18"/>
               </w:rPr>
             </w:pPr>
-            <w:proofErr w:type="spellStart"/>
             <w:r>
               <w:rPr>
                 <w:rFonts w:eastAsia="Times New Roman" w:cs="Arial"/>
@@ -12036,7 +11653,6 @@
               </w:rPr>
               <w:t>kBL</w:t>
             </w:r>
-            <w:proofErr w:type="spellEnd"/>
           </w:p>
         </w:tc>
         <w:tc>
@@ -12281,7 +11897,6 @@
                 <w:szCs w:val="18"/>
               </w:rPr>
             </w:pPr>
-            <w:proofErr w:type="spellStart"/>
             <w:r>
               <w:rPr>
                 <w:rFonts w:eastAsia="Times New Roman" w:cs="Arial"/>
@@ -12291,7 +11906,6 @@
               </w:rPr>
               <w:t>kTon</w:t>
             </w:r>
-            <w:proofErr w:type="spellEnd"/>
           </w:p>
         </w:tc>
         <w:tc>
@@ -12526,7 +12140,6 @@
                 <w:szCs w:val="18"/>
               </w:rPr>
             </w:pPr>
-            <w:proofErr w:type="spellStart"/>
             <w:r>
               <w:rPr>
                 <w:rFonts w:eastAsia="Times New Roman" w:cs="Arial"/>
@@ -12536,7 +12149,6 @@
               </w:rPr>
               <w:t>kTon</w:t>
             </w:r>
-            <w:proofErr w:type="spellEnd"/>
           </w:p>
         </w:tc>
         <w:tc>
@@ -12789,7 +12401,6 @@
                 <w:szCs w:val="18"/>
               </w:rPr>
             </w:pPr>
-            <w:proofErr w:type="spellStart"/>
             <w:r>
               <w:rPr>
                 <w:rFonts w:eastAsia="Times New Roman" w:cs="Arial"/>
@@ -12799,7 +12410,6 @@
               </w:rPr>
               <w:t>kBL</w:t>
             </w:r>
-            <w:proofErr w:type="spellEnd"/>
           </w:p>
         </w:tc>
         <w:tc>
@@ -13608,7 +13218,6 @@
                 <w:szCs w:val="18"/>
               </w:rPr>
             </w:pPr>
-            <w:proofErr w:type="spellStart"/>
             <w:r>
               <w:rPr>
                 <w:rFonts w:eastAsia="Times New Roman" w:cs="Arial"/>
@@ -13618,7 +13227,6 @@
               </w:rPr>
               <w:t>kBL</w:t>
             </w:r>
-            <w:proofErr w:type="spellEnd"/>
           </w:p>
         </w:tc>
         <w:tc>
@@ -13891,7 +13499,6 @@
                 <w:szCs w:val="18"/>
               </w:rPr>
             </w:pPr>
-            <w:proofErr w:type="spellStart"/>
             <w:r>
               <w:rPr>
                 <w:rFonts w:eastAsia="Times New Roman" w:cs="Arial"/>
@@ -13901,7 +13508,6 @@
               </w:rPr>
               <w:t>kBL</w:t>
             </w:r>
-            <w:proofErr w:type="spellEnd"/>
           </w:p>
         </w:tc>
         <w:tc>
@@ -14163,7 +13769,6 @@
                 <w:szCs w:val="18"/>
               </w:rPr>
             </w:pPr>
-            <w:proofErr w:type="spellStart"/>
             <w:r>
               <w:rPr>
                 <w:rFonts w:eastAsia="Times New Roman" w:cs="Arial"/>
@@ -14173,7 +13778,6 @@
               </w:rPr>
               <w:t>kBL</w:t>
             </w:r>
-            <w:proofErr w:type="spellEnd"/>
           </w:p>
         </w:tc>
         <w:tc>
@@ -14453,7 +14057,6 @@
                 <w:szCs w:val="18"/>
               </w:rPr>
             </w:pPr>
-            <w:proofErr w:type="spellStart"/>
             <w:r>
               <w:rPr>
                 <w:rFonts w:eastAsia="Times New Roman" w:cs="Arial"/>
@@ -14463,7 +14066,6 @@
               </w:rPr>
               <w:t>kBL</w:t>
             </w:r>
-            <w:proofErr w:type="spellEnd"/>
           </w:p>
         </w:tc>
         <w:tc>
@@ -14642,25 +14244,7 @@
           <w:bCs w:val="0"/>
           <w:sz w:val="22"/>
         </w:rPr>
-        <w:t xml:space="preserve"> </w:t>
-      </w:r>
-      <w:proofErr w:type="gramStart"/>
-      <w:r>
-        <w:rPr>
-          <w:rStyle w:val="Strong"/>
-          <w:bCs w:val="0"/>
-          <w:sz w:val="22"/>
-        </w:rPr>
-        <w:t>Las</w:t>
-      </w:r>
-      <w:proofErr w:type="gramEnd"/>
-      <w:r>
-        <w:rPr>
-          <w:rStyle w:val="Strong"/>
-          <w:bCs w:val="0"/>
-          <w:sz w:val="22"/>
-        </w:rPr>
-        <w:t xml:space="preserve"> unidades utilizadas son: </w:t>
+        <w:t xml:space="preserve"> Las unidades utilizadas son: </w:t>
       </w:r>
       <m:oMath>
         <m:f>
@@ -14785,21 +14369,7 @@
         <w:rPr>
           <w:bCs/>
         </w:rPr>
-        <w:t xml:space="preserve">El siguiente diagrama de </w:t>
-      </w:r>
-      <w:proofErr w:type="spellStart"/>
-      <w:r>
-        <w:rPr>
-          <w:bCs/>
-        </w:rPr>
-        <w:t>Sankey</w:t>
-      </w:r>
-      <w:proofErr w:type="spellEnd"/>
-      <w:r>
-        <w:rPr>
-          <w:bCs/>
-        </w:rPr>
-        <w:t xml:space="preserve"> se construye en función de la información disponible del estudio del Balance de Energía Útil realizado por la UPME. </w:t>
+        <w:t xml:space="preserve">El siguiente diagrama de Sankey se construye en función de la información disponible del estudio del Balance de Energía Útil realizado por la UPME. </w:t>
       </w:r>
     </w:p>
     <w:p>
@@ -14907,21 +14477,7 @@
         <w:rPr>
           <w:bCs/>
         </w:rPr>
-        <w:t xml:space="preserve">Diagrama de </w:t>
-      </w:r>
-      <w:proofErr w:type="spellStart"/>
-      <w:r>
-        <w:rPr>
-          <w:bCs/>
-        </w:rPr>
-        <w:t>Sankey</w:t>
-      </w:r>
-      <w:proofErr w:type="spellEnd"/>
-      <w:r>
-        <w:rPr>
-          <w:bCs/>
-        </w:rPr>
-        <w:t xml:space="preserve"> del consumo energético del sector industrial en el año 2021</w:t>
+        <w:t>Diagrama de Sankey del consumo energético del sector industrial en el año 2021</w:t>
       </w:r>
       <w:r>
         <w:rPr>
@@ -15213,15 +14769,7 @@
         <w:pStyle w:val="ListParagraph"/>
       </w:pPr>
       <w:r>
-        <w:t xml:space="preserve">Existen gestores bibliográficos compatibles con Microsoft Word que permiten agilizar el proceso de construcción y generación de citas y bibliografías. Entre los más conocidos se destacan Mendeley, Zotero, </w:t>
-      </w:r>
-      <w:proofErr w:type="spellStart"/>
-      <w:r>
-        <w:t>EndNote</w:t>
-      </w:r>
-      <w:proofErr w:type="spellEnd"/>
-      <w:r>
-        <w:t xml:space="preserve"> y Reference Manager. En el portal del SINAB </w:t>
+        <w:t xml:space="preserve">Existen gestores bibliográficos compatibles con Microsoft Word que permiten agilizar el proceso de construcción y generación de citas y bibliografías. Entre los más conocidos se destacan Mendeley, Zotero, EndNote y Reference Manager. En el portal del SINAB </w:t>
       </w:r>
       <w:hyperlink r:id="rId28" w:history="1">
         <w:r>
@@ -15373,70 +14921,34 @@
           <w:bCs w:val="0"/>
           <w:sz w:val="22"/>
         </w:rPr>
-        <w:t xml:space="preserve">. Un ejemplo para la presentación y citación de </w:t>
-      </w:r>
-      <w:proofErr w:type="gramStart"/>
-      <w:r>
+        <w:t>. Un ejemplo para la presentación y citación de figuras, se presenta a continuación (citación directa):</w:t>
+      </w:r>
+    </w:p>
+    <w:p>
+      <w:pPr>
+        <w:pStyle w:val="ListParagraph"/>
         <w:rPr>
           <w:rStyle w:val="Strong"/>
           <w:bCs w:val="0"/>
           <w:sz w:val="22"/>
         </w:rPr>
-        <w:t>figuras,</w:t>
-      </w:r>
-      <w:proofErr w:type="gramEnd"/>
+      </w:pPr>
+    </w:p>
+    <w:p>
+      <w:pPr>
+        <w:pStyle w:val="ListParagraph"/>
+        <w:rPr>
+          <w:rStyle w:val="Strong"/>
+          <w:sz w:val="22"/>
+        </w:rPr>
+      </w:pPr>
       <w:r>
         <w:rPr>
           <w:rStyle w:val="Strong"/>
           <w:bCs w:val="0"/>
           <w:sz w:val="22"/>
         </w:rPr>
-        <w:t xml:space="preserve"> se presenta a continuación (citación directa):</w:t>
-      </w:r>
-    </w:p>
-    <w:p>
-      <w:pPr>
-        <w:pStyle w:val="ListParagraph"/>
-        <w:rPr>
-          <w:rStyle w:val="Strong"/>
-          <w:bCs w:val="0"/>
-          <w:sz w:val="22"/>
-        </w:rPr>
-      </w:pPr>
-    </w:p>
-    <w:p>
-      <w:pPr>
-        <w:pStyle w:val="ListParagraph"/>
-        <w:rPr>
-          <w:rStyle w:val="Strong"/>
-          <w:sz w:val="22"/>
-        </w:rPr>
-      </w:pPr>
-      <w:r>
-        <w:rPr>
-          <w:rStyle w:val="Strong"/>
-          <w:bCs w:val="0"/>
-          <w:sz w:val="22"/>
-        </w:rPr>
-        <w:t xml:space="preserve">Por medio de las propiedades del fruto, según el espesor del endocarpio, se hace una clasificación de la palma de aceite en tres tipos: Dura, Ternera y </w:t>
-      </w:r>
-      <w:proofErr w:type="spellStart"/>
-      <w:r>
-        <w:rPr>
-          <w:rStyle w:val="Strong"/>
-          <w:bCs w:val="0"/>
-          <w:sz w:val="22"/>
-        </w:rPr>
-        <w:t>Pisifera</w:t>
-      </w:r>
-      <w:proofErr w:type="spellEnd"/>
-      <w:r>
-        <w:rPr>
-          <w:rStyle w:val="Strong"/>
-          <w:bCs w:val="0"/>
-          <w:sz w:val="22"/>
-        </w:rPr>
-        <w:t xml:space="preserve">, que se ilustran en </w:t>
+        <w:t xml:space="preserve">Por medio de las propiedades del fruto, según el espesor del endocarpio, se hace una clasificación de la palma de aceite en tres tipos: Dura, Ternera y Pisifera, que se ilustran en </w:t>
       </w:r>
       <w:r>
         <w:rPr>
@@ -16232,25 +15744,7 @@
                 <w:bCs w:val="0"/>
                 <w:sz w:val="22"/>
               </w:rPr>
-              <w:t>Participación en el suministro de energía primaria / % (</w:t>
-            </w:r>
-            <w:proofErr w:type="spellStart"/>
-            <w:r>
-              <w:rPr>
-                <w:rStyle w:val="Strong"/>
-                <w:bCs w:val="0"/>
-                <w:sz w:val="22"/>
-              </w:rPr>
-              <w:t>Mtoe</w:t>
-            </w:r>
-            <w:proofErr w:type="spellEnd"/>
-            <w:r>
-              <w:rPr>
-                <w:rStyle w:val="Strong"/>
-                <w:bCs w:val="0"/>
-                <w:sz w:val="22"/>
-              </w:rPr>
-              <w:t>)</w:t>
+              <w:t>Participación en el suministro de energía primaria / % (Mtoe)</w:t>
             </w:r>
             <w:r>
               <w:rPr>
@@ -16683,18 +16177,8 @@
           <w:bCs w:val="0"/>
           <w:sz w:val="22"/>
         </w:rPr>
-        <w:t xml:space="preserve"> 1 kg </w:t>
-      </w:r>
-      <w:proofErr w:type="spellStart"/>
-      <w:r>
-        <w:rPr>
-          <w:rStyle w:val="Strong"/>
-          <w:bCs w:val="0"/>
-          <w:sz w:val="22"/>
-        </w:rPr>
-        <w:t>oe</w:t>
-      </w:r>
-      <w:proofErr w:type="spellEnd"/>
+        <w:t xml:space="preserve"> 1 kg oe</w:t>
+      </w:r>
       <w:r>
         <w:rPr>
           <w:rStyle w:val="Strong"/>
@@ -16955,25 +16439,7 @@
           <w:bCs w:val="0"/>
           <w:sz w:val="22"/>
         </w:rPr>
-        <w:t xml:space="preserve">Un ejemplo para la presentación y citación de </w:t>
-      </w:r>
-      <w:proofErr w:type="gramStart"/>
-      <w:r>
-        <w:rPr>
-          <w:rStyle w:val="Strong"/>
-          <w:bCs w:val="0"/>
-          <w:sz w:val="22"/>
-        </w:rPr>
-        <w:t>ecuaciones,</w:t>
-      </w:r>
-      <w:proofErr w:type="gramEnd"/>
-      <w:r>
-        <w:rPr>
-          <w:rStyle w:val="Strong"/>
-          <w:bCs w:val="0"/>
-          <w:sz w:val="22"/>
-        </w:rPr>
-        <w:t xml:space="preserve"> se presenta a continuación:</w:t>
+        <w:t>Un ejemplo para la presentación y citación de ecuaciones, se presenta a continuación:</w:t>
       </w:r>
       <w:r>
         <w:rPr>
@@ -17553,23 +17019,7 @@
         <w:pStyle w:val="ListParagraph"/>
       </w:pPr>
       <w:r>
-        <w:t xml:space="preserve">La edición de ecuaciones para textos editados en Microsoft </w:t>
-      </w:r>
-      <w:proofErr w:type="gramStart"/>
-      <w:r>
-        <w:t>Word,</w:t>
-      </w:r>
-      <w:proofErr w:type="gramEnd"/>
-      <w:r>
-        <w:t xml:space="preserve"> se realiza a través del editor de ecuaciones disponible en el menú “Insertar” en la opción “Ecuación”. Si edición se realiza en </w:t>
-      </w:r>
-      <w:proofErr w:type="spellStart"/>
-      <w:r>
-        <w:t>LateX</w:t>
-      </w:r>
-      <w:proofErr w:type="spellEnd"/>
-      <w:r>
-        <w:t>, este programa tiene instrucciones propias para ello.</w:t>
+        <w:t>La edición de ecuaciones para textos editados en Microsoft Word, se realiza a través del editor de ecuaciones disponible en el menú “Insertar” en la opción “Ecuación”. Si edición se realiza en LateX, este programa tiene instrucciones propias para ello.</w:t>
       </w:r>
     </w:p>
     <w:p>
@@ -18488,25 +17938,7 @@
                 <w:sz w:val="22"/>
               </w:rPr>
               <w:lastRenderedPageBreak/>
-              <w:t xml:space="preserve">caucho, </w:t>
-            </w:r>
-            <w:proofErr w:type="spellStart"/>
-            <w:r>
-              <w:rPr>
-                <w:rStyle w:val="Strong"/>
-                <w:bCs w:val="0"/>
-                <w:sz w:val="22"/>
-              </w:rPr>
-              <w:t>n.c.p</w:t>
-            </w:r>
-            <w:proofErr w:type="spellEnd"/>
-            <w:r>
-              <w:rPr>
-                <w:rStyle w:val="Strong"/>
-                <w:bCs w:val="0"/>
-                <w:sz w:val="22"/>
-              </w:rPr>
-              <w:t>.</w:t>
+              <w:t>caucho, n.c.p.</w:t>
             </w:r>
           </w:p>
         </w:tc>
@@ -18761,25 +18193,7 @@
                 <w:bCs w:val="0"/>
                 <w:sz w:val="22"/>
               </w:rPr>
-              <w:t xml:space="preserve">plástico </w:t>
-            </w:r>
-            <w:proofErr w:type="spellStart"/>
-            <w:r>
-              <w:rPr>
-                <w:rStyle w:val="Strong"/>
-                <w:bCs w:val="0"/>
-                <w:sz w:val="22"/>
-              </w:rPr>
-              <w:t>n.c.p</w:t>
-            </w:r>
-            <w:proofErr w:type="spellEnd"/>
-            <w:r>
-              <w:rPr>
-                <w:rStyle w:val="Strong"/>
-                <w:bCs w:val="0"/>
-                <w:sz w:val="22"/>
-              </w:rPr>
-              <w:t>.</w:t>
+              <w:t>plástico n.c.p.</w:t>
             </w:r>
           </w:p>
         </w:tc>
@@ -18795,23 +18209,13 @@
           <w:sz w:val="22"/>
         </w:rPr>
       </w:pPr>
-      <w:proofErr w:type="spellStart"/>
       <w:r>
         <w:rPr>
           <w:rStyle w:val="Strong"/>
           <w:bCs w:val="0"/>
           <w:sz w:val="22"/>
         </w:rPr>
-        <w:t>n.c.p</w:t>
-      </w:r>
-      <w:proofErr w:type="spellEnd"/>
-      <w:r>
-        <w:rPr>
-          <w:rStyle w:val="Strong"/>
-          <w:bCs w:val="0"/>
-          <w:sz w:val="22"/>
-        </w:rPr>
-        <w:t>.: No clasificado previamente.</w:t>
+        <w:t>n.c.p.: No clasificado previamente.</w:t>
       </w:r>
       <w:r>
         <w:rPr>
@@ -19520,48 +18924,23 @@
           <w:b/>
           <w:bCs/>
         </w:rPr>
-        <w:t xml:space="preserve">Consumo energético de las industrias de plástico del país con </w:t>
-      </w:r>
-      <w:proofErr w:type="spellStart"/>
-      <w:r>
+        <w:t>Consumo energético de las industrias de plástico del país con Minminas</w:t>
+      </w:r>
+    </w:p>
+    <w:p>
+      <w:pPr>
+        <w:pStyle w:val="ListParagraph"/>
         <w:rPr>
           <w:b/>
           <w:bCs/>
         </w:rPr>
-        <w:t>Minminas</w:t>
-      </w:r>
-      <w:proofErr w:type="spellEnd"/>
-    </w:p>
-    <w:p>
-      <w:pPr>
-        <w:pStyle w:val="ListParagraph"/>
+      </w:pPr>
+      <w:r>
         <w:rPr>
           <w:b/>
           <w:bCs/>
         </w:rPr>
-      </w:pPr>
-      <w:r>
-        <w:rPr>
-          <w:b/>
-          <w:bCs/>
-        </w:rPr>
-        <w:t xml:space="preserve">Justificar figuras y términos </w:t>
-      </w:r>
-      <w:proofErr w:type="gramStart"/>
-      <w:r>
-        <w:rPr>
-          <w:b/>
-          <w:bCs/>
-        </w:rPr>
-        <w:t>utilizados</w:t>
-      </w:r>
-      <w:proofErr w:type="gramEnd"/>
-      <w:r>
-        <w:rPr>
-          <w:b/>
-          <w:bCs/>
-        </w:rPr>
-        <w:t xml:space="preserve"> así como las fuentes bibliográficas</w:t>
+        <w:t>Justificar figuras y términos utilizados así como las fuentes bibliográficas</w:t>
       </w:r>
     </w:p>
     <w:p>
@@ -20474,51 +19853,7 @@
                   <w:szCs w:val="18"/>
                   <w:u w:val="none"/>
                 </w:rPr>
-                <w:t>HealthLinks.Washington.edu/</w:t>
-              </w:r>
-              <w:proofErr w:type="spellStart"/>
-              <w:r>
-                <w:rPr>
-                  <w:rStyle w:val="Hyperlink"/>
-                  <w:color w:val="auto"/>
-                  <w:sz w:val="18"/>
-                  <w:szCs w:val="18"/>
-                  <w:u w:val="none"/>
-                </w:rPr>
-                <w:t>hsl</w:t>
-              </w:r>
-              <w:proofErr w:type="spellEnd"/>
-              <w:r>
-                <w:rPr>
-                  <w:rStyle w:val="Hyperlink"/>
-                  <w:color w:val="auto"/>
-                  <w:sz w:val="18"/>
-                  <w:szCs w:val="18"/>
-                  <w:u w:val="none"/>
-                </w:rPr>
-                <w:t>/</w:t>
-              </w:r>
-              <w:proofErr w:type="spellStart"/>
-              <w:r>
-                <w:rPr>
-                  <w:rStyle w:val="Hyperlink"/>
-                  <w:color w:val="auto"/>
-                  <w:sz w:val="18"/>
-                  <w:szCs w:val="18"/>
-                  <w:u w:val="none"/>
-                </w:rPr>
-                <w:t>StyleGuides</w:t>
-              </w:r>
-              <w:proofErr w:type="spellEnd"/>
-              <w:r>
-                <w:rPr>
-                  <w:rStyle w:val="Hyperlink"/>
-                  <w:color w:val="auto"/>
-                  <w:sz w:val="18"/>
-                  <w:szCs w:val="18"/>
-                  <w:u w:val="none"/>
-                </w:rPr>
-                <w:t>/AMA.htm</w:t>
+                <w:t>HealthLinks.Washington.edu/hsl/StyleGuides/AMA.htm</w:t>
               </w:r>
             </w:hyperlink>
             <w:r>
@@ -20555,55 +19890,7 @@
                   <w:u w:val="none"/>
                   <w:lang w:val="en-US"/>
                 </w:rPr>
-                <w:t>Liunet.edu/</w:t>
-              </w:r>
-              <w:proofErr w:type="spellStart"/>
-              <w:r>
-                <w:rPr>
-                  <w:rStyle w:val="Hyperlink"/>
-                  <w:color w:val="auto"/>
-                  <w:sz w:val="18"/>
-                  <w:szCs w:val="18"/>
-                  <w:u w:val="none"/>
-                  <w:lang w:val="en-US"/>
-                </w:rPr>
-                <w:t>Cwis</w:t>
-              </w:r>
-              <w:proofErr w:type="spellEnd"/>
-              <w:r>
-                <w:rPr>
-                  <w:rStyle w:val="Hyperlink"/>
-                  <w:color w:val="auto"/>
-                  <w:sz w:val="18"/>
-                  <w:szCs w:val="18"/>
-                  <w:u w:val="none"/>
-                  <w:lang w:val="en-US"/>
-                </w:rPr>
-                <w:t>/</w:t>
-              </w:r>
-              <w:proofErr w:type="spellStart"/>
-              <w:r>
-                <w:rPr>
-                  <w:rStyle w:val="Hyperlink"/>
-                  <w:color w:val="auto"/>
-                  <w:sz w:val="18"/>
-                  <w:szCs w:val="18"/>
-                  <w:u w:val="none"/>
-                  <w:lang w:val="en-US"/>
-                </w:rPr>
-                <w:t>Cwp</w:t>
-              </w:r>
-              <w:proofErr w:type="spellEnd"/>
-              <w:r>
-                <w:rPr>
-                  <w:rStyle w:val="Hyperlink"/>
-                  <w:color w:val="auto"/>
-                  <w:sz w:val="18"/>
-                  <w:szCs w:val="18"/>
-                  <w:u w:val="none"/>
-                  <w:lang w:val="en-US"/>
-                </w:rPr>
-                <w:t>/Library/Workshop/CitAMA.htm</w:t>
+                <w:t>Liunet.edu/Cwis/Cwp/Library/Workshop/CitAMA.htm</w:t>
               </w:r>
             </w:hyperlink>
             <w:r>
@@ -20615,31 +19902,7 @@
                 <w:u w:val="none"/>
                 <w:lang w:val="en-US"/>
               </w:rPr>
-              <w:t xml:space="preserve"> (</w:t>
-            </w:r>
-            <w:proofErr w:type="spellStart"/>
-            <w:r>
-              <w:rPr>
-                <w:rStyle w:val="Hyperlink"/>
-                <w:color w:val="auto"/>
-                <w:sz w:val="18"/>
-                <w:szCs w:val="18"/>
-                <w:u w:val="none"/>
-                <w:lang w:val="en-US"/>
-              </w:rPr>
-              <w:t>ejemplos</w:t>
-            </w:r>
-            <w:proofErr w:type="spellEnd"/>
-            <w:r>
-              <w:rPr>
-                <w:rStyle w:val="Hyperlink"/>
-                <w:color w:val="auto"/>
-                <w:sz w:val="18"/>
-                <w:szCs w:val="18"/>
-                <w:u w:val="none"/>
-                <w:lang w:val="en-US"/>
-              </w:rPr>
-              <w:t>).</w:t>
+              <w:t xml:space="preserve"> (ejemplos).</w:t>
             </w:r>
           </w:p>
         </w:tc>
@@ -20670,47 +19933,7 @@
                 <w:sz w:val="18"/>
                 <w:szCs w:val="18"/>
               </w:rPr>
-              <w:t xml:space="preserve">American </w:t>
-            </w:r>
-            <w:proofErr w:type="spellStart"/>
-            <w:r>
-              <w:rPr>
-                <w:rStyle w:val="Strong"/>
-                <w:bCs w:val="0"/>
-                <w:sz w:val="18"/>
-                <w:szCs w:val="18"/>
-              </w:rPr>
-              <w:t>Psychological</w:t>
-            </w:r>
-            <w:proofErr w:type="spellEnd"/>
-            <w:r>
-              <w:rPr>
-                <w:rStyle w:val="Strong"/>
-                <w:bCs w:val="0"/>
-                <w:sz w:val="18"/>
-                <w:szCs w:val="18"/>
-              </w:rPr>
-              <w:t xml:space="preserve"> </w:t>
-            </w:r>
-            <w:proofErr w:type="spellStart"/>
-            <w:r>
-              <w:rPr>
-                <w:rStyle w:val="Strong"/>
-                <w:bCs w:val="0"/>
-                <w:sz w:val="18"/>
-                <w:szCs w:val="18"/>
-              </w:rPr>
-              <w:t>Association</w:t>
-            </w:r>
-            <w:proofErr w:type="spellEnd"/>
-            <w:r>
-              <w:rPr>
-                <w:rStyle w:val="Strong"/>
-                <w:bCs w:val="0"/>
-                <w:sz w:val="18"/>
-                <w:szCs w:val="18"/>
-              </w:rPr>
-              <w:t xml:space="preserve"> (APA)</w:t>
+              <w:t>American Psychological Association (APA)</w:t>
             </w:r>
           </w:p>
         </w:tc>
@@ -20800,51 +20023,7 @@
                   <w:szCs w:val="18"/>
                   <w:u w:val="none"/>
                 </w:rPr>
-                <w:t>Biblioteca.udg.es/</w:t>
-              </w:r>
-              <w:proofErr w:type="spellStart"/>
-              <w:r>
-                <w:rPr>
-                  <w:rStyle w:val="Hyperlink"/>
-                  <w:color w:val="auto"/>
-                  <w:sz w:val="18"/>
-                  <w:szCs w:val="18"/>
-                  <w:u w:val="none"/>
-                </w:rPr>
-                <w:t>Info_General</w:t>
-              </w:r>
-              <w:proofErr w:type="spellEnd"/>
-              <w:r>
-                <w:rPr>
-                  <w:rStyle w:val="Hyperlink"/>
-                  <w:color w:val="auto"/>
-                  <w:sz w:val="18"/>
-                  <w:szCs w:val="18"/>
-                  <w:u w:val="none"/>
-                </w:rPr>
-                <w:t>/</w:t>
-              </w:r>
-              <w:proofErr w:type="spellStart"/>
-              <w:r>
-                <w:rPr>
-                  <w:rStyle w:val="Hyperlink"/>
-                  <w:color w:val="auto"/>
-                  <w:sz w:val="18"/>
-                  <w:szCs w:val="18"/>
-                  <w:u w:val="none"/>
-                </w:rPr>
-                <w:t>Guies</w:t>
-              </w:r>
-              <w:proofErr w:type="spellEnd"/>
-              <w:r>
-                <w:rPr>
-                  <w:rStyle w:val="Hyperlink"/>
-                  <w:color w:val="auto"/>
-                  <w:sz w:val="18"/>
-                  <w:szCs w:val="18"/>
-                  <w:u w:val="none"/>
-                </w:rPr>
-                <w:t>/Cites/Citar_Llibres.asp</w:t>
+                <w:t>Biblioteca.udg.es/Info_General/Guies/Cites/Citar_Llibres.asp</w:t>
               </w:r>
             </w:hyperlink>
             <w:r>
@@ -20881,55 +20060,7 @@
                   <w:u w:val="none"/>
                   <w:lang w:val="en-US"/>
                 </w:rPr>
-                <w:t>Liunet.edu/</w:t>
-              </w:r>
-              <w:proofErr w:type="spellStart"/>
-              <w:r>
-                <w:rPr>
-                  <w:rStyle w:val="Hyperlink"/>
-                  <w:color w:val="auto"/>
-                  <w:sz w:val="18"/>
-                  <w:szCs w:val="18"/>
-                  <w:u w:val="none"/>
-                  <w:lang w:val="en-US"/>
-                </w:rPr>
-                <w:t>Cwis</w:t>
-              </w:r>
-              <w:proofErr w:type="spellEnd"/>
-              <w:r>
-                <w:rPr>
-                  <w:rStyle w:val="Hyperlink"/>
-                  <w:color w:val="auto"/>
-                  <w:sz w:val="18"/>
-                  <w:szCs w:val="18"/>
-                  <w:u w:val="none"/>
-                  <w:lang w:val="en-US"/>
-                </w:rPr>
-                <w:t>/</w:t>
-              </w:r>
-              <w:proofErr w:type="spellStart"/>
-              <w:r>
-                <w:rPr>
-                  <w:rStyle w:val="Hyperlink"/>
-                  <w:color w:val="auto"/>
-                  <w:sz w:val="18"/>
-                  <w:szCs w:val="18"/>
-                  <w:u w:val="none"/>
-                  <w:lang w:val="en-US"/>
-                </w:rPr>
-                <w:t>Cwp</w:t>
-              </w:r>
-              <w:proofErr w:type="spellEnd"/>
-              <w:r>
-                <w:rPr>
-                  <w:rStyle w:val="Hyperlink"/>
-                  <w:color w:val="auto"/>
-                  <w:sz w:val="18"/>
-                  <w:szCs w:val="18"/>
-                  <w:u w:val="none"/>
-                  <w:lang w:val="en-US"/>
-                </w:rPr>
-                <w:t>/Library/Workshop/Citapa.htm</w:t>
+                <w:t>Liunet.edu/Cwis/Cwp/Library/Workshop/Citapa.htm</w:t>
               </w:r>
             </w:hyperlink>
             <w:r>
@@ -20941,31 +20072,7 @@
                 <w:u w:val="none"/>
                 <w:lang w:val="en-US"/>
               </w:rPr>
-              <w:t xml:space="preserve"> (</w:t>
-            </w:r>
-            <w:proofErr w:type="spellStart"/>
-            <w:r>
-              <w:rPr>
-                <w:rStyle w:val="Hyperlink"/>
-                <w:color w:val="auto"/>
-                <w:sz w:val="18"/>
-                <w:szCs w:val="18"/>
-                <w:u w:val="none"/>
-                <w:lang w:val="en-US"/>
-              </w:rPr>
-              <w:t>ejemplos</w:t>
-            </w:r>
-            <w:proofErr w:type="spellEnd"/>
-            <w:r>
-              <w:rPr>
-                <w:rStyle w:val="Hyperlink"/>
-                <w:color w:val="auto"/>
-                <w:sz w:val="18"/>
-                <w:szCs w:val="18"/>
-                <w:u w:val="none"/>
-                <w:lang w:val="en-US"/>
-              </w:rPr>
-              <w:t>).</w:t>
+              <w:t xml:space="preserve"> (ejemplos).</w:t>
             </w:r>
           </w:p>
         </w:tc>
@@ -21081,34 +20188,14 @@
                 <w:lang w:val="en-US"/>
               </w:rPr>
             </w:pPr>
-            <w:proofErr w:type="spellStart"/>
             <w:r>
               <w:rPr>
                 <w:sz w:val="18"/>
                 <w:szCs w:val="18"/>
                 <w:lang w:val="en-US"/>
               </w:rPr>
-              <w:t>JabRef</w:t>
-            </w:r>
-            <w:proofErr w:type="spellEnd"/>
-            <w:r>
-              <w:rPr>
-                <w:sz w:val="18"/>
-                <w:szCs w:val="18"/>
-                <w:lang w:val="en-US"/>
-              </w:rPr>
-              <w:t xml:space="preserve"> y </w:t>
-            </w:r>
-            <w:proofErr w:type="spellStart"/>
-            <w:r>
-              <w:rPr>
-                <w:sz w:val="18"/>
-                <w:szCs w:val="18"/>
-                <w:lang w:val="en-US"/>
-              </w:rPr>
-              <w:t>KBibTeX</w:t>
-            </w:r>
-            <w:proofErr w:type="spellEnd"/>
+              <w:t>JabRef y KBibTeX</w:t>
+            </w:r>
           </w:p>
         </w:tc>
         <w:tc>
@@ -21157,25 +20244,7 @@
                 <w:szCs w:val="18"/>
                 <w:lang w:val="es-CO"/>
               </w:rPr>
-              <w:t xml:space="preserve">Herramientas de </w:t>
-            </w:r>
-            <w:proofErr w:type="spellStart"/>
-            <w:r>
-              <w:rPr>
-                <w:sz w:val="18"/>
-                <w:szCs w:val="18"/>
-                <w:lang w:val="es-CO"/>
-              </w:rPr>
-              <w:t>LateX</w:t>
-            </w:r>
-            <w:proofErr w:type="spellEnd"/>
-            <w:r>
-              <w:rPr>
-                <w:sz w:val="18"/>
-                <w:szCs w:val="18"/>
-                <w:lang w:val="es-CO"/>
-              </w:rPr>
-              <w:t xml:space="preserve"> para la gestión de referencias bibliográficas.</w:t>
+              <w:t>Herramientas de LateX para la gestión de referencias bibliográficas.</w:t>
             </w:r>
           </w:p>
         </w:tc>
@@ -21415,7 +20484,6 @@
                 <w:lang w:val="en-US"/>
               </w:rPr>
             </w:pPr>
-            <w:proofErr w:type="spellStart"/>
             <w:r>
               <w:rPr>
                 <w:rStyle w:val="Hyperlink"/>
@@ -21425,19 +20493,7 @@
                 <w:u w:val="none"/>
                 <w:lang w:val="en-US"/>
               </w:rPr>
-              <w:t>Patrias</w:t>
-            </w:r>
-            <w:proofErr w:type="spellEnd"/>
-            <w:r>
-              <w:rPr>
-                <w:rStyle w:val="Hyperlink"/>
-                <w:color w:val="auto"/>
-                <w:sz w:val="18"/>
-                <w:szCs w:val="18"/>
-                <w:u w:val="none"/>
-                <w:lang w:val="en-US"/>
-              </w:rPr>
-              <w:t>, K.: National Library of Medicine recommended formats for bibliographic citation. Bethesda (Maryland, EE. UU.): National Library of Medicine (Reference Section), 1991.</w:t>
+              <w:t>Patrias, K.: National Library of Medicine recommended formats for bibliographic citation. Bethesda (Maryland, EE. UU.): National Library of Medicine (Reference Section), 1991.</w:t>
             </w:r>
           </w:p>
           <w:p>
@@ -21482,47 +20538,7 @@
                 <w:sz w:val="18"/>
                 <w:szCs w:val="18"/>
               </w:rPr>
-              <w:t xml:space="preserve">Modern </w:t>
-            </w:r>
-            <w:proofErr w:type="spellStart"/>
-            <w:r>
-              <w:rPr>
-                <w:rStyle w:val="Strong"/>
-                <w:bCs w:val="0"/>
-                <w:sz w:val="18"/>
-                <w:szCs w:val="18"/>
-              </w:rPr>
-              <w:t>Language</w:t>
-            </w:r>
-            <w:proofErr w:type="spellEnd"/>
-            <w:r>
-              <w:rPr>
-                <w:rStyle w:val="Strong"/>
-                <w:bCs w:val="0"/>
-                <w:sz w:val="18"/>
-                <w:szCs w:val="18"/>
-              </w:rPr>
-              <w:t xml:space="preserve"> </w:t>
-            </w:r>
-            <w:proofErr w:type="spellStart"/>
-            <w:r>
-              <w:rPr>
-                <w:rStyle w:val="Strong"/>
-                <w:bCs w:val="0"/>
-                <w:sz w:val="18"/>
-                <w:szCs w:val="18"/>
-              </w:rPr>
-              <w:t>Association</w:t>
-            </w:r>
-            <w:proofErr w:type="spellEnd"/>
-            <w:r>
-              <w:rPr>
-                <w:rStyle w:val="Strong"/>
-                <w:bCs w:val="0"/>
-                <w:sz w:val="18"/>
-                <w:szCs w:val="18"/>
-              </w:rPr>
-              <w:t xml:space="preserve"> (MLA)</w:t>
+              <w:t>Modern Language Association (MLA)</w:t>
             </w:r>
           </w:p>
         </w:tc>
@@ -21602,51 +20618,7 @@
                   <w:szCs w:val="18"/>
                   <w:u w:val="none"/>
                 </w:rPr>
-                <w:t>Biblioteca.udg.es/</w:t>
-              </w:r>
-              <w:proofErr w:type="spellStart"/>
-              <w:r>
-                <w:rPr>
-                  <w:rStyle w:val="Hyperlink"/>
-                  <w:color w:val="auto"/>
-                  <w:sz w:val="18"/>
-                  <w:szCs w:val="18"/>
-                  <w:u w:val="none"/>
-                </w:rPr>
-                <w:t>Info_General</w:t>
-              </w:r>
-              <w:proofErr w:type="spellEnd"/>
-              <w:r>
-                <w:rPr>
-                  <w:rStyle w:val="Hyperlink"/>
-                  <w:color w:val="auto"/>
-                  <w:sz w:val="18"/>
-                  <w:szCs w:val="18"/>
-                  <w:u w:val="none"/>
-                </w:rPr>
-                <w:t>/</w:t>
-              </w:r>
-              <w:proofErr w:type="spellStart"/>
-              <w:r>
-                <w:rPr>
-                  <w:rStyle w:val="Hyperlink"/>
-                  <w:color w:val="auto"/>
-                  <w:sz w:val="18"/>
-                  <w:szCs w:val="18"/>
-                  <w:u w:val="none"/>
-                </w:rPr>
-                <w:t>Guies</w:t>
-              </w:r>
-              <w:proofErr w:type="spellEnd"/>
-              <w:r>
-                <w:rPr>
-                  <w:rStyle w:val="Hyperlink"/>
-                  <w:color w:val="auto"/>
-                  <w:sz w:val="18"/>
-                  <w:szCs w:val="18"/>
-                  <w:u w:val="none"/>
-                </w:rPr>
-                <w:t>/Cites/MLA.asp</w:t>
+                <w:t>Biblioteca.udg.es/Info_General/Guies/Cites/MLA.asp</w:t>
               </w:r>
             </w:hyperlink>
             <w:r>
@@ -21681,51 +20653,7 @@
                   <w:szCs w:val="18"/>
                   <w:u w:val="none"/>
                 </w:rPr>
-                <w:t>Liunet.edu/</w:t>
-              </w:r>
-              <w:proofErr w:type="spellStart"/>
-              <w:r>
-                <w:rPr>
-                  <w:rStyle w:val="Hyperlink"/>
-                  <w:color w:val="auto"/>
-                  <w:sz w:val="18"/>
-                  <w:szCs w:val="18"/>
-                  <w:u w:val="none"/>
-                </w:rPr>
-                <w:t>Cwis</w:t>
-              </w:r>
-              <w:proofErr w:type="spellEnd"/>
-              <w:r>
-                <w:rPr>
-                  <w:rStyle w:val="Hyperlink"/>
-                  <w:color w:val="auto"/>
-                  <w:sz w:val="18"/>
-                  <w:szCs w:val="18"/>
-                  <w:u w:val="none"/>
-                </w:rPr>
-                <w:t>/</w:t>
-              </w:r>
-              <w:proofErr w:type="spellStart"/>
-              <w:r>
-                <w:rPr>
-                  <w:rStyle w:val="Hyperlink"/>
-                  <w:color w:val="auto"/>
-                  <w:sz w:val="18"/>
-                  <w:szCs w:val="18"/>
-                  <w:u w:val="none"/>
-                </w:rPr>
-                <w:t>Cwp</w:t>
-              </w:r>
-              <w:proofErr w:type="spellEnd"/>
-              <w:r>
-                <w:rPr>
-                  <w:rStyle w:val="Hyperlink"/>
-                  <w:color w:val="auto"/>
-                  <w:sz w:val="18"/>
-                  <w:szCs w:val="18"/>
-                  <w:u w:val="none"/>
-                </w:rPr>
-                <w:t>/Library/Workshop/CitMLA.htm Ejemplos</w:t>
+                <w:t>Liunet.edu/Cwis/Cwp/Library/Workshop/CitMLA.htm Ejemplos</w:t>
               </w:r>
             </w:hyperlink>
           </w:p>
@@ -21763,7 +20691,6 @@
                 <w:szCs w:val="18"/>
               </w:rPr>
             </w:pPr>
-            <w:proofErr w:type="spellStart"/>
             <w:r>
               <w:rPr>
                 <w:rStyle w:val="Strong"/>
@@ -21771,37 +20698,7 @@
                 <w:sz w:val="18"/>
                 <w:szCs w:val="18"/>
               </w:rPr>
-              <w:t>National</w:t>
-            </w:r>
-            <w:proofErr w:type="spellEnd"/>
-            <w:r>
-              <w:rPr>
-                <w:rStyle w:val="Strong"/>
-                <w:bCs w:val="0"/>
-                <w:sz w:val="18"/>
-                <w:szCs w:val="18"/>
-              </w:rPr>
-              <w:t xml:space="preserve"> Library </w:t>
-            </w:r>
-            <w:proofErr w:type="spellStart"/>
-            <w:r>
-              <w:rPr>
-                <w:rStyle w:val="Strong"/>
-                <w:bCs w:val="0"/>
-                <w:sz w:val="18"/>
-                <w:szCs w:val="18"/>
-              </w:rPr>
-              <w:t>of</w:t>
-            </w:r>
-            <w:proofErr w:type="spellEnd"/>
-            <w:r>
-              <w:rPr>
-                <w:rStyle w:val="Strong"/>
-                <w:bCs w:val="0"/>
-                <w:sz w:val="18"/>
-                <w:szCs w:val="18"/>
-              </w:rPr>
-              <w:t xml:space="preserve"> Medicine (NLM) (Biblioteca Nacional de Medicina)</w:t>
+              <w:t>National Library of Medicine (NLM) (Biblioteca Nacional de Medicina)</w:t>
             </w:r>
           </w:p>
         </w:tc>
@@ -21893,29 +20790,7 @@
                   <w:szCs w:val="18"/>
                   <w:u w:val="none"/>
                 </w:rPr>
-                <w:t>NLM.NIH.gov/Pubs/</w:t>
-              </w:r>
-              <w:proofErr w:type="spellStart"/>
-              <w:r>
-                <w:rPr>
-                  <w:rStyle w:val="Hyperlink"/>
-                  <w:color w:val="auto"/>
-                  <w:sz w:val="18"/>
-                  <w:szCs w:val="18"/>
-                  <w:u w:val="none"/>
-                </w:rPr>
-                <w:t>Formats</w:t>
-              </w:r>
-              <w:proofErr w:type="spellEnd"/>
-              <w:r>
-                <w:rPr>
-                  <w:rStyle w:val="Hyperlink"/>
-                  <w:color w:val="auto"/>
-                  <w:sz w:val="18"/>
-                  <w:szCs w:val="18"/>
-                  <w:u w:val="none"/>
-                </w:rPr>
-                <w:t>/RecommendedFormats.html</w:t>
+                <w:t>NLM.NIH.gov/Pubs/Formats/RecommendedFormats.html</w:t>
               </w:r>
             </w:hyperlink>
             <w:r>
@@ -21970,19 +20845,8 @@
                 <w:sz w:val="18"/>
                 <w:szCs w:val="18"/>
               </w:rPr>
-              <w:t>Universidad de Chicago/</w:t>
-            </w:r>
-            <w:proofErr w:type="spellStart"/>
-            <w:r>
-              <w:rPr>
-                <w:rStyle w:val="Strong"/>
-                <w:bCs w:val="0"/>
-                <w:sz w:val="18"/>
-                <w:szCs w:val="18"/>
-              </w:rPr>
-              <w:t>Turabian</w:t>
-            </w:r>
-            <w:proofErr w:type="spellEnd"/>
+              <w:t>Universidad de Chicago/Turabian</w:t>
+            </w:r>
           </w:p>
         </w:tc>
         <w:tc>
@@ -22065,31 +20929,7 @@
                   <w:u w:val="none"/>
                   <w:lang w:val="en-US"/>
                 </w:rPr>
-                <w:t>BedfordStMartins.com/Hacker/</w:t>
-              </w:r>
-              <w:proofErr w:type="spellStart"/>
-              <w:r>
-                <w:rPr>
-                  <w:rStyle w:val="Hyperlink"/>
-                  <w:color w:val="auto"/>
-                  <w:sz w:val="18"/>
-                  <w:szCs w:val="18"/>
-                  <w:u w:val="none"/>
-                  <w:lang w:val="en-US"/>
-                </w:rPr>
-                <w:t>Resdoc</w:t>
-              </w:r>
-              <w:proofErr w:type="spellEnd"/>
-              <w:r>
-                <w:rPr>
-                  <w:rStyle w:val="Hyperlink"/>
-                  <w:color w:val="auto"/>
-                  <w:sz w:val="18"/>
-                  <w:szCs w:val="18"/>
-                  <w:u w:val="none"/>
-                  <w:lang w:val="en-US"/>
-                </w:rPr>
-                <w:t>/History/Footnotes.htm</w:t>
+                <w:t>BedfordStMartins.com/Hacker/Resdoc/History/Footnotes.htm</w:t>
               </w:r>
             </w:hyperlink>
             <w:r>
@@ -22101,31 +20941,7 @@
                 <w:u w:val="none"/>
                 <w:lang w:val="en-US"/>
               </w:rPr>
-              <w:t xml:space="preserve"> (</w:t>
-            </w:r>
-            <w:proofErr w:type="spellStart"/>
-            <w:r>
-              <w:rPr>
-                <w:rStyle w:val="Hyperlink"/>
-                <w:color w:val="auto"/>
-                <w:sz w:val="18"/>
-                <w:szCs w:val="18"/>
-                <w:u w:val="none"/>
-                <w:lang w:val="en-US"/>
-              </w:rPr>
-              <w:t>Reglamento</w:t>
-            </w:r>
-            <w:proofErr w:type="spellEnd"/>
-            <w:r>
-              <w:rPr>
-                <w:rStyle w:val="Hyperlink"/>
-                <w:color w:val="auto"/>
-                <w:sz w:val="18"/>
-                <w:szCs w:val="18"/>
-                <w:u w:val="none"/>
-                <w:lang w:val="en-US"/>
-              </w:rPr>
-              <w:t xml:space="preserve"> I) o</w:t>
+              <w:t xml:space="preserve"> (Reglamento I) o</w:t>
             </w:r>
           </w:p>
           <w:p>
@@ -22163,31 +20979,7 @@
                 <w:u w:val="none"/>
                 <w:lang w:val="en-US"/>
               </w:rPr>
-              <w:t xml:space="preserve"> (</w:t>
-            </w:r>
-            <w:proofErr w:type="spellStart"/>
-            <w:r>
-              <w:rPr>
-                <w:rStyle w:val="Hyperlink"/>
-                <w:color w:val="auto"/>
-                <w:sz w:val="18"/>
-                <w:szCs w:val="18"/>
-                <w:u w:val="none"/>
-                <w:lang w:val="en-US"/>
-              </w:rPr>
-              <w:t>Reglamento</w:t>
-            </w:r>
-            <w:proofErr w:type="spellEnd"/>
-            <w:r>
-              <w:rPr>
-                <w:rStyle w:val="Hyperlink"/>
-                <w:color w:val="auto"/>
-                <w:sz w:val="18"/>
-                <w:szCs w:val="18"/>
-                <w:u w:val="none"/>
-                <w:lang w:val="en-US"/>
-              </w:rPr>
-              <w:t xml:space="preserve"> II).</w:t>
+              <w:t xml:space="preserve"> (Reglamento II).</w:t>
             </w:r>
           </w:p>
           <w:p>
@@ -22211,73 +21003,7 @@
                   <w:szCs w:val="18"/>
                   <w:u w:val="none"/>
                 </w:rPr>
-                <w:t>liunet.edu/</w:t>
-              </w:r>
-              <w:proofErr w:type="spellStart"/>
-              <w:r>
-                <w:rPr>
-                  <w:rStyle w:val="Hyperlink"/>
-                  <w:color w:val="auto"/>
-                  <w:sz w:val="18"/>
-                  <w:szCs w:val="18"/>
-                  <w:u w:val="none"/>
-                </w:rPr>
-                <w:t>cwis</w:t>
-              </w:r>
-              <w:proofErr w:type="spellEnd"/>
-              <w:r>
-                <w:rPr>
-                  <w:rStyle w:val="Hyperlink"/>
-                  <w:color w:val="auto"/>
-                  <w:sz w:val="18"/>
-                  <w:szCs w:val="18"/>
-                  <w:u w:val="none"/>
-                </w:rPr>
-                <w:t>/</w:t>
-              </w:r>
-              <w:proofErr w:type="spellStart"/>
-              <w:r>
-                <w:rPr>
-                  <w:rStyle w:val="Hyperlink"/>
-                  <w:color w:val="auto"/>
-                  <w:sz w:val="18"/>
-                  <w:szCs w:val="18"/>
-                  <w:u w:val="none"/>
-                </w:rPr>
-                <w:t>cwp</w:t>
-              </w:r>
-              <w:proofErr w:type="spellEnd"/>
-              <w:r>
-                <w:rPr>
-                  <w:rStyle w:val="Hyperlink"/>
-                  <w:color w:val="auto"/>
-                  <w:sz w:val="18"/>
-                  <w:szCs w:val="18"/>
-                  <w:u w:val="none"/>
-                </w:rPr>
-                <w:t>/</w:t>
-              </w:r>
-              <w:proofErr w:type="spellStart"/>
-              <w:r>
-                <w:rPr>
-                  <w:rStyle w:val="Hyperlink"/>
-                  <w:color w:val="auto"/>
-                  <w:sz w:val="18"/>
-                  <w:szCs w:val="18"/>
-                  <w:u w:val="none"/>
-                </w:rPr>
-                <w:t>library</w:t>
-              </w:r>
-              <w:proofErr w:type="spellEnd"/>
-              <w:r>
-                <w:rPr>
-                  <w:rStyle w:val="Hyperlink"/>
-                  <w:color w:val="auto"/>
-                  <w:sz w:val="18"/>
-                  <w:szCs w:val="18"/>
-                  <w:u w:val="none"/>
-                </w:rPr>
-                <w:t>/workshop/citchi.htm</w:t>
+                <w:t>liunet.edu/cwis/cwp/library/workshop/citchi.htm</w:t>
               </w:r>
             </w:hyperlink>
             <w:r>
@@ -22312,117 +21038,7 @@
                   <w:szCs w:val="18"/>
                   <w:u w:val="none"/>
                 </w:rPr>
-                <w:t>liunet.edu/</w:t>
-              </w:r>
-              <w:proofErr w:type="spellStart"/>
-              <w:r>
-                <w:rPr>
-                  <w:rStyle w:val="Hyperlink"/>
-                  <w:color w:val="auto"/>
-                  <w:sz w:val="18"/>
-                  <w:szCs w:val="18"/>
-                  <w:u w:val="none"/>
-                </w:rPr>
-                <w:t>cwis</w:t>
-              </w:r>
-              <w:proofErr w:type="spellEnd"/>
-              <w:r>
-                <w:rPr>
-                  <w:rStyle w:val="Hyperlink"/>
-                  <w:color w:val="auto"/>
-                  <w:sz w:val="18"/>
-                  <w:szCs w:val="18"/>
-                  <w:u w:val="none"/>
-                </w:rPr>
-                <w:t>/</w:t>
-              </w:r>
-              <w:proofErr w:type="spellStart"/>
-              <w:r>
-                <w:rPr>
-                  <w:rStyle w:val="Hyperlink"/>
-                  <w:color w:val="auto"/>
-                  <w:sz w:val="18"/>
-                  <w:szCs w:val="18"/>
-                  <w:u w:val="none"/>
-                </w:rPr>
-                <w:t>cwp</w:t>
-              </w:r>
-              <w:proofErr w:type="spellEnd"/>
-              <w:r>
-                <w:rPr>
-                  <w:rStyle w:val="Hyperlink"/>
-                  <w:color w:val="auto"/>
-                  <w:sz w:val="18"/>
-                  <w:szCs w:val="18"/>
-                  <w:u w:val="none"/>
-                </w:rPr>
-                <w:t>/</w:t>
-              </w:r>
-              <w:proofErr w:type="spellStart"/>
-              <w:r>
-                <w:rPr>
-                  <w:rStyle w:val="Hyperlink"/>
-                  <w:color w:val="auto"/>
-                  <w:sz w:val="18"/>
-                  <w:szCs w:val="18"/>
-                  <w:u w:val="none"/>
-                </w:rPr>
-                <w:t>library</w:t>
-              </w:r>
-              <w:proofErr w:type="spellEnd"/>
-              <w:r>
-                <w:rPr>
-                  <w:rStyle w:val="Hyperlink"/>
-                  <w:color w:val="auto"/>
-                  <w:sz w:val="18"/>
-                  <w:szCs w:val="18"/>
-                  <w:u w:val="none"/>
-                </w:rPr>
-                <w:t>/workshop/citchi.htm Liunet.edu/</w:t>
-              </w:r>
-              <w:proofErr w:type="spellStart"/>
-              <w:r>
-                <w:rPr>
-                  <w:rStyle w:val="Hyperlink"/>
-                  <w:color w:val="auto"/>
-                  <w:sz w:val="18"/>
-                  <w:szCs w:val="18"/>
-                  <w:u w:val="none"/>
-                </w:rPr>
-                <w:t>Cwis</w:t>
-              </w:r>
-              <w:proofErr w:type="spellEnd"/>
-              <w:r>
-                <w:rPr>
-                  <w:rStyle w:val="Hyperlink"/>
-                  <w:color w:val="auto"/>
-                  <w:sz w:val="18"/>
-                  <w:szCs w:val="18"/>
-                  <w:u w:val="none"/>
-                </w:rPr>
-                <w:t>/</w:t>
-              </w:r>
-              <w:proofErr w:type="spellStart"/>
-              <w:r>
-                <w:rPr>
-                  <w:rStyle w:val="Hyperlink"/>
-                  <w:color w:val="auto"/>
-                  <w:sz w:val="18"/>
-                  <w:szCs w:val="18"/>
-                  <w:u w:val="none"/>
-                </w:rPr>
-                <w:t>Cwp</w:t>
-              </w:r>
-              <w:proofErr w:type="spellEnd"/>
-              <w:r>
-                <w:rPr>
-                  <w:rStyle w:val="Hyperlink"/>
-                  <w:color w:val="auto"/>
-                  <w:sz w:val="18"/>
-                  <w:szCs w:val="18"/>
-                  <w:u w:val="none"/>
-                </w:rPr>
-                <w:t>/Library/Workshop/Citchi.htm</w:t>
+                <w:t>liunet.edu/cwis/cwp/library/workshop/citchi.htm Liunet.edu/Cwis/Cwp/Library/Workshop/Citchi.htm</w:t>
               </w:r>
             </w:hyperlink>
             <w:r>
@@ -22433,29 +21049,7 @@
                 <w:szCs w:val="18"/>
                 <w:u w:val="none"/>
               </w:rPr>
-              <w:t xml:space="preserve"> (ejemplos de las reglas de </w:t>
-            </w:r>
-            <w:proofErr w:type="spellStart"/>
-            <w:r>
-              <w:rPr>
-                <w:rStyle w:val="Hyperlink"/>
-                <w:color w:val="auto"/>
-                <w:sz w:val="18"/>
-                <w:szCs w:val="18"/>
-                <w:u w:val="none"/>
-              </w:rPr>
-              <w:t>Turabian</w:t>
-            </w:r>
-            <w:proofErr w:type="spellEnd"/>
-            <w:r>
-              <w:rPr>
-                <w:rStyle w:val="Hyperlink"/>
-                <w:color w:val="auto"/>
-                <w:sz w:val="18"/>
-                <w:szCs w:val="18"/>
-                <w:u w:val="none"/>
-              </w:rPr>
-              <w:t>)</w:t>
+              <w:t xml:space="preserve"> (ejemplos de las reglas de Turabian)</w:t>
             </w:r>
           </w:p>
         </w:tc>
@@ -22553,51 +21147,7 @@
                   <w:szCs w:val="18"/>
                   <w:u w:val="none"/>
                 </w:rPr>
-                <w:t>Fisterra.com/</w:t>
-              </w:r>
-              <w:proofErr w:type="spellStart"/>
-              <w:r>
-                <w:rPr>
-                  <w:rStyle w:val="Hyperlink"/>
-                  <w:color w:val="auto"/>
-                  <w:sz w:val="18"/>
-                  <w:szCs w:val="18"/>
-                  <w:u w:val="none"/>
-                </w:rPr>
-                <w:t>Recursos_Web</w:t>
-              </w:r>
-              <w:proofErr w:type="spellEnd"/>
-              <w:r>
-                <w:rPr>
-                  <w:rStyle w:val="Hyperlink"/>
-                  <w:color w:val="auto"/>
-                  <w:sz w:val="18"/>
-                  <w:szCs w:val="18"/>
-                  <w:u w:val="none"/>
-                </w:rPr>
-                <w:t>/</w:t>
-              </w:r>
-              <w:proofErr w:type="spellStart"/>
-              <w:r>
-                <w:rPr>
-                  <w:rStyle w:val="Hyperlink"/>
-                  <w:color w:val="auto"/>
-                  <w:sz w:val="18"/>
-                  <w:szCs w:val="18"/>
-                  <w:u w:val="none"/>
-                </w:rPr>
-                <w:t>Mbe</w:t>
-              </w:r>
-              <w:proofErr w:type="spellEnd"/>
-              <w:r>
-                <w:rPr>
-                  <w:rStyle w:val="Hyperlink"/>
-                  <w:color w:val="auto"/>
-                  <w:sz w:val="18"/>
-                  <w:szCs w:val="18"/>
-                  <w:u w:val="none"/>
-                </w:rPr>
-                <w:t>/Vancouver.asp</w:t>
+                <w:t>Fisterra.com/Recursos_Web/Mbe/Vancouver.asp</w:t>
               </w:r>
             </w:hyperlink>
             <w:r>
@@ -22682,23 +21232,7 @@
               <w:lang w:val="en-US"/>
             </w:rPr>
             <w:tab/>
-            <w:t>«Energy efficiency is the first fuel, and demand for it needs to grow – Analysis - IEA». https://www.iea.org/commentaries/energy-efficiency-is-the-first-fuel-and-demand-for-it-needs-to-grow (</w:t>
-          </w:r>
-          <w:proofErr w:type="spellStart"/>
-          <w:r>
-            <w:rPr>
-              <w:rFonts w:eastAsia="Times New Roman"/>
-              <w:lang w:val="en-US"/>
-            </w:rPr>
-            <w:t>accedido</w:t>
-          </w:r>
-          <w:proofErr w:type="spellEnd"/>
-          <w:r>
-            <w:rPr>
-              <w:rFonts w:eastAsia="Times New Roman"/>
-              <w:lang w:val="en-US"/>
-            </w:rPr>
-            <w:t xml:space="preserve"> oct. 04, 2022).</w:t>
+            <w:t>«Energy efficiency is the first fuel, and demand for it needs to grow – Analysis - IEA». https://www.iea.org/commentaries/energy-efficiency-is-the-first-fuel-and-demand-for-it-needs-to-grow (accedido oct. 04, 2022).</w:t>
           </w:r>
         </w:p>
         <w:p>
@@ -22725,55 +21259,7 @@
               <w:lang w:val="en-US"/>
             </w:rPr>
             <w:tab/>
-            <w:t xml:space="preserve">M. Andrei, P. </w:t>
-          </w:r>
-          <w:proofErr w:type="spellStart"/>
-          <w:r>
-            <w:rPr>
-              <w:rFonts w:eastAsia="Times New Roman"/>
-              <w:lang w:val="en-US"/>
-            </w:rPr>
-            <w:t>Thollander</w:t>
-          </w:r>
-          <w:proofErr w:type="spellEnd"/>
-          <w:r>
-            <w:rPr>
-              <w:rFonts w:eastAsia="Times New Roman"/>
-              <w:lang w:val="en-US"/>
-            </w:rPr>
-            <w:t xml:space="preserve">, I. Pierre, B. </w:t>
-          </w:r>
-          <w:proofErr w:type="spellStart"/>
-          <w:r>
-            <w:rPr>
-              <w:rFonts w:eastAsia="Times New Roman"/>
-              <w:lang w:val="en-US"/>
-            </w:rPr>
-            <w:t>Gindroz</w:t>
-          </w:r>
-          <w:proofErr w:type="spellEnd"/>
-          <w:r>
-            <w:rPr>
-              <w:rFonts w:eastAsia="Times New Roman"/>
-              <w:lang w:val="en-US"/>
-            </w:rPr>
-            <w:t xml:space="preserve">, y P. </w:t>
-          </w:r>
-          <w:proofErr w:type="spellStart"/>
-          <w:r>
-            <w:rPr>
-              <w:rFonts w:eastAsia="Times New Roman"/>
-              <w:lang w:val="en-US"/>
-            </w:rPr>
-            <w:t>Rohdin</w:t>
-          </w:r>
-          <w:proofErr w:type="spellEnd"/>
-          <w:r>
-            <w:rPr>
-              <w:rFonts w:eastAsia="Times New Roman"/>
-              <w:lang w:val="en-US"/>
-            </w:rPr>
-            <w:t xml:space="preserve">, «Decarbonization of industry: Guidelines towards a harmonized energy efficiency policy program impact evaluation methodology», </w:t>
+            <w:t xml:space="preserve">M. Andrei, P. Thollander, I. Pierre, B. Gindroz, y P. Rohdin, «Decarbonization of industry: Guidelines towards a harmonized energy efficiency policy program impact evaluation methodology», </w:t>
           </w:r>
           <w:r>
             <w:rPr>
@@ -22789,39 +21275,7 @@
               <w:rFonts w:eastAsia="Times New Roman"/>
               <w:lang w:val="en-US"/>
             </w:rPr>
-            <w:t xml:space="preserve">, vol. 7, pp. 1385-1395, </w:t>
-          </w:r>
-          <w:proofErr w:type="spellStart"/>
-          <w:r>
-            <w:rPr>
-              <w:rFonts w:eastAsia="Times New Roman"/>
-              <w:lang w:val="en-US"/>
-            </w:rPr>
-            <w:t>nov.</w:t>
-          </w:r>
-          <w:proofErr w:type="spellEnd"/>
-          <w:r>
-            <w:rPr>
-              <w:rFonts w:eastAsia="Times New Roman"/>
-              <w:lang w:val="en-US"/>
-            </w:rPr>
-            <w:t xml:space="preserve"> 2021, </w:t>
-          </w:r>
-          <w:proofErr w:type="spellStart"/>
-          <w:r>
-            <w:rPr>
-              <w:rFonts w:eastAsia="Times New Roman"/>
-              <w:lang w:val="en-US"/>
-            </w:rPr>
-            <w:t>doi</w:t>
-          </w:r>
-          <w:proofErr w:type="spellEnd"/>
-          <w:r>
-            <w:rPr>
-              <w:rFonts w:eastAsia="Times New Roman"/>
-              <w:lang w:val="en-US"/>
-            </w:rPr>
-            <w:t>: 10.1016/J.EGYR.2021.02.067.</w:t>
+            <w:t>, vol. 7, pp. 1385-1395, nov. 2021, doi: 10.1016/J.EGYR.2021.02.067.</w:t>
           </w:r>
         </w:p>
         <w:p>
@@ -22848,39 +21302,7 @@
               <w:lang w:val="en-US"/>
             </w:rPr>
             <w:tab/>
-            <w:t xml:space="preserve">S. Backlund, P. </w:t>
-          </w:r>
-          <w:proofErr w:type="spellStart"/>
-          <w:r>
-            <w:rPr>
-              <w:rFonts w:eastAsia="Times New Roman"/>
-              <w:lang w:val="en-US"/>
-            </w:rPr>
-            <w:t>Thollander</w:t>
-          </w:r>
-          <w:proofErr w:type="spellEnd"/>
-          <w:r>
-            <w:rPr>
-              <w:rFonts w:eastAsia="Times New Roman"/>
-              <w:lang w:val="en-US"/>
-            </w:rPr>
-            <w:t xml:space="preserve">, J. Palm, y M. </w:t>
-          </w:r>
-          <w:proofErr w:type="spellStart"/>
-          <w:r>
-            <w:rPr>
-              <w:rFonts w:eastAsia="Times New Roman"/>
-              <w:lang w:val="en-US"/>
-            </w:rPr>
-            <w:t>Ottosson</w:t>
-          </w:r>
-          <w:proofErr w:type="spellEnd"/>
-          <w:r>
-            <w:rPr>
-              <w:rFonts w:eastAsia="Times New Roman"/>
-              <w:lang w:val="en-US"/>
-            </w:rPr>
-            <w:t xml:space="preserve">, «Extending the energy efficiency gap», </w:t>
+            <w:t xml:space="preserve">S. Backlund, P. Thollander, J. Palm, y M. Ottosson, «Extending the energy efficiency gap», </w:t>
           </w:r>
           <w:r>
             <w:rPr>
@@ -22896,39 +21318,7 @@
               <w:rFonts w:eastAsia="Times New Roman"/>
               <w:lang w:val="en-US"/>
             </w:rPr>
-            <w:t xml:space="preserve">, vol. 51, pp. 392-396, </w:t>
-          </w:r>
-          <w:proofErr w:type="spellStart"/>
-          <w:r>
-            <w:rPr>
-              <w:rFonts w:eastAsia="Times New Roman"/>
-              <w:lang w:val="en-US"/>
-            </w:rPr>
-            <w:t>dic</w:t>
-          </w:r>
-          <w:proofErr w:type="spellEnd"/>
-          <w:r>
-            <w:rPr>
-              <w:rFonts w:eastAsia="Times New Roman"/>
-              <w:lang w:val="en-US"/>
-            </w:rPr>
-            <w:t xml:space="preserve">. 2012, </w:t>
-          </w:r>
-          <w:proofErr w:type="spellStart"/>
-          <w:r>
-            <w:rPr>
-              <w:rFonts w:eastAsia="Times New Roman"/>
-              <w:lang w:val="en-US"/>
-            </w:rPr>
-            <w:t>doi</w:t>
-          </w:r>
-          <w:proofErr w:type="spellEnd"/>
-          <w:r>
-            <w:rPr>
-              <w:rFonts w:eastAsia="Times New Roman"/>
-              <w:lang w:val="en-US"/>
-            </w:rPr>
-            <w:t>: 10.1016/J.ENPOL.2012.08.042.</w:t>
+            <w:t>, vol. 51, pp. 392-396, dic. 2012, doi: 10.1016/J.ENPOL.2012.08.042.</w:t>
           </w:r>
         </w:p>
         <w:p>
@@ -22955,39 +21345,7 @@
               <w:lang w:val="en-US"/>
             </w:rPr>
             <w:tab/>
-            <w:t xml:space="preserve">M. </w:t>
-          </w:r>
-          <w:proofErr w:type="spellStart"/>
-          <w:r>
-            <w:rPr>
-              <w:rFonts w:eastAsia="Times New Roman"/>
-              <w:lang w:val="en-US"/>
-            </w:rPr>
-            <w:t>Ghobakhloo</w:t>
-          </w:r>
-          <w:proofErr w:type="spellEnd"/>
-          <w:r>
-            <w:rPr>
-              <w:rFonts w:eastAsia="Times New Roman"/>
-              <w:lang w:val="en-US"/>
-            </w:rPr>
-            <w:t xml:space="preserve"> y M. </w:t>
-          </w:r>
-          <w:proofErr w:type="spellStart"/>
-          <w:r>
-            <w:rPr>
-              <w:rFonts w:eastAsia="Times New Roman"/>
-              <w:lang w:val="en-US"/>
-            </w:rPr>
-            <w:t>Fathi</w:t>
-          </w:r>
-          <w:proofErr w:type="spellEnd"/>
-          <w:r>
-            <w:rPr>
-              <w:rFonts w:eastAsia="Times New Roman"/>
-              <w:lang w:val="en-US"/>
-            </w:rPr>
-            <w:t xml:space="preserve">, «Industry 4.0 and opportunities for energy sustainability», </w:t>
+            <w:t xml:space="preserve">M. Ghobakhloo y M. Fathi, «Industry 4.0 and opportunities for energy sustainability», </w:t>
           </w:r>
           <w:r>
             <w:rPr>
@@ -23003,39 +21361,7 @@
               <w:rFonts w:eastAsia="Times New Roman"/>
               <w:lang w:val="en-US"/>
             </w:rPr>
-            <w:t xml:space="preserve">, vol. 295, p. 126427, </w:t>
-          </w:r>
-          <w:proofErr w:type="gramStart"/>
-          <w:r>
-            <w:rPr>
-              <w:rFonts w:eastAsia="Times New Roman"/>
-              <w:lang w:val="en-US"/>
-            </w:rPr>
-            <w:t>may</w:t>
-          </w:r>
-          <w:proofErr w:type="gramEnd"/>
-          <w:r>
-            <w:rPr>
-              <w:rFonts w:eastAsia="Times New Roman"/>
-              <w:lang w:val="en-US"/>
-            </w:rPr>
-            <w:t xml:space="preserve"> 2021, </w:t>
-          </w:r>
-          <w:proofErr w:type="spellStart"/>
-          <w:r>
-            <w:rPr>
-              <w:rFonts w:eastAsia="Times New Roman"/>
-              <w:lang w:val="en-US"/>
-            </w:rPr>
-            <w:t>doi</w:t>
-          </w:r>
-          <w:proofErr w:type="spellEnd"/>
-          <w:r>
-            <w:rPr>
-              <w:rFonts w:eastAsia="Times New Roman"/>
-              <w:lang w:val="en-US"/>
-            </w:rPr>
-            <w:t>: 10.1016/J.JCLEPRO.2021.126427.</w:t>
+            <w:t>, vol. 295, p. 126427, may 2021, doi: 10.1016/J.JCLEPRO.2021.126427.</w:t>
           </w:r>
         </w:p>
         <w:p>
@@ -23094,39 +21420,7 @@
               <w:rFonts w:eastAsia="Times New Roman"/>
               <w:lang w:val="en-US"/>
             </w:rPr>
-            <w:t xml:space="preserve">, vol. 8, pp. 334-361, </w:t>
-          </w:r>
-          <w:proofErr w:type="spellStart"/>
-          <w:r>
-            <w:rPr>
-              <w:rFonts w:eastAsia="Times New Roman"/>
-              <w:lang w:val="en-US"/>
-            </w:rPr>
-            <w:t>nov.</w:t>
-          </w:r>
-          <w:proofErr w:type="spellEnd"/>
-          <w:r>
-            <w:rPr>
-              <w:rFonts w:eastAsia="Times New Roman"/>
-              <w:lang w:val="en-US"/>
-            </w:rPr>
-            <w:t xml:space="preserve"> 2022, </w:t>
-          </w:r>
-          <w:proofErr w:type="spellStart"/>
-          <w:r>
-            <w:rPr>
-              <w:rFonts w:eastAsia="Times New Roman"/>
-              <w:lang w:val="en-US"/>
-            </w:rPr>
-            <w:t>doi</w:t>
-          </w:r>
-          <w:proofErr w:type="spellEnd"/>
-          <w:r>
-            <w:rPr>
-              <w:rFonts w:eastAsia="Times New Roman"/>
-              <w:lang w:val="en-US"/>
-            </w:rPr>
-            <w:t>: 10.1016/J.EGYR.2021.11.256.</w:t>
+            <w:t>, vol. 8, pp. 334-361, nov. 2022, doi: 10.1016/J.EGYR.2021.11.256.</w:t>
           </w:r>
         </w:p>
         <w:p>
@@ -23154,23 +21448,7 @@
               <w:lang w:val="en-US"/>
             </w:rPr>
             <w:tab/>
-            <w:t>«Artificial Intelligence Renewable Energy | AI In Renewable Energy». https://www.pangea-si.com/ai-investment-opportunities/ (</w:t>
-          </w:r>
-          <w:proofErr w:type="spellStart"/>
-          <w:r>
-            <w:rPr>
-              <w:rFonts w:eastAsia="Times New Roman"/>
-              <w:lang w:val="en-US"/>
-            </w:rPr>
-            <w:t>accedido</w:t>
-          </w:r>
-          <w:proofErr w:type="spellEnd"/>
-          <w:r>
-            <w:rPr>
-              <w:rFonts w:eastAsia="Times New Roman"/>
-              <w:lang w:val="en-US"/>
-            </w:rPr>
-            <w:t xml:space="preserve"> oct. 04, 2022).</w:t>
+            <w:t>«Artificial Intelligence Renewable Energy | AI In Renewable Energy». https://www.pangea-si.com/ai-investment-opportunities/ (accedido oct. 04, 2022).</w:t>
           </w:r>
         </w:p>
         <w:p>
@@ -23224,39 +21502,7 @@
               <w:lang w:val="en-US"/>
             </w:rPr>
             <w:tab/>
-            <w:t xml:space="preserve">A. </w:t>
-          </w:r>
-          <w:proofErr w:type="spellStart"/>
-          <w:r>
-            <w:rPr>
-              <w:rFonts w:eastAsia="Times New Roman"/>
-              <w:lang w:val="en-US"/>
-            </w:rPr>
-            <w:t>Svensson</w:t>
-          </w:r>
-          <w:proofErr w:type="spellEnd"/>
-          <w:r>
-            <w:rPr>
-              <w:rFonts w:eastAsia="Times New Roman"/>
-              <w:lang w:val="en-US"/>
-            </w:rPr>
-            <w:t xml:space="preserve"> y S. </w:t>
-          </w:r>
-          <w:proofErr w:type="spellStart"/>
-          <w:r>
-            <w:rPr>
-              <w:rFonts w:eastAsia="Times New Roman"/>
-              <w:lang w:val="en-US"/>
-            </w:rPr>
-            <w:t>Paramonova</w:t>
-          </w:r>
-          <w:proofErr w:type="spellEnd"/>
-          <w:r>
-            <w:rPr>
-              <w:rFonts w:eastAsia="Times New Roman"/>
-              <w:lang w:val="en-US"/>
-            </w:rPr>
-            <w:t xml:space="preserve">, «An analytical model for identifying and addressing energy efficiency improvement opportunities in industrial production systems – Model development and testing experiences from Sweden», </w:t>
+            <w:t xml:space="preserve">A. Svensson y S. Paramonova, «An analytical model for identifying and addressing energy efficiency improvement opportunities in industrial production systems – Model development and testing experiences from Sweden», </w:t>
           </w:r>
           <w:r>
             <w:rPr>
@@ -23272,39 +21518,7 @@
               <w:rFonts w:eastAsia="Times New Roman"/>
               <w:lang w:val="en-US"/>
             </w:rPr>
-            <w:t xml:space="preserve">, vol. 142, pp. 2407-2422, </w:t>
-          </w:r>
-          <w:proofErr w:type="spellStart"/>
-          <w:r>
-            <w:rPr>
-              <w:rFonts w:eastAsia="Times New Roman"/>
-              <w:lang w:val="en-US"/>
-            </w:rPr>
-            <w:t>ene</w:t>
-          </w:r>
-          <w:proofErr w:type="spellEnd"/>
-          <w:r>
-            <w:rPr>
-              <w:rFonts w:eastAsia="Times New Roman"/>
-              <w:lang w:val="en-US"/>
-            </w:rPr>
-            <w:t xml:space="preserve">. 2017, </w:t>
-          </w:r>
-          <w:proofErr w:type="spellStart"/>
-          <w:r>
-            <w:rPr>
-              <w:rFonts w:eastAsia="Times New Roman"/>
-              <w:lang w:val="en-US"/>
-            </w:rPr>
-            <w:t>doi</w:t>
-          </w:r>
-          <w:proofErr w:type="spellEnd"/>
-          <w:r>
-            <w:rPr>
-              <w:rFonts w:eastAsia="Times New Roman"/>
-              <w:lang w:val="en-US"/>
-            </w:rPr>
-            <w:t>: 10.1016/J.JCLEPRO.2016.11.034.</w:t>
+            <w:t>, vol. 142, pp. 2407-2422, ene. 2017, doi: 10.1016/J.JCLEPRO.2016.11.034.</w:t>
           </w:r>
         </w:p>
         <w:p>
@@ -23328,49 +21542,7 @@
               <w:rFonts w:eastAsia="Times New Roman"/>
             </w:rPr>
             <w:tab/>
-            <w:t xml:space="preserve">UPME - Subdirección de demanda y </w:t>
-          </w:r>
-          <w:proofErr w:type="spellStart"/>
-          <w:r>
-            <w:rPr>
-              <w:rFonts w:eastAsia="Times New Roman"/>
-            </w:rPr>
-            <w:t>Engineering</w:t>
-          </w:r>
-          <w:proofErr w:type="spellEnd"/>
-          <w:r>
-            <w:rPr>
-              <w:rFonts w:eastAsia="Times New Roman"/>
-            </w:rPr>
-            <w:t xml:space="preserve"> </w:t>
-          </w:r>
-          <w:proofErr w:type="spellStart"/>
-          <w:r>
-            <w:rPr>
-              <w:rFonts w:eastAsia="Times New Roman"/>
-            </w:rPr>
-            <w:t>Construction</w:t>
-          </w:r>
-          <w:proofErr w:type="spellEnd"/>
-          <w:r>
-            <w:rPr>
-              <w:rFonts w:eastAsia="Times New Roman"/>
-            </w:rPr>
-            <w:t xml:space="preserve"> </w:t>
-          </w:r>
-          <w:proofErr w:type="spellStart"/>
-          <w:r>
-            <w:rPr>
-              <w:rFonts w:eastAsia="Times New Roman"/>
-            </w:rPr>
-            <w:t>Group</w:t>
-          </w:r>
-          <w:proofErr w:type="spellEnd"/>
-          <w:r>
-            <w:rPr>
-              <w:rFonts w:eastAsia="Times New Roman"/>
-            </w:rPr>
-            <w:t>, «​​​​​​​Balance energético colombiano BECO», 2016. https://www1.upme.gov.co/DemandayEficiencia/Paginas/BECO.aspx (accedido oct. 19, 2022).</w:t>
+            <w:t>UPME - Subdirección de demanda y Engineering Construction Group, «​​​​​​​Balance energético colombiano BECO», 2016. https://www1.upme.gov.co/DemandayEficiencia/Paginas/BECO.aspx (accedido oct. 19, 2022).</w:t>
           </w:r>
         </w:p>
         <w:p>
@@ -23394,77 +21566,7 @@
               <w:rFonts w:eastAsia="Times New Roman"/>
             </w:rPr>
             <w:tab/>
-            <w:t xml:space="preserve">UPME - Subdirección de demanda y </w:t>
-          </w:r>
-          <w:proofErr w:type="spellStart"/>
-          <w:r>
-            <w:rPr>
-              <w:rFonts w:eastAsia="Times New Roman"/>
-            </w:rPr>
-            <w:t>Engineering</w:t>
-          </w:r>
-          <w:proofErr w:type="spellEnd"/>
-          <w:r>
-            <w:rPr>
-              <w:rFonts w:eastAsia="Times New Roman"/>
-            </w:rPr>
-            <w:t xml:space="preserve"> </w:t>
-          </w:r>
-          <w:proofErr w:type="spellStart"/>
-          <w:r>
-            <w:rPr>
-              <w:rFonts w:eastAsia="Times New Roman"/>
-            </w:rPr>
-            <w:t>Construction</w:t>
-          </w:r>
-          <w:proofErr w:type="spellEnd"/>
-          <w:r>
-            <w:rPr>
-              <w:rFonts w:eastAsia="Times New Roman"/>
-            </w:rPr>
-            <w:t xml:space="preserve"> </w:t>
-          </w:r>
-          <w:proofErr w:type="spellStart"/>
-          <w:r>
-            <w:rPr>
-              <w:rFonts w:eastAsia="Times New Roman"/>
-            </w:rPr>
-            <w:t>Group</w:t>
-          </w:r>
-          <w:proofErr w:type="spellEnd"/>
-          <w:r>
-            <w:rPr>
-              <w:rFonts w:eastAsia="Times New Roman"/>
-            </w:rPr>
-            <w:t xml:space="preserve">, «Modelos </w:t>
-          </w:r>
-          <w:proofErr w:type="spellStart"/>
-          <w:r>
-            <w:rPr>
-              <w:rFonts w:eastAsia="Times New Roman"/>
-            </w:rPr>
-            <w:t>análiticos</w:t>
-          </w:r>
-          <w:proofErr w:type="spellEnd"/>
-          <w:r>
-            <w:rPr>
-              <w:rFonts w:eastAsia="Times New Roman"/>
-            </w:rPr>
-            <w:t xml:space="preserve"> - Diagrama </w:t>
-          </w:r>
-          <w:proofErr w:type="spellStart"/>
-          <w:r>
-            <w:rPr>
-              <w:rFonts w:eastAsia="Times New Roman"/>
-            </w:rPr>
-            <w:t>Sankey</w:t>
-          </w:r>
-          <w:proofErr w:type="spellEnd"/>
-          <w:r>
-            <w:rPr>
-              <w:rFonts w:eastAsia="Times New Roman"/>
-            </w:rPr>
-            <w:t xml:space="preserve"> Industrial», 2021. https://www1.upme.gov.co/DemandayEficiencia/Paginas/Modelos-analiticos.aspx (accedido oct. 19, 2022).</w:t>
+            <w:t>UPME - Subdirección de demanda y Engineering Construction Group, «Modelos análiticos - Diagrama Sankey Industrial», 2021. https://www1.upme.gov.co/DemandayEficiencia/Paginas/Modelos-analiticos.aspx (accedido oct. 19, 2022).</w:t>
           </w:r>
         </w:p>
         <w:p>
@@ -23512,21 +21614,7 @@
               <w:rFonts w:eastAsia="Times New Roman"/>
             </w:rPr>
             <w:tab/>
-            <w:t xml:space="preserve">DANE, «CIIU REV. 4 A.C. Clasificación Industrial Internacional Uniforme de todas las actividades económicas», 2021. Accedido: oct. 03, 2022. [En línea]. </w:t>
-          </w:r>
-          <w:proofErr w:type="spellStart"/>
-          <w:r>
-            <w:rPr>
-              <w:rFonts w:eastAsia="Times New Roman"/>
-            </w:rPr>
-            <w:t>Available</w:t>
-          </w:r>
-          <w:proofErr w:type="spellEnd"/>
-          <w:r>
-            <w:rPr>
-              <w:rFonts w:eastAsia="Times New Roman"/>
-            </w:rPr>
-            <w:t>: https://www.dane.gov.co/files/sen/nomenclatura/ciiu/CIIU_Rev_4_AC2021.pdf</w:t>
+            <w:t>DANE, «CIIU REV. 4 A.C. Clasificación Industrial Internacional Uniforme de todas las actividades económicas», 2021. Accedido: oct. 03, 2022. [En línea]. Available: https://www.dane.gov.co/files/sen/nomenclatura/ciiu/CIIU_Rev_4_AC2021.pdf</w:t>
           </w:r>
         </w:p>
         <w:p>
@@ -23585,27 +21673,7 @@
               <w:iCs/>
               <w:lang w:val="en-US"/>
             </w:rPr>
-            <w:t>Effective Implementation of an ISO 50001 Energy Management System (</w:t>
-          </w:r>
-          <w:proofErr w:type="spellStart"/>
-          <w:r>
-            <w:rPr>
-              <w:rFonts w:eastAsia="Times New Roman"/>
-              <w:i/>
-              <w:iCs/>
-              <w:lang w:val="en-US"/>
-            </w:rPr>
-            <w:t>EnMS</w:t>
-          </w:r>
-          <w:proofErr w:type="spellEnd"/>
-          <w:r>
-            <w:rPr>
-              <w:rFonts w:eastAsia="Times New Roman"/>
-              <w:i/>
-              <w:iCs/>
-              <w:lang w:val="en-US"/>
-            </w:rPr>
-            <w:t>)</w:t>
+            <w:t>Effective Implementation of an ISO 50001 Energy Management System (EnMS)</w:t>
           </w:r>
           <w:r>
             <w:rPr>
@@ -23618,21 +21686,7 @@
             <w:rPr>
               <w:rFonts w:eastAsia="Times New Roman"/>
             </w:rPr>
-            <w:t xml:space="preserve">[En línea]. </w:t>
-          </w:r>
-          <w:proofErr w:type="spellStart"/>
-          <w:r>
-            <w:rPr>
-              <w:rFonts w:eastAsia="Times New Roman"/>
-            </w:rPr>
-            <w:t>Available</w:t>
-          </w:r>
-          <w:proofErr w:type="spellEnd"/>
-          <w:r>
-            <w:rPr>
-              <w:rFonts w:eastAsia="Times New Roman"/>
-            </w:rPr>
-            <w:t>: http://www.asq.org/quality-press.</w:t>
+            <w:t>[En línea]. Available: http://www.asq.org/quality-press.</w:t>
           </w:r>
         </w:p>
         <w:p>
@@ -26008,20 +24062,8 @@
               <w:sz w:val="22"/>
               <w:szCs w:val="22"/>
             </w:rPr>
-            <w:t xml:space="preserve">Resumen y </w:t>
+            <w:t>Resumen y Abstract</w:t>
           </w:r>
-          <w:proofErr w:type="spellStart"/>
-          <w:r>
-            <w:rPr>
-              <w:rFonts w:cs="Arial"/>
-              <w:b w:val="0"/>
-              <w:color w:val="auto"/>
-              <w:sz w:val="22"/>
-              <w:szCs w:val="22"/>
-            </w:rPr>
-            <w:t>Abstract</w:t>
-          </w:r>
-          <w:proofErr w:type="spellEnd"/>
         </w:p>
       </w:tc>
       <w:tc>
@@ -29775,6 +27817,7 @@
     <w:rsid w:val="008B3F36"/>
     <w:rsid w:val="009420DD"/>
     <w:rsid w:val="0096640B"/>
+    <w:rsid w:val="00A05E70"/>
     <w:rsid w:val="00A3058C"/>
     <w:rsid w:val="00AC7B57"/>
     <w:rsid w:val="00CA6A27"/>
@@ -30263,10 +28306,6 @@
     <w:name w:val="9F2CD44F854A45CCB36A01D24C8AF40C"/>
     <w:rsid w:val="00AC7B57"/>
   </w:style>
-  <w:style w:type="paragraph" w:customStyle="1" w:styleId="09502FDCE18B42009C0569C399925DDF">
-    <w:name w:val="09502FDCE18B42009C0569C399925DDF"/>
-    <w:rsid w:val="009420DD"/>
-  </w:style>
 </w:styles>
 </file>
 

--- a/Trabajo de Profundización.docx
+++ b/Trabajo de Profundización.docx
@@ -608,12 +608,21 @@
           <w:lang w:eastAsia="es-ES"/>
         </w:rPr>
       </w:pPr>
+      <w:proofErr w:type="spellStart"/>
       <w:r>
         <w:rPr>
           <w:rFonts w:eastAsia="Times New Roman" w:cs="Arial"/>
           <w:lang w:eastAsia="es-ES"/>
         </w:rPr>
-        <w:t>Ph.D. Juan David Marín Jiménez</w:t>
+        <w:t>Ph.D</w:t>
+      </w:r>
+      <w:proofErr w:type="spellEnd"/>
+      <w:r>
+        <w:rPr>
+          <w:rFonts w:eastAsia="Times New Roman" w:cs="Arial"/>
+          <w:lang w:eastAsia="es-ES"/>
+        </w:rPr>
+        <w:t>. Juan David Marín Jiménez</w:t>
       </w:r>
     </w:p>
     <w:p>
@@ -710,12 +719,53 @@
           <w:lang w:val="es-CO"/>
         </w:rPr>
       </w:pPr>
+      <w:proofErr w:type="spellStart"/>
       <w:r>
         <w:rPr>
           <w:szCs w:val="22"/>
           <w:lang w:val="es-CO"/>
         </w:rPr>
-        <w:t>Environmental Energy and Education Policy ­ E3P</w:t>
+        <w:t>Environmental</w:t>
+      </w:r>
+      <w:proofErr w:type="spellEnd"/>
+      <w:r>
+        <w:rPr>
+          <w:szCs w:val="22"/>
+          <w:lang w:val="es-CO"/>
+        </w:rPr>
+        <w:t xml:space="preserve"> Energy and </w:t>
+      </w:r>
+      <w:proofErr w:type="spellStart"/>
+      <w:r>
+        <w:rPr>
+          <w:szCs w:val="22"/>
+          <w:lang w:val="es-CO"/>
+        </w:rPr>
+        <w:t>Education</w:t>
+      </w:r>
+      <w:proofErr w:type="spellEnd"/>
+      <w:r>
+        <w:rPr>
+          <w:szCs w:val="22"/>
+          <w:lang w:val="es-CO"/>
+        </w:rPr>
+        <w:t xml:space="preserve"> </w:t>
+      </w:r>
+      <w:proofErr w:type="spellStart"/>
+      <w:r>
+        <w:rPr>
+          <w:szCs w:val="22"/>
+          <w:lang w:val="es-CO"/>
+        </w:rPr>
+        <w:t>Policy</w:t>
+      </w:r>
+      <w:proofErr w:type="spellEnd"/>
+      <w:r>
+        <w:rPr>
+          <w:szCs w:val="22"/>
+          <w:lang w:val="es-CO"/>
+        </w:rPr>
+        <w:t xml:space="preserve"> ­ E3P</w:t>
       </w:r>
     </w:p>
     <w:p>
@@ -1401,6 +1451,8 @@
         </w:rPr>
         <w:t xml:space="preserve">A continuación, se presenta la tabla de contenido la cual se actualiza automáticamente. Para los textos editados en Microsoft Word se debe hacer </w:t>
       </w:r>
+      <w:proofErr w:type="spellStart"/>
+      <w:proofErr w:type="gramStart"/>
       <w:r>
         <w:rPr>
           <w:i/>
@@ -1409,6 +1461,8 @@
         </w:rPr>
         <w:t>click</w:t>
       </w:r>
+      <w:proofErr w:type="spellEnd"/>
+      <w:proofErr w:type="gramEnd"/>
       <w:r>
         <w:rPr>
           <w:highlight w:val="yellow"/>
@@ -1668,7 +1722,21 @@
         <w:rPr>
           <w:highlight w:val="yellow"/>
         </w:rPr>
-        <w:t xml:space="preserve"> debe incluir en sus preliminares, dentro del mismo pdf, tanto en inglés como en español, el título, el resumen y las palabras clave.</w:t>
+        <w:t xml:space="preserve"> debe incluir en sus preliminares, dentro del mismo </w:t>
+      </w:r>
+      <w:proofErr w:type="spellStart"/>
+      <w:r>
+        <w:rPr>
+          <w:highlight w:val="yellow"/>
+        </w:rPr>
+        <w:t>pdf</w:t>
+      </w:r>
+      <w:proofErr w:type="spellEnd"/>
+      <w:r>
+        <w:rPr>
+          <w:highlight w:val="yellow"/>
+        </w:rPr>
+        <w:t>, tanto en inglés como en español, el título, el resumen y las palabras clave.</w:t>
       </w:r>
     </w:p>
     <w:bookmarkEnd w:id="10"/>
@@ -2011,7 +2079,35 @@
         <w:rPr>
           <w:highlight w:val="yellow"/>
         </w:rPr>
-        <w:t xml:space="preserve"> debe incluir en sus preliminares, dentro del mismo pdf, tanto en ingles como en español, el título, el resumen y las palabras clave.</w:t>
+        <w:t xml:space="preserve"> debe incluir en sus preliminares, dentro del mismo </w:t>
+      </w:r>
+      <w:proofErr w:type="spellStart"/>
+      <w:r>
+        <w:rPr>
+          <w:highlight w:val="yellow"/>
+        </w:rPr>
+        <w:t>pdf</w:t>
+      </w:r>
+      <w:proofErr w:type="spellEnd"/>
+      <w:r>
+        <w:rPr>
+          <w:highlight w:val="yellow"/>
+        </w:rPr>
+        <w:t xml:space="preserve">, tanto en </w:t>
+      </w:r>
+      <w:proofErr w:type="spellStart"/>
+      <w:r>
+        <w:rPr>
+          <w:highlight w:val="yellow"/>
+        </w:rPr>
+        <w:t>ingles</w:t>
+      </w:r>
+      <w:proofErr w:type="spellEnd"/>
+      <w:r>
+        <w:rPr>
+          <w:highlight w:val="yellow"/>
+        </w:rPr>
+        <w:t xml:space="preserve"> como en español, el título, el resumen y las palabras clave.</w:t>
       </w:r>
     </w:p>
     <w:bookmarkEnd w:id="15"/>
@@ -2063,19 +2159,44 @@
           <w:lang w:val="es-CO"/>
         </w:rPr>
       </w:pPr>
+      <w:proofErr w:type="spellStart"/>
       <w:r>
         <w:rPr>
           <w:b/>
           <w:lang w:val="es-CO"/>
         </w:rPr>
-        <w:t xml:space="preserve">Keywords: </w:t>
-      </w:r>
+        <w:t>Keywords</w:t>
+      </w:r>
+      <w:proofErr w:type="spellEnd"/>
       <w:r>
         <w:rPr>
           <w:b/>
           <w:lang w:val="es-CO"/>
         </w:rPr>
-        <w:t xml:space="preserve">Energy efficiency, </w:t>
+        <w:t xml:space="preserve">: </w:t>
+      </w:r>
+      <w:r>
+        <w:rPr>
+          <w:b/>
+          <w:lang w:val="es-CO"/>
+        </w:rPr>
+        <w:t xml:space="preserve">Energy </w:t>
+      </w:r>
+      <w:proofErr w:type="spellStart"/>
+      <w:r>
+        <w:rPr>
+          <w:b/>
+          <w:lang w:val="es-CO"/>
+        </w:rPr>
+        <w:t>efficiency</w:t>
+      </w:r>
+      <w:proofErr w:type="spellEnd"/>
+      <w:r>
+        <w:rPr>
+          <w:b/>
+          <w:lang w:val="es-CO"/>
+        </w:rPr>
+        <w:t xml:space="preserve">, </w:t>
       </w:r>
     </w:p>
     <w:p>
@@ -2252,7 +2373,7 @@
       <w:r>
         <w:fldChar w:fldCharType="separate"/>
       </w:r>
-      <w:hyperlink w:anchor="_Toc117091969" w:history="1">
+      <w:hyperlink w:anchor="_Toc117505241" w:history="1">
         <w:r>
           <w:rPr>
             <w:rStyle w:val="Hyperlink"/>
@@ -2290,7 +2411,7 @@
           <w:rPr>
             <w:webHidden/>
           </w:rPr>
-          <w:instrText xml:space="preserve"> PAGEREF _Toc117091969 \h </w:instrText>
+          <w:instrText xml:space="preserve"> PAGEREF _Toc117505241 \h </w:instrText>
         </w:r>
         <w:r>
           <w:rPr>
@@ -2330,7 +2451,7 @@
           <w:lang w:val="en-US"/>
         </w:rPr>
       </w:pPr>
-      <w:hyperlink w:anchor="_Toc117091970" w:history="1">
+      <w:hyperlink w:anchor="_Toc117505242" w:history="1">
         <w:r>
           <w:rPr>
             <w:rStyle w:val="Hyperlink"/>
@@ -2372,7 +2493,7 @@
             <w:noProof/>
             <w:webHidden/>
           </w:rPr>
-          <w:instrText xml:space="preserve"> PAGEREF _Toc117091970 \h </w:instrText>
+          <w:instrText xml:space="preserve"> PAGEREF _Toc117505242 \h </w:instrText>
         </w:r>
         <w:r>
           <w:rPr>
@@ -2411,7 +2532,7 @@
           <w:lang w:val="en-US"/>
         </w:rPr>
       </w:pPr>
-      <w:hyperlink w:anchor="_Toc117091971" w:history="1">
+      <w:hyperlink w:anchor="_Toc117505243" w:history="1">
         <w:r>
           <w:rPr>
             <w:rStyle w:val="Hyperlink"/>
@@ -2447,7 +2568,7 @@
           <w:rPr>
             <w:webHidden/>
           </w:rPr>
-          <w:instrText xml:space="preserve"> PAGEREF _Toc117091971 \h </w:instrText>
+          <w:instrText xml:space="preserve"> PAGEREF _Toc117505243 \h </w:instrText>
         </w:r>
         <w:r>
           <w:rPr>
@@ -2487,7 +2608,7 @@
           <w:lang w:val="en-US"/>
         </w:rPr>
       </w:pPr>
-      <w:hyperlink w:anchor="_Toc117091972" w:history="1">
+      <w:hyperlink w:anchor="_Toc117505244" w:history="1">
         <w:r>
           <w:rPr>
             <w:rStyle w:val="Hyperlink"/>
@@ -2529,7 +2650,7 @@
             <w:noProof/>
             <w:webHidden/>
           </w:rPr>
-          <w:instrText xml:space="preserve"> PAGEREF _Toc117091972 \h </w:instrText>
+          <w:instrText xml:space="preserve"> PAGEREF _Toc117505244 \h </w:instrText>
         </w:r>
         <w:r>
           <w:rPr>
@@ -2573,7 +2694,7 @@
           <w:lang w:val="en-US"/>
         </w:rPr>
       </w:pPr>
-      <w:hyperlink w:anchor="_Toc117091973" w:history="1">
+      <w:hyperlink w:anchor="_Toc117505245" w:history="1">
         <w:r>
           <w:rPr>
             <w:rStyle w:val="Hyperlink"/>
@@ -2611,7 +2732,7 @@
           <w:rPr>
             <w:webHidden/>
           </w:rPr>
-          <w:instrText xml:space="preserve"> PAGEREF _Toc117091973 \h </w:instrText>
+          <w:instrText xml:space="preserve"> PAGEREF _Toc117505245 \h </w:instrText>
         </w:r>
         <w:r>
           <w:rPr>
@@ -2628,7 +2749,7 @@
           <w:rPr>
             <w:webHidden/>
           </w:rPr>
-          <w:t>7</w:t>
+          <w:t>9</w:t>
         </w:r>
         <w:r>
           <w:rPr>
@@ -2651,7 +2772,7 @@
           <w:lang w:val="en-US"/>
         </w:rPr>
       </w:pPr>
-      <w:hyperlink w:anchor="_Toc117091974" w:history="1">
+      <w:hyperlink w:anchor="_Toc117505246" w:history="1">
         <w:r>
           <w:rPr>
             <w:rStyle w:val="Hyperlink"/>
@@ -2693,7 +2814,7 @@
             <w:noProof/>
             <w:webHidden/>
           </w:rPr>
-          <w:instrText xml:space="preserve"> PAGEREF _Toc117091974 \h </w:instrText>
+          <w:instrText xml:space="preserve"> PAGEREF _Toc117505246 \h </w:instrText>
         </w:r>
         <w:r>
           <w:rPr>
@@ -2713,7 +2834,7 @@
             <w:noProof/>
             <w:webHidden/>
           </w:rPr>
-          <w:t>7</w:t>
+          <w:t>9</w:t>
         </w:r>
         <w:r>
           <w:rPr>
@@ -2737,7 +2858,7 @@
           <w:lang w:val="en-US"/>
         </w:rPr>
       </w:pPr>
-      <w:hyperlink w:anchor="_Toc117091975" w:history="1">
+      <w:hyperlink w:anchor="_Toc117505247" w:history="1">
         <w:r>
           <w:rPr>
             <w:rStyle w:val="Hyperlink"/>
@@ -2779,7 +2900,7 @@
             <w:noProof/>
             <w:webHidden/>
           </w:rPr>
-          <w:instrText xml:space="preserve"> PAGEREF _Toc117091975 \h </w:instrText>
+          <w:instrText xml:space="preserve"> PAGEREF _Toc117505247 \h </w:instrText>
         </w:r>
         <w:r>
           <w:rPr>
@@ -2799,7 +2920,7 @@
             <w:noProof/>
             <w:webHidden/>
           </w:rPr>
-          <w:t>7</w:t>
+          <w:t>9</w:t>
         </w:r>
         <w:r>
           <w:rPr>
@@ -2823,7 +2944,7 @@
           <w:lang w:val="en-US"/>
         </w:rPr>
       </w:pPr>
-      <w:hyperlink w:anchor="_Toc117091976" w:history="1">
+      <w:hyperlink w:anchor="_Toc117505248" w:history="1">
         <w:r>
           <w:rPr>
             <w:rStyle w:val="Hyperlink"/>
@@ -2865,7 +2986,7 @@
             <w:noProof/>
             <w:webHidden/>
           </w:rPr>
-          <w:instrText xml:space="preserve"> PAGEREF _Toc117091976 \h </w:instrText>
+          <w:instrText xml:space="preserve"> PAGEREF _Toc117505248 \h </w:instrText>
         </w:r>
         <w:r>
           <w:rPr>
@@ -2885,7 +3006,7 @@
             <w:noProof/>
             <w:webHidden/>
           </w:rPr>
-          <w:t>9</w:t>
+          <w:t>11</w:t>
         </w:r>
         <w:r>
           <w:rPr>
@@ -2904,7 +3025,7 @@
           <w:lang w:val="en-US"/>
         </w:rPr>
       </w:pPr>
-      <w:hyperlink w:anchor="_Toc117091977" w:history="1">
+      <w:hyperlink w:anchor="_Toc117505249" w:history="1">
         <w:r>
           <w:rPr>
             <w:rStyle w:val="Hyperlink"/>
@@ -2940,7 +3061,7 @@
           <w:rPr>
             <w:webHidden/>
           </w:rPr>
-          <w:instrText xml:space="preserve"> PAGEREF _Toc117091977 \h </w:instrText>
+          <w:instrText xml:space="preserve"> PAGEREF _Toc117505249 \h </w:instrText>
         </w:r>
         <w:r>
           <w:rPr>
@@ -2957,7 +3078,7 @@
           <w:rPr>
             <w:webHidden/>
           </w:rPr>
-          <w:t>10</w:t>
+          <w:t>12</w:t>
         </w:r>
         <w:r>
           <w:rPr>
@@ -2980,7 +3101,7 @@
           <w:lang w:val="en-US"/>
         </w:rPr>
       </w:pPr>
-      <w:hyperlink w:anchor="_Toc117091978" w:history="1">
+      <w:hyperlink w:anchor="_Toc117505250" w:history="1">
         <w:r>
           <w:rPr>
             <w:rStyle w:val="Hyperlink"/>
@@ -3023,7 +3144,7 @@
             <w:noProof/>
             <w:webHidden/>
           </w:rPr>
-          <w:instrText xml:space="preserve"> PAGEREF _Toc117091978 \h </w:instrText>
+          <w:instrText xml:space="preserve"> PAGEREF _Toc117505250 \h </w:instrText>
         </w:r>
         <w:r>
           <w:rPr>
@@ -3043,7 +3164,7 @@
             <w:noProof/>
             <w:webHidden/>
           </w:rPr>
-          <w:t>10</w:t>
+          <w:t>12</w:t>
         </w:r>
         <w:r>
           <w:rPr>
@@ -3067,7 +3188,7 @@
           <w:lang w:val="en-US"/>
         </w:rPr>
       </w:pPr>
-      <w:hyperlink w:anchor="_Toc117091979" w:history="1">
+      <w:hyperlink w:anchor="_Toc117505251" w:history="1">
         <w:r>
           <w:rPr>
             <w:rStyle w:val="Hyperlink"/>
@@ -3105,7 +3226,7 @@
           <w:rPr>
             <w:webHidden/>
           </w:rPr>
-          <w:instrText xml:space="preserve"> PAGEREF _Toc117091979 \h </w:instrText>
+          <w:instrText xml:space="preserve"> PAGEREF _Toc117505251 \h </w:instrText>
         </w:r>
         <w:r>
           <w:rPr>
@@ -3122,7 +3243,7 @@
           <w:rPr>
             <w:webHidden/>
           </w:rPr>
-          <w:t>11</w:t>
+          <w:t>13</w:t>
         </w:r>
         <w:r>
           <w:rPr>
@@ -3145,7 +3266,7 @@
           <w:lang w:val="en-US"/>
         </w:rPr>
       </w:pPr>
-      <w:hyperlink w:anchor="_Toc117091980" w:history="1">
+      <w:hyperlink w:anchor="_Toc117505252" w:history="1">
         <w:r>
           <w:rPr>
             <w:rStyle w:val="Hyperlink"/>
@@ -3183,7 +3304,7 @@
           <w:rPr>
             <w:webHidden/>
           </w:rPr>
-          <w:instrText xml:space="preserve"> PAGEREF _Toc117091980 \h </w:instrText>
+          <w:instrText xml:space="preserve"> PAGEREF _Toc117505252 \h </w:instrText>
         </w:r>
         <w:r>
           <w:rPr>
@@ -3200,7 +3321,7 @@
           <w:rPr>
             <w:webHidden/>
           </w:rPr>
-          <w:t>17</w:t>
+          <w:t>19</w:t>
         </w:r>
         <w:r>
           <w:rPr>
@@ -3223,7 +3344,7 @@
           <w:lang w:val="en-US"/>
         </w:rPr>
       </w:pPr>
-      <w:hyperlink w:anchor="_Toc117091981" w:history="1">
+      <w:hyperlink w:anchor="_Toc117505253" w:history="1">
         <w:r>
           <w:rPr>
             <w:rStyle w:val="Hyperlink"/>
@@ -3261,7 +3382,7 @@
           <w:rPr>
             <w:webHidden/>
           </w:rPr>
-          <w:instrText xml:space="preserve"> PAGEREF _Toc117091981 \h </w:instrText>
+          <w:instrText xml:space="preserve"> PAGEREF _Toc117505253 \h </w:instrText>
         </w:r>
         <w:r>
           <w:rPr>
@@ -3278,7 +3399,7 @@
           <w:rPr>
             <w:webHidden/>
           </w:rPr>
-          <w:t>19</w:t>
+          <w:t>21</w:t>
         </w:r>
         <w:r>
           <w:rPr>
@@ -3301,7 +3422,7 @@
           <w:lang w:val="en-US"/>
         </w:rPr>
       </w:pPr>
-      <w:hyperlink w:anchor="_Toc117091982" w:history="1">
+      <w:hyperlink w:anchor="_Toc117505254" w:history="1">
         <w:r>
           <w:rPr>
             <w:rStyle w:val="Hyperlink"/>
@@ -3343,7 +3464,7 @@
             <w:noProof/>
             <w:webHidden/>
           </w:rPr>
-          <w:instrText xml:space="preserve"> PAGEREF _Toc117091982 \h </w:instrText>
+          <w:instrText xml:space="preserve"> PAGEREF _Toc117505254 \h </w:instrText>
         </w:r>
         <w:r>
           <w:rPr>
@@ -3363,7 +3484,7 @@
             <w:noProof/>
             <w:webHidden/>
           </w:rPr>
-          <w:t>19</w:t>
+          <w:t>21</w:t>
         </w:r>
         <w:r>
           <w:rPr>
@@ -3387,7 +3508,7 @@
           <w:lang w:val="en-US"/>
         </w:rPr>
       </w:pPr>
-      <w:hyperlink w:anchor="_Toc117091983" w:history="1">
+      <w:hyperlink w:anchor="_Toc117505255" w:history="1">
         <w:r>
           <w:rPr>
             <w:rStyle w:val="Hyperlink"/>
@@ -3429,7 +3550,7 @@
             <w:noProof/>
             <w:webHidden/>
           </w:rPr>
-          <w:instrText xml:space="preserve"> PAGEREF _Toc117091983 \h </w:instrText>
+          <w:instrText xml:space="preserve"> PAGEREF _Toc117505255 \h </w:instrText>
         </w:r>
         <w:r>
           <w:rPr>
@@ -3449,7 +3570,7 @@
             <w:noProof/>
             <w:webHidden/>
           </w:rPr>
-          <w:t>19</w:t>
+          <w:t>21</w:t>
         </w:r>
         <w:r>
           <w:rPr>
@@ -3601,7 +3722,7 @@
       <w:r>
         <w:fldChar w:fldCharType="separate"/>
       </w:r>
-      <w:hyperlink w:anchor="_Toc117091984" w:history="1">
+      <w:hyperlink w:anchor="_Toc117505256" w:history="1">
         <w:r>
           <w:rPr>
             <w:rStyle w:val="Hyperlink"/>
@@ -3654,7 +3775,7 @@
             <w:noProof/>
             <w:webHidden/>
           </w:rPr>
-          <w:instrText xml:space="preserve"> PAGEREF _Toc117091984 \h </w:instrText>
+          <w:instrText xml:space="preserve"> PAGEREF _Toc117505256 \h </w:instrText>
         </w:r>
         <w:r>
           <w:rPr>
@@ -3698,7 +3819,7 @@
           <w:lang w:val="en-US"/>
         </w:rPr>
       </w:pPr>
-      <w:hyperlink w:anchor="_Toc117091985" w:history="1">
+      <w:hyperlink w:anchor="_Toc117505257" w:history="1">
         <w:r>
           <w:rPr>
             <w:rStyle w:val="Hyperlink"/>
@@ -3751,7 +3872,7 @@
             <w:noProof/>
             <w:webHidden/>
           </w:rPr>
-          <w:instrText xml:space="preserve"> PAGEREF _Toc117091985 \h </w:instrText>
+          <w:instrText xml:space="preserve"> PAGEREF _Toc117505257 \h </w:instrText>
         </w:r>
         <w:r>
           <w:rPr>
@@ -3795,7 +3916,208 @@
           <w:lang w:val="en-US"/>
         </w:rPr>
       </w:pPr>
-      <w:hyperlink w:anchor="_Toc117091986" w:history="1">
+      <w:hyperlink w:anchor="_Toc117505258" w:history="1">
+        <w:r>
+          <w:rPr>
+            <w:rStyle w:val="Hyperlink"/>
+            <w:b/>
+            <w:noProof/>
+          </w:rPr>
+          <w:t>Figura 1</w:t>
+        </w:r>
+        <w:r>
+          <w:rPr>
+            <w:rStyle w:val="Hyperlink"/>
+            <w:b/>
+            <w:noProof/>
+          </w:rPr>
+          <w:noBreakHyphen/>
+          <w:t>3:</w:t>
+        </w:r>
+        <w:r>
+          <w:rPr>
+            <w:rFonts w:asciiTheme="minorHAnsi" w:eastAsiaTheme="minorEastAsia" w:hAnsiTheme="minorHAnsi"/>
+            <w:noProof/>
+            <w:lang w:val="en-US"/>
+          </w:rPr>
+          <w:tab/>
+        </w:r>
+        <w:r>
+          <w:rPr>
+            <w:rStyle w:val="Hyperlink"/>
+            <w:bCs/>
+            <w:noProof/>
+          </w:rPr>
+          <w:t>Diagrama de Sankey del consumo energético del sector industrial en el año 2021. Adaptado de [9].</w:t>
+        </w:r>
+        <w:r>
+          <w:rPr>
+            <w:noProof/>
+            <w:webHidden/>
+          </w:rPr>
+          <w:tab/>
+        </w:r>
+        <w:r>
+          <w:rPr>
+            <w:noProof/>
+            <w:webHidden/>
+          </w:rPr>
+          <w:fldChar w:fldCharType="begin"/>
+        </w:r>
+        <w:r>
+          <w:rPr>
+            <w:noProof/>
+            <w:webHidden/>
+          </w:rPr>
+          <w:instrText xml:space="preserve"> PAGEREF _Toc117505258 \h </w:instrText>
+        </w:r>
+        <w:r>
+          <w:rPr>
+            <w:noProof/>
+            <w:webHidden/>
+          </w:rPr>
+        </w:r>
+        <w:r>
+          <w:rPr>
+            <w:noProof/>
+            <w:webHidden/>
+          </w:rPr>
+          <w:fldChar w:fldCharType="separate"/>
+        </w:r>
+        <w:r>
+          <w:rPr>
+            <w:noProof/>
+            <w:webHidden/>
+          </w:rPr>
+          <w:t>7</w:t>
+        </w:r>
+        <w:r>
+          <w:rPr>
+            <w:noProof/>
+            <w:webHidden/>
+          </w:rPr>
+          <w:fldChar w:fldCharType="end"/>
+        </w:r>
+      </w:hyperlink>
+    </w:p>
+    <w:p>
+      <w:pPr>
+        <w:pStyle w:val="TableofFigures"/>
+        <w:tabs>
+          <w:tab w:val="left" w:pos="1540"/>
+          <w:tab w:val="right" w:leader="dot" w:pos="8749"/>
+        </w:tabs>
+        <w:rPr>
+          <w:rFonts w:asciiTheme="minorHAnsi" w:eastAsiaTheme="minorEastAsia" w:hAnsiTheme="minorHAnsi"/>
+          <w:noProof/>
+          <w:lang w:val="en-US"/>
+        </w:rPr>
+      </w:pPr>
+      <w:hyperlink w:anchor="_Toc117505259" w:history="1">
+        <w:r>
+          <w:rPr>
+            <w:rStyle w:val="Hyperlink"/>
+            <w:b/>
+            <w:noProof/>
+          </w:rPr>
+          <w:t>Figura 3</w:t>
+        </w:r>
+        <w:r>
+          <w:rPr>
+            <w:rStyle w:val="Hyperlink"/>
+            <w:b/>
+            <w:noProof/>
+          </w:rPr>
+          <w:noBreakHyphen/>
+          <w:t>2:</w:t>
+        </w:r>
+        <w:r>
+          <w:rPr>
+            <w:rFonts w:asciiTheme="minorHAnsi" w:eastAsiaTheme="minorEastAsia" w:hAnsiTheme="minorHAnsi"/>
+            <w:noProof/>
+            <w:lang w:val="en-US"/>
+          </w:rPr>
+          <w:tab/>
+        </w:r>
+        <w:r>
+          <w:rPr>
+            <w:rStyle w:val="Hyperlink"/>
+            <w:bCs/>
+            <w:noProof/>
+          </w:rPr>
+          <w:t>Diagrama d</w:t>
+        </w:r>
+        <w:r>
+          <w:rPr>
+            <w:rStyle w:val="Hyperlink"/>
+            <w:noProof/>
+          </w:rPr>
+          <w:t>e implementación de una auditoría energética. Adaptado de [11].</w:t>
+        </w:r>
+        <w:r>
+          <w:rPr>
+            <w:noProof/>
+            <w:webHidden/>
+          </w:rPr>
+          <w:tab/>
+        </w:r>
+        <w:r>
+          <w:rPr>
+            <w:noProof/>
+            <w:webHidden/>
+          </w:rPr>
+          <w:fldChar w:fldCharType="begin"/>
+        </w:r>
+        <w:r>
+          <w:rPr>
+            <w:noProof/>
+            <w:webHidden/>
+          </w:rPr>
+          <w:instrText xml:space="preserve"> PAGEREF _Toc117505259 \h </w:instrText>
+        </w:r>
+        <w:r>
+          <w:rPr>
+            <w:noProof/>
+            <w:webHidden/>
+          </w:rPr>
+        </w:r>
+        <w:r>
+          <w:rPr>
+            <w:noProof/>
+            <w:webHidden/>
+          </w:rPr>
+          <w:fldChar w:fldCharType="separate"/>
+        </w:r>
+        <w:r>
+          <w:rPr>
+            <w:noProof/>
+            <w:webHidden/>
+          </w:rPr>
+          <w:t>9</w:t>
+        </w:r>
+        <w:r>
+          <w:rPr>
+            <w:noProof/>
+            <w:webHidden/>
+          </w:rPr>
+          <w:fldChar w:fldCharType="end"/>
+        </w:r>
+      </w:hyperlink>
+    </w:p>
+    <w:p>
+      <w:pPr>
+        <w:pStyle w:val="TableofFigures"/>
+        <w:tabs>
+          <w:tab w:val="left" w:pos="1540"/>
+          <w:tab w:val="right" w:leader="dot" w:pos="8749"/>
+        </w:tabs>
+        <w:rPr>
+          <w:rFonts w:asciiTheme="minorHAnsi" w:eastAsiaTheme="minorEastAsia" w:hAnsiTheme="minorHAnsi"/>
+          <w:noProof/>
+          <w:lang w:val="en-US"/>
+        </w:rPr>
+      </w:pPr>
+      <w:hyperlink w:anchor="_Toc117505260" w:history="1">
         <w:r>
           <w:rPr>
             <w:rStyle w:val="Hyperlink"/>
@@ -3847,7 +4169,7 @@
             <w:noProof/>
             <w:webHidden/>
           </w:rPr>
-          <w:instrText xml:space="preserve"> PAGEREF _Toc117091986 \h </w:instrText>
+          <w:instrText xml:space="preserve"> PAGEREF _Toc117505260 \h </w:instrText>
         </w:r>
         <w:r>
           <w:rPr>
@@ -3867,7 +4189,7 @@
             <w:noProof/>
             <w:webHidden/>
           </w:rPr>
-          <w:t>8</w:t>
+          <w:t>10</w:t>
         </w:r>
         <w:r>
           <w:rPr>
@@ -3891,7 +4213,7 @@
           <w:lang w:val="en-US"/>
         </w:rPr>
       </w:pPr>
-      <w:hyperlink w:anchor="_Toc117091987" w:history="1">
+      <w:hyperlink w:anchor="_Toc117505261" w:history="1">
         <w:r>
           <w:rPr>
             <w:rStyle w:val="Hyperlink"/>
@@ -3922,7 +4244,7 @@
             <w:rStyle w:val="Hyperlink"/>
             <w:noProof/>
           </w:rPr>
-          <w:t>Diagrama de proceso para la manufactura de formas básicas de plástico. Adaptado de [9].</w:t>
+          <w:t>Diagrama de proceso para la manufactura de formas básicas de plástico. Adaptado de [12].</w:t>
         </w:r>
         <w:r>
           <w:rPr>
@@ -3943,7 +4265,7 @@
             <w:noProof/>
             <w:webHidden/>
           </w:rPr>
-          <w:instrText xml:space="preserve"> PAGEREF _Toc117091987 \h </w:instrText>
+          <w:instrText xml:space="preserve"> PAGEREF _Toc117505261 \h </w:instrText>
         </w:r>
         <w:r>
           <w:rPr>
@@ -3963,7 +4285,7 @@
             <w:noProof/>
             <w:webHidden/>
           </w:rPr>
-          <w:t>12</w:t>
+          <w:t>14</w:t>
         </w:r>
         <w:r>
           <w:rPr>
@@ -3987,7 +4309,7 @@
           <w:lang w:val="en-US"/>
         </w:rPr>
       </w:pPr>
-      <w:hyperlink w:anchor="_Toc117091988" w:history="1">
+      <w:hyperlink w:anchor="_Toc117505262" w:history="1">
         <w:r>
           <w:rPr>
             <w:rStyle w:val="Hyperlink"/>
@@ -4026,7 +4348,7 @@
             <w:rStyle w:val="Hyperlink"/>
             <w:noProof/>
           </w:rPr>
-          <w:t>e implementación de un sistema de gestión energética. Adaptado de [12].</w:t>
+          <w:t>e implementación de un sistema de gestión energética. Adaptado de [15].</w:t>
         </w:r>
         <w:r>
           <w:rPr>
@@ -4047,7 +4369,7 @@
             <w:noProof/>
             <w:webHidden/>
           </w:rPr>
-          <w:instrText xml:space="preserve"> PAGEREF _Toc117091988 \h </w:instrText>
+          <w:instrText xml:space="preserve"> PAGEREF _Toc117505262 \h </w:instrText>
         </w:r>
         <w:r>
           <w:rPr>
@@ -4067,7 +4389,7 @@
             <w:noProof/>
             <w:webHidden/>
           </w:rPr>
-          <w:t>14</w:t>
+          <w:t>16</w:t>
         </w:r>
         <w:r>
           <w:rPr>
@@ -4320,7 +4642,110 @@
         </w:rPr>
         <w:fldChar w:fldCharType="separate"/>
       </w:r>
-      <w:hyperlink w:anchor="_Toc117091989" w:history="1">
+      <w:hyperlink w:anchor="_Toc117505263" w:history="1">
+        <w:r>
+          <w:rPr>
+            <w:rStyle w:val="Hyperlink"/>
+            <w:b/>
+            <w:noProof/>
+          </w:rPr>
+          <w:t>Tabla 1</w:t>
+        </w:r>
+        <w:r>
+          <w:rPr>
+            <w:rStyle w:val="Hyperlink"/>
+            <w:b/>
+            <w:noProof/>
+          </w:rPr>
+          <w:noBreakHyphen/>
+          <w:t>1</w:t>
+        </w:r>
+        <w:r>
+          <w:rPr>
+            <w:rStyle w:val="Hyperlink"/>
+            <w:noProof/>
+          </w:rPr>
+          <w:t>:</w:t>
+        </w:r>
+        <w:r>
+          <w:rPr>
+            <w:rFonts w:asciiTheme="minorHAnsi" w:eastAsiaTheme="minorEastAsia" w:hAnsiTheme="minorHAnsi"/>
+            <w:noProof/>
+            <w:lang w:val="en-US"/>
+          </w:rPr>
+          <w:tab/>
+        </w:r>
+        <w:r>
+          <w:rPr>
+            <w:rStyle w:val="Hyperlink"/>
+            <w:noProof/>
+          </w:rPr>
+          <w:t>Propiedades de fuentes energéticas. Adaptado de [10].</w:t>
+        </w:r>
+        <w:r>
+          <w:rPr>
+            <w:noProof/>
+            <w:webHidden/>
+          </w:rPr>
+          <w:tab/>
+        </w:r>
+        <w:r>
+          <w:rPr>
+            <w:noProof/>
+            <w:webHidden/>
+          </w:rPr>
+          <w:fldChar w:fldCharType="begin"/>
+        </w:r>
+        <w:r>
+          <w:rPr>
+            <w:noProof/>
+            <w:webHidden/>
+          </w:rPr>
+          <w:instrText xml:space="preserve"> PAGEREF _Toc117505263 \h </w:instrText>
+        </w:r>
+        <w:r>
+          <w:rPr>
+            <w:noProof/>
+            <w:webHidden/>
+          </w:rPr>
+        </w:r>
+        <w:r>
+          <w:rPr>
+            <w:noProof/>
+            <w:webHidden/>
+          </w:rPr>
+          <w:fldChar w:fldCharType="separate"/>
+        </w:r>
+        <w:r>
+          <w:rPr>
+            <w:noProof/>
+            <w:webHidden/>
+          </w:rPr>
+          <w:t>6</w:t>
+        </w:r>
+        <w:r>
+          <w:rPr>
+            <w:noProof/>
+            <w:webHidden/>
+          </w:rPr>
+          <w:fldChar w:fldCharType="end"/>
+        </w:r>
+      </w:hyperlink>
+    </w:p>
+    <w:p>
+      <w:pPr>
+        <w:pStyle w:val="TableofFigures"/>
+        <w:tabs>
+          <w:tab w:val="left" w:pos="1320"/>
+          <w:tab w:val="right" w:leader="dot" w:pos="8749"/>
+        </w:tabs>
+        <w:rPr>
+          <w:rFonts w:asciiTheme="minorHAnsi" w:eastAsiaTheme="minorEastAsia" w:hAnsiTheme="minorHAnsi"/>
+          <w:noProof/>
+          <w:lang w:val="en-US"/>
+        </w:rPr>
+      </w:pPr>
+      <w:hyperlink w:anchor="_Toc117505264" w:history="1">
         <w:r>
           <w:rPr>
             <w:rStyle w:val="Hyperlink"/>
@@ -4379,7 +4804,7 @@
             <w:noProof/>
             <w:webHidden/>
           </w:rPr>
-          <w:instrText xml:space="preserve"> PAGEREF _Toc117091989 \h </w:instrText>
+          <w:instrText xml:space="preserve"> PAGEREF _Toc117505264 \h </w:instrText>
         </w:r>
         <w:r>
           <w:rPr>
@@ -4399,7 +4824,7 @@
             <w:noProof/>
             <w:webHidden/>
           </w:rPr>
-          <w:t>9</w:t>
+          <w:t>11</w:t>
         </w:r>
         <w:r>
           <w:rPr>
@@ -4423,7 +4848,7 @@
           <w:lang w:val="en-US"/>
         </w:rPr>
       </w:pPr>
-      <w:hyperlink w:anchor="_Toc117091990" w:history="1">
+      <w:hyperlink w:anchor="_Toc117505265" w:history="1">
         <w:r>
           <w:rPr>
             <w:rStyle w:val="Hyperlink"/>
@@ -4461,7 +4886,7 @@
             <w:rStyle w:val="Hyperlink"/>
             <w:noProof/>
           </w:rPr>
-          <w:t>Estructura del CIIU 22. Adaptado de [10].</w:t>
+          <w:t>Estructura del CIIU 22. Adaptado de [13].</w:t>
         </w:r>
         <w:r>
           <w:rPr>
@@ -4482,7 +4907,7 @@
             <w:noProof/>
             <w:webHidden/>
           </w:rPr>
-          <w:instrText xml:space="preserve"> PAGEREF _Toc117091990 \h </w:instrText>
+          <w:instrText xml:space="preserve"> PAGEREF _Toc117505265 \h </w:instrText>
         </w:r>
         <w:r>
           <w:rPr>
@@ -4502,7 +4927,7 @@
             <w:noProof/>
             <w:webHidden/>
           </w:rPr>
-          <w:t>11</w:t>
+          <w:t>13</w:t>
         </w:r>
         <w:r>
           <w:rPr>
@@ -4558,7 +4983,15 @@
         <w:t>cuadro</w:t>
       </w:r>
       <w:r>
-        <w:t xml:space="preserve">s, en caso que se utilicen en el desarrollo de la </w:t>
+        <w:t xml:space="preserve">s, </w:t>
+      </w:r>
+      <w:proofErr w:type="gramStart"/>
+      <w:r>
+        <w:t>en caso que</w:t>
+      </w:r>
+      <w:proofErr w:type="gramEnd"/>
+      <w:r>
+        <w:t xml:space="preserve"> se utilicen en el desarrollo de la </w:t>
       </w:r>
       <w:r>
         <w:t xml:space="preserve">tesis o trabajo de investigación. </w:t>
@@ -5095,13 +5528,31 @@
                 <w:lang w:val="en-US"/>
               </w:rPr>
             </w:pPr>
+            <w:proofErr w:type="spellStart"/>
             <w:r>
               <w:rPr>
                 <w:rFonts w:cs="Arial"/>
                 <w:lang w:val="en-US"/>
               </w:rPr>
-              <w:t>Área interna del sólido</w:t>
-            </w:r>
+              <w:t>Área</w:t>
+            </w:r>
+            <w:proofErr w:type="spellEnd"/>
+            <w:r>
+              <w:rPr>
+                <w:rFonts w:cs="Arial"/>
+                <w:lang w:val="en-US"/>
+              </w:rPr>
+              <w:t xml:space="preserve"> interna del </w:t>
+            </w:r>
+            <w:proofErr w:type="spellStart"/>
+            <w:r>
+              <w:rPr>
+                <w:rFonts w:cs="Arial"/>
+                <w:lang w:val="en-US"/>
+              </w:rPr>
+              <w:t>sólido</w:t>
+            </w:r>
+            <w:proofErr w:type="spellEnd"/>
           </w:p>
         </w:tc>
         <w:tc>
@@ -5195,12 +5646,21 @@
                 <w:lang w:val="en-US"/>
               </w:rPr>
             </w:pPr>
+            <w:proofErr w:type="spellStart"/>
             <w:r>
               <w:rPr>
                 <w:rFonts w:cs="Arial"/>
                 <w:lang w:val="en-US"/>
               </w:rPr>
-              <w:t>ver DIN ISO 9277</w:t>
+              <w:t>ver</w:t>
+            </w:r>
+            <w:proofErr w:type="spellEnd"/>
+            <w:r>
+              <w:rPr>
+                <w:rFonts w:cs="Arial"/>
+                <w:lang w:val="en-US"/>
+              </w:rPr>
+              <w:t xml:space="preserve"> DIN ISO 9277</w:t>
             </w:r>
           </w:p>
         </w:tc>
@@ -5301,11 +5761,19 @@
                 <w:rFonts w:cs="Arial"/>
               </w:rPr>
             </w:pPr>
+            <w:proofErr w:type="spellStart"/>
             <w:r>
               <w:rPr>
                 <w:rFonts w:cs="Arial"/>
               </w:rPr>
-              <w:t>Ec. 3.2</w:t>
+              <w:t>Ec</w:t>
+            </w:r>
+            <w:proofErr w:type="spellEnd"/>
+            <w:r>
+              <w:rPr>
+                <w:rFonts w:cs="Arial"/>
+              </w:rPr>
+              <w:t>. 3.2</w:t>
             </w:r>
           </w:p>
         </w:tc>
@@ -5406,11 +5874,19 @@
                 <w:rFonts w:cs="Arial"/>
               </w:rPr>
             </w:pPr>
+            <w:proofErr w:type="spellStart"/>
             <w:r>
               <w:rPr>
                 <w:rFonts w:cs="Arial"/>
               </w:rPr>
-              <w:t>Ec. 3.6</w:t>
+              <w:t>Ec</w:t>
+            </w:r>
+            <w:proofErr w:type="spellEnd"/>
+            <w:r>
+              <w:rPr>
+                <w:rFonts w:cs="Arial"/>
+              </w:rPr>
+              <w:t>. 3.6</w:t>
             </w:r>
           </w:p>
         </w:tc>
@@ -5851,6 +6327,8 @@
               </w:rPr>
               <w:t>(</w:t>
             </w:r>
+            <w:proofErr w:type="spellStart"/>
+            <w:proofErr w:type="gramStart"/>
             <w:r>
               <w:rPr>
                 <w:rFonts w:cs="Arial"/>
@@ -5867,6 +6345,8 @@
               </w:rPr>
               <w:t>F,waf</w:t>
             </w:r>
+            <w:proofErr w:type="spellEnd"/>
+            <w:proofErr w:type="gramEnd"/>
             <w:r>
               <w:rPr>
                 <w:rFonts w:cs="Arial"/>
@@ -6117,11 +6597,33 @@
                 <w:rFonts w:cs="Arial"/>
               </w:rPr>
             </w:pPr>
+            <w:proofErr w:type="spellStart"/>
             <w:r>
               <w:rPr>
                 <w:rFonts w:cs="Arial"/>
               </w:rPr>
-              <w:t xml:space="preserve">Wandhafreibwinkel (Stahlblech) </w:t>
+              <w:t>Wandhafreibwinkel</w:t>
+            </w:r>
+            <w:proofErr w:type="spellEnd"/>
+            <w:r>
+              <w:rPr>
+                <w:rFonts w:cs="Arial"/>
+              </w:rPr>
+              <w:t xml:space="preserve"> (</w:t>
+            </w:r>
+            <w:proofErr w:type="spellStart"/>
+            <w:r>
+              <w:rPr>
+                <w:rFonts w:cs="Arial"/>
+              </w:rPr>
+              <w:t>Stahlblech</w:t>
+            </w:r>
+            <w:proofErr w:type="spellEnd"/>
+            <w:r>
+              <w:rPr>
+                <w:rFonts w:cs="Arial"/>
+              </w:rPr>
+              <w:t xml:space="preserve">) </w:t>
             </w:r>
           </w:p>
         </w:tc>
@@ -6398,11 +6900,47 @@
                 <w:rFonts w:cs="Arial"/>
               </w:rPr>
             </w:pPr>
+            <w:proofErr w:type="spellStart"/>
             <w:r>
               <w:rPr>
                 <w:rFonts w:cs="Arial"/>
               </w:rPr>
-              <w:t xml:space="preserve">mittlere Bettneigunswinkel (Stürzen) </w:t>
+              <w:t>mittlere</w:t>
+            </w:r>
+            <w:proofErr w:type="spellEnd"/>
+            <w:r>
+              <w:rPr>
+                <w:rFonts w:cs="Arial"/>
+              </w:rPr>
+              <w:t xml:space="preserve"> </w:t>
+            </w:r>
+            <w:proofErr w:type="spellStart"/>
+            <w:r>
+              <w:rPr>
+                <w:rFonts w:cs="Arial"/>
+              </w:rPr>
+              <w:t>Bettneigunswinkel</w:t>
+            </w:r>
+            <w:proofErr w:type="spellEnd"/>
+            <w:r>
+              <w:rPr>
+                <w:rFonts w:cs="Arial"/>
+              </w:rPr>
+              <w:t xml:space="preserve"> (</w:t>
+            </w:r>
+            <w:proofErr w:type="spellStart"/>
+            <w:r>
+              <w:rPr>
+                <w:rFonts w:cs="Arial"/>
+              </w:rPr>
+              <w:t>Stürzen</w:t>
+            </w:r>
+            <w:proofErr w:type="spellEnd"/>
+            <w:r>
+              <w:rPr>
+                <w:rFonts w:cs="Arial"/>
+              </w:rPr>
+              <w:t xml:space="preserve">) </w:t>
             </w:r>
           </w:p>
         </w:tc>
@@ -6589,12 +7127,14 @@
                 <w:rFonts w:cs="Arial"/>
               </w:rPr>
             </w:pPr>
+            <w:proofErr w:type="spellStart"/>
             <w:r>
               <w:rPr>
                 <w:rFonts w:cs="Arial"/>
               </w:rPr>
               <w:t>bm</w:t>
             </w:r>
+            <w:proofErr w:type="spellEnd"/>
           </w:p>
         </w:tc>
         <w:tc>
@@ -6653,6 +7193,7 @@
                 <w:lang w:val="en-US"/>
               </w:rPr>
             </w:pPr>
+            <w:proofErr w:type="spellStart"/>
             <w:r>
               <w:rPr>
                 <w:rFonts w:cs="Arial"/>
@@ -6660,6 +7201,7 @@
               </w:rPr>
               <w:t>Dubinin-Radushkevich</w:t>
             </w:r>
+            <w:proofErr w:type="spellEnd"/>
           </w:p>
         </w:tc>
       </w:tr>
@@ -7123,12 +7665,37 @@
                 <w:lang w:val="en-US"/>
               </w:rPr>
             </w:pPr>
+            <w:proofErr w:type="spellStart"/>
             <w:r>
               <w:rPr>
                 <w:rFonts w:cs="Arial"/>
                 <w:lang w:val="en-US"/>
               </w:rPr>
-              <w:t>Racimos de fruta fresca</w:t>
+              <w:t>Racimos</w:t>
+            </w:r>
+            <w:proofErr w:type="spellEnd"/>
+            <w:r>
+              <w:rPr>
+                <w:rFonts w:cs="Arial"/>
+                <w:lang w:val="en-US"/>
+              </w:rPr>
+              <w:t xml:space="preserve"> de </w:t>
+            </w:r>
+            <w:proofErr w:type="spellStart"/>
+            <w:r>
+              <w:rPr>
+                <w:rFonts w:cs="Arial"/>
+                <w:lang w:val="en-US"/>
+              </w:rPr>
+              <w:t>fruta</w:t>
+            </w:r>
+            <w:proofErr w:type="spellEnd"/>
+            <w:r>
+              <w:rPr>
+                <w:rFonts w:cs="Arial"/>
+                <w:lang w:val="en-US"/>
+              </w:rPr>
+              <w:t xml:space="preserve"> fresca</w:t>
             </w:r>
           </w:p>
         </w:tc>
@@ -7355,7 +7922,23 @@
         <w:t>para los títulos</w:t>
       </w:r>
       <w:r>
-        <w:t xml:space="preserve"> y subtítulos. Sin embargo, es posible sugerir otras fuentes tales como Garomond, Calibri, Cambria o Times New Roman, que, por claridad y forma, son adecuadas para la edición de textos académicos. </w:t>
+        <w:t xml:space="preserve"> y subtítulos. Sin embargo, es posible sugerir otras fuentes tales como </w:t>
+      </w:r>
+      <w:proofErr w:type="spellStart"/>
+      <w:r>
+        <w:t>Garomond</w:t>
+      </w:r>
+      <w:proofErr w:type="spellEnd"/>
+      <w:r>
+        <w:t xml:space="preserve">, Calibri, Cambria o Times New </w:t>
+      </w:r>
+      <w:proofErr w:type="spellStart"/>
+      <w:r>
+        <w:t>Roman</w:t>
+      </w:r>
+      <w:proofErr w:type="spellEnd"/>
+      <w:r>
+        <w:t xml:space="preserve">, que, por claridad y forma, son adecuadas para la edición de textos académicos. </w:t>
       </w:r>
     </w:p>
     <w:p>
@@ -7446,10 +8029,18 @@
         <w:t xml:space="preserve">úmero de página </w:t>
       </w:r>
       <w:r>
-        <w:t>se ubica en la parte superior derecha en las páginas impares y en la superior izquierda en las páginas pares (en letra Arial de 11 puntos, d</w:t>
-      </w:r>
-      <w:r>
-        <w:t xml:space="preserve">e acuerdo al formato presentado en esta plantilla). El título de cada capítulo debe </w:t>
+        <w:t xml:space="preserve">se ubica en la parte superior derecha en las páginas impares y en la superior izquierda en las páginas pares (en letra Arial de 11 puntos, </w:t>
+      </w:r>
+      <w:proofErr w:type="gramStart"/>
+      <w:r>
+        <w:t>d</w:t>
+      </w:r>
+      <w:r>
+        <w:t>e acuerdo al</w:t>
+      </w:r>
+      <w:proofErr w:type="gramEnd"/>
+      <w:r>
+        <w:t xml:space="preserve"> formato presentado en esta plantilla). El título de cada capítulo debe </w:t>
       </w:r>
       <w:r>
         <w:lastRenderedPageBreak/>
@@ -7505,7 +8096,35 @@
         <w:rPr>
           <w:i/>
         </w:rPr>
-        <w:t>American Psychological Association.</w:t>
+        <w:t xml:space="preserve">American </w:t>
+      </w:r>
+      <w:proofErr w:type="spellStart"/>
+      <w:r>
+        <w:rPr>
+          <w:i/>
+        </w:rPr>
+        <w:t>Psychological</w:t>
+      </w:r>
+      <w:proofErr w:type="spellEnd"/>
+      <w:r>
+        <w:rPr>
+          <w:i/>
+        </w:rPr>
+        <w:t xml:space="preserve"> </w:t>
+      </w:r>
+      <w:proofErr w:type="spellStart"/>
+      <w:r>
+        <w:rPr>
+          <w:i/>
+        </w:rPr>
+        <w:t>Association</w:t>
+      </w:r>
+      <w:proofErr w:type="spellEnd"/>
+      <w:r>
+        <w:rPr>
+          <w:i/>
+        </w:rPr>
+        <w:t>.</w:t>
       </w:r>
     </w:p>
     <w:p>
@@ -7518,7 +8137,15 @@
         <w:pStyle w:val="ListParagraph"/>
       </w:pPr>
       <w:r>
-        <w:t>La tesis o trabajo de investigación se debe escribir con interlineado a 1.5 líneas y después de punto aparte se dejan dos interlíneas (dos veces la tecla Enter). La redacción debe ser impersonal y genérica. La numeración de las hojas sugiere que las páginas preliminares se realicen en números romanos en mayúscula y las demás en números arábigos, en forma consecutiva a partir de la introducción</w:t>
+        <w:t xml:space="preserve">La tesis o trabajo de investigación se debe escribir con interlineado a 1.5 líneas y después de punto aparte se dejan dos interlíneas (dos veces la tecla </w:t>
+      </w:r>
+      <w:proofErr w:type="spellStart"/>
+      <w:r>
+        <w:t>Enter</w:t>
+      </w:r>
+      <w:proofErr w:type="spellEnd"/>
+      <w:r>
+        <w:t>). La redacción debe ser impersonal y genérica. La numeración de las hojas sugiere que las páginas preliminares se realicen en números romanos en mayúscula y las demás en números arábigos, en forma consecutiva a partir de la introducción</w:t>
       </w:r>
       <w:r>
         <w:t xml:space="preserve"> que comenzará con el número 1</w:t>
@@ -7607,7 +8234,15 @@
         <w:t xml:space="preserve">Para trabajos muy extensos se recomienda publicar más de un volumen. </w:t>
       </w:r>
       <w:r>
-        <w:t xml:space="preserve">Se debe tener en cuenta que algunas facultades tienen reglamentada la extensión máxima de las tesis o trabajos de investigación; en caso que no sea así, se sugiere que el documento no supere 120 páginas.  </w:t>
+        <w:t xml:space="preserve">Se debe tener en cuenta que algunas facultades tienen reglamentada la extensión máxima de las tesis o trabajos de investigación; </w:t>
+      </w:r>
+      <w:proofErr w:type="gramStart"/>
+      <w:r>
+        <w:t>en caso que</w:t>
+      </w:r>
+      <w:proofErr w:type="gramEnd"/>
+      <w:r>
+        <w:t xml:space="preserve"> no sea así, se sugiere que el documento no supere 120 páginas.  </w:t>
       </w:r>
     </w:p>
     <w:p>
@@ -7630,7 +8265,25 @@
           <w:bCs w:val="0"/>
           <w:sz w:val="22"/>
         </w:rPr>
-        <w:t>No se debe utilizar numeración compuesta como 13A, 14B ó 17 bis, entre otros, que indican superposición de texto en el documento. Para resaltar, puede usarse letra cursiva o negrilla. Los términos de otras lenguas que aparezcan dentro del texto se escriben en cursiva.</w:t>
+        <w:t xml:space="preserve">No se debe utilizar numeración compuesta como 13A, 14B </w:t>
+      </w:r>
+      <w:proofErr w:type="spellStart"/>
+      <w:r>
+        <w:rPr>
+          <w:rStyle w:val="Strong"/>
+          <w:bCs w:val="0"/>
+          <w:sz w:val="22"/>
+        </w:rPr>
+        <w:t>ó</w:t>
+      </w:r>
+      <w:proofErr w:type="spellEnd"/>
+      <w:r>
+        <w:rPr>
+          <w:rStyle w:val="Strong"/>
+          <w:bCs w:val="0"/>
+          <w:sz w:val="22"/>
+        </w:rPr>
+        <w:t xml:space="preserve"> 17 bis, entre otros, que indican superposición de texto en el documento. Para resaltar, puede usarse letra cursiva o negrilla. Los términos de otras lenguas que aparezcan dentro del texto se escriben en cursiva.</w:t>
       </w:r>
       <w:bookmarkStart w:id="27" w:name="_Toc256005571"/>
       <w:bookmarkStart w:id="28" w:name="_Toc256005757"/>
@@ -7678,7 +8331,7 @@
       <w:pPr>
         <w:pStyle w:val="Heading1"/>
       </w:pPr>
-      <w:bookmarkStart w:id="32" w:name="_Toc117091969"/>
+      <w:bookmarkStart w:id="32" w:name="_Toc117505241"/>
       <w:bookmarkEnd w:id="27"/>
       <w:bookmarkEnd w:id="28"/>
       <w:bookmarkEnd w:id="29"/>
@@ -7744,14 +8397,32 @@
           <w:bCs w:val="0"/>
           <w:sz w:val="22"/>
         </w:rPr>
-        <w:t xml:space="preserve">Los títulos de los capítulos deben ser concertados entre el alumno y el director de la tesis o trabajo de investigación, teniendo en cuenta los lineamientos que cada unidad académica brinda. Así por ejemplo, en algunas facultades se especifica que cada capítulo debe corresponder a un artículo científico, de tal manera que se pueda publicar posteriormente en una revista. </w:t>
+        <w:t xml:space="preserve">Los títulos de los capítulos deben ser concertados entre el alumno y el director de la tesis o trabajo de investigación, teniendo en cuenta los lineamientos que cada unidad académica brinda. </w:t>
+      </w:r>
+      <w:proofErr w:type="gramStart"/>
+      <w:r>
+        <w:rPr>
+          <w:rStyle w:val="Strong"/>
+          <w:bCs w:val="0"/>
+          <w:sz w:val="22"/>
+        </w:rPr>
+        <w:t>Así</w:t>
+      </w:r>
+      <w:proofErr w:type="gramEnd"/>
+      <w:r>
+        <w:rPr>
+          <w:rStyle w:val="Strong"/>
+          <w:bCs w:val="0"/>
+          <w:sz w:val="22"/>
+        </w:rPr>
+        <w:t xml:space="preserve"> por ejemplo, en algunas facultades se especifica que cada capítulo debe corresponder a un artículo científico, de tal manera que se pueda publicar posteriormente en una revista. </w:t>
       </w:r>
     </w:p>
     <w:p>
       <w:pPr>
         <w:pStyle w:val="Heading2"/>
       </w:pPr>
-      <w:bookmarkStart w:id="33" w:name="_Toc117091970"/>
+      <w:bookmarkStart w:id="33" w:name="_Toc117505242"/>
       <w:r>
         <w:t>Antecedentes</w:t>
       </w:r>
@@ -8035,7 +8706,7 @@
           <w:b/>
         </w:rPr>
       </w:pPr>
-      <w:bookmarkStart w:id="38" w:name="_Toc117091984"/>
+      <w:bookmarkStart w:id="38" w:name="_Toc117505256"/>
       <w:r>
         <w:rPr>
           <w:b/>
@@ -8276,12 +8947,21 @@
           <w:sz w:val="22"/>
         </w:rPr>
       </w:pPr>
+      <w:proofErr w:type="spellStart"/>
       <w:r>
         <w:rPr>
           <w:rStyle w:val="Strong"/>
           <w:sz w:val="22"/>
         </w:rPr>
-        <w:t>BigData en la industria manufacturera ha presentado numerosas investigaciones para determinar</w:t>
+        <w:t>BigData</w:t>
+      </w:r>
+      <w:proofErr w:type="spellEnd"/>
+      <w:r>
+        <w:rPr>
+          <w:rStyle w:val="Strong"/>
+          <w:sz w:val="22"/>
+        </w:rPr>
+        <w:t xml:space="preserve"> en la industria manufacturera ha presentado numerosas investigaciones para determinar</w:t>
       </w:r>
     </w:p>
     <w:p>
@@ -8291,7 +8971,7 @@
           <w:b/>
         </w:rPr>
       </w:pPr>
-      <w:bookmarkStart w:id="39" w:name="_Toc117091985"/>
+      <w:bookmarkStart w:id="39" w:name="_Toc117505257"/>
       <w:r>
         <w:rPr>
           <w:b/>
@@ -8496,13 +9176,27 @@
           <w:highlight w:val="yellow"/>
           <w:lang w:val="es-CO"/>
         </w:rPr>
-        <w:t>De otro lado, la ley 697 de 2001, propuso el fomento del Uso Racional y Eficiente de la Energía-URE, declarándolo un asunto de interés social, público y de conveniencia nacional, que busca fundamentalmente asegurar el abastecimiento energético pleno y oportuno, la competitividad de la economía, protección al consumidor y utilización de Energías No Convencionales de manera sostenible con el medio ambiente y los recursos natural</w:t>
+        <w:t>De otro lado, la ley 697 de 2001, propuso el fomento del Uso Racional y Eficiente de la Energía</w:t>
       </w:r>
       <w:r>
         <w:rPr>
           <w:highlight w:val="yellow"/>
           <w:lang w:val="es-CO"/>
         </w:rPr>
+        <w:t xml:space="preserve"> </w:t>
+      </w:r>
+      <w:r>
+        <w:rPr>
+          <w:highlight w:val="yellow"/>
+          <w:lang w:val="es-CO"/>
+        </w:rPr>
+        <w:t>URE, declarándolo un asunto de interés social, público y de conveniencia nacional, que busca fundamentalmente asegurar el abastecimiento energético pleno y oportuno, la competitividad de la economía, protección al consumidor y utilización de Energías No Convencionales de manera sostenible con el medio ambiente y los recursos natural</w:t>
+      </w:r>
+      <w:r>
+        <w:rPr>
+          <w:highlight w:val="yellow"/>
+          <w:lang w:val="es-CO"/>
+        </w:rPr>
         <w:t>es.</w:t>
       </w:r>
     </w:p>
@@ -8517,7 +9211,7 @@
       <w:pPr>
         <w:pStyle w:val="Heading3"/>
       </w:pPr>
-      <w:bookmarkStart w:id="40" w:name="_Toc117091971"/>
+      <w:bookmarkStart w:id="40" w:name="_Toc117505243"/>
       <w:r>
         <w:t>Subtítulos nivel 3</w:t>
       </w:r>
@@ -8629,7 +9323,7 @@
       <w:pPr>
         <w:pStyle w:val="Heading2"/>
       </w:pPr>
-      <w:bookmarkStart w:id="48" w:name="_Toc117091972"/>
+      <w:bookmarkStart w:id="48" w:name="_Toc117505244"/>
       <w:r>
         <w:t>Planteamiento del problema</w:t>
       </w:r>
@@ -8643,23 +9337,40 @@
         <w:t xml:space="preserve">La sociedad se encuentra en un punto crítico en el cual cada sector social tiene la necesidad de reducir el impacto ambiental generado (CITAR). En el sector manufacturero </w:t>
       </w:r>
       <w:r>
-        <w:t xml:space="preserve">colombiano se estima que se tienen ineficiencias cercanas al 20% (CITAR UPME). Por lo tanto, surge la oportunidad y necesidad de mejorar la competitividad empresarial, reducir el impacto ambiental generado por el consumo de energía (eléctrica y térmica) que permita a las empresas mantenerse vigentes acorde a las necesidades del mercado. En el presente trabajo final de maestría de profundización se presenta una propuesta para </w:t>
-      </w:r>
+        <w:t xml:space="preserve">colombiano se estima que se tienen ineficiencias cercanas al 20% </w:t>
+      </w:r>
+      <w:sdt>
+        <w:sdtPr>
+          <w:rPr>
+            <w:bCs/>
+            <w:color w:val="000000"/>
+          </w:rPr>
+          <w:tag w:val="MENDELEY_CITATION_v3_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"/>
+          <w:id w:val="-1621605320"/>
+          <w:placeholder>
+            <w:docPart w:val="489892475A164B3B9621150DD45E1147"/>
+          </w:placeholder>
+        </w:sdtPr>
+        <w:sdtContent>
+          <w:r>
+            <w:rPr>
+              <w:bCs/>
+              <w:color w:val="000000"/>
+            </w:rPr>
+            <w:t>[9]</w:t>
+          </w:r>
+        </w:sdtContent>
+      </w:sdt>
+      <w:r>
+        <w:t xml:space="preserve">. Por lo tanto, surge la oportunidad y necesidad de mejorar la competitividad empresarial, reducir el impacto ambiental generado por el consumo de energía (eléctrica y térmica) que permita a las empresas mantenerse vigentes acorde a las necesidades del mercado. En el presente trabajo final de maestría de profundización se presenta una propuesta para mejorar la eficiencia energética aplicado a una industria del sector manufacturero colombiano. </w:t>
+      </w:r>
+    </w:p>
+    <w:p>
+      <w:pPr>
+        <w:jc w:val="both"/>
+      </w:pPr>
       <w:r>
         <w:lastRenderedPageBreak/>
-        <w:t xml:space="preserve">mejorar la eficiencia energética aplicado a una industria del sector manufacturero colombiano. </w:t>
-      </w:r>
-    </w:p>
-    <w:p>
-      <w:pPr>
-        <w:jc w:val="both"/>
-      </w:pPr>
-    </w:p>
-    <w:p>
-      <w:pPr>
-        <w:jc w:val="both"/>
-      </w:pPr>
-      <w:r>
         <w:t xml:space="preserve">La Unidad de Planeación Minero Energética UPME presenta </w:t>
       </w:r>
       <w:r>
@@ -8741,6 +9452,7 @@
           <w:sz w:val="22"/>
         </w:rPr>
       </w:pPr>
+      <w:bookmarkStart w:id="49" w:name="_Toc117505263"/>
       <w:r>
         <w:rPr>
           <w:rStyle w:val="Strong"/>
@@ -8915,7 +9627,7 @@
             <w:color w:val="000000"/>
             <w:sz w:val="22"/>
           </w:rPr>
-          <w:tag w:val="MENDELEY_CITATION_v3_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"/>
+          <w:tag w:val="MENDELEY_CITATION_v3_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"/>
           <w:id w:val="1555052091"/>
           <w:placeholder>
             <w:docPart w:val="DefaultPlaceholder_-1854013440"/>
@@ -8929,7 +9641,7 @@
               <w:color w:val="000000"/>
               <w:sz w:val="22"/>
             </w:rPr>
-            <w:t>[9]</w:t>
+            <w:t>[10]</w:t>
           </w:r>
         </w:sdtContent>
       </w:sdt>
@@ -8942,21 +9654,22 @@
         </w:rPr>
         <w:t>.</w:t>
       </w:r>
+      <w:bookmarkEnd w:id="49"/>
     </w:p>
     <w:tbl>
       <w:tblPr>
-        <w:tblW w:w="8784" w:type="dxa"/>
+        <w:tblW w:w="8642" w:type="dxa"/>
         <w:tblLayout w:type="fixed"/>
         <w:tblLook w:val="04A0" w:firstRow="1" w:lastRow="0" w:firstColumn="1" w:lastColumn="0" w:noHBand="0" w:noVBand="1"/>
       </w:tblPr>
       <w:tblGrid>
-        <w:gridCol w:w="1924"/>
-        <w:gridCol w:w="786"/>
+        <w:gridCol w:w="1838"/>
+        <w:gridCol w:w="872"/>
         <w:gridCol w:w="837"/>
         <w:gridCol w:w="1371"/>
         <w:gridCol w:w="1147"/>
         <w:gridCol w:w="1447"/>
-        <w:gridCol w:w="1272"/>
+        <w:gridCol w:w="1130"/>
       </w:tblGrid>
       <w:tr>
         <w:trPr>
@@ -8965,7 +9678,7 @@
         </w:trPr>
         <w:tc>
           <w:tcPr>
-            <w:tcW w:w="1924" w:type="dxa"/>
+            <w:tcW w:w="1838" w:type="dxa"/>
             <w:tcBorders>
               <w:top w:val="single" w:sz="4" w:space="0" w:color="auto"/>
               <w:left w:val="single" w:sz="4" w:space="0" w:color="auto"/>
@@ -8998,14 +9711,13 @@
                 <w:sz w:val="18"/>
                 <w:szCs w:val="18"/>
               </w:rPr>
-              <w:lastRenderedPageBreak/>
               <w:t>Energético</w:t>
             </w:r>
           </w:p>
         </w:tc>
         <w:tc>
           <w:tcPr>
-            <w:tcW w:w="786" w:type="dxa"/>
+            <w:tcW w:w="872" w:type="dxa"/>
             <w:tcBorders>
               <w:top w:val="single" w:sz="4" w:space="0" w:color="auto"/>
               <w:left w:val="nil"/>
@@ -9226,7 +9938,7 @@
         </w:tc>
         <w:tc>
           <w:tcPr>
-            <w:tcW w:w="1272" w:type="dxa"/>
+            <w:tcW w:w="1130" w:type="dxa"/>
             <w:tcBorders>
               <w:top w:val="single" w:sz="4" w:space="0" w:color="auto"/>
               <w:left w:val="nil"/>
@@ -9270,7 +9982,7 @@
         </w:trPr>
         <w:tc>
           <w:tcPr>
-            <w:tcW w:w="1924" w:type="dxa"/>
+            <w:tcW w:w="1838" w:type="dxa"/>
             <w:tcBorders>
               <w:top w:val="nil"/>
               <w:left w:val="single" w:sz="4" w:space="0" w:color="auto"/>
@@ -9304,7 +10016,7 @@
         </w:tc>
         <w:tc>
           <w:tcPr>
-            <w:tcW w:w="786" w:type="dxa"/>
+            <w:tcW w:w="872" w:type="dxa"/>
             <w:tcBorders>
               <w:top w:val="nil"/>
               <w:left w:val="nil"/>
@@ -9359,6 +10071,7 @@
                 <w:szCs w:val="18"/>
               </w:rPr>
             </w:pPr>
+            <w:proofErr w:type="spellStart"/>
             <w:r>
               <w:rPr>
                 <w:rFonts w:eastAsia="Times New Roman" w:cs="Arial"/>
@@ -9368,6 +10081,7 @@
               </w:rPr>
               <w:t>kTon</w:t>
             </w:r>
+            <w:proofErr w:type="spellEnd"/>
           </w:p>
         </w:tc>
         <w:tc>
@@ -9472,7 +10186,7 @@
         </w:tc>
         <w:tc>
           <w:tcPr>
-            <w:tcW w:w="1272" w:type="dxa"/>
+            <w:tcW w:w="1130" w:type="dxa"/>
             <w:tcBorders>
               <w:top w:val="nil"/>
               <w:left w:val="nil"/>
@@ -9511,7 +10225,7 @@
         </w:trPr>
         <w:tc>
           <w:tcPr>
-            <w:tcW w:w="1924" w:type="dxa"/>
+            <w:tcW w:w="1838" w:type="dxa"/>
             <w:tcBorders>
               <w:top w:val="nil"/>
               <w:left w:val="single" w:sz="4" w:space="0" w:color="auto"/>
@@ -9554,7 +10268,7 @@
         </w:tc>
         <w:tc>
           <w:tcPr>
-            <w:tcW w:w="786" w:type="dxa"/>
+            <w:tcW w:w="872" w:type="dxa"/>
             <w:tcBorders>
               <w:top w:val="nil"/>
               <w:left w:val="nil"/>
@@ -9609,6 +10323,7 @@
                 <w:szCs w:val="18"/>
               </w:rPr>
             </w:pPr>
+            <w:proofErr w:type="spellStart"/>
             <w:r>
               <w:rPr>
                 <w:rFonts w:eastAsia="Times New Roman" w:cs="Arial"/>
@@ -9618,6 +10333,7 @@
               </w:rPr>
               <w:t>kTon</w:t>
             </w:r>
+            <w:proofErr w:type="spellEnd"/>
           </w:p>
         </w:tc>
         <w:tc>
@@ -9731,7 +10447,7 @@
         </w:tc>
         <w:tc>
           <w:tcPr>
-            <w:tcW w:w="1272" w:type="dxa"/>
+            <w:tcW w:w="1130" w:type="dxa"/>
             <w:tcBorders>
               <w:top w:val="nil"/>
               <w:left w:val="nil"/>
@@ -9779,7 +10495,7 @@
         </w:trPr>
         <w:tc>
           <w:tcPr>
-            <w:tcW w:w="1924" w:type="dxa"/>
+            <w:tcW w:w="1838" w:type="dxa"/>
             <w:tcBorders>
               <w:top w:val="nil"/>
               <w:left w:val="single" w:sz="4" w:space="0" w:color="auto"/>
@@ -9822,7 +10538,7 @@
         </w:tc>
         <w:tc>
           <w:tcPr>
-            <w:tcW w:w="786" w:type="dxa"/>
+            <w:tcW w:w="872" w:type="dxa"/>
             <w:tcBorders>
               <w:top w:val="nil"/>
               <w:left w:val="nil"/>
@@ -9877,6 +10593,7 @@
                 <w:szCs w:val="18"/>
               </w:rPr>
             </w:pPr>
+            <w:proofErr w:type="spellStart"/>
             <w:r>
               <w:rPr>
                 <w:rFonts w:eastAsia="Times New Roman" w:cs="Arial"/>
@@ -9886,6 +10603,7 @@
               </w:rPr>
               <w:t>Mpc</w:t>
             </w:r>
+            <w:proofErr w:type="spellEnd"/>
           </w:p>
         </w:tc>
         <w:tc>
@@ -9999,7 +10717,7 @@
         </w:tc>
         <w:tc>
           <w:tcPr>
-            <w:tcW w:w="1272" w:type="dxa"/>
+            <w:tcW w:w="1130" w:type="dxa"/>
             <w:tcBorders>
               <w:top w:val="nil"/>
               <w:left w:val="nil"/>
@@ -10047,7 +10765,7 @@
         </w:trPr>
         <w:tc>
           <w:tcPr>
-            <w:tcW w:w="1924" w:type="dxa"/>
+            <w:tcW w:w="1838" w:type="dxa"/>
             <w:tcBorders>
               <w:top w:val="nil"/>
               <w:left w:val="single" w:sz="4" w:space="0" w:color="auto"/>
@@ -10076,13 +10794,14 @@
                 <w:sz w:val="18"/>
                 <w:szCs w:val="18"/>
               </w:rPr>
+              <w:lastRenderedPageBreak/>
               <w:t>HIDROENERGÍA</w:t>
             </w:r>
           </w:p>
         </w:tc>
         <w:tc>
           <w:tcPr>
-            <w:tcW w:w="786" w:type="dxa"/>
+            <w:tcW w:w="872" w:type="dxa"/>
             <w:tcBorders>
               <w:top w:val="nil"/>
               <w:left w:val="nil"/>
@@ -10250,7 +10969,7 @@
         </w:tc>
         <w:tc>
           <w:tcPr>
-            <w:tcW w:w="1272" w:type="dxa"/>
+            <w:tcW w:w="1130" w:type="dxa"/>
             <w:tcBorders>
               <w:top w:val="nil"/>
               <w:left w:val="nil"/>
@@ -10290,7 +11009,7 @@
         </w:trPr>
         <w:tc>
           <w:tcPr>
-            <w:tcW w:w="1924" w:type="dxa"/>
+            <w:tcW w:w="1838" w:type="dxa"/>
             <w:tcBorders>
               <w:top w:val="nil"/>
               <w:left w:val="single" w:sz="4" w:space="0" w:color="auto"/>
@@ -10325,7 +11044,7 @@
         </w:tc>
         <w:tc>
           <w:tcPr>
-            <w:tcW w:w="786" w:type="dxa"/>
+            <w:tcW w:w="872" w:type="dxa"/>
             <w:tcBorders>
               <w:top w:val="nil"/>
               <w:left w:val="nil"/>
@@ -10380,6 +11099,7 @@
                 <w:szCs w:val="18"/>
               </w:rPr>
             </w:pPr>
+            <w:proofErr w:type="spellStart"/>
             <w:r>
               <w:rPr>
                 <w:rFonts w:eastAsia="Times New Roman" w:cs="Arial"/>
@@ -10389,6 +11109,7 @@
               </w:rPr>
               <w:t>kTon</w:t>
             </w:r>
+            <w:proofErr w:type="spellEnd"/>
           </w:p>
         </w:tc>
         <w:tc>
@@ -10493,7 +11214,7 @@
         </w:tc>
         <w:tc>
           <w:tcPr>
-            <w:tcW w:w="1272" w:type="dxa"/>
+            <w:tcW w:w="1130" w:type="dxa"/>
             <w:tcBorders>
               <w:top w:val="nil"/>
               <w:left w:val="nil"/>
@@ -10532,7 +11253,7 @@
         </w:trPr>
         <w:tc>
           <w:tcPr>
-            <w:tcW w:w="1924" w:type="dxa"/>
+            <w:tcW w:w="1838" w:type="dxa"/>
             <w:tcBorders>
               <w:top w:val="nil"/>
               <w:left w:val="single" w:sz="4" w:space="0" w:color="auto"/>
@@ -10567,7 +11288,7 @@
         </w:tc>
         <w:tc>
           <w:tcPr>
-            <w:tcW w:w="786" w:type="dxa"/>
+            <w:tcW w:w="872" w:type="dxa"/>
             <w:tcBorders>
               <w:top w:val="nil"/>
               <w:left w:val="nil"/>
@@ -10622,6 +11343,7 @@
                 <w:szCs w:val="18"/>
               </w:rPr>
             </w:pPr>
+            <w:proofErr w:type="spellStart"/>
             <w:r>
               <w:rPr>
                 <w:rFonts w:eastAsia="Times New Roman" w:cs="Arial"/>
@@ -10631,6 +11353,7 @@
               </w:rPr>
               <w:t>kBL</w:t>
             </w:r>
+            <w:proofErr w:type="spellEnd"/>
           </w:p>
         </w:tc>
         <w:tc>
@@ -10744,7 +11467,7 @@
         </w:tc>
         <w:tc>
           <w:tcPr>
-            <w:tcW w:w="1272" w:type="dxa"/>
+            <w:tcW w:w="1130" w:type="dxa"/>
             <w:tcBorders>
               <w:top w:val="nil"/>
               <w:left w:val="nil"/>
@@ -10792,7 +11515,7 @@
         </w:trPr>
         <w:tc>
           <w:tcPr>
-            <w:tcW w:w="1924" w:type="dxa"/>
+            <w:tcW w:w="1838" w:type="dxa"/>
             <w:tcBorders>
               <w:top w:val="nil"/>
               <w:left w:val="single" w:sz="4" w:space="0" w:color="auto"/>
@@ -10844,7 +11567,7 @@
         </w:tc>
         <w:tc>
           <w:tcPr>
-            <w:tcW w:w="786" w:type="dxa"/>
+            <w:tcW w:w="872" w:type="dxa"/>
             <w:tcBorders>
               <w:top w:val="nil"/>
               <w:left w:val="nil"/>
@@ -11012,7 +11735,7 @@
         </w:tc>
         <w:tc>
           <w:tcPr>
-            <w:tcW w:w="1272" w:type="dxa"/>
+            <w:tcW w:w="1130" w:type="dxa"/>
             <w:tcBorders>
               <w:top w:val="nil"/>
               <w:left w:val="nil"/>
@@ -11051,7 +11774,7 @@
         </w:trPr>
         <w:tc>
           <w:tcPr>
-            <w:tcW w:w="1924" w:type="dxa"/>
+            <w:tcW w:w="1838" w:type="dxa"/>
             <w:tcBorders>
               <w:top w:val="nil"/>
               <w:left w:val="single" w:sz="4" w:space="0" w:color="auto"/>
@@ -11094,7 +11817,7 @@
         </w:tc>
         <w:tc>
           <w:tcPr>
-            <w:tcW w:w="786" w:type="dxa"/>
+            <w:tcW w:w="872" w:type="dxa"/>
             <w:tcBorders>
               <w:top w:val="nil"/>
               <w:left w:val="nil"/>
@@ -11262,7 +11985,7 @@
         </w:tc>
         <w:tc>
           <w:tcPr>
-            <w:tcW w:w="1272" w:type="dxa"/>
+            <w:tcW w:w="1130" w:type="dxa"/>
             <w:tcBorders>
               <w:top w:val="nil"/>
               <w:left w:val="nil"/>
@@ -11302,7 +12025,7 @@
         </w:trPr>
         <w:tc>
           <w:tcPr>
-            <w:tcW w:w="1924" w:type="dxa"/>
+            <w:tcW w:w="1838" w:type="dxa"/>
             <w:tcBorders>
               <w:top w:val="nil"/>
               <w:left w:val="single" w:sz="4" w:space="0" w:color="auto"/>
@@ -11337,7 +12060,7 @@
         </w:tc>
         <w:tc>
           <w:tcPr>
-            <w:tcW w:w="786" w:type="dxa"/>
+            <w:tcW w:w="872" w:type="dxa"/>
             <w:tcBorders>
               <w:top w:val="nil"/>
               <w:left w:val="nil"/>
@@ -11392,6 +12115,7 @@
                 <w:szCs w:val="18"/>
               </w:rPr>
             </w:pPr>
+            <w:proofErr w:type="spellStart"/>
             <w:r>
               <w:rPr>
                 <w:rFonts w:eastAsia="Times New Roman" w:cs="Arial"/>
@@ -11401,6 +12125,7 @@
               </w:rPr>
               <w:t>kBL</w:t>
             </w:r>
+            <w:proofErr w:type="spellEnd"/>
           </w:p>
         </w:tc>
         <w:tc>
@@ -11501,13 +12226,31 @@
                 <w:sz w:val="18"/>
                 <w:szCs w:val="18"/>
               </w:rPr>
-              <w:t>Renovabte</w:t>
+              <w:t>Renovab</w:t>
+            </w:r>
+            <w:r>
+              <w:rPr>
+                <w:rFonts w:eastAsia="Times New Roman" w:cs="Arial"/>
+                <w:color w:val="1C1C1C"/>
+                <w:sz w:val="18"/>
+                <w:szCs w:val="18"/>
+              </w:rPr>
+              <w:t>l</w:t>
+            </w:r>
+            <w:r>
+              <w:rPr>
+                <w:rFonts w:eastAsia="Times New Roman" w:cs="Arial"/>
+                <w:color w:val="1C1C1C"/>
+                <w:sz w:val="18"/>
+                <w:szCs w:val="18"/>
+              </w:rPr>
+              <w:t>e</w:t>
             </w:r>
           </w:p>
         </w:tc>
         <w:tc>
           <w:tcPr>
-            <w:tcW w:w="1272" w:type="dxa"/>
+            <w:tcW w:w="1130" w:type="dxa"/>
             <w:tcBorders>
               <w:top w:val="nil"/>
               <w:left w:val="nil"/>
@@ -11547,7 +12290,7 @@
         </w:trPr>
         <w:tc>
           <w:tcPr>
-            <w:tcW w:w="1924" w:type="dxa"/>
+            <w:tcW w:w="1838" w:type="dxa"/>
             <w:tcBorders>
               <w:top w:val="nil"/>
               <w:left w:val="single" w:sz="4" w:space="0" w:color="auto"/>
@@ -11581,7 +12324,7 @@
         </w:tc>
         <w:tc>
           <w:tcPr>
-            <w:tcW w:w="786" w:type="dxa"/>
+            <w:tcW w:w="872" w:type="dxa"/>
             <w:tcBorders>
               <w:top w:val="nil"/>
               <w:left w:val="nil"/>
@@ -11636,6 +12379,7 @@
                 <w:szCs w:val="18"/>
               </w:rPr>
             </w:pPr>
+            <w:proofErr w:type="spellStart"/>
             <w:r>
               <w:rPr>
                 <w:rFonts w:eastAsia="Times New Roman" w:cs="Arial"/>
@@ -11645,6 +12389,7 @@
               </w:rPr>
               <w:t>kBL</w:t>
             </w:r>
+            <w:proofErr w:type="spellEnd"/>
           </w:p>
         </w:tc>
         <w:tc>
@@ -11751,7 +12496,7 @@
         </w:tc>
         <w:tc>
           <w:tcPr>
-            <w:tcW w:w="1272" w:type="dxa"/>
+            <w:tcW w:w="1130" w:type="dxa"/>
             <w:tcBorders>
               <w:top w:val="nil"/>
               <w:left w:val="nil"/>
@@ -11791,7 +12536,7 @@
         </w:trPr>
         <w:tc>
           <w:tcPr>
-            <w:tcW w:w="1924" w:type="dxa"/>
+            <w:tcW w:w="1838" w:type="dxa"/>
             <w:tcBorders>
               <w:top w:val="nil"/>
               <w:left w:val="single" w:sz="4" w:space="0" w:color="auto"/>
@@ -11834,7 +12579,7 @@
         </w:tc>
         <w:tc>
           <w:tcPr>
-            <w:tcW w:w="786" w:type="dxa"/>
+            <w:tcW w:w="872" w:type="dxa"/>
             <w:tcBorders>
               <w:top w:val="nil"/>
               <w:left w:val="nil"/>
@@ -11889,6 +12634,7 @@
                 <w:szCs w:val="18"/>
               </w:rPr>
             </w:pPr>
+            <w:proofErr w:type="spellStart"/>
             <w:r>
               <w:rPr>
                 <w:rFonts w:eastAsia="Times New Roman" w:cs="Arial"/>
@@ -11898,6 +12644,7 @@
               </w:rPr>
               <w:t>kTon</w:t>
             </w:r>
+            <w:proofErr w:type="spellEnd"/>
           </w:p>
         </w:tc>
         <w:tc>
@@ -12004,7 +12751,7 @@
         </w:tc>
         <w:tc>
           <w:tcPr>
-            <w:tcW w:w="1272" w:type="dxa"/>
+            <w:tcW w:w="1130" w:type="dxa"/>
             <w:tcBorders>
               <w:top w:val="nil"/>
               <w:left w:val="nil"/>
@@ -12043,7 +12790,7 @@
         </w:trPr>
         <w:tc>
           <w:tcPr>
-            <w:tcW w:w="1924" w:type="dxa"/>
+            <w:tcW w:w="1838" w:type="dxa"/>
             <w:tcBorders>
               <w:top w:val="nil"/>
               <w:left w:val="single" w:sz="4" w:space="0" w:color="auto"/>
@@ -12077,7 +12824,7 @@
         </w:tc>
         <w:tc>
           <w:tcPr>
-            <w:tcW w:w="786" w:type="dxa"/>
+            <w:tcW w:w="872" w:type="dxa"/>
             <w:tcBorders>
               <w:top w:val="nil"/>
               <w:left w:val="nil"/>
@@ -12132,6 +12879,7 @@
                 <w:szCs w:val="18"/>
               </w:rPr>
             </w:pPr>
+            <w:proofErr w:type="spellStart"/>
             <w:r>
               <w:rPr>
                 <w:rFonts w:eastAsia="Times New Roman" w:cs="Arial"/>
@@ -12141,6 +12889,7 @@
               </w:rPr>
               <w:t>kTon</w:t>
             </w:r>
+            <w:proofErr w:type="spellEnd"/>
           </w:p>
         </w:tc>
         <w:tc>
@@ -12247,7 +12996,7 @@
         </w:tc>
         <w:tc>
           <w:tcPr>
-            <w:tcW w:w="1272" w:type="dxa"/>
+            <w:tcW w:w="1130" w:type="dxa"/>
             <w:tcBorders>
               <w:top w:val="nil"/>
               <w:left w:val="nil"/>
@@ -12295,7 +13044,7 @@
         </w:trPr>
         <w:tc>
           <w:tcPr>
-            <w:tcW w:w="1924" w:type="dxa"/>
+            <w:tcW w:w="1838" w:type="dxa"/>
             <w:tcBorders>
               <w:top w:val="nil"/>
               <w:left w:val="single" w:sz="4" w:space="0" w:color="auto"/>
@@ -12338,7 +13087,7 @@
         </w:tc>
         <w:tc>
           <w:tcPr>
-            <w:tcW w:w="786" w:type="dxa"/>
+            <w:tcW w:w="872" w:type="dxa"/>
             <w:tcBorders>
               <w:top w:val="nil"/>
               <w:left w:val="nil"/>
@@ -12393,6 +13142,7 @@
                 <w:szCs w:val="18"/>
               </w:rPr>
             </w:pPr>
+            <w:proofErr w:type="spellStart"/>
             <w:r>
               <w:rPr>
                 <w:rFonts w:eastAsia="Times New Roman" w:cs="Arial"/>
@@ -12402,6 +13152,7 @@
               </w:rPr>
               <w:t>kBL</w:t>
             </w:r>
+            <w:proofErr w:type="spellEnd"/>
           </w:p>
         </w:tc>
         <w:tc>
@@ -12517,7 +13268,7 @@
         </w:tc>
         <w:tc>
           <w:tcPr>
-            <w:tcW w:w="1272" w:type="dxa"/>
+            <w:tcW w:w="1130" w:type="dxa"/>
             <w:tcBorders>
               <w:top w:val="nil"/>
               <w:left w:val="nil"/>
@@ -12565,7 +13316,7 @@
         </w:trPr>
         <w:tc>
           <w:tcPr>
-            <w:tcW w:w="1924" w:type="dxa"/>
+            <w:tcW w:w="1838" w:type="dxa"/>
             <w:tcBorders>
               <w:top w:val="nil"/>
               <w:left w:val="single" w:sz="4" w:space="0" w:color="auto"/>
@@ -12608,7 +13359,7 @@
         </w:tc>
         <w:tc>
           <w:tcPr>
-            <w:tcW w:w="786" w:type="dxa"/>
+            <w:tcW w:w="872" w:type="dxa"/>
             <w:tcBorders>
               <w:top w:val="nil"/>
               <w:left w:val="nil"/>
@@ -12788,7 +13539,7 @@
         </w:tc>
         <w:tc>
           <w:tcPr>
-            <w:tcW w:w="1272" w:type="dxa"/>
+            <w:tcW w:w="1130" w:type="dxa"/>
             <w:tcBorders>
               <w:top w:val="nil"/>
               <w:left w:val="nil"/>
@@ -12828,7 +13579,7 @@
         </w:trPr>
         <w:tc>
           <w:tcPr>
-            <w:tcW w:w="1924" w:type="dxa"/>
+            <w:tcW w:w="1838" w:type="dxa"/>
             <w:tcBorders>
               <w:top w:val="nil"/>
               <w:left w:val="single" w:sz="4" w:space="0" w:color="auto"/>
@@ -12889,7 +13640,7 @@
         </w:tc>
         <w:tc>
           <w:tcPr>
-            <w:tcW w:w="786" w:type="dxa"/>
+            <w:tcW w:w="872" w:type="dxa"/>
             <w:tcBorders>
               <w:top w:val="nil"/>
               <w:left w:val="nil"/>
@@ -13071,7 +13822,7 @@
         </w:tc>
         <w:tc>
           <w:tcPr>
-            <w:tcW w:w="1272" w:type="dxa"/>
+            <w:tcW w:w="1130" w:type="dxa"/>
             <w:tcBorders>
               <w:top w:val="nil"/>
               <w:left w:val="nil"/>
@@ -13111,7 +13862,7 @@
         </w:trPr>
         <w:tc>
           <w:tcPr>
-            <w:tcW w:w="1924" w:type="dxa"/>
+            <w:tcW w:w="1838" w:type="dxa"/>
             <w:tcBorders>
               <w:top w:val="nil"/>
               <w:left w:val="single" w:sz="4" w:space="0" w:color="auto"/>
@@ -13154,7 +13905,7 @@
         </w:tc>
         <w:tc>
           <w:tcPr>
-            <w:tcW w:w="786" w:type="dxa"/>
+            <w:tcW w:w="872" w:type="dxa"/>
             <w:tcBorders>
               <w:top w:val="nil"/>
               <w:left w:val="nil"/>
@@ -13210,6 +13961,7 @@
                 <w:szCs w:val="18"/>
               </w:rPr>
             </w:pPr>
+            <w:proofErr w:type="spellStart"/>
             <w:r>
               <w:rPr>
                 <w:rFonts w:eastAsia="Times New Roman" w:cs="Arial"/>
@@ -13219,6 +13971,7 @@
               </w:rPr>
               <w:t>kBL</w:t>
             </w:r>
+            <w:proofErr w:type="spellEnd"/>
           </w:p>
         </w:tc>
         <w:tc>
@@ -13336,7 +14089,7 @@
         </w:tc>
         <w:tc>
           <w:tcPr>
-            <w:tcW w:w="1272" w:type="dxa"/>
+            <w:tcW w:w="1130" w:type="dxa"/>
             <w:tcBorders>
               <w:top w:val="nil"/>
               <w:left w:val="nil"/>
@@ -13384,7 +14137,7 @@
         </w:trPr>
         <w:tc>
           <w:tcPr>
-            <w:tcW w:w="1924" w:type="dxa"/>
+            <w:tcW w:w="1838" w:type="dxa"/>
             <w:tcBorders>
               <w:top w:val="nil"/>
               <w:left w:val="single" w:sz="4" w:space="0" w:color="auto"/>
@@ -13436,7 +14189,7 @@
         </w:tc>
         <w:tc>
           <w:tcPr>
-            <w:tcW w:w="786" w:type="dxa"/>
+            <w:tcW w:w="872" w:type="dxa"/>
             <w:tcBorders>
               <w:top w:val="nil"/>
               <w:left w:val="nil"/>
@@ -13491,6 +14244,7 @@
                 <w:szCs w:val="18"/>
               </w:rPr>
             </w:pPr>
+            <w:proofErr w:type="spellStart"/>
             <w:r>
               <w:rPr>
                 <w:rFonts w:eastAsia="Times New Roman" w:cs="Arial"/>
@@ -13500,6 +14254,7 @@
               </w:rPr>
               <w:t>kBL</w:t>
             </w:r>
+            <w:proofErr w:type="spellEnd"/>
           </w:p>
         </w:tc>
         <w:tc>
@@ -13615,7 +14370,7 @@
         </w:tc>
         <w:tc>
           <w:tcPr>
-            <w:tcW w:w="1272" w:type="dxa"/>
+            <w:tcW w:w="1130" w:type="dxa"/>
             <w:tcBorders>
               <w:top w:val="nil"/>
               <w:left w:val="nil"/>
@@ -13663,7 +14418,7 @@
         </w:trPr>
         <w:tc>
           <w:tcPr>
-            <w:tcW w:w="1924" w:type="dxa"/>
+            <w:tcW w:w="1838" w:type="dxa"/>
             <w:tcBorders>
               <w:top w:val="nil"/>
               <w:left w:val="single" w:sz="4" w:space="0" w:color="auto"/>
@@ -13706,7 +14461,7 @@
         </w:tc>
         <w:tc>
           <w:tcPr>
-            <w:tcW w:w="786" w:type="dxa"/>
+            <w:tcW w:w="872" w:type="dxa"/>
             <w:tcBorders>
               <w:top w:val="nil"/>
               <w:left w:val="nil"/>
@@ -13761,6 +14516,7 @@
                 <w:szCs w:val="18"/>
               </w:rPr>
             </w:pPr>
+            <w:proofErr w:type="spellStart"/>
             <w:r>
               <w:rPr>
                 <w:rFonts w:eastAsia="Times New Roman" w:cs="Arial"/>
@@ -13770,6 +14526,7 @@
               </w:rPr>
               <w:t>kBL</w:t>
             </w:r>
+            <w:proofErr w:type="spellEnd"/>
           </w:p>
         </w:tc>
         <w:tc>
@@ -13885,7 +14642,7 @@
         </w:tc>
         <w:tc>
           <w:tcPr>
-            <w:tcW w:w="1272" w:type="dxa"/>
+            <w:tcW w:w="1130" w:type="dxa"/>
             <w:tcBorders>
               <w:top w:val="nil"/>
               <w:left w:val="nil"/>
@@ -13933,7 +14690,7 @@
         </w:trPr>
         <w:tc>
           <w:tcPr>
-            <w:tcW w:w="1924" w:type="dxa"/>
+            <w:tcW w:w="1838" w:type="dxa"/>
             <w:tcBorders>
               <w:top w:val="nil"/>
               <w:left w:val="single" w:sz="4" w:space="0" w:color="auto"/>
@@ -13994,7 +14751,7 @@
         </w:tc>
         <w:tc>
           <w:tcPr>
-            <w:tcW w:w="786" w:type="dxa"/>
+            <w:tcW w:w="872" w:type="dxa"/>
             <w:tcBorders>
               <w:top w:val="nil"/>
               <w:left w:val="nil"/>
@@ -14049,6 +14806,7 @@
                 <w:szCs w:val="18"/>
               </w:rPr>
             </w:pPr>
+            <w:proofErr w:type="spellStart"/>
             <w:r>
               <w:rPr>
                 <w:rFonts w:eastAsia="Times New Roman" w:cs="Arial"/>
@@ -14058,6 +14816,7 @@
               </w:rPr>
               <w:t>kBL</w:t>
             </w:r>
+            <w:proofErr w:type="spellEnd"/>
           </w:p>
         </w:tc>
         <w:tc>
@@ -14173,7 +14932,7 @@
         </w:tc>
         <w:tc>
           <w:tcPr>
-            <w:tcW w:w="1272" w:type="dxa"/>
+            <w:tcW w:w="1130" w:type="dxa"/>
             <w:tcBorders>
               <w:top w:val="nil"/>
               <w:left w:val="nil"/>
@@ -14236,7 +14995,25 @@
           <w:bCs w:val="0"/>
           <w:sz w:val="22"/>
         </w:rPr>
-        <w:t xml:space="preserve"> Las unidades utilizadas son: </w:t>
+        <w:t xml:space="preserve"> </w:t>
+      </w:r>
+      <w:proofErr w:type="gramStart"/>
+      <w:r>
+        <w:rPr>
+          <w:rStyle w:val="Strong"/>
+          <w:bCs w:val="0"/>
+          <w:sz w:val="22"/>
+        </w:rPr>
+        <w:t>Las</w:t>
+      </w:r>
+      <w:proofErr w:type="gramEnd"/>
+      <w:r>
+        <w:rPr>
+          <w:rStyle w:val="Strong"/>
+          <w:bCs w:val="0"/>
+          <w:sz w:val="22"/>
+        </w:rPr>
+        <w:t xml:space="preserve"> unidades utilizadas son: </w:t>
       </w:r>
       <m:oMath>
         <m:f>
@@ -14361,7 +15138,21 @@
         <w:rPr>
           <w:bCs/>
         </w:rPr>
-        <w:t xml:space="preserve">El siguiente diagrama de Sankey se construye en función de la información disponible del estudio del Balance de Energía Útil realizado por la UPME. </w:t>
+        <w:t xml:space="preserve">El siguiente diagrama de </w:t>
+      </w:r>
+      <w:proofErr w:type="spellStart"/>
+      <w:r>
+        <w:rPr>
+          <w:bCs/>
+        </w:rPr>
+        <w:t>Sankey</w:t>
+      </w:r>
+      <w:proofErr w:type="spellEnd"/>
+      <w:r>
+        <w:rPr>
+          <w:bCs/>
+        </w:rPr>
+        <w:t xml:space="preserve"> se construye en función de la información disponible del estudio del Balance de Energía Útil realizado por la UPME. </w:t>
       </w:r>
     </w:p>
     <w:p>
@@ -14379,6 +15170,7 @@
           <w:b/>
         </w:rPr>
       </w:pPr>
+      <w:bookmarkStart w:id="50" w:name="_Toc117505258"/>
       <w:r>
         <w:rPr>
           <w:b/>
@@ -14469,7 +15261,21 @@
         <w:rPr>
           <w:bCs/>
         </w:rPr>
-        <w:t>Diagrama de Sankey del consumo energético del sector industrial en el año 2021</w:t>
+        <w:t xml:space="preserve">Diagrama de </w:t>
+      </w:r>
+      <w:proofErr w:type="spellStart"/>
+      <w:r>
+        <w:rPr>
+          <w:bCs/>
+        </w:rPr>
+        <w:t>Sankey</w:t>
+      </w:r>
+      <w:proofErr w:type="spellEnd"/>
+      <w:r>
+        <w:rPr>
+          <w:bCs/>
+        </w:rPr>
+        <w:t xml:space="preserve"> del consumo energético del sector industrial en el año 2021</w:t>
       </w:r>
       <w:r>
         <w:rPr>
@@ -14483,7 +15289,7 @@
             <w:bCs/>
             <w:color w:val="000000"/>
           </w:rPr>
-          <w:tag w:val="MENDELEY_CITATION_v3_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"/>
+          <w:tag w:val="MENDELEY_CITATION_v3_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"/>
           <w:id w:val="181563041"/>
           <w:placeholder>
             <w:docPart w:val="DefaultPlaceholder_-1854013440"/>
@@ -14495,7 +15301,7 @@
               <w:bCs/>
               <w:color w:val="000000"/>
             </w:rPr>
-            <w:t>[10]</w:t>
+            <w:t>[9]</w:t>
           </w:r>
         </w:sdtContent>
       </w:sdt>
@@ -14506,6 +15312,7 @@
         </w:rPr>
         <w:t>.</w:t>
       </w:r>
+      <w:bookmarkEnd w:id="50"/>
     </w:p>
     <w:p>
       <w:pPr>
@@ -14628,7 +15435,7 @@
       <w:pPr>
         <w:pStyle w:val="Heading1"/>
       </w:pPr>
-      <w:bookmarkStart w:id="49" w:name="_Toc117091973"/>
+      <w:bookmarkStart w:id="51" w:name="_Toc117505245"/>
       <w:bookmarkEnd w:id="41"/>
       <w:bookmarkEnd w:id="42"/>
       <w:bookmarkEnd w:id="43"/>
@@ -14640,7 +15447,7 @@
         <w:lastRenderedPageBreak/>
         <w:t>Metodología</w:t>
       </w:r>
-      <w:bookmarkEnd w:id="49"/>
+      <w:bookmarkEnd w:id="51"/>
     </w:p>
     <w:p>
       <w:pPr>
@@ -14653,79 +15460,389 @@
     <w:p>
       <w:pPr>
         <w:pStyle w:val="ListParagraph"/>
-        <w:rPr>
-          <w:rStyle w:val="Strong"/>
-          <w:bCs w:val="0"/>
-          <w:sz w:val="22"/>
-        </w:rPr>
-      </w:pPr>
-      <w:r>
-        <w:t>Existen varias normas para la citación bibliográfica. Algunas áreas del conocimiento prefieren normas específicas para citar las referencias bibliográficas en el texto y escribir la lista de bibliografía al final de los documentos. Esta plantilla brinda la libertad para que el autor de la tesis utilice la norma bibliográfica común para su disciplina. Sin embargo, se solicita que la norma seleccionada se utilice con rigurosidad</w:t>
-      </w:r>
-      <w:r>
-        <w:rPr>
-          <w:rStyle w:val="Strong"/>
-          <w:bCs w:val="0"/>
-          <w:sz w:val="22"/>
-        </w:rPr>
-        <w:t>, sin olvidar referenciar “todos” los elementos tomados de otras fuentes (</w:t>
+      </w:pPr>
+    </w:p>
+    <w:p>
+      <w:pPr>
+        <w:pStyle w:val="ListParagraph"/>
+        <w:rPr>
+          <w:color w:val="000000"/>
+        </w:rPr>
+      </w:pPr>
+      <w:bookmarkStart w:id="52" w:name="_Toc117505259"/>
+      <w:r>
+        <w:rPr>
+          <w:b/>
+        </w:rPr>
+        <w:t xml:space="preserve">Figura </w:t>
+      </w:r>
+      <w:r>
+        <w:rPr>
+          <w:b/>
+        </w:rPr>
+        <w:fldChar w:fldCharType="begin"/>
+      </w:r>
+      <w:r>
+        <w:rPr>
+          <w:b/>
+        </w:rPr>
+        <w:instrText xml:space="preserve"> STYLEREF 1 \s </w:instrText>
+      </w:r>
+      <w:r>
+        <w:rPr>
+          <w:b/>
+        </w:rPr>
+        <w:fldChar w:fldCharType="separate"/>
+      </w:r>
+      <w:r>
+        <w:rPr>
+          <w:b/>
+          <w:noProof/>
+        </w:rPr>
+        <w:t>2</w:t>
+      </w:r>
+      <w:r>
+        <w:rPr>
+          <w:b/>
+        </w:rPr>
+        <w:fldChar w:fldCharType="end"/>
+      </w:r>
+      <w:r>
+        <w:rPr>
+          <w:b/>
+        </w:rPr>
+        <w:noBreakHyphen/>
+      </w:r>
+      <w:r>
+        <w:rPr>
+          <w:b/>
+        </w:rPr>
+        <w:fldChar w:fldCharType="begin"/>
+      </w:r>
+      <w:r>
+        <w:rPr>
+          <w:b/>
+        </w:rPr>
+        <w:instrText xml:space="preserve"> SEQ Ilustración \* ARABIC \s 1 </w:instrText>
+      </w:r>
+      <w:r>
+        <w:rPr>
+          <w:b/>
+        </w:rPr>
+        <w:fldChar w:fldCharType="separate"/>
+      </w:r>
+      <w:r>
+        <w:rPr>
+          <w:b/>
+          <w:noProof/>
+        </w:rPr>
+        <w:t>1</w:t>
+      </w:r>
+      <w:r>
+        <w:rPr>
+          <w:b/>
+        </w:rPr>
+        <w:fldChar w:fldCharType="end"/>
+      </w:r>
+      <w:r>
+        <w:rPr>
+          <w:b/>
+        </w:rPr>
+        <w:t>:</w:t>
+      </w:r>
+      <w:r>
+        <w:rPr>
+          <w:b/>
+        </w:rPr>
+        <w:tab/>
       </w:r>
       <w:r>
         <w:rPr>
           <w:bCs/>
-          <w:szCs w:val="22"/>
-          <w:lang w:val="es-CO"/>
-        </w:rPr>
-        <w:t xml:space="preserve">referencias bibliográficas, patentes consultadas, </w:t>
+        </w:rPr>
+        <w:t>Diagrama d</w:t>
+      </w:r>
+      <w:r>
+        <w:t xml:space="preserve">e implementación de una auditoría energética. Adaptado de </w:t>
+      </w:r>
+      <w:sdt>
+        <w:sdtPr>
+          <w:rPr>
+            <w:color w:val="000000"/>
+          </w:rPr>
+          <w:tag w:val="MENDELEY_CITATION_v3_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"/>
+          <w:id w:val="-101657911"/>
+          <w:placeholder>
+            <w:docPart w:val="DefaultPlaceholder_-1854013440"/>
+          </w:placeholder>
+        </w:sdtPr>
+        <w:sdtContent>
+          <w:r>
+            <w:rPr>
+              <w:color w:val="000000"/>
+            </w:rPr>
+            <w:t>[11]</w:t>
+          </w:r>
+        </w:sdtContent>
+      </w:sdt>
+      <w:r>
+        <w:rPr>
+          <w:color w:val="000000"/>
+        </w:rPr>
+        <w:t>.</w:t>
+      </w:r>
+      <w:bookmarkEnd w:id="52"/>
+    </w:p>
+    <w:p>
+      <w:pPr>
+        <w:pStyle w:val="ListParagraph"/>
+      </w:pPr>
+    </w:p>
+    <w:p>
+      <w:pPr>
+        <w:pStyle w:val="ListParagraph"/>
+      </w:pPr>
+      <w:r>
+        <w:rPr>
+          <w:noProof/>
+        </w:rPr>
+        <w:drawing>
+          <wp:inline distT="0" distB="0" distL="0" distR="0" wp14:anchorId="50B03BE8" wp14:editId="7CFB9B9B">
+            <wp:extent cx="5555673" cy="1165225"/>
+            <wp:effectExtent l="0" t="0" r="6985" b="0"/>
+            <wp:docPr id="12" name="Picture 12" descr="Diagram&#10;&#10;Description automatically generated"/>
+            <wp:cNvGraphicFramePr>
+              <a:graphicFrameLocks xmlns:a="http://schemas.openxmlformats.org/drawingml/2006/main" noChangeAspect="1"/>
+            </wp:cNvGraphicFramePr>
+            <a:graphic xmlns:a="http://schemas.openxmlformats.org/drawingml/2006/main">
+              <a:graphicData uri="http://schemas.openxmlformats.org/drawingml/2006/picture">
+                <pic:pic xmlns:pic="http://schemas.openxmlformats.org/drawingml/2006/picture">
+                  <pic:nvPicPr>
+                    <pic:cNvPr id="12" name="Picture 12" descr="Diagram&#10;&#10;Description automatically generated"/>
+                    <pic:cNvPicPr/>
+                  </pic:nvPicPr>
+                  <pic:blipFill rotWithShape="1">
+                    <a:blip r:embed="rId28"/>
+                    <a:srcRect l="-1" r="113"/>
+                    <a:stretch/>
+                  </pic:blipFill>
+                  <pic:spPr bwMode="auto">
+                    <a:xfrm>
+                      <a:off x="0" y="0"/>
+                      <a:ext cx="5555673" cy="1165225"/>
+                    </a:xfrm>
+                    <a:prstGeom prst="rect">
+                      <a:avLst/>
+                    </a:prstGeom>
+                    <a:ln>
+                      <a:noFill/>
+                    </a:ln>
+                    <a:extLst>
+                      <a:ext uri="{53640926-AAD7-44D8-BBD7-CCE9431645EC}">
+                        <a14:shadowObscured xmlns:a14="http://schemas.microsoft.com/office/drawing/2010/main"/>
+                      </a:ext>
+                    </a:extLst>
+                  </pic:spPr>
+                </pic:pic>
+              </a:graphicData>
+            </a:graphic>
+          </wp:inline>
+        </w:drawing>
+      </w:r>
+    </w:p>
+    <w:p>
+      <w:pPr>
+        <w:pStyle w:val="ListParagraph"/>
+      </w:pPr>
+    </w:p>
+    <w:p>
+      <w:pPr>
+        <w:pStyle w:val="ListParagraph"/>
+      </w:pPr>
+    </w:p>
+    <w:p>
+      <w:pPr>
+        <w:pStyle w:val="ListParagraph"/>
+        <w:rPr>
+          <w:color w:val="000000"/>
+        </w:rPr>
+      </w:pPr>
+      <w:r>
+        <w:rPr>
+          <w:b/>
+        </w:rPr>
+        <w:t xml:space="preserve">Figura </w:t>
+      </w:r>
+      <w:r>
+        <w:rPr>
+          <w:b/>
+        </w:rPr>
+        <w:fldChar w:fldCharType="begin"/>
+      </w:r>
+      <w:r>
+        <w:rPr>
+          <w:b/>
+        </w:rPr>
+        <w:instrText xml:space="preserve"> STYLEREF 1 \s </w:instrText>
+      </w:r>
+      <w:r>
+        <w:rPr>
+          <w:b/>
+        </w:rPr>
+        <w:fldChar w:fldCharType="separate"/>
+      </w:r>
+      <w:r>
+        <w:rPr>
+          <w:b/>
+          <w:noProof/>
+        </w:rPr>
+        <w:t>2</w:t>
+      </w:r>
+      <w:r>
+        <w:rPr>
+          <w:b/>
+        </w:rPr>
+        <w:fldChar w:fldCharType="end"/>
+      </w:r>
+      <w:r>
+        <w:rPr>
+          <w:b/>
+        </w:rPr>
+        <w:noBreakHyphen/>
+      </w:r>
+      <w:r>
+        <w:rPr>
+          <w:b/>
+        </w:rPr>
+        <w:fldChar w:fldCharType="begin"/>
+      </w:r>
+      <w:r>
+        <w:rPr>
+          <w:b/>
+        </w:rPr>
+        <w:instrText xml:space="preserve"> SEQ Ilustración \* ARABIC \s 1 </w:instrText>
+      </w:r>
+      <w:r>
+        <w:rPr>
+          <w:b/>
+        </w:rPr>
+        <w:fldChar w:fldCharType="separate"/>
+      </w:r>
+      <w:r>
+        <w:rPr>
+          <w:b/>
+          <w:noProof/>
+        </w:rPr>
+        <w:t>1</w:t>
+      </w:r>
+      <w:r>
+        <w:rPr>
+          <w:b/>
+        </w:rPr>
+        <w:fldChar w:fldCharType="end"/>
+      </w:r>
+      <w:r>
+        <w:rPr>
+          <w:b/>
+        </w:rPr>
+        <w:t>:</w:t>
+      </w:r>
+      <w:r>
+        <w:rPr>
+          <w:b/>
+        </w:rPr>
+        <w:tab/>
       </w:r>
       <w:r>
         <w:rPr>
           <w:bCs/>
-          <w:i/>
-          <w:szCs w:val="22"/>
-          <w:lang w:val="es-CO"/>
-        </w:rPr>
-        <w:t>softwar</w:t>
-      </w:r>
-      <w:r>
-        <w:rPr>
-          <w:bCs/>
-          <w:szCs w:val="22"/>
-          <w:lang w:val="es-CO"/>
-        </w:rPr>
-        <w:t>e empleado en el manuscrito</w:t>
-      </w:r>
-      <w:r>
-        <w:rPr>
-          <w:bCs/>
-          <w:szCs w:val="22"/>
-          <w:lang w:val="es-CO"/>
-        </w:rPr>
-        <w:t xml:space="preserve">, </w:t>
-      </w:r>
-      <w:r>
-        <w:rPr>
-          <w:bCs/>
-          <w:szCs w:val="22"/>
-          <w:lang w:val="es-CO"/>
-        </w:rPr>
-        <w:t xml:space="preserve">en el tratamiento a los datos y resultados del trabajo, consultas a personas (expertos o público general), </w:t>
-      </w:r>
-      <w:r>
-        <w:rPr>
-          <w:bCs/>
-          <w:szCs w:val="22"/>
-          <w:lang w:val="es-CO"/>
-        </w:rPr>
-        <w:t>entre otros)</w:t>
-      </w:r>
-      <w:r>
-        <w:rPr>
-          <w:rStyle w:val="Strong"/>
-          <w:bCs w:val="0"/>
-          <w:sz w:val="22"/>
+        </w:rPr>
+        <w:t>Diagrama d</w:t>
+      </w:r>
+      <w:r>
+        <w:t xml:space="preserve">e </w:t>
+      </w:r>
+      <w:r>
+        <w:t>flujo energético completo</w:t>
+      </w:r>
+      <w:r>
+        <w:t xml:space="preserve">. Adaptado de </w:t>
+      </w:r>
+      <w:sdt>
+        <w:sdtPr>
+          <w:rPr>
+            <w:color w:val="000000"/>
+          </w:rPr>
+          <w:tag w:val="MENDELEY_CITATION_v3_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"/>
+          <w:id w:val="1714773181"/>
+          <w:placeholder>
+            <w:docPart w:val="DefaultPlaceholder_-1854013440"/>
+          </w:placeholder>
+        </w:sdtPr>
+        <w:sdtContent>
+          <w:r>
+            <w:rPr>
+              <w:color w:val="000000"/>
+            </w:rPr>
+            <w:t>[12]</w:t>
+          </w:r>
+        </w:sdtContent>
+      </w:sdt>
+      <w:r>
+        <w:rPr>
+          <w:color w:val="000000"/>
         </w:rPr>
         <w:t>.</w:t>
+      </w:r>
+    </w:p>
+    <w:p>
+      <w:pPr>
+        <w:pStyle w:val="ListParagraph"/>
+        <w:rPr>
+          <w:color w:val="000000"/>
+        </w:rPr>
+      </w:pPr>
+    </w:p>
+    <w:p>
+      <w:pPr>
+        <w:pStyle w:val="ListParagraph"/>
+      </w:pPr>
+      <w:r>
+        <w:drawing>
+          <wp:inline distT="0" distB="0" distL="0" distR="0" wp14:anchorId="2E6389E3" wp14:editId="0B0BB610">
+            <wp:extent cx="5561965" cy="2976245"/>
+            <wp:effectExtent l="0" t="0" r="635" b="0"/>
+            <wp:docPr id="6" name="Picture 6"/>
+            <wp:cNvGraphicFramePr>
+              <a:graphicFrameLocks xmlns:a="http://schemas.openxmlformats.org/drawingml/2006/main" noChangeAspect="1"/>
+            </wp:cNvGraphicFramePr>
+            <a:graphic xmlns:a="http://schemas.openxmlformats.org/drawingml/2006/main">
+              <a:graphicData uri="http://schemas.openxmlformats.org/drawingml/2006/picture">
+                <pic:pic xmlns:pic="http://schemas.openxmlformats.org/drawingml/2006/picture">
+                  <pic:nvPicPr>
+                    <pic:cNvPr id="1" name=""/>
+                    <pic:cNvPicPr/>
+                  </pic:nvPicPr>
+                  <pic:blipFill>
+                    <a:blip r:embed="rId29"/>
+                    <a:stretch>
+                      <a:fillRect/>
+                    </a:stretch>
+                  </pic:blipFill>
+                  <pic:spPr>
+                    <a:xfrm>
+                      <a:off x="0" y="0"/>
+                      <a:ext cx="5561965" cy="2976245"/>
+                    </a:xfrm>
+                    <a:prstGeom prst="rect">
+                      <a:avLst/>
+                    </a:prstGeom>
+                  </pic:spPr>
+                </pic:pic>
+              </a:graphicData>
+            </a:graphic>
+          </wp:inline>
+        </w:drawing>
       </w:r>
     </w:p>
     <w:p>
@@ -14737,33 +15854,42 @@
           <w:sz w:val="32"/>
         </w:rPr>
       </w:pPr>
-      <w:bookmarkStart w:id="50" w:name="_Toc256005576"/>
-      <w:bookmarkStart w:id="51" w:name="_Toc256084891"/>
-      <w:bookmarkStart w:id="52" w:name="_Toc256085017"/>
-      <w:bookmarkStart w:id="53" w:name="_Toc256087931"/>
-      <w:bookmarkStart w:id="54" w:name="_Toc117091974"/>
+      <w:bookmarkStart w:id="53" w:name="_Toc256005576"/>
+      <w:bookmarkStart w:id="54" w:name="_Toc256084891"/>
+      <w:bookmarkStart w:id="55" w:name="_Toc256085017"/>
+      <w:bookmarkStart w:id="56" w:name="_Toc256087931"/>
+      <w:bookmarkStart w:id="57" w:name="_Toc117505246"/>
       <w:r>
         <w:rPr>
           <w:rStyle w:val="Strong"/>
           <w:bCs/>
           <w:sz w:val="32"/>
         </w:rPr>
+        <w:lastRenderedPageBreak/>
         <w:t>Ejemplos de citaciones bibliográficas</w:t>
       </w:r>
-      <w:bookmarkEnd w:id="50"/>
-      <w:bookmarkEnd w:id="51"/>
-      <w:bookmarkEnd w:id="52"/>
       <w:bookmarkEnd w:id="53"/>
       <w:bookmarkEnd w:id="54"/>
+      <w:bookmarkEnd w:id="55"/>
+      <w:bookmarkEnd w:id="56"/>
+      <w:bookmarkEnd w:id="57"/>
     </w:p>
     <w:p>
       <w:pPr>
         <w:pStyle w:val="ListParagraph"/>
       </w:pPr>
       <w:r>
-        <w:t xml:space="preserve">Existen gestores bibliográficos compatibles con Microsoft Word que permiten agilizar el proceso de construcción y generación de citas y bibliografías. Entre los más conocidos se destacan Mendeley, Zotero, EndNote y Reference Manager. En el portal del SINAB </w:t>
-      </w:r>
-      <w:hyperlink r:id="rId28" w:history="1">
+        <w:t xml:space="preserve">Existen gestores bibliográficos compatibles con Microsoft Word que permiten agilizar el proceso de construcción y generación de citas y bibliografías. Entre los más conocidos se destacan Mendeley, Zotero, </w:t>
+      </w:r>
+      <w:proofErr w:type="spellStart"/>
+      <w:r>
+        <w:t>EndNote</w:t>
+      </w:r>
+      <w:proofErr w:type="spellEnd"/>
+      <w:r>
+        <w:t xml:space="preserve"> y Reference Manager. En el portal del SINAB </w:t>
+      </w:r>
+      <w:hyperlink r:id="rId30" w:history="1">
         <w:r>
           <w:rPr>
             <w:rStyle w:val="Hyperlink"/>
@@ -14793,11 +15919,11 @@
       <w:pPr>
         <w:pStyle w:val="Heading2"/>
       </w:pPr>
-      <w:bookmarkStart w:id="55" w:name="_Toc117091975"/>
+      <w:bookmarkStart w:id="58" w:name="_Toc117505247"/>
       <w:r>
         <w:t>Ejemplos de presentación y citación de figuras</w:t>
       </w:r>
-      <w:bookmarkEnd w:id="55"/>
+      <w:bookmarkEnd w:id="58"/>
     </w:p>
     <w:p>
       <w:pPr>
@@ -14850,7 +15976,6 @@
           <w:bCs w:val="0"/>
           <w:sz w:val="22"/>
         </w:rPr>
-        <w:lastRenderedPageBreak/>
         <w:t xml:space="preserve">Las llamadas para explicar algún aspecto de la información deben hacerse con </w:t>
       </w:r>
       <w:r>
@@ -14913,79 +16038,115 @@
           <w:bCs w:val="0"/>
           <w:sz w:val="22"/>
         </w:rPr>
-        <w:t>. Un ejemplo para la presentación y citación de figuras, se presenta a continuación (citación directa):</w:t>
-      </w:r>
-    </w:p>
-    <w:p>
-      <w:pPr>
-        <w:pStyle w:val="ListParagraph"/>
+        <w:t xml:space="preserve">. Un ejemplo para la presentación y citación de </w:t>
+      </w:r>
+      <w:proofErr w:type="gramStart"/>
+      <w:r>
         <w:rPr>
           <w:rStyle w:val="Strong"/>
           <w:bCs w:val="0"/>
           <w:sz w:val="22"/>
         </w:rPr>
-      </w:pPr>
-    </w:p>
-    <w:p>
-      <w:pPr>
-        <w:pStyle w:val="ListParagraph"/>
-        <w:rPr>
-          <w:rStyle w:val="Strong"/>
-          <w:sz w:val="22"/>
-        </w:rPr>
-      </w:pPr>
+        <w:t>figuras,</w:t>
+      </w:r>
+      <w:proofErr w:type="gramEnd"/>
       <w:r>
         <w:rPr>
           <w:rStyle w:val="Strong"/>
           <w:bCs w:val="0"/>
           <w:sz w:val="22"/>
         </w:rPr>
-        <w:t xml:space="preserve">Por medio de las propiedades del fruto, según el espesor del endocarpio, se hace una clasificación de la palma de aceite en tres tipos: Dura, Ternera y Pisifera, que se ilustran en </w:t>
-      </w:r>
-      <w:r>
+        <w:t xml:space="preserve"> se presenta a continuación (citación directa):</w:t>
+      </w:r>
+    </w:p>
+    <w:p>
+      <w:pPr>
+        <w:pStyle w:val="ListParagraph"/>
         <w:rPr>
           <w:rStyle w:val="Strong"/>
           <w:bCs w:val="0"/>
           <w:sz w:val="22"/>
         </w:rPr>
-        <w:t>la</w:t>
-      </w:r>
+      </w:pPr>
+    </w:p>
+    <w:p>
+      <w:pPr>
+        <w:pStyle w:val="ListParagraph"/>
+        <w:rPr>
+          <w:rStyle w:val="Strong"/>
+          <w:sz w:val="22"/>
+        </w:rPr>
+      </w:pPr>
       <w:r>
         <w:rPr>
           <w:rStyle w:val="Strong"/>
           <w:bCs w:val="0"/>
           <w:sz w:val="22"/>
         </w:rPr>
-        <w:t xml:space="preserve"> </w:t>
-      </w:r>
-      <w:r>
-        <w:fldChar w:fldCharType="begin"/>
-      </w:r>
-      <w:r>
-        <w:instrText xml:space="preserve"> REF _Ref268711014 \h  \* MERGEFORMAT </w:instrText>
-      </w:r>
-      <w:r>
-        <w:fldChar w:fldCharType="separate"/>
-      </w:r>
-    </w:p>
-    <w:p>
-      <w:pPr>
-        <w:pStyle w:val="ListParagraph"/>
+        <w:t xml:space="preserve">Por medio de las propiedades del fruto, según el espesor del endocarpio, se hace una clasificación de la palma de aceite en tres tipos: Dura, Ternera y </w:t>
+      </w:r>
+      <w:proofErr w:type="spellStart"/>
+      <w:r>
         <w:rPr>
           <w:rStyle w:val="Strong"/>
           <w:bCs w:val="0"/>
           <w:sz w:val="22"/>
         </w:rPr>
-      </w:pPr>
-      <w:r>
-        <w:fldChar w:fldCharType="end"/>
-      </w:r>
+        <w:t>Pisifera</w:t>
+      </w:r>
+      <w:proofErr w:type="spellEnd"/>
       <w:r>
         <w:rPr>
           <w:rStyle w:val="Strong"/>
           <w:bCs w:val="0"/>
           <w:sz w:val="22"/>
         </w:rPr>
+        <w:t xml:space="preserve">, que se ilustran en </w:t>
+      </w:r>
+      <w:r>
+        <w:rPr>
+          <w:rStyle w:val="Strong"/>
+          <w:bCs w:val="0"/>
+          <w:sz w:val="22"/>
+        </w:rPr>
+        <w:t>la</w:t>
+      </w:r>
+      <w:r>
+        <w:rPr>
+          <w:rStyle w:val="Strong"/>
+          <w:bCs w:val="0"/>
+          <w:sz w:val="22"/>
+        </w:rPr>
+        <w:t xml:space="preserve"> </w:t>
+      </w:r>
+      <w:r>
+        <w:fldChar w:fldCharType="begin"/>
+      </w:r>
+      <w:r>
+        <w:instrText xml:space="preserve"> REF _Ref268711014 \h  \* MERGEFORMAT </w:instrText>
+      </w:r>
+      <w:r>
+        <w:fldChar w:fldCharType="separate"/>
+      </w:r>
+    </w:p>
+    <w:p>
+      <w:pPr>
+        <w:pStyle w:val="ListParagraph"/>
+        <w:rPr>
+          <w:rStyle w:val="Strong"/>
+          <w:bCs w:val="0"/>
+          <w:sz w:val="22"/>
+        </w:rPr>
+      </w:pPr>
+      <w:r>
+        <w:fldChar w:fldCharType="end"/>
+      </w:r>
+      <w:r>
+        <w:rPr>
+          <w:rStyle w:val="Strong"/>
+          <w:bCs w:val="0"/>
+          <w:sz w:val="22"/>
+        </w:rPr>
         <w:t xml:space="preserve">. </w:t>
       </w:r>
     </w:p>
@@ -14997,16 +16158,16 @@
           <w:b/>
         </w:rPr>
       </w:pPr>
-      <w:bookmarkStart w:id="56" w:name="_Ref254189918"/>
-      <w:bookmarkStart w:id="57" w:name="_Ref268711014"/>
+      <w:bookmarkStart w:id="59" w:name="_Ref254189918"/>
+      <w:bookmarkStart w:id="60" w:name="_Ref268711014"/>
     </w:p>
     <w:p>
       <w:pPr>
         <w:pStyle w:val="ListParagraph"/>
       </w:pPr>
-      <w:bookmarkStart w:id="58" w:name="_Toc117091986"/>
-      <w:bookmarkEnd w:id="56"/>
-      <w:bookmarkEnd w:id="57"/>
+      <w:bookmarkStart w:id="61" w:name="_Toc117505260"/>
+      <w:bookmarkEnd w:id="59"/>
+      <w:bookmarkEnd w:id="60"/>
       <w:r>
         <w:rPr>
           <w:b/>
@@ -15073,7 +16234,7 @@
           <w:b/>
           <w:noProof/>
         </w:rPr>
-        <w:t>1</w:t>
+        <w:t>2</w:t>
       </w:r>
       <w:r>
         <w:rPr>
@@ -15099,7 +16260,7 @@
       <w:r>
         <w:t xml:space="preserve"> aceite.</w:t>
       </w:r>
-      <w:bookmarkEnd w:id="58"/>
+      <w:bookmarkEnd w:id="61"/>
     </w:p>
     <w:p>
       <w:pPr>
@@ -15123,6 +16284,7 @@
           <w:szCs w:val="24"/>
           <w:lang w:eastAsia="es-CO"/>
         </w:rPr>
+        <w:lastRenderedPageBreak/>
         <w:drawing>
           <wp:inline distT="0" distB="0" distL="0" distR="0" wp14:anchorId="1ABB74F0" wp14:editId="2481D1E3">
             <wp:extent cx="2977069" cy="2152650"/>
@@ -15141,7 +16303,7 @@
                     </pic:cNvPicPr>
                   </pic:nvPicPr>
                   <pic:blipFill>
-                    <a:blip r:embed="rId29" cstate="print"/>
+                    <a:blip r:embed="rId31" cstate="print"/>
                     <a:srcRect l="34936" t="24658" r="31670" b="43150"/>
                     <a:stretch>
                       <a:fillRect/>
@@ -15228,12 +16390,11 @@
       <w:pPr>
         <w:pStyle w:val="Heading2"/>
       </w:pPr>
-      <w:bookmarkStart w:id="59" w:name="_Toc117091976"/>
-      <w:r>
-        <w:lastRenderedPageBreak/>
+      <w:bookmarkStart w:id="62" w:name="_Toc117505248"/>
+      <w:r>
         <w:t>Ejemplo de presentación y citación de tablas y cuadros</w:t>
       </w:r>
-      <w:bookmarkEnd w:id="59"/>
+      <w:bookmarkEnd w:id="62"/>
     </w:p>
     <w:p>
       <w:pPr>
@@ -15511,8 +16672,8 @@
           <w:sz w:val="22"/>
         </w:rPr>
       </w:pPr>
-      <w:bookmarkStart w:id="60" w:name="_Ref254190848"/>
-      <w:bookmarkStart w:id="61" w:name="_Toc283050161"/>
+      <w:bookmarkStart w:id="63" w:name="_Ref254190848"/>
+      <w:bookmarkStart w:id="64" w:name="_Toc283050161"/>
     </w:p>
     <w:p>
       <w:pPr>
@@ -15523,7 +16684,7 @@
           <w:sz w:val="22"/>
         </w:rPr>
       </w:pPr>
-      <w:bookmarkStart w:id="62" w:name="_Toc117091989"/>
+      <w:bookmarkStart w:id="65" w:name="_Toc117505264"/>
       <w:r>
         <w:rPr>
           <w:rStyle w:val="Strong"/>
@@ -15634,7 +16795,7 @@
         </w:rPr>
         <w:fldChar w:fldCharType="end"/>
       </w:r>
-      <w:bookmarkEnd w:id="60"/>
+      <w:bookmarkEnd w:id="63"/>
       <w:r>
         <w:rPr>
           <w:rStyle w:val="Strong"/>
@@ -15659,8 +16820,8 @@
         </w:rPr>
         <w:t>Participación de las energías renovables primaria.</w:t>
       </w:r>
-      <w:bookmarkEnd w:id="61"/>
-      <w:bookmarkEnd w:id="62"/>
+      <w:bookmarkEnd w:id="64"/>
+      <w:bookmarkEnd w:id="65"/>
     </w:p>
     <w:p>
       <w:pPr>
@@ -15710,6 +16871,7 @@
                 <w:bCs w:val="0"/>
                 <w:sz w:val="22"/>
               </w:rPr>
+              <w:lastRenderedPageBreak/>
               <w:t>Región</w:t>
             </w:r>
           </w:p>
@@ -15736,7 +16898,25 @@
                 <w:bCs w:val="0"/>
                 <w:sz w:val="22"/>
               </w:rPr>
-              <w:t>Participación en el suministro de energía primaria / % (Mtoe)</w:t>
+              <w:t>Participación en el suministro de energía primaria / % (</w:t>
+            </w:r>
+            <w:proofErr w:type="spellStart"/>
+            <w:r>
+              <w:rPr>
+                <w:rStyle w:val="Strong"/>
+                <w:bCs w:val="0"/>
+                <w:sz w:val="22"/>
+              </w:rPr>
+              <w:t>Mtoe</w:t>
+            </w:r>
+            <w:proofErr w:type="spellEnd"/>
+            <w:r>
+              <w:rPr>
+                <w:rStyle w:val="Strong"/>
+                <w:bCs w:val="0"/>
+                <w:sz w:val="22"/>
+              </w:rPr>
+              <w:t>)</w:t>
             </w:r>
             <w:r>
               <w:rPr>
@@ -16169,8 +17349,18 @@
           <w:bCs w:val="0"/>
           <w:sz w:val="22"/>
         </w:rPr>
-        <w:t xml:space="preserve"> 1 kg oe</w:t>
-      </w:r>
+        <w:t xml:space="preserve"> 1 kg </w:t>
+      </w:r>
+      <w:proofErr w:type="spellStart"/>
+      <w:r>
+        <w:rPr>
+          <w:rStyle w:val="Strong"/>
+          <w:bCs w:val="0"/>
+          <w:sz w:val="22"/>
+        </w:rPr>
+        <w:t>oe</w:t>
+      </w:r>
+      <w:proofErr w:type="spellEnd"/>
       <w:r>
         <w:rPr>
           <w:rStyle w:val="Strong"/>
@@ -16255,12 +17445,11 @@
       <w:pPr>
         <w:pStyle w:val="Heading3"/>
       </w:pPr>
-      <w:bookmarkStart w:id="63" w:name="_Toc117091977"/>
-      <w:r>
-        <w:lastRenderedPageBreak/>
+      <w:bookmarkStart w:id="66" w:name="_Toc117505249"/>
+      <w:r>
         <w:t>Consideraciones adicionales para el manejo de figuras y tablas</w:t>
       </w:r>
-      <w:bookmarkEnd w:id="63"/>
+      <w:bookmarkEnd w:id="66"/>
     </w:p>
     <w:p>
       <w:pPr>
@@ -16415,11 +17604,11 @@
       <w:pPr>
         <w:pStyle w:val="Heading4"/>
       </w:pPr>
-      <w:bookmarkStart w:id="64" w:name="_Toc117091978"/>
+      <w:bookmarkStart w:id="67" w:name="_Toc117505250"/>
       <w:r>
         <w:t>Ejemplo de presentación y citación de ecuaciones</w:t>
       </w:r>
-      <w:bookmarkEnd w:id="64"/>
+      <w:bookmarkEnd w:id="67"/>
     </w:p>
     <w:p>
       <w:pPr>
@@ -16431,7 +17620,25 @@
           <w:bCs w:val="0"/>
           <w:sz w:val="22"/>
         </w:rPr>
-        <w:t>Un ejemplo para la presentación y citación de ecuaciones, se presenta a continuación:</w:t>
+        <w:t xml:space="preserve">Un ejemplo para la presentación y citación de </w:t>
+      </w:r>
+      <w:proofErr w:type="gramStart"/>
+      <w:r>
+        <w:rPr>
+          <w:rStyle w:val="Strong"/>
+          <w:bCs w:val="0"/>
+          <w:sz w:val="22"/>
+        </w:rPr>
+        <w:t>ecuaciones,</w:t>
+      </w:r>
+      <w:proofErr w:type="gramEnd"/>
+      <w:r>
+        <w:rPr>
+          <w:rStyle w:val="Strong"/>
+          <w:bCs w:val="0"/>
+          <w:sz w:val="22"/>
+        </w:rPr>
+        <w:t xml:space="preserve"> se presenta a continuación:</w:t>
       </w:r>
       <w:r>
         <w:rPr>
@@ -16578,8 +17785,8 @@
           <w:sz w:val="24"/>
         </w:rPr>
       </w:pPr>
-      <w:bookmarkStart w:id="65" w:name="_Ref256691963"/>
-      <w:bookmarkStart w:id="66" w:name="_Ref268711593"/>
+      <w:bookmarkStart w:id="68" w:name="_Ref256691963"/>
+      <w:bookmarkStart w:id="69" w:name="_Ref268711593"/>
       <m:oMath>
         <m:r>
           <m:rPr>
@@ -16870,7 +18077,7 @@
           <m:t>)</m:t>
         </m:r>
       </m:oMath>
-      <w:bookmarkEnd w:id="65"/>
+      <w:bookmarkEnd w:id="68"/>
       <w:r>
         <w:rPr>
           <w:rStyle w:val="Strong"/>
@@ -16891,7 +18098,7 @@
         </w:rPr>
         <w:t xml:space="preserve">                                                                     </w:t>
       </w:r>
-      <w:bookmarkStart w:id="67" w:name="_Ref268794435"/>
+      <w:bookmarkStart w:id="70" w:name="_Ref268794435"/>
       <w:r>
         <w:rPr>
           <w:rStyle w:val="Strong"/>
@@ -16990,7 +18197,7 @@
         </w:rPr>
         <w:fldChar w:fldCharType="end"/>
       </w:r>
-      <w:bookmarkEnd w:id="66"/>
+      <w:bookmarkEnd w:id="69"/>
       <w:r>
         <w:rPr>
           <w:rStyle w:val="Strong"/>
@@ -16999,7 +18206,7 @@
         </w:rPr>
         <w:t>)</w:t>
       </w:r>
-      <w:bookmarkEnd w:id="67"/>
+      <w:bookmarkEnd w:id="70"/>
     </w:p>
     <w:p>
       <w:pPr>
@@ -17011,7 +18218,24 @@
         <w:pStyle w:val="ListParagraph"/>
       </w:pPr>
       <w:r>
-        <w:t>La edición de ecuaciones para textos editados en Microsoft Word, se realiza a través del editor de ecuaciones disponible en el menú “Insertar” en la opción “Ecuación”. Si edición se realiza en LateX, este programa tiene instrucciones propias para ello.</w:t>
+        <w:lastRenderedPageBreak/>
+        <w:t xml:space="preserve">La edición de ecuaciones para textos editados en Microsoft </w:t>
+      </w:r>
+      <w:proofErr w:type="gramStart"/>
+      <w:r>
+        <w:t>Word,</w:t>
+      </w:r>
+      <w:proofErr w:type="gramEnd"/>
+      <w:r>
+        <w:t xml:space="preserve"> se realiza a través del editor de ecuaciones disponible en el menú “Insertar” en la opción “Ecuación”. Si edición se realiza en </w:t>
+      </w:r>
+      <w:proofErr w:type="spellStart"/>
+      <w:r>
+        <w:t>LateX</w:t>
+      </w:r>
+      <w:proofErr w:type="spellEnd"/>
+      <w:r>
+        <w:t>, este programa tiene instrucciones propias para ello.</w:t>
       </w:r>
     </w:p>
     <w:p>
@@ -17036,13 +18260,13 @@
       <w:pPr>
         <w:pStyle w:val="ListParagraph"/>
       </w:pPr>
-      <w:bookmarkStart w:id="68" w:name="_Toc256005581"/>
-      <w:bookmarkStart w:id="69" w:name="_Toc256005759"/>
-      <w:bookmarkStart w:id="70" w:name="_Toc256084896"/>
-      <w:bookmarkStart w:id="71" w:name="_Toc256085022"/>
-      <w:bookmarkStart w:id="72" w:name="_Toc256087935"/>
-      <w:bookmarkStart w:id="73" w:name="_Ref256612083"/>
-      <w:bookmarkStart w:id="74" w:name="_Ref256612105"/>
+      <w:bookmarkStart w:id="71" w:name="_Toc256005581"/>
+      <w:bookmarkStart w:id="72" w:name="_Toc256005759"/>
+      <w:bookmarkStart w:id="73" w:name="_Toc256084896"/>
+      <w:bookmarkStart w:id="74" w:name="_Toc256085022"/>
+      <w:bookmarkStart w:id="75" w:name="_Toc256087935"/>
+      <w:bookmarkStart w:id="76" w:name="_Ref256612083"/>
+      <w:bookmarkStart w:id="77" w:name="_Ref256612105"/>
     </w:p>
     <w:p>
       <w:pPr>
@@ -17053,9 +18277,9 @@
       <w:pPr>
         <w:pStyle w:val="ListParagraph"/>
         <w:sectPr>
-          <w:headerReference w:type="even" r:id="rId30"/>
-          <w:headerReference w:type="default" r:id="rId31"/>
-          <w:headerReference w:type="first" r:id="rId32"/>
+          <w:headerReference w:type="even" r:id="rId32"/>
+          <w:headerReference w:type="default" r:id="rId33"/>
+          <w:headerReference w:type="first" r:id="rId34"/>
           <w:type w:val="oddPage"/>
           <w:pgSz w:w="12240" w:h="15840" w:code="1"/>
           <w:pgMar w:top="1440" w:right="1440" w:bottom="1440" w:left="2041" w:header="709" w:footer="709" w:gutter="0"/>
@@ -17069,13 +18293,13 @@
       <w:pPr>
         <w:pStyle w:val="Heading1"/>
       </w:pPr>
-      <w:bookmarkStart w:id="77" w:name="_Toc117091979"/>
-      <w:bookmarkStart w:id="78" w:name="_Ref256692441"/>
+      <w:bookmarkStart w:id="80" w:name="_Toc117505251"/>
+      <w:bookmarkStart w:id="81" w:name="_Ref256692441"/>
       <w:r>
         <w:lastRenderedPageBreak/>
         <w:t>Estudio de caso (Identificación del problema)</w:t>
       </w:r>
-      <w:bookmarkEnd w:id="77"/>
+      <w:bookmarkEnd w:id="80"/>
     </w:p>
     <w:p>
       <w:pPr>
@@ -17104,7 +18328,7 @@
           <w:rPr>
             <w:color w:val="000000"/>
           </w:rPr>
-          <w:tag w:val="MENDELEY_CITATION_v3_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"/>
+          <w:tag w:val="MENDELEY_CITATION_v3_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"/>
           <w:id w:val="-1316020707"/>
           <w:placeholder>
             <w:docPart w:val="7AD023B443CD4DDBB80D768CBDFB5D70"/>
@@ -17115,7 +18339,7 @@
             <w:rPr>
               <w:color w:val="000000"/>
             </w:rPr>
-            <w:t>[11]</w:t>
+            <w:t>[13]</w:t>
           </w:r>
         </w:sdtContent>
       </w:sdt>
@@ -17162,7 +18386,7 @@
           <w:sz w:val="22"/>
         </w:rPr>
       </w:pPr>
-      <w:bookmarkStart w:id="79" w:name="_Toc117091990"/>
+      <w:bookmarkStart w:id="82" w:name="_Toc117505265"/>
       <w:r>
         <w:rPr>
           <w:rStyle w:val="Strong"/>
@@ -17305,7 +18529,7 @@
             <w:color w:val="000000"/>
             <w:sz w:val="22"/>
           </w:rPr>
-          <w:tag w:val="MENDELEY_CITATION_v3_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"/>
+          <w:tag w:val="MENDELEY_CITATION_v3_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"/>
           <w:id w:val="-704718211"/>
           <w:placeholder>
             <w:docPart w:val="7AD023B443CD4DDBB80D768CBDFB5D70"/>
@@ -17319,7 +18543,7 @@
               <w:color w:val="000000"/>
               <w:sz w:val="22"/>
             </w:rPr>
-            <w:t>[12]</w:t>
+            <w:t>[14]</w:t>
           </w:r>
         </w:sdtContent>
       </w:sdt>
@@ -17332,7 +18556,7 @@
         </w:rPr>
         <w:t>.</w:t>
       </w:r>
-      <w:bookmarkEnd w:id="79"/>
+      <w:bookmarkEnd w:id="82"/>
     </w:p>
     <w:p>
       <w:pPr>
@@ -17930,7 +19154,25 @@
                 <w:sz w:val="22"/>
               </w:rPr>
               <w:lastRenderedPageBreak/>
-              <w:t>caucho, n.c.p.</w:t>
+              <w:t xml:space="preserve">caucho, </w:t>
+            </w:r>
+            <w:proofErr w:type="spellStart"/>
+            <w:r>
+              <w:rPr>
+                <w:rStyle w:val="Strong"/>
+                <w:bCs w:val="0"/>
+                <w:sz w:val="22"/>
+              </w:rPr>
+              <w:t>n.c.p</w:t>
+            </w:r>
+            <w:proofErr w:type="spellEnd"/>
+            <w:r>
+              <w:rPr>
+                <w:rStyle w:val="Strong"/>
+                <w:bCs w:val="0"/>
+                <w:sz w:val="22"/>
+              </w:rPr>
+              <w:t>.</w:t>
             </w:r>
           </w:p>
         </w:tc>
@@ -18185,7 +19427,25 @@
                 <w:bCs w:val="0"/>
                 <w:sz w:val="22"/>
               </w:rPr>
-              <w:t>plástico n.c.p.</w:t>
+              <w:t xml:space="preserve">plástico </w:t>
+            </w:r>
+            <w:proofErr w:type="spellStart"/>
+            <w:r>
+              <w:rPr>
+                <w:rStyle w:val="Strong"/>
+                <w:bCs w:val="0"/>
+                <w:sz w:val="22"/>
+              </w:rPr>
+              <w:t>n.c.p</w:t>
+            </w:r>
+            <w:proofErr w:type="spellEnd"/>
+            <w:r>
+              <w:rPr>
+                <w:rStyle w:val="Strong"/>
+                <w:bCs w:val="0"/>
+                <w:sz w:val="22"/>
+              </w:rPr>
+              <w:t>.</w:t>
             </w:r>
           </w:p>
         </w:tc>
@@ -18201,13 +19461,23 @@
           <w:sz w:val="22"/>
         </w:rPr>
       </w:pPr>
+      <w:proofErr w:type="spellStart"/>
       <w:r>
         <w:rPr>
           <w:rStyle w:val="Strong"/>
           <w:bCs w:val="0"/>
           <w:sz w:val="22"/>
         </w:rPr>
-        <w:t>n.c.p.: No clasificado previamente.</w:t>
+        <w:t>n.c.p</w:t>
+      </w:r>
+      <w:proofErr w:type="spellEnd"/>
+      <w:r>
+        <w:rPr>
+          <w:rStyle w:val="Strong"/>
+          <w:bCs w:val="0"/>
+          <w:sz w:val="22"/>
+        </w:rPr>
+        <w:t>.: No clasificado previamente.</w:t>
       </w:r>
       <w:r>
         <w:rPr>
@@ -18271,7 +19541,7 @@
             <w:color w:val="000000"/>
             <w:lang w:val="es-CO"/>
           </w:rPr>
-          <w:tag w:val="MENDELEY_CITATION_v3_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"/>
+          <w:tag w:val="MENDELEY_CITATION_v3_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"/>
           <w:id w:val="290260593"/>
           <w:placeholder>
             <w:docPart w:val="7AD023B443CD4DDBB80D768CBDFB5D70"/>
@@ -18283,7 +19553,7 @@
               <w:color w:val="000000"/>
               <w:lang w:val="es-CO"/>
             </w:rPr>
-            <w:t>[12, p. 291]</w:t>
+            <w:t>[14, p. 291]</w:t>
           </w:r>
         </w:sdtContent>
       </w:sdt>
@@ -18332,7 +19602,7 @@
       <w:pPr>
         <w:pStyle w:val="ListParagraph"/>
       </w:pPr>
-      <w:bookmarkStart w:id="80" w:name="_Toc117091987"/>
+      <w:bookmarkStart w:id="83" w:name="_Toc117505261"/>
       <w:r>
         <w:rPr>
           <w:b/>
@@ -18433,7 +19703,7 @@
           <w:rPr>
             <w:color w:val="000000"/>
           </w:rPr>
-          <w:tag w:val="MENDELEY_CITATION_v3_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"/>
+          <w:tag w:val="MENDELEY_CITATION_v3_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"/>
           <w:id w:val="960695733"/>
           <w:placeholder>
             <w:docPart w:val="7AD023B443CD4DDBB80D768CBDFB5D70"/>
@@ -18444,14 +19714,14 @@
             <w:rPr>
               <w:color w:val="000000"/>
             </w:rPr>
-            <w:t>[11]</w:t>
+            <w:t>[13]</w:t>
           </w:r>
         </w:sdtContent>
       </w:sdt>
       <w:r>
         <w:t>.</w:t>
       </w:r>
-      <w:bookmarkEnd w:id="80"/>
+      <w:bookmarkEnd w:id="83"/>
     </w:p>
     <w:p>
       <w:pPr>
@@ -18469,10 +19739,10 @@
         </w:rPr>
         <w:lastRenderedPageBreak/>
         <w:drawing>
-          <wp:inline distT="0" distB="0" distL="0" distR="0" wp14:anchorId="65E4C9C1" wp14:editId="2505BDED">
-            <wp:extent cx="3724275" cy="5105400"/>
-            <wp:effectExtent l="0" t="0" r="0" b="0"/>
-            <wp:docPr id="13" name="Picture 13"/>
+          <wp:inline distT="0" distB="0" distL="0" distR="0" wp14:anchorId="4E6C3356" wp14:editId="100EEE3D">
+            <wp:extent cx="3955095" cy="5549900"/>
+            <wp:effectExtent l="0" t="0" r="7620" b="0"/>
+            <wp:docPr id="11" name="Picture 11"/>
             <wp:cNvGraphicFramePr>
               <a:graphicFrameLocks xmlns:a="http://schemas.openxmlformats.org/drawingml/2006/main" noChangeAspect="1"/>
             </wp:cNvGraphicFramePr>
@@ -18480,36 +19750,30 @@
               <a:graphicData uri="http://schemas.openxmlformats.org/drawingml/2006/picture">
                 <pic:pic xmlns:pic="http://schemas.openxmlformats.org/drawingml/2006/picture">
                   <pic:nvPicPr>
-                    <pic:cNvPr id="0" name="Picture 9"/>
-                    <pic:cNvPicPr>
-                      <a:picLocks noChangeAspect="1" noChangeArrowheads="1"/>
-                    </pic:cNvPicPr>
+                    <pic:cNvPr id="1" name=""/>
+                    <pic:cNvPicPr/>
                   </pic:nvPicPr>
-                  <pic:blipFill>
-                    <a:blip r:embed="rId33">
-                      <a:extLst>
-                        <a:ext uri="{28A0092B-C50C-407E-A947-70E740481C1C}">
-                          <a14:useLocalDpi xmlns:a14="http://schemas.microsoft.com/office/drawing/2010/main" val="0"/>
-                        </a:ext>
-                      </a:extLst>
-                    </a:blip>
-                    <a:srcRect/>
-                    <a:stretch>
-                      <a:fillRect/>
-                    </a:stretch>
+                  <pic:blipFill rotWithShape="1">
+                    <a:blip r:embed="rId35"/>
+                    <a:srcRect l="721" t="778"/>
+                    <a:stretch/>
                   </pic:blipFill>
                   <pic:spPr bwMode="auto">
                     <a:xfrm>
                       <a:off x="0" y="0"/>
-                      <a:ext cx="3724275" cy="5105400"/>
+                      <a:ext cx="3958829" cy="5555140"/>
                     </a:xfrm>
                     <a:prstGeom prst="rect">
                       <a:avLst/>
                     </a:prstGeom>
-                    <a:noFill/>
                     <a:ln>
                       <a:noFill/>
                     </a:ln>
+                    <a:extLst>
+                      <a:ext uri="{53640926-AAD7-44D8-BBD7-CCE9431645EC}">
+                        <a14:shadowObscured xmlns:a14="http://schemas.microsoft.com/office/drawing/2010/main"/>
+                      </a:ext>
+                    </a:extLst>
                   </pic:spPr>
                 </pic:pic>
               </a:graphicData>
@@ -18535,7 +19799,7 @@
           <w:rPr>
             <w:color w:val="000000"/>
           </w:rPr>
-          <w:tag w:val="MENDELEY_CITATION_v3_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"/>
+          <w:tag w:val="MENDELEY_CITATION_v3_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"/>
           <w:id w:val="420619556"/>
           <w:placeholder>
             <w:docPart w:val="9F2CD44F854A45CCB36A01D24C8AF40C"/>
@@ -18546,7 +19810,7 @@
             <w:rPr>
               <w:color w:val="000000"/>
             </w:rPr>
-            <w:t>[11]</w:t>
+            <w:t>[13]</w:t>
           </w:r>
         </w:sdtContent>
       </w:sdt>
@@ -18560,7 +19824,14 @@
         <w:rPr>
           <w:color w:val="000000"/>
         </w:rPr>
-        <w:t xml:space="preserve">necesaria, luego se procede a realizar el almacenamiento de estos materiales. Una vez se vaya a iniciar la proceso de producción se realiza la preparación del compuesto con la dosificación exacta de los componentes y se realiza el moldeo del plástico utilizando un método de soplado. Si el producto final cumple el control de calidad es empaquetado y está listo para su distribución, en caso de no cumplir se recicla y es almacenado para un uso futuro. </w:t>
+        <w:t xml:space="preserve">necesaria, luego se procede a realizar el almacenamiento de estos materiales. Una vez se vaya a iniciar la proceso de producción se realiza la preparación del compuesto con la dosificación exacta de los componentes y se realiza el moldeo del plástico utilizando un método de soplado. Si el producto final cumple el control de calidad es empaquetado y </w:t>
+      </w:r>
+      <w:r>
+        <w:rPr>
+          <w:color w:val="000000"/>
+        </w:rPr>
+        <w:lastRenderedPageBreak/>
+        <w:t xml:space="preserve">está listo para su distribución, en caso de no cumplir se recicla y es almacenado para un uso futuro. </w:t>
       </w:r>
     </w:p>
     <w:p>
@@ -18593,7 +19864,7 @@
             <w:color w:val="000000"/>
             <w:lang w:val="es-CO"/>
           </w:rPr>
-          <w:tag w:val="MENDELEY_CITATION_v3_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"/>
+          <w:tag w:val="MENDELEY_CITATION_v3_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"/>
           <w:id w:val="-1888091297"/>
           <w:placeholder>
             <w:docPart w:val="DefaultPlaceholder_-1854013440"/>
@@ -18605,7 +19876,7 @@
               <w:color w:val="000000"/>
               <w:lang w:val="es-CO"/>
             </w:rPr>
-            <w:t>[13]</w:t>
+            <w:t>[15]</w:t>
           </w:r>
         </w:sdtContent>
       </w:sdt>
@@ -18659,7 +19930,7 @@
           <w:color w:val="000000"/>
         </w:rPr>
       </w:pPr>
-      <w:bookmarkStart w:id="81" w:name="_Toc117091988"/>
+      <w:bookmarkStart w:id="84" w:name="_Toc117505262"/>
       <w:r>
         <w:rPr>
           <w:b/>
@@ -18763,7 +20034,7 @@
           <w:rPr>
             <w:color w:val="000000"/>
           </w:rPr>
-          <w:tag w:val="MENDELEY_CITATION_v3_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"/>
+          <w:tag w:val="MENDELEY_CITATION_v3_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"/>
           <w:id w:val="2133901922"/>
           <w:placeholder>
             <w:docPart w:val="A8BE4AE423DA45A99805EA2F6FE73FCD"/>
@@ -18774,7 +20045,7 @@
             <w:rPr>
               <w:color w:val="000000"/>
             </w:rPr>
-            <w:t>[14]</w:t>
+            <w:t>[16]</w:t>
           </w:r>
         </w:sdtContent>
       </w:sdt>
@@ -18784,7 +20055,7 @@
         </w:rPr>
         <w:t>.</w:t>
       </w:r>
-      <w:bookmarkEnd w:id="81"/>
+      <w:bookmarkEnd w:id="84"/>
     </w:p>
     <w:p>
       <w:pPr>
@@ -18799,6 +20070,7 @@
         <w:rPr>
           <w:noProof/>
         </w:rPr>
+        <w:lastRenderedPageBreak/>
         <w:drawing>
           <wp:inline distT="0" distB="0" distL="0" distR="0" wp14:anchorId="139A38F4" wp14:editId="13934B7C">
             <wp:extent cx="5561965" cy="4201795"/>
@@ -18817,7 +20089,7 @@
                     </pic:cNvPicPr>
                   </pic:nvPicPr>
                   <pic:blipFill>
-                    <a:blip r:embed="rId34">
+                    <a:blip r:embed="rId36">
                       <a:extLst>
                         <a:ext uri="{28A0092B-C50C-407E-A947-70E740481C1C}">
                           <a14:useLocalDpi xmlns:a14="http://schemas.microsoft.com/office/drawing/2010/main" val="0"/>
@@ -18867,7 +20139,6 @@
           <w:b/>
           <w:bCs/>
         </w:rPr>
-        <w:lastRenderedPageBreak/>
         <w:t>Añadir contexto de la caracterización del grupo CIIU #22.</w:t>
       </w:r>
     </w:p>
@@ -18916,23 +20187,48 @@
           <w:b/>
           <w:bCs/>
         </w:rPr>
-        <w:t>Consumo energético de las industrias de plástico del país con Minminas</w:t>
-      </w:r>
-    </w:p>
-    <w:p>
-      <w:pPr>
-        <w:pStyle w:val="ListParagraph"/>
+        <w:t xml:space="preserve">Consumo energético de las industrias de plástico del país con </w:t>
+      </w:r>
+      <w:proofErr w:type="spellStart"/>
+      <w:r>
         <w:rPr>
           <w:b/>
           <w:bCs/>
         </w:rPr>
-      </w:pPr>
-      <w:r>
+        <w:t>Minminas</w:t>
+      </w:r>
+      <w:proofErr w:type="spellEnd"/>
+    </w:p>
+    <w:p>
+      <w:pPr>
+        <w:pStyle w:val="ListParagraph"/>
         <w:rPr>
           <w:b/>
           <w:bCs/>
         </w:rPr>
-        <w:t>Justificar figuras y términos utilizados así como las fuentes bibliográficas</w:t>
+      </w:pPr>
+      <w:r>
+        <w:rPr>
+          <w:b/>
+          <w:bCs/>
+        </w:rPr>
+        <w:t xml:space="preserve">Justificar figuras y términos </w:t>
+      </w:r>
+      <w:proofErr w:type="gramStart"/>
+      <w:r>
+        <w:rPr>
+          <w:b/>
+          <w:bCs/>
+        </w:rPr>
+        <w:t>utilizados</w:t>
+      </w:r>
+      <w:proofErr w:type="gramEnd"/>
+      <w:r>
+        <w:rPr>
+          <w:b/>
+          <w:bCs/>
+        </w:rPr>
+        <w:t xml:space="preserve"> así como las fuentes bibliográficas</w:t>
       </w:r>
     </w:p>
     <w:p>
@@ -18949,9 +20245,9 @@
       <w:pPr>
         <w:pStyle w:val="ListParagraph"/>
         <w:sectPr>
-          <w:headerReference w:type="even" r:id="rId35"/>
-          <w:headerReference w:type="default" r:id="rId36"/>
-          <w:headerReference w:type="first" r:id="rId37"/>
+          <w:headerReference w:type="even" r:id="rId37"/>
+          <w:headerReference w:type="default" r:id="rId38"/>
+          <w:headerReference w:type="first" r:id="rId39"/>
           <w:type w:val="oddPage"/>
           <w:pgSz w:w="12240" w:h="15840" w:code="1"/>
           <w:pgMar w:top="1440" w:right="1440" w:bottom="1440" w:left="2041" w:header="709" w:footer="709" w:gutter="0"/>
@@ -18965,14 +20261,14 @@
       <w:pPr>
         <w:pStyle w:val="Heading1"/>
       </w:pPr>
-      <w:bookmarkStart w:id="82" w:name="_Ref256694028"/>
-      <w:bookmarkStart w:id="83" w:name="_Toc117091980"/>
+      <w:bookmarkStart w:id="85" w:name="_Ref256694028"/>
+      <w:bookmarkStart w:id="86" w:name="_Toc117505252"/>
       <w:r>
         <w:lastRenderedPageBreak/>
         <w:t>Resultados</w:t>
       </w:r>
-      <w:bookmarkEnd w:id="82"/>
-      <w:bookmarkEnd w:id="83"/>
+      <w:bookmarkEnd w:id="85"/>
+      <w:bookmarkEnd w:id="86"/>
     </w:p>
     <w:p>
       <w:pPr>
@@ -19077,9 +20373,9 @@
       <w:pPr>
         <w:pStyle w:val="ListParagraph"/>
         <w:sectPr>
-          <w:headerReference w:type="even" r:id="rId38"/>
-          <w:headerReference w:type="default" r:id="rId39"/>
-          <w:headerReference w:type="first" r:id="rId40"/>
+          <w:headerReference w:type="even" r:id="rId40"/>
+          <w:headerReference w:type="default" r:id="rId41"/>
+          <w:headerReference w:type="first" r:id="rId42"/>
           <w:type w:val="oddPage"/>
           <w:pgSz w:w="12240" w:h="15840" w:code="1"/>
           <w:pgMar w:top="1440" w:right="1440" w:bottom="1440" w:left="2041" w:header="709" w:footer="709" w:gutter="0"/>
@@ -19093,48 +20389,48 @@
       <w:pPr>
         <w:pStyle w:val="Heading1"/>
       </w:pPr>
-      <w:bookmarkStart w:id="84" w:name="_Toc256005582"/>
-      <w:bookmarkStart w:id="85" w:name="_Toc256005760"/>
-      <w:bookmarkStart w:id="86" w:name="_Toc256084897"/>
-      <w:bookmarkStart w:id="87" w:name="_Toc256085023"/>
-      <w:bookmarkStart w:id="88" w:name="_Toc256087936"/>
-      <w:bookmarkStart w:id="89" w:name="_Ref256612157"/>
-      <w:bookmarkStart w:id="90" w:name="_Ref256612179"/>
-      <w:bookmarkStart w:id="91" w:name="_Toc117091981"/>
-      <w:bookmarkEnd w:id="68"/>
-      <w:bookmarkEnd w:id="69"/>
-      <w:bookmarkEnd w:id="70"/>
+      <w:bookmarkStart w:id="87" w:name="_Toc256005582"/>
+      <w:bookmarkStart w:id="88" w:name="_Toc256005760"/>
+      <w:bookmarkStart w:id="89" w:name="_Toc256084897"/>
+      <w:bookmarkStart w:id="90" w:name="_Toc256085023"/>
+      <w:bookmarkStart w:id="91" w:name="_Toc256087936"/>
+      <w:bookmarkStart w:id="92" w:name="_Ref256612157"/>
+      <w:bookmarkStart w:id="93" w:name="_Ref256612179"/>
+      <w:bookmarkStart w:id="94" w:name="_Toc117505253"/>
       <w:bookmarkEnd w:id="71"/>
       <w:bookmarkEnd w:id="72"/>
       <w:bookmarkEnd w:id="73"/>
       <w:bookmarkEnd w:id="74"/>
-      <w:bookmarkEnd w:id="78"/>
+      <w:bookmarkEnd w:id="75"/>
+      <w:bookmarkEnd w:id="76"/>
+      <w:bookmarkEnd w:id="77"/>
+      <w:bookmarkEnd w:id="81"/>
       <w:r>
         <w:lastRenderedPageBreak/>
         <w:t>Conclusiones</w:t>
       </w:r>
-      <w:bookmarkEnd w:id="84"/>
-      <w:bookmarkEnd w:id="85"/>
-      <w:bookmarkEnd w:id="86"/>
       <w:bookmarkEnd w:id="87"/>
       <w:bookmarkEnd w:id="88"/>
       <w:bookmarkEnd w:id="89"/>
       <w:bookmarkEnd w:id="90"/>
+      <w:bookmarkEnd w:id="91"/>
+      <w:bookmarkEnd w:id="92"/>
+      <w:bookmarkEnd w:id="93"/>
       <w:r>
         <w:t xml:space="preserve"> y recomendaciones</w:t>
       </w:r>
-      <w:bookmarkEnd w:id="91"/>
+      <w:bookmarkEnd w:id="94"/>
     </w:p>
     <w:p>
       <w:pPr>
         <w:pStyle w:val="Heading2"/>
         <w:ind w:left="578" w:hanging="578"/>
       </w:pPr>
-      <w:bookmarkStart w:id="92" w:name="_Toc117091982"/>
+      <w:bookmarkStart w:id="95" w:name="_Toc117505254"/>
       <w:r>
         <w:t>Conclusiones</w:t>
       </w:r>
-      <w:bookmarkEnd w:id="92"/>
+      <w:bookmarkEnd w:id="95"/>
     </w:p>
     <w:p>
       <w:pPr>
@@ -19238,14 +20534,14 @@
           <w:bCs w:val="0"/>
         </w:rPr>
       </w:pPr>
-      <w:bookmarkStart w:id="93" w:name="_Toc117091983"/>
+      <w:bookmarkStart w:id="96" w:name="_Toc117505255"/>
       <w:r>
         <w:rPr>
           <w:bCs w:val="0"/>
         </w:rPr>
         <w:t>Recomendaciones</w:t>
       </w:r>
-      <w:bookmarkEnd w:id="93"/>
+      <w:bookmarkEnd w:id="96"/>
     </w:p>
     <w:p>
       <w:pPr>
@@ -19254,9 +20550,9 @@
       <w:r>
         <w:t>Se presentan como una serie de aspectos que se podrían realizar en un futuro para emprender investigaciones similares o fortalecer la investigación realizada.</w:t>
       </w:r>
-      <w:bookmarkStart w:id="94" w:name="_Toc256005583"/>
-      <w:bookmarkStart w:id="95" w:name="_Toc256084898"/>
-      <w:bookmarkStart w:id="96" w:name="_Toc256087937"/>
+      <w:bookmarkStart w:id="97" w:name="_Toc256005583"/>
+      <w:bookmarkStart w:id="98" w:name="_Toc256084898"/>
+      <w:bookmarkStart w:id="99" w:name="_Toc256087937"/>
     </w:p>
     <w:p>
       <w:pPr>
@@ -19272,9 +20568,9 @@
       <w:pPr>
         <w:pStyle w:val="ListParagraph"/>
         <w:sectPr>
-          <w:headerReference w:type="even" r:id="rId41"/>
-          <w:headerReference w:type="default" r:id="rId42"/>
-          <w:headerReference w:type="first" r:id="rId43"/>
+          <w:headerReference w:type="even" r:id="rId43"/>
+          <w:headerReference w:type="default" r:id="rId44"/>
+          <w:headerReference w:type="first" r:id="rId45"/>
           <w:type w:val="oddPage"/>
           <w:pgSz w:w="12240" w:h="15840" w:code="1"/>
           <w:pgMar w:top="1440" w:right="1440" w:bottom="1440" w:left="2041" w:header="709" w:footer="709" w:gutter="0"/>
@@ -19292,9 +20588,9 @@
         <w:lastRenderedPageBreak/>
         <w:t>Anexo: Nombrar el anexo A de acuerdo con su contenido</w:t>
       </w:r>
-      <w:bookmarkEnd w:id="94"/>
-      <w:bookmarkEnd w:id="95"/>
-      <w:bookmarkEnd w:id="96"/>
+      <w:bookmarkEnd w:id="97"/>
+      <w:bookmarkEnd w:id="98"/>
+      <w:bookmarkEnd w:id="99"/>
     </w:p>
     <w:p>
       <w:pPr>
@@ -19313,9 +20609,9 @@
         </w:rPr>
         <w:t>Los Anexos son documentos o elementos que complementan el cuerpo del trabajo y que se relacionan, directa o indirectamente, con la investigación, tales como acetatos, cd, normas, etc. Los anexos deben ir numerados con letras y usando el estilo “Título anexos”.</w:t>
       </w:r>
-      <w:bookmarkStart w:id="97" w:name="_Toc256005584"/>
-      <w:bookmarkStart w:id="98" w:name="_Toc256084899"/>
-      <w:bookmarkStart w:id="99" w:name="_Toc256087938"/>
+      <w:bookmarkStart w:id="100" w:name="_Toc256005584"/>
+      <w:bookmarkStart w:id="101" w:name="_Toc256084899"/>
+      <w:bookmarkStart w:id="102" w:name="_Toc256087938"/>
     </w:p>
     <w:p>
       <w:pPr>
@@ -19351,9 +20647,9 @@
       <w:pPr>
         <w:pStyle w:val="ListParagraph"/>
         <w:sectPr>
-          <w:headerReference w:type="even" r:id="rId44"/>
-          <w:headerReference w:type="default" r:id="rId45"/>
-          <w:headerReference w:type="first" r:id="rId46"/>
+          <w:headerReference w:type="even" r:id="rId46"/>
+          <w:headerReference w:type="default" r:id="rId47"/>
+          <w:headerReference w:type="first" r:id="rId48"/>
           <w:type w:val="oddPage"/>
           <w:pgSz w:w="12240" w:h="15840" w:code="1"/>
           <w:pgMar w:top="1440" w:right="1440" w:bottom="1440" w:left="2041" w:header="709" w:footer="709" w:gutter="0"/>
@@ -19380,9 +20676,9 @@
       <w:r>
         <w:t>exo B de acuerdo con su contenido</w:t>
       </w:r>
-      <w:bookmarkEnd w:id="97"/>
-      <w:bookmarkEnd w:id="98"/>
-      <w:bookmarkEnd w:id="99"/>
+      <w:bookmarkEnd w:id="100"/>
+      <w:bookmarkEnd w:id="101"/>
+      <w:bookmarkEnd w:id="102"/>
     </w:p>
     <w:p>
       <w:pPr>
@@ -19449,10 +20745,10 @@
         </w:rPr>
         <w:t xml:space="preserve"> se pone coma y el número de la página donde aparece esta información.</w:t>
       </w:r>
-      <w:bookmarkStart w:id="100" w:name="_Toc256005585"/>
-      <w:bookmarkStart w:id="101" w:name="_Toc256084900"/>
-      <w:bookmarkStart w:id="102" w:name="_Toc256085024"/>
-      <w:bookmarkStart w:id="103" w:name="_Toc256087939"/>
+      <w:bookmarkStart w:id="103" w:name="_Toc256005585"/>
+      <w:bookmarkStart w:id="104" w:name="_Toc256084900"/>
+      <w:bookmarkStart w:id="105" w:name="_Toc256085024"/>
+      <w:bookmarkStart w:id="106" w:name="_Toc256087939"/>
     </w:p>
     <w:p>
       <w:pPr>
@@ -19478,9 +20774,9 @@
       <w:pPr>
         <w:pStyle w:val="ListParagraph"/>
         <w:sectPr>
-          <w:headerReference w:type="even" r:id="rId47"/>
-          <w:headerReference w:type="default" r:id="rId48"/>
-          <w:headerReference w:type="first" r:id="rId49"/>
+          <w:headerReference w:type="even" r:id="rId49"/>
+          <w:headerReference w:type="default" r:id="rId50"/>
+          <w:headerReference w:type="first" r:id="rId51"/>
           <w:type w:val="oddPage"/>
           <w:pgSz w:w="12240" w:h="15840" w:code="1"/>
           <w:pgMar w:top="1440" w:right="1440" w:bottom="1440" w:left="2041" w:header="709" w:footer="709" w:gutter="0"/>
@@ -19498,10 +20794,10 @@
         <w:lastRenderedPageBreak/>
         <w:t>Bibliografía</w:t>
       </w:r>
-      <w:bookmarkEnd w:id="100"/>
-      <w:bookmarkEnd w:id="101"/>
-      <w:bookmarkEnd w:id="102"/>
       <w:bookmarkEnd w:id="103"/>
+      <w:bookmarkEnd w:id="104"/>
+      <w:bookmarkEnd w:id="105"/>
+      <w:bookmarkEnd w:id="106"/>
     </w:p>
     <w:p>
       <w:pPr>
@@ -19512,7 +20808,7 @@
           <w:sz w:val="22"/>
         </w:rPr>
       </w:pPr>
-      <w:bookmarkStart w:id="104" w:name="_Hlk42260130"/>
+      <w:bookmarkStart w:id="107" w:name="_Hlk42260130"/>
       <w:r>
         <w:rPr>
           <w:rStyle w:val="Strong"/>
@@ -19836,7 +21132,7 @@
                 <w:u w:val="none"/>
               </w:rPr>
             </w:pPr>
-            <w:hyperlink r:id="rId50" w:history="1">
+            <w:hyperlink r:id="rId52" w:history="1">
               <w:r>
                 <w:rPr>
                   <w:rStyle w:val="Hyperlink"/>
@@ -19845,7 +21141,51 @@
                   <w:szCs w:val="18"/>
                   <w:u w:val="none"/>
                 </w:rPr>
-                <w:t>HealthLinks.Washington.edu/hsl/StyleGuides/AMA.htm</w:t>
+                <w:t>HealthLinks.Washington.edu/</w:t>
+              </w:r>
+              <w:proofErr w:type="spellStart"/>
+              <w:r>
+                <w:rPr>
+                  <w:rStyle w:val="Hyperlink"/>
+                  <w:color w:val="auto"/>
+                  <w:sz w:val="18"/>
+                  <w:szCs w:val="18"/>
+                  <w:u w:val="none"/>
+                </w:rPr>
+                <w:t>hsl</w:t>
+              </w:r>
+              <w:proofErr w:type="spellEnd"/>
+              <w:r>
+                <w:rPr>
+                  <w:rStyle w:val="Hyperlink"/>
+                  <w:color w:val="auto"/>
+                  <w:sz w:val="18"/>
+                  <w:szCs w:val="18"/>
+                  <w:u w:val="none"/>
+                </w:rPr>
+                <w:t>/</w:t>
+              </w:r>
+              <w:proofErr w:type="spellStart"/>
+              <w:r>
+                <w:rPr>
+                  <w:rStyle w:val="Hyperlink"/>
+                  <w:color w:val="auto"/>
+                  <w:sz w:val="18"/>
+                  <w:szCs w:val="18"/>
+                  <w:u w:val="none"/>
+                </w:rPr>
+                <w:t>StyleGuides</w:t>
+              </w:r>
+              <w:proofErr w:type="spellEnd"/>
+              <w:r>
+                <w:rPr>
+                  <w:rStyle w:val="Hyperlink"/>
+                  <w:color w:val="auto"/>
+                  <w:sz w:val="18"/>
+                  <w:szCs w:val="18"/>
+                  <w:u w:val="none"/>
+                </w:rPr>
+                <w:t>/AMA.htm</w:t>
               </w:r>
             </w:hyperlink>
             <w:r>
@@ -19872,7 +21212,7 @@
                 <w:lang w:val="en-US"/>
               </w:rPr>
             </w:pPr>
-            <w:hyperlink r:id="rId51" w:history="1">
+            <w:hyperlink r:id="rId53" w:history="1">
               <w:r>
                 <w:rPr>
                   <w:rStyle w:val="Hyperlink"/>
@@ -19882,7 +21222,55 @@
                   <w:u w:val="none"/>
                   <w:lang w:val="en-US"/>
                 </w:rPr>
-                <w:t>Liunet.edu/Cwis/Cwp/Library/Workshop/CitAMA.htm</w:t>
+                <w:t>Liunet.edu/</w:t>
+              </w:r>
+              <w:proofErr w:type="spellStart"/>
+              <w:r>
+                <w:rPr>
+                  <w:rStyle w:val="Hyperlink"/>
+                  <w:color w:val="auto"/>
+                  <w:sz w:val="18"/>
+                  <w:szCs w:val="18"/>
+                  <w:u w:val="none"/>
+                  <w:lang w:val="en-US"/>
+                </w:rPr>
+                <w:t>Cwis</w:t>
+              </w:r>
+              <w:proofErr w:type="spellEnd"/>
+              <w:r>
+                <w:rPr>
+                  <w:rStyle w:val="Hyperlink"/>
+                  <w:color w:val="auto"/>
+                  <w:sz w:val="18"/>
+                  <w:szCs w:val="18"/>
+                  <w:u w:val="none"/>
+                  <w:lang w:val="en-US"/>
+                </w:rPr>
+                <w:t>/</w:t>
+              </w:r>
+              <w:proofErr w:type="spellStart"/>
+              <w:r>
+                <w:rPr>
+                  <w:rStyle w:val="Hyperlink"/>
+                  <w:color w:val="auto"/>
+                  <w:sz w:val="18"/>
+                  <w:szCs w:val="18"/>
+                  <w:u w:val="none"/>
+                  <w:lang w:val="en-US"/>
+                </w:rPr>
+                <w:t>Cwp</w:t>
+              </w:r>
+              <w:proofErr w:type="spellEnd"/>
+              <w:r>
+                <w:rPr>
+                  <w:rStyle w:val="Hyperlink"/>
+                  <w:color w:val="auto"/>
+                  <w:sz w:val="18"/>
+                  <w:szCs w:val="18"/>
+                  <w:u w:val="none"/>
+                  <w:lang w:val="en-US"/>
+                </w:rPr>
+                <w:t>/Library/Workshop/CitAMA.htm</w:t>
               </w:r>
             </w:hyperlink>
             <w:r>
@@ -19894,7 +21282,31 @@
                 <w:u w:val="none"/>
                 <w:lang w:val="en-US"/>
               </w:rPr>
-              <w:t xml:space="preserve"> (ejemplos).</w:t>
+              <w:t xml:space="preserve"> (</w:t>
+            </w:r>
+            <w:proofErr w:type="spellStart"/>
+            <w:r>
+              <w:rPr>
+                <w:rStyle w:val="Hyperlink"/>
+                <w:color w:val="auto"/>
+                <w:sz w:val="18"/>
+                <w:szCs w:val="18"/>
+                <w:u w:val="none"/>
+                <w:lang w:val="en-US"/>
+              </w:rPr>
+              <w:t>ejemplos</w:t>
+            </w:r>
+            <w:proofErr w:type="spellEnd"/>
+            <w:r>
+              <w:rPr>
+                <w:rStyle w:val="Hyperlink"/>
+                <w:color w:val="auto"/>
+                <w:sz w:val="18"/>
+                <w:szCs w:val="18"/>
+                <w:u w:val="none"/>
+                <w:lang w:val="en-US"/>
+              </w:rPr>
+              <w:t>).</w:t>
             </w:r>
           </w:p>
         </w:tc>
@@ -19925,7 +21337,47 @@
                 <w:sz w:val="18"/>
                 <w:szCs w:val="18"/>
               </w:rPr>
-              <w:t>American Psychological Association (APA)</w:t>
+              <w:t xml:space="preserve">American </w:t>
+            </w:r>
+            <w:proofErr w:type="spellStart"/>
+            <w:r>
+              <w:rPr>
+                <w:rStyle w:val="Strong"/>
+                <w:bCs w:val="0"/>
+                <w:sz w:val="18"/>
+                <w:szCs w:val="18"/>
+              </w:rPr>
+              <w:t>Psychological</w:t>
+            </w:r>
+            <w:proofErr w:type="spellEnd"/>
+            <w:r>
+              <w:rPr>
+                <w:rStyle w:val="Strong"/>
+                <w:bCs w:val="0"/>
+                <w:sz w:val="18"/>
+                <w:szCs w:val="18"/>
+              </w:rPr>
+              <w:t xml:space="preserve"> </w:t>
+            </w:r>
+            <w:proofErr w:type="spellStart"/>
+            <w:r>
+              <w:rPr>
+                <w:rStyle w:val="Strong"/>
+                <w:bCs w:val="0"/>
+                <w:sz w:val="18"/>
+                <w:szCs w:val="18"/>
+              </w:rPr>
+              <w:t>Association</w:t>
+            </w:r>
+            <w:proofErr w:type="spellEnd"/>
+            <w:r>
+              <w:rPr>
+                <w:rStyle w:val="Strong"/>
+                <w:bCs w:val="0"/>
+                <w:sz w:val="18"/>
+                <w:szCs w:val="18"/>
+              </w:rPr>
+              <w:t xml:space="preserve"> (APA)</w:t>
             </w:r>
           </w:p>
         </w:tc>
@@ -19971,7 +21423,7 @@
                 <w:u w:val="none"/>
               </w:rPr>
             </w:pPr>
-            <w:hyperlink r:id="rId52" w:history="1">
+            <w:hyperlink r:id="rId54" w:history="1">
               <w:r>
                 <w:rPr>
                   <w:rStyle w:val="Hyperlink"/>
@@ -20006,7 +21458,7 @@
                 <w:u w:val="none"/>
               </w:rPr>
             </w:pPr>
-            <w:hyperlink r:id="rId53" w:history="1">
+            <w:hyperlink r:id="rId55" w:history="1">
               <w:r>
                 <w:rPr>
                   <w:rStyle w:val="Hyperlink"/>
@@ -20015,7 +21467,51 @@
                   <w:szCs w:val="18"/>
                   <w:u w:val="none"/>
                 </w:rPr>
-                <w:t>Biblioteca.udg.es/Info_General/Guies/Cites/Citar_Llibres.asp</w:t>
+                <w:t>Biblioteca.udg.es/</w:t>
+              </w:r>
+              <w:proofErr w:type="spellStart"/>
+              <w:r>
+                <w:rPr>
+                  <w:rStyle w:val="Hyperlink"/>
+                  <w:color w:val="auto"/>
+                  <w:sz w:val="18"/>
+                  <w:szCs w:val="18"/>
+                  <w:u w:val="none"/>
+                </w:rPr>
+                <w:t>Info_General</w:t>
+              </w:r>
+              <w:proofErr w:type="spellEnd"/>
+              <w:r>
+                <w:rPr>
+                  <w:rStyle w:val="Hyperlink"/>
+                  <w:color w:val="auto"/>
+                  <w:sz w:val="18"/>
+                  <w:szCs w:val="18"/>
+                  <w:u w:val="none"/>
+                </w:rPr>
+                <w:t>/</w:t>
+              </w:r>
+              <w:proofErr w:type="spellStart"/>
+              <w:r>
+                <w:rPr>
+                  <w:rStyle w:val="Hyperlink"/>
+                  <w:color w:val="auto"/>
+                  <w:sz w:val="18"/>
+                  <w:szCs w:val="18"/>
+                  <w:u w:val="none"/>
+                </w:rPr>
+                <w:t>Guies</w:t>
+              </w:r>
+              <w:proofErr w:type="spellEnd"/>
+              <w:r>
+                <w:rPr>
+                  <w:rStyle w:val="Hyperlink"/>
+                  <w:color w:val="auto"/>
+                  <w:sz w:val="18"/>
+                  <w:szCs w:val="18"/>
+                  <w:u w:val="none"/>
+                </w:rPr>
+                <w:t>/Cites/Citar_Llibres.asp</w:t>
               </w:r>
             </w:hyperlink>
             <w:r>
@@ -20042,7 +21538,7 @@
                 <w:lang w:val="en-US"/>
               </w:rPr>
             </w:pPr>
-            <w:hyperlink r:id="rId54" w:history="1">
+            <w:hyperlink r:id="rId56" w:history="1">
               <w:r>
                 <w:rPr>
                   <w:rStyle w:val="Hyperlink"/>
@@ -20052,7 +21548,55 @@
                   <w:u w:val="none"/>
                   <w:lang w:val="en-US"/>
                 </w:rPr>
-                <w:t>Liunet.edu/Cwis/Cwp/Library/Workshop/Citapa.htm</w:t>
+                <w:t>Liunet.edu/</w:t>
+              </w:r>
+              <w:proofErr w:type="spellStart"/>
+              <w:r>
+                <w:rPr>
+                  <w:rStyle w:val="Hyperlink"/>
+                  <w:color w:val="auto"/>
+                  <w:sz w:val="18"/>
+                  <w:szCs w:val="18"/>
+                  <w:u w:val="none"/>
+                  <w:lang w:val="en-US"/>
+                </w:rPr>
+                <w:t>Cwis</w:t>
+              </w:r>
+              <w:proofErr w:type="spellEnd"/>
+              <w:r>
+                <w:rPr>
+                  <w:rStyle w:val="Hyperlink"/>
+                  <w:color w:val="auto"/>
+                  <w:sz w:val="18"/>
+                  <w:szCs w:val="18"/>
+                  <w:u w:val="none"/>
+                  <w:lang w:val="en-US"/>
+                </w:rPr>
+                <w:t>/</w:t>
+              </w:r>
+              <w:proofErr w:type="spellStart"/>
+              <w:r>
+                <w:rPr>
+                  <w:rStyle w:val="Hyperlink"/>
+                  <w:color w:val="auto"/>
+                  <w:sz w:val="18"/>
+                  <w:szCs w:val="18"/>
+                  <w:u w:val="none"/>
+                  <w:lang w:val="en-US"/>
+                </w:rPr>
+                <w:t>Cwp</w:t>
+              </w:r>
+              <w:proofErr w:type="spellEnd"/>
+              <w:r>
+                <w:rPr>
+                  <w:rStyle w:val="Hyperlink"/>
+                  <w:color w:val="auto"/>
+                  <w:sz w:val="18"/>
+                  <w:szCs w:val="18"/>
+                  <w:u w:val="none"/>
+                  <w:lang w:val="en-US"/>
+                </w:rPr>
+                <w:t>/Library/Workshop/Citapa.htm</w:t>
               </w:r>
             </w:hyperlink>
             <w:r>
@@ -20064,7 +21608,31 @@
                 <w:u w:val="none"/>
                 <w:lang w:val="en-US"/>
               </w:rPr>
-              <w:t xml:space="preserve"> (ejemplos).</w:t>
+              <w:t xml:space="preserve"> (</w:t>
+            </w:r>
+            <w:proofErr w:type="spellStart"/>
+            <w:r>
+              <w:rPr>
+                <w:rStyle w:val="Hyperlink"/>
+                <w:color w:val="auto"/>
+                <w:sz w:val="18"/>
+                <w:szCs w:val="18"/>
+                <w:u w:val="none"/>
+                <w:lang w:val="en-US"/>
+              </w:rPr>
+              <w:t>ejemplos</w:t>
+            </w:r>
+            <w:proofErr w:type="spellEnd"/>
+            <w:r>
+              <w:rPr>
+                <w:rStyle w:val="Hyperlink"/>
+                <w:color w:val="auto"/>
+                <w:sz w:val="18"/>
+                <w:szCs w:val="18"/>
+                <w:u w:val="none"/>
+                <w:lang w:val="en-US"/>
+              </w:rPr>
+              <w:t>).</w:t>
             </w:r>
           </w:p>
         </w:tc>
@@ -20148,7 +21716,7 @@
               </w:rPr>
               <w:t xml:space="preserve">Disponibles en: </w:t>
             </w:r>
-            <w:hyperlink r:id="rId55" w:history="1">
+            <w:hyperlink r:id="rId57" w:history="1">
               <w:r>
                 <w:rPr>
                   <w:rStyle w:val="Hyperlink"/>
@@ -20180,14 +21748,34 @@
                 <w:lang w:val="en-US"/>
               </w:rPr>
             </w:pPr>
+            <w:proofErr w:type="spellStart"/>
             <w:r>
               <w:rPr>
                 <w:sz w:val="18"/>
                 <w:szCs w:val="18"/>
                 <w:lang w:val="en-US"/>
               </w:rPr>
-              <w:t>JabRef y KBibTeX</w:t>
-            </w:r>
+              <w:t>JabRef</w:t>
+            </w:r>
+            <w:proofErr w:type="spellEnd"/>
+            <w:r>
+              <w:rPr>
+                <w:sz w:val="18"/>
+                <w:szCs w:val="18"/>
+                <w:lang w:val="en-US"/>
+              </w:rPr>
+              <w:t xml:space="preserve"> y </w:t>
+            </w:r>
+            <w:proofErr w:type="spellStart"/>
+            <w:r>
+              <w:rPr>
+                <w:sz w:val="18"/>
+                <w:szCs w:val="18"/>
+                <w:lang w:val="en-US"/>
+              </w:rPr>
+              <w:t>KBibTeX</w:t>
+            </w:r>
+            <w:proofErr w:type="spellEnd"/>
           </w:p>
         </w:tc>
         <w:tc>
@@ -20236,7 +21824,25 @@
                 <w:szCs w:val="18"/>
                 <w:lang w:val="es-CO"/>
               </w:rPr>
-              <w:t>Herramientas de LateX para la gestión de referencias bibliográficas.</w:t>
+              <w:t xml:space="preserve">Herramientas de </w:t>
+            </w:r>
+            <w:proofErr w:type="spellStart"/>
+            <w:r>
+              <w:rPr>
+                <w:sz w:val="18"/>
+                <w:szCs w:val="18"/>
+                <w:lang w:val="es-CO"/>
+              </w:rPr>
+              <w:t>LateX</w:t>
+            </w:r>
+            <w:proofErr w:type="spellEnd"/>
+            <w:r>
+              <w:rPr>
+                <w:sz w:val="18"/>
+                <w:szCs w:val="18"/>
+                <w:lang w:val="es-CO"/>
+              </w:rPr>
+              <w:t xml:space="preserve"> para la gestión de referencias bibliográficas.</w:t>
             </w:r>
           </w:p>
         </w:tc>
@@ -20476,6 +22082,7 @@
                 <w:lang w:val="en-US"/>
               </w:rPr>
             </w:pPr>
+            <w:proofErr w:type="spellStart"/>
             <w:r>
               <w:rPr>
                 <w:rStyle w:val="Hyperlink"/>
@@ -20485,7 +22092,19 @@
                 <w:u w:val="none"/>
                 <w:lang w:val="en-US"/>
               </w:rPr>
-              <w:t>Patrias, K.: National Library of Medicine recommended formats for bibliographic citation. Bethesda (Maryland, EE. UU.): National Library of Medicine (Reference Section), 1991.</w:t>
+              <w:t>Patrias</w:t>
+            </w:r>
+            <w:proofErr w:type="spellEnd"/>
+            <w:r>
+              <w:rPr>
+                <w:rStyle w:val="Hyperlink"/>
+                <w:color w:val="auto"/>
+                <w:sz w:val="18"/>
+                <w:szCs w:val="18"/>
+                <w:u w:val="none"/>
+                <w:lang w:val="en-US"/>
+              </w:rPr>
+              <w:t>, K.: National Library of Medicine recommended formats for bibliographic citation. Bethesda (Maryland, EE. UU.): National Library of Medicine (Reference Section), 1991.</w:t>
             </w:r>
           </w:p>
           <w:p>
@@ -20530,7 +22149,47 @@
                 <w:sz w:val="18"/>
                 <w:szCs w:val="18"/>
               </w:rPr>
-              <w:t>Modern Language Association (MLA)</w:t>
+              <w:t xml:space="preserve">Modern </w:t>
+            </w:r>
+            <w:proofErr w:type="spellStart"/>
+            <w:r>
+              <w:rPr>
+                <w:rStyle w:val="Strong"/>
+                <w:bCs w:val="0"/>
+                <w:sz w:val="18"/>
+                <w:szCs w:val="18"/>
+              </w:rPr>
+              <w:t>Language</w:t>
+            </w:r>
+            <w:proofErr w:type="spellEnd"/>
+            <w:r>
+              <w:rPr>
+                <w:rStyle w:val="Strong"/>
+                <w:bCs w:val="0"/>
+                <w:sz w:val="18"/>
+                <w:szCs w:val="18"/>
+              </w:rPr>
+              <w:t xml:space="preserve"> </w:t>
+            </w:r>
+            <w:proofErr w:type="spellStart"/>
+            <w:r>
+              <w:rPr>
+                <w:rStyle w:val="Strong"/>
+                <w:bCs w:val="0"/>
+                <w:sz w:val="18"/>
+                <w:szCs w:val="18"/>
+              </w:rPr>
+              <w:t>Association</w:t>
+            </w:r>
+            <w:proofErr w:type="spellEnd"/>
+            <w:r>
+              <w:rPr>
+                <w:rStyle w:val="Strong"/>
+                <w:bCs w:val="0"/>
+                <w:sz w:val="18"/>
+                <w:szCs w:val="18"/>
+              </w:rPr>
+              <w:t xml:space="preserve"> (MLA)</w:t>
             </w:r>
           </w:p>
         </w:tc>
@@ -20576,7 +22235,7 @@
                 <w:u w:val="none"/>
               </w:rPr>
             </w:pPr>
-            <w:hyperlink r:id="rId56" w:history="1">
+            <w:hyperlink r:id="rId58" w:history="1">
               <w:r>
                 <w:rPr>
                   <w:rStyle w:val="Hyperlink"/>
@@ -20601,7 +22260,7 @@
                 <w:u w:val="none"/>
               </w:rPr>
             </w:pPr>
-            <w:hyperlink r:id="rId57" w:history="1">
+            <w:hyperlink r:id="rId59" w:history="1">
               <w:r>
                 <w:rPr>
                   <w:rStyle w:val="Hyperlink"/>
@@ -20610,33 +22269,9 @@
                   <w:szCs w:val="18"/>
                   <w:u w:val="none"/>
                 </w:rPr>
-                <w:t>Biblioteca.udg.es/Info_General/Guies/Cites/MLA.asp</w:t>
+                <w:t>Biblioteca.udg.es/</w:t>
               </w:r>
-            </w:hyperlink>
-            <w:r>
-              <w:rPr>
-                <w:rStyle w:val="Hyperlink"/>
-                <w:color w:val="auto"/>
-                <w:sz w:val="18"/>
-                <w:szCs w:val="18"/>
-                <w:u w:val="none"/>
-              </w:rPr>
-              <w:t xml:space="preserve"> (reglamento).</w:t>
-            </w:r>
-          </w:p>
-          <w:p>
-            <w:pPr>
-              <w:pStyle w:val="ListParagraph"/>
-              <w:spacing w:line="240" w:lineRule="auto"/>
-              <w:rPr>
-                <w:rStyle w:val="Hyperlink"/>
-                <w:color w:val="auto"/>
-                <w:sz w:val="18"/>
-                <w:szCs w:val="18"/>
-                <w:u w:val="none"/>
-              </w:rPr>
-            </w:pPr>
-            <w:hyperlink r:id="rId58" w:history="1">
+              <w:proofErr w:type="spellStart"/>
               <w:r>
                 <w:rPr>
                   <w:rStyle w:val="Hyperlink"/>
@@ -20645,7 +22280,119 @@
                   <w:szCs w:val="18"/>
                   <w:u w:val="none"/>
                 </w:rPr>
-                <w:t>Liunet.edu/Cwis/Cwp/Library/Workshop/CitMLA.htm Ejemplos</w:t>
+                <w:t>Info_General</w:t>
+              </w:r>
+              <w:proofErr w:type="spellEnd"/>
+              <w:r>
+                <w:rPr>
+                  <w:rStyle w:val="Hyperlink"/>
+                  <w:color w:val="auto"/>
+                  <w:sz w:val="18"/>
+                  <w:szCs w:val="18"/>
+                  <w:u w:val="none"/>
+                </w:rPr>
+                <w:t>/</w:t>
+              </w:r>
+              <w:proofErr w:type="spellStart"/>
+              <w:r>
+                <w:rPr>
+                  <w:rStyle w:val="Hyperlink"/>
+                  <w:color w:val="auto"/>
+                  <w:sz w:val="18"/>
+                  <w:szCs w:val="18"/>
+                  <w:u w:val="none"/>
+                </w:rPr>
+                <w:t>Guies</w:t>
+              </w:r>
+              <w:proofErr w:type="spellEnd"/>
+              <w:r>
+                <w:rPr>
+                  <w:rStyle w:val="Hyperlink"/>
+                  <w:color w:val="auto"/>
+                  <w:sz w:val="18"/>
+                  <w:szCs w:val="18"/>
+                  <w:u w:val="none"/>
+                </w:rPr>
+                <w:t>/Cites/MLA.asp</w:t>
+              </w:r>
+            </w:hyperlink>
+            <w:r>
+              <w:rPr>
+                <w:rStyle w:val="Hyperlink"/>
+                <w:color w:val="auto"/>
+                <w:sz w:val="18"/>
+                <w:szCs w:val="18"/>
+                <w:u w:val="none"/>
+              </w:rPr>
+              <w:t xml:space="preserve"> (reglamento).</w:t>
+            </w:r>
+          </w:p>
+          <w:p>
+            <w:pPr>
+              <w:pStyle w:val="ListParagraph"/>
+              <w:spacing w:line="240" w:lineRule="auto"/>
+              <w:rPr>
+                <w:rStyle w:val="Hyperlink"/>
+                <w:color w:val="auto"/>
+                <w:sz w:val="18"/>
+                <w:szCs w:val="18"/>
+                <w:u w:val="none"/>
+              </w:rPr>
+            </w:pPr>
+            <w:hyperlink r:id="rId60" w:history="1">
+              <w:r>
+                <w:rPr>
+                  <w:rStyle w:val="Hyperlink"/>
+                  <w:color w:val="auto"/>
+                  <w:sz w:val="18"/>
+                  <w:szCs w:val="18"/>
+                  <w:u w:val="none"/>
+                </w:rPr>
+                <w:t>Liunet.edu/</w:t>
+              </w:r>
+              <w:proofErr w:type="spellStart"/>
+              <w:r>
+                <w:rPr>
+                  <w:rStyle w:val="Hyperlink"/>
+                  <w:color w:val="auto"/>
+                  <w:sz w:val="18"/>
+                  <w:szCs w:val="18"/>
+                  <w:u w:val="none"/>
+                </w:rPr>
+                <w:t>Cwis</w:t>
+              </w:r>
+              <w:proofErr w:type="spellEnd"/>
+              <w:r>
+                <w:rPr>
+                  <w:rStyle w:val="Hyperlink"/>
+                  <w:color w:val="auto"/>
+                  <w:sz w:val="18"/>
+                  <w:szCs w:val="18"/>
+                  <w:u w:val="none"/>
+                </w:rPr>
+                <w:t>/</w:t>
+              </w:r>
+              <w:proofErr w:type="spellStart"/>
+              <w:r>
+                <w:rPr>
+                  <w:rStyle w:val="Hyperlink"/>
+                  <w:color w:val="auto"/>
+                  <w:sz w:val="18"/>
+                  <w:szCs w:val="18"/>
+                  <w:u w:val="none"/>
+                </w:rPr>
+                <w:t>Cwp</w:t>
+              </w:r>
+              <w:proofErr w:type="spellEnd"/>
+              <w:r>
+                <w:rPr>
+                  <w:rStyle w:val="Hyperlink"/>
+                  <w:color w:val="auto"/>
+                  <w:sz w:val="18"/>
+                  <w:szCs w:val="18"/>
+                  <w:u w:val="none"/>
+                </w:rPr>
+                <w:t>/Library/Workshop/CitMLA.htm Ejemplos</w:t>
               </w:r>
             </w:hyperlink>
           </w:p>
@@ -20683,6 +22430,7 @@
                 <w:szCs w:val="18"/>
               </w:rPr>
             </w:pPr>
+            <w:proofErr w:type="spellStart"/>
             <w:r>
               <w:rPr>
                 <w:rStyle w:val="Strong"/>
@@ -20690,7 +22438,37 @@
                 <w:sz w:val="18"/>
                 <w:szCs w:val="18"/>
               </w:rPr>
-              <w:t>National Library of Medicine (NLM) (Biblioteca Nacional de Medicina)</w:t>
+              <w:t>National</w:t>
+            </w:r>
+            <w:proofErr w:type="spellEnd"/>
+            <w:r>
+              <w:rPr>
+                <w:rStyle w:val="Strong"/>
+                <w:bCs w:val="0"/>
+                <w:sz w:val="18"/>
+                <w:szCs w:val="18"/>
+              </w:rPr>
+              <w:t xml:space="preserve"> Library </w:t>
+            </w:r>
+            <w:proofErr w:type="spellStart"/>
+            <w:r>
+              <w:rPr>
+                <w:rStyle w:val="Strong"/>
+                <w:bCs w:val="0"/>
+                <w:sz w:val="18"/>
+                <w:szCs w:val="18"/>
+              </w:rPr>
+              <w:t>of</w:t>
+            </w:r>
+            <w:proofErr w:type="spellEnd"/>
+            <w:r>
+              <w:rPr>
+                <w:rStyle w:val="Strong"/>
+                <w:bCs w:val="0"/>
+                <w:sz w:val="18"/>
+                <w:szCs w:val="18"/>
+              </w:rPr>
+              <w:t xml:space="preserve"> Medicine (NLM) (Biblioteca Nacional de Medicina)</w:t>
             </w:r>
           </w:p>
         </w:tc>
@@ -20748,7 +22526,7 @@
                 <w:u w:val="none"/>
               </w:rPr>
             </w:pPr>
-            <w:hyperlink r:id="rId59" w:history="1">
+            <w:hyperlink r:id="rId61" w:history="1">
               <w:r>
                 <w:rPr>
                   <w:rStyle w:val="Hyperlink"/>
@@ -20773,7 +22551,7 @@
                 <w:u w:val="none"/>
               </w:rPr>
             </w:pPr>
-            <w:hyperlink r:id="rId60" w:history="1">
+            <w:hyperlink r:id="rId62" w:history="1">
               <w:r>
                 <w:rPr>
                   <w:rStyle w:val="Hyperlink"/>
@@ -20782,7 +22560,29 @@
                   <w:szCs w:val="18"/>
                   <w:u w:val="none"/>
                 </w:rPr>
-                <w:t>NLM.NIH.gov/Pubs/Formats/RecommendedFormats.html</w:t>
+                <w:t>NLM.NIH.gov/Pubs/</w:t>
+              </w:r>
+              <w:proofErr w:type="spellStart"/>
+              <w:r>
+                <w:rPr>
+                  <w:rStyle w:val="Hyperlink"/>
+                  <w:color w:val="auto"/>
+                  <w:sz w:val="18"/>
+                  <w:szCs w:val="18"/>
+                  <w:u w:val="none"/>
+                </w:rPr>
+                <w:t>Formats</w:t>
+              </w:r>
+              <w:proofErr w:type="spellEnd"/>
+              <w:r>
+                <w:rPr>
+                  <w:rStyle w:val="Hyperlink"/>
+                  <w:color w:val="auto"/>
+                  <w:sz w:val="18"/>
+                  <w:szCs w:val="18"/>
+                  <w:u w:val="none"/>
+                </w:rPr>
+                <w:t>/RecommendedFormats.html</w:t>
               </w:r>
             </w:hyperlink>
             <w:r>
@@ -20837,8 +22637,19 @@
                 <w:sz w:val="18"/>
                 <w:szCs w:val="18"/>
               </w:rPr>
-              <w:t>Universidad de Chicago/Turabian</w:t>
-            </w:r>
+              <w:t>Universidad de Chicago/</w:t>
+            </w:r>
+            <w:proofErr w:type="spellStart"/>
+            <w:r>
+              <w:rPr>
+                <w:rStyle w:val="Strong"/>
+                <w:bCs w:val="0"/>
+                <w:sz w:val="18"/>
+                <w:szCs w:val="18"/>
+              </w:rPr>
+              <w:t>Turabian</w:t>
+            </w:r>
+            <w:proofErr w:type="spellEnd"/>
           </w:p>
         </w:tc>
         <w:tc>
@@ -20884,7 +22695,7 @@
                 <w:lang w:val="en-US"/>
               </w:rPr>
             </w:pPr>
-            <w:hyperlink r:id="rId61" w:history="1">
+            <w:hyperlink r:id="rId63" w:history="1">
               <w:r>
                 <w:rPr>
                   <w:rStyle w:val="Hyperlink"/>
@@ -20911,7 +22722,7 @@
                 <w:lang w:val="en-US"/>
               </w:rPr>
             </w:pPr>
-            <w:hyperlink r:id="rId62" w:history="1">
+            <w:hyperlink r:id="rId64" w:history="1">
               <w:r>
                 <w:rPr>
                   <w:rStyle w:val="Hyperlink"/>
@@ -20921,7 +22732,31 @@
                   <w:u w:val="none"/>
                   <w:lang w:val="en-US"/>
                 </w:rPr>
-                <w:t>BedfordStMartins.com/Hacker/Resdoc/History/Footnotes.htm</w:t>
+                <w:t>BedfordStMartins.com/Hacker/</w:t>
+              </w:r>
+              <w:proofErr w:type="spellStart"/>
+              <w:r>
+                <w:rPr>
+                  <w:rStyle w:val="Hyperlink"/>
+                  <w:color w:val="auto"/>
+                  <w:sz w:val="18"/>
+                  <w:szCs w:val="18"/>
+                  <w:u w:val="none"/>
+                  <w:lang w:val="en-US"/>
+                </w:rPr>
+                <w:t>Resdoc</w:t>
+              </w:r>
+              <w:proofErr w:type="spellEnd"/>
+              <w:r>
+                <w:rPr>
+                  <w:rStyle w:val="Hyperlink"/>
+                  <w:color w:val="auto"/>
+                  <w:sz w:val="18"/>
+                  <w:szCs w:val="18"/>
+                  <w:u w:val="none"/>
+                  <w:lang w:val="en-US"/>
+                </w:rPr>
+                <w:t>/History/Footnotes.htm</w:t>
               </w:r>
             </w:hyperlink>
             <w:r>
@@ -20933,7 +22768,31 @@
                 <w:u w:val="none"/>
                 <w:lang w:val="en-US"/>
               </w:rPr>
-              <w:t xml:space="preserve"> (Reglamento I) o</w:t>
+              <w:t xml:space="preserve"> (</w:t>
+            </w:r>
+            <w:proofErr w:type="spellStart"/>
+            <w:r>
+              <w:rPr>
+                <w:rStyle w:val="Hyperlink"/>
+                <w:color w:val="auto"/>
+                <w:sz w:val="18"/>
+                <w:szCs w:val="18"/>
+                <w:u w:val="none"/>
+                <w:lang w:val="en-US"/>
+              </w:rPr>
+              <w:t>Reglamento</w:t>
+            </w:r>
+            <w:proofErr w:type="spellEnd"/>
+            <w:r>
+              <w:rPr>
+                <w:rStyle w:val="Hyperlink"/>
+                <w:color w:val="auto"/>
+                <w:sz w:val="18"/>
+                <w:szCs w:val="18"/>
+                <w:u w:val="none"/>
+                <w:lang w:val="en-US"/>
+              </w:rPr>
+              <w:t xml:space="preserve"> I) o</w:t>
             </w:r>
           </w:p>
           <w:p>
@@ -20949,7 +22808,7 @@
                 <w:lang w:val="en-US"/>
               </w:rPr>
             </w:pPr>
-            <w:hyperlink r:id="rId63" w:history="1">
+            <w:hyperlink r:id="rId65" w:history="1">
               <w:r>
                 <w:rPr>
                   <w:rStyle w:val="Hyperlink"/>
@@ -20971,7 +22830,31 @@
                 <w:u w:val="none"/>
                 <w:lang w:val="en-US"/>
               </w:rPr>
-              <w:t xml:space="preserve"> (Reglamento II).</w:t>
+              <w:t xml:space="preserve"> (</w:t>
+            </w:r>
+            <w:proofErr w:type="spellStart"/>
+            <w:r>
+              <w:rPr>
+                <w:rStyle w:val="Hyperlink"/>
+                <w:color w:val="auto"/>
+                <w:sz w:val="18"/>
+                <w:szCs w:val="18"/>
+                <w:u w:val="none"/>
+                <w:lang w:val="en-US"/>
+              </w:rPr>
+              <w:t>Reglamento</w:t>
+            </w:r>
+            <w:proofErr w:type="spellEnd"/>
+            <w:r>
+              <w:rPr>
+                <w:rStyle w:val="Hyperlink"/>
+                <w:color w:val="auto"/>
+                <w:sz w:val="18"/>
+                <w:szCs w:val="18"/>
+                <w:u w:val="none"/>
+                <w:lang w:val="en-US"/>
+              </w:rPr>
+              <w:t xml:space="preserve"> II).</w:t>
             </w:r>
           </w:p>
           <w:p>
@@ -20986,7 +22869,7 @@
                 <w:u w:val="none"/>
               </w:rPr>
             </w:pPr>
-            <w:hyperlink r:id="rId64" w:history="1">
+            <w:hyperlink r:id="rId66" w:history="1">
               <w:r>
                 <w:rPr>
                   <w:rStyle w:val="Hyperlink"/>
@@ -20995,33 +22878,9 @@
                   <w:szCs w:val="18"/>
                   <w:u w:val="none"/>
                 </w:rPr>
-                <w:t>liunet.edu/cwis/cwp/library/workshop/citchi.htm</w:t>
+                <w:t>liunet.edu/</w:t>
               </w:r>
-            </w:hyperlink>
-            <w:r>
-              <w:rPr>
-                <w:rStyle w:val="Hyperlink"/>
-                <w:color w:val="auto"/>
-                <w:sz w:val="18"/>
-                <w:szCs w:val="18"/>
-                <w:u w:val="none"/>
-              </w:rPr>
-              <w:t xml:space="preserve"> (ejemplos de la universidad de Chicago)</w:t>
-            </w:r>
-          </w:p>
-          <w:p>
-            <w:pPr>
-              <w:pStyle w:val="ListParagraph"/>
-              <w:spacing w:line="240" w:lineRule="auto"/>
-              <w:rPr>
-                <w:rStyle w:val="Hyperlink"/>
-                <w:color w:val="auto"/>
-                <w:sz w:val="18"/>
-                <w:szCs w:val="18"/>
-                <w:u w:val="none"/>
-              </w:rPr>
-            </w:pPr>
-            <w:hyperlink r:id="rId65" w:history="1">
+              <w:proofErr w:type="spellStart"/>
               <w:r>
                 <w:rPr>
                   <w:rStyle w:val="Hyperlink"/>
@@ -21030,7 +22889,62 @@
                   <w:szCs w:val="18"/>
                   <w:u w:val="none"/>
                 </w:rPr>
-                <w:t>liunet.edu/cwis/cwp/library/workshop/citchi.htm Liunet.edu/Cwis/Cwp/Library/Workshop/Citchi.htm</w:t>
+                <w:t>cwis</w:t>
+              </w:r>
+              <w:proofErr w:type="spellEnd"/>
+              <w:r>
+                <w:rPr>
+                  <w:rStyle w:val="Hyperlink"/>
+                  <w:color w:val="auto"/>
+                  <w:sz w:val="18"/>
+                  <w:szCs w:val="18"/>
+                  <w:u w:val="none"/>
+                </w:rPr>
+                <w:t>/</w:t>
+              </w:r>
+              <w:proofErr w:type="spellStart"/>
+              <w:r>
+                <w:rPr>
+                  <w:rStyle w:val="Hyperlink"/>
+                  <w:color w:val="auto"/>
+                  <w:sz w:val="18"/>
+                  <w:szCs w:val="18"/>
+                  <w:u w:val="none"/>
+                </w:rPr>
+                <w:t>cwp</w:t>
+              </w:r>
+              <w:proofErr w:type="spellEnd"/>
+              <w:r>
+                <w:rPr>
+                  <w:rStyle w:val="Hyperlink"/>
+                  <w:color w:val="auto"/>
+                  <w:sz w:val="18"/>
+                  <w:szCs w:val="18"/>
+                  <w:u w:val="none"/>
+                </w:rPr>
+                <w:t>/</w:t>
+              </w:r>
+              <w:proofErr w:type="spellStart"/>
+              <w:r>
+                <w:rPr>
+                  <w:rStyle w:val="Hyperlink"/>
+                  <w:color w:val="auto"/>
+                  <w:sz w:val="18"/>
+                  <w:szCs w:val="18"/>
+                  <w:u w:val="none"/>
+                </w:rPr>
+                <w:t>library</w:t>
+              </w:r>
+              <w:proofErr w:type="spellEnd"/>
+              <w:r>
+                <w:rPr>
+                  <w:rStyle w:val="Hyperlink"/>
+                  <w:color w:val="auto"/>
+                  <w:sz w:val="18"/>
+                  <w:szCs w:val="18"/>
+                  <w:u w:val="none"/>
+                </w:rPr>
+                <w:t>/workshop/citchi.htm</w:t>
               </w:r>
             </w:hyperlink>
             <w:r>
@@ -21041,7 +22955,174 @@
                 <w:szCs w:val="18"/>
                 <w:u w:val="none"/>
               </w:rPr>
-              <w:t xml:space="preserve"> (ejemplos de las reglas de Turabian)</w:t>
+              <w:t xml:space="preserve"> (ejemplos de la universidad de Chicago)</w:t>
+            </w:r>
+          </w:p>
+          <w:p>
+            <w:pPr>
+              <w:pStyle w:val="ListParagraph"/>
+              <w:spacing w:line="240" w:lineRule="auto"/>
+              <w:rPr>
+                <w:rStyle w:val="Hyperlink"/>
+                <w:color w:val="auto"/>
+                <w:sz w:val="18"/>
+                <w:szCs w:val="18"/>
+                <w:u w:val="none"/>
+              </w:rPr>
+            </w:pPr>
+            <w:hyperlink r:id="rId67" w:history="1">
+              <w:r>
+                <w:rPr>
+                  <w:rStyle w:val="Hyperlink"/>
+                  <w:color w:val="auto"/>
+                  <w:sz w:val="18"/>
+                  <w:szCs w:val="18"/>
+                  <w:u w:val="none"/>
+                </w:rPr>
+                <w:t>liunet.edu/</w:t>
+              </w:r>
+              <w:proofErr w:type="spellStart"/>
+              <w:r>
+                <w:rPr>
+                  <w:rStyle w:val="Hyperlink"/>
+                  <w:color w:val="auto"/>
+                  <w:sz w:val="18"/>
+                  <w:szCs w:val="18"/>
+                  <w:u w:val="none"/>
+                </w:rPr>
+                <w:t>cwis</w:t>
+              </w:r>
+              <w:proofErr w:type="spellEnd"/>
+              <w:r>
+                <w:rPr>
+                  <w:rStyle w:val="Hyperlink"/>
+                  <w:color w:val="auto"/>
+                  <w:sz w:val="18"/>
+                  <w:szCs w:val="18"/>
+                  <w:u w:val="none"/>
+                </w:rPr>
+                <w:t>/</w:t>
+              </w:r>
+              <w:proofErr w:type="spellStart"/>
+              <w:r>
+                <w:rPr>
+                  <w:rStyle w:val="Hyperlink"/>
+                  <w:color w:val="auto"/>
+                  <w:sz w:val="18"/>
+                  <w:szCs w:val="18"/>
+                  <w:u w:val="none"/>
+                </w:rPr>
+                <w:t>cwp</w:t>
+              </w:r>
+              <w:proofErr w:type="spellEnd"/>
+              <w:r>
+                <w:rPr>
+                  <w:rStyle w:val="Hyperlink"/>
+                  <w:color w:val="auto"/>
+                  <w:sz w:val="18"/>
+                  <w:szCs w:val="18"/>
+                  <w:u w:val="none"/>
+                </w:rPr>
+                <w:t>/</w:t>
+              </w:r>
+              <w:proofErr w:type="spellStart"/>
+              <w:r>
+                <w:rPr>
+                  <w:rStyle w:val="Hyperlink"/>
+                  <w:color w:val="auto"/>
+                  <w:sz w:val="18"/>
+                  <w:szCs w:val="18"/>
+                  <w:u w:val="none"/>
+                </w:rPr>
+                <w:t>library</w:t>
+              </w:r>
+              <w:proofErr w:type="spellEnd"/>
+              <w:r>
+                <w:rPr>
+                  <w:rStyle w:val="Hyperlink"/>
+                  <w:color w:val="auto"/>
+                  <w:sz w:val="18"/>
+                  <w:szCs w:val="18"/>
+                  <w:u w:val="none"/>
+                </w:rPr>
+                <w:t>/workshop/citchi.htm Liunet.edu/</w:t>
+              </w:r>
+              <w:proofErr w:type="spellStart"/>
+              <w:r>
+                <w:rPr>
+                  <w:rStyle w:val="Hyperlink"/>
+                  <w:color w:val="auto"/>
+                  <w:sz w:val="18"/>
+                  <w:szCs w:val="18"/>
+                  <w:u w:val="none"/>
+                </w:rPr>
+                <w:t>Cwis</w:t>
+              </w:r>
+              <w:proofErr w:type="spellEnd"/>
+              <w:r>
+                <w:rPr>
+                  <w:rStyle w:val="Hyperlink"/>
+                  <w:color w:val="auto"/>
+                  <w:sz w:val="18"/>
+                  <w:szCs w:val="18"/>
+                  <w:u w:val="none"/>
+                </w:rPr>
+                <w:t>/</w:t>
+              </w:r>
+              <w:proofErr w:type="spellStart"/>
+              <w:r>
+                <w:rPr>
+                  <w:rStyle w:val="Hyperlink"/>
+                  <w:color w:val="auto"/>
+                  <w:sz w:val="18"/>
+                  <w:szCs w:val="18"/>
+                  <w:u w:val="none"/>
+                </w:rPr>
+                <w:t>Cwp</w:t>
+              </w:r>
+              <w:proofErr w:type="spellEnd"/>
+              <w:r>
+                <w:rPr>
+                  <w:rStyle w:val="Hyperlink"/>
+                  <w:color w:val="auto"/>
+                  <w:sz w:val="18"/>
+                  <w:szCs w:val="18"/>
+                  <w:u w:val="none"/>
+                </w:rPr>
+                <w:t>/Library/Workshop/Citchi.htm</w:t>
+              </w:r>
+            </w:hyperlink>
+            <w:r>
+              <w:rPr>
+                <w:rStyle w:val="Hyperlink"/>
+                <w:color w:val="auto"/>
+                <w:sz w:val="18"/>
+                <w:szCs w:val="18"/>
+                <w:u w:val="none"/>
+              </w:rPr>
+              <w:t xml:space="preserve"> (ejemplos de las reglas de </w:t>
+            </w:r>
+            <w:proofErr w:type="spellStart"/>
+            <w:r>
+              <w:rPr>
+                <w:rStyle w:val="Hyperlink"/>
+                <w:color w:val="auto"/>
+                <w:sz w:val="18"/>
+                <w:szCs w:val="18"/>
+                <w:u w:val="none"/>
+              </w:rPr>
+              <w:t>Turabian</w:t>
+            </w:r>
+            <w:proofErr w:type="spellEnd"/>
+            <w:r>
+              <w:rPr>
+                <w:rStyle w:val="Hyperlink"/>
+                <w:color w:val="auto"/>
+                <w:sz w:val="18"/>
+                <w:szCs w:val="18"/>
+                <w:u w:val="none"/>
+              </w:rPr>
+              <w:t>)</w:t>
             </w:r>
           </w:p>
         </w:tc>
@@ -21130,7 +23211,7 @@
                 <w:u w:val="none"/>
               </w:rPr>
             </w:pPr>
-            <w:hyperlink r:id="rId66" w:history="1">
+            <w:hyperlink r:id="rId68" w:history="1">
               <w:r>
                 <w:rPr>
                   <w:rStyle w:val="Hyperlink"/>
@@ -21139,7 +23220,51 @@
                   <w:szCs w:val="18"/>
                   <w:u w:val="none"/>
                 </w:rPr>
-                <w:t>Fisterra.com/Recursos_Web/Mbe/Vancouver.asp</w:t>
+                <w:t>Fisterra.com/</w:t>
+              </w:r>
+              <w:proofErr w:type="spellStart"/>
+              <w:r>
+                <w:rPr>
+                  <w:rStyle w:val="Hyperlink"/>
+                  <w:color w:val="auto"/>
+                  <w:sz w:val="18"/>
+                  <w:szCs w:val="18"/>
+                  <w:u w:val="none"/>
+                </w:rPr>
+                <w:t>Recursos_Web</w:t>
+              </w:r>
+              <w:proofErr w:type="spellEnd"/>
+              <w:r>
+                <w:rPr>
+                  <w:rStyle w:val="Hyperlink"/>
+                  <w:color w:val="auto"/>
+                  <w:sz w:val="18"/>
+                  <w:szCs w:val="18"/>
+                  <w:u w:val="none"/>
+                </w:rPr>
+                <w:t>/</w:t>
+              </w:r>
+              <w:proofErr w:type="spellStart"/>
+              <w:r>
+                <w:rPr>
+                  <w:rStyle w:val="Hyperlink"/>
+                  <w:color w:val="auto"/>
+                  <w:sz w:val="18"/>
+                  <w:szCs w:val="18"/>
+                  <w:u w:val="none"/>
+                </w:rPr>
+                <w:t>Mbe</w:t>
+              </w:r>
+              <w:proofErr w:type="spellEnd"/>
+              <w:r>
+                <w:rPr>
+                  <w:rStyle w:val="Hyperlink"/>
+                  <w:color w:val="auto"/>
+                  <w:sz w:val="18"/>
+                  <w:szCs w:val="18"/>
+                  <w:u w:val="none"/>
+                </w:rPr>
+                <w:t>/Vancouver.asp</w:t>
               </w:r>
             </w:hyperlink>
             <w:r>
@@ -21168,7 +23293,7 @@
           </w:p>
         </w:tc>
       </w:tr>
-      <w:bookmarkEnd w:id="104"/>
+      <w:bookmarkEnd w:id="107"/>
     </w:tbl>
     <w:p>
       <w:pPr>
@@ -21203,7 +23328,7 @@
             <w:autoSpaceDE w:val="0"/>
             <w:autoSpaceDN w:val="0"/>
             <w:ind w:hanging="640"/>
-            <w:divId w:val="1259286596"/>
+            <w:divId w:val="1827018021"/>
             <w:rPr>
               <w:rFonts w:eastAsia="Times New Roman"/>
               <w:sz w:val="24"/>
@@ -21224,7 +23349,23 @@
               <w:lang w:val="en-US"/>
             </w:rPr>
             <w:tab/>
-            <w:t>«Energy efficiency is the first fuel, and demand for it needs to grow – Analysis - IEA». https://www.iea.org/commentaries/energy-efficiency-is-the-first-fuel-and-demand-for-it-needs-to-grow (accedido oct. 04, 2022).</w:t>
+            <w:t>«Energy efficiency is the first fuel, and demand for it needs to grow – Analysis - IEA». https://www.iea.org/commentaries/energy-efficiency-is-the-first-fuel-and-demand-for-it-needs-to-grow (</w:t>
+          </w:r>
+          <w:proofErr w:type="spellStart"/>
+          <w:r>
+            <w:rPr>
+              <w:rFonts w:eastAsia="Times New Roman"/>
+              <w:lang w:val="en-US"/>
+            </w:rPr>
+            <w:t>accedido</w:t>
+          </w:r>
+          <w:proofErr w:type="spellEnd"/>
+          <w:r>
+            <w:rPr>
+              <w:rFonts w:eastAsia="Times New Roman"/>
+              <w:lang w:val="en-US"/>
+            </w:rPr>
+            <w:t xml:space="preserve"> oct. 04, 2022).</w:t>
           </w:r>
         </w:p>
         <w:p>
@@ -21232,7 +23373,7 @@
             <w:autoSpaceDE w:val="0"/>
             <w:autoSpaceDN w:val="0"/>
             <w:ind w:hanging="640"/>
-            <w:divId w:val="962274014"/>
+            <w:divId w:val="769273187"/>
             <w:rPr>
               <w:rFonts w:eastAsia="Times New Roman"/>
               <w:lang w:val="en-US"/>
@@ -21251,7 +23392,55 @@
               <w:lang w:val="en-US"/>
             </w:rPr>
             <w:tab/>
-            <w:t xml:space="preserve">M. Andrei, P. Thollander, I. Pierre, B. Gindroz, y P. Rohdin, «Decarbonization of industry: Guidelines towards a harmonized energy efficiency policy program impact evaluation methodology», </w:t>
+            <w:t xml:space="preserve">M. Andrei, P. </w:t>
+          </w:r>
+          <w:proofErr w:type="spellStart"/>
+          <w:r>
+            <w:rPr>
+              <w:rFonts w:eastAsia="Times New Roman"/>
+              <w:lang w:val="en-US"/>
+            </w:rPr>
+            <w:t>Thollander</w:t>
+          </w:r>
+          <w:proofErr w:type="spellEnd"/>
+          <w:r>
+            <w:rPr>
+              <w:rFonts w:eastAsia="Times New Roman"/>
+              <w:lang w:val="en-US"/>
+            </w:rPr>
+            <w:t xml:space="preserve">, I. Pierre, B. </w:t>
+          </w:r>
+          <w:proofErr w:type="spellStart"/>
+          <w:r>
+            <w:rPr>
+              <w:rFonts w:eastAsia="Times New Roman"/>
+              <w:lang w:val="en-US"/>
+            </w:rPr>
+            <w:t>Gindroz</w:t>
+          </w:r>
+          <w:proofErr w:type="spellEnd"/>
+          <w:r>
+            <w:rPr>
+              <w:rFonts w:eastAsia="Times New Roman"/>
+              <w:lang w:val="en-US"/>
+            </w:rPr>
+            <w:t xml:space="preserve">, y P. </w:t>
+          </w:r>
+          <w:proofErr w:type="spellStart"/>
+          <w:r>
+            <w:rPr>
+              <w:rFonts w:eastAsia="Times New Roman"/>
+              <w:lang w:val="en-US"/>
+            </w:rPr>
+            <w:t>Rohdin</w:t>
+          </w:r>
+          <w:proofErr w:type="spellEnd"/>
+          <w:r>
+            <w:rPr>
+              <w:rFonts w:eastAsia="Times New Roman"/>
+              <w:lang w:val="en-US"/>
+            </w:rPr>
+            <w:t xml:space="preserve">, «Decarbonization of industry: Guidelines towards a harmonized energy efficiency policy program impact evaluation methodology», </w:t>
           </w:r>
           <w:r>
             <w:rPr>
@@ -21267,7 +23456,39 @@
               <w:rFonts w:eastAsia="Times New Roman"/>
               <w:lang w:val="en-US"/>
             </w:rPr>
-            <w:t>, vol. 7, pp. 1385-1395, nov. 2021, doi: 10.1016/J.EGYR.2021.02.067.</w:t>
+            <w:t xml:space="preserve">, vol. 7, pp. 1385-1395, </w:t>
+          </w:r>
+          <w:proofErr w:type="spellStart"/>
+          <w:r>
+            <w:rPr>
+              <w:rFonts w:eastAsia="Times New Roman"/>
+              <w:lang w:val="en-US"/>
+            </w:rPr>
+            <w:t>nov.</w:t>
+          </w:r>
+          <w:proofErr w:type="spellEnd"/>
+          <w:r>
+            <w:rPr>
+              <w:rFonts w:eastAsia="Times New Roman"/>
+              <w:lang w:val="en-US"/>
+            </w:rPr>
+            <w:t xml:space="preserve"> 2021, </w:t>
+          </w:r>
+          <w:proofErr w:type="spellStart"/>
+          <w:r>
+            <w:rPr>
+              <w:rFonts w:eastAsia="Times New Roman"/>
+              <w:lang w:val="en-US"/>
+            </w:rPr>
+            <w:t>doi</w:t>
+          </w:r>
+          <w:proofErr w:type="spellEnd"/>
+          <w:r>
+            <w:rPr>
+              <w:rFonts w:eastAsia="Times New Roman"/>
+              <w:lang w:val="en-US"/>
+            </w:rPr>
+            <w:t>: 10.1016/J.EGYR.2021.02.067.</w:t>
           </w:r>
         </w:p>
         <w:p>
@@ -21275,7 +23496,7 @@
             <w:autoSpaceDE w:val="0"/>
             <w:autoSpaceDN w:val="0"/>
             <w:ind w:hanging="640"/>
-            <w:divId w:val="952131485"/>
+            <w:divId w:val="1183782225"/>
             <w:rPr>
               <w:rFonts w:eastAsia="Times New Roman"/>
               <w:lang w:val="en-US"/>
@@ -21294,7 +23515,39 @@
               <w:lang w:val="en-US"/>
             </w:rPr>
             <w:tab/>
-            <w:t xml:space="preserve">S. Backlund, P. Thollander, J. Palm, y M. Ottosson, «Extending the energy efficiency gap», </w:t>
+            <w:t xml:space="preserve">S. Backlund, P. </w:t>
+          </w:r>
+          <w:proofErr w:type="spellStart"/>
+          <w:r>
+            <w:rPr>
+              <w:rFonts w:eastAsia="Times New Roman"/>
+              <w:lang w:val="en-US"/>
+            </w:rPr>
+            <w:t>Thollander</w:t>
+          </w:r>
+          <w:proofErr w:type="spellEnd"/>
+          <w:r>
+            <w:rPr>
+              <w:rFonts w:eastAsia="Times New Roman"/>
+              <w:lang w:val="en-US"/>
+            </w:rPr>
+            <w:t xml:space="preserve">, J. Palm, y M. </w:t>
+          </w:r>
+          <w:proofErr w:type="spellStart"/>
+          <w:r>
+            <w:rPr>
+              <w:rFonts w:eastAsia="Times New Roman"/>
+              <w:lang w:val="en-US"/>
+            </w:rPr>
+            <w:t>Ottosson</w:t>
+          </w:r>
+          <w:proofErr w:type="spellEnd"/>
+          <w:r>
+            <w:rPr>
+              <w:rFonts w:eastAsia="Times New Roman"/>
+              <w:lang w:val="en-US"/>
+            </w:rPr>
+            <w:t xml:space="preserve">, «Extending the energy efficiency gap», </w:t>
           </w:r>
           <w:r>
             <w:rPr>
@@ -21310,7 +23563,39 @@
               <w:rFonts w:eastAsia="Times New Roman"/>
               <w:lang w:val="en-US"/>
             </w:rPr>
-            <w:t>, vol. 51, pp. 392-396, dic. 2012, doi: 10.1016/J.ENPOL.2012.08.042.</w:t>
+            <w:t xml:space="preserve">, vol. 51, pp. 392-396, </w:t>
+          </w:r>
+          <w:proofErr w:type="spellStart"/>
+          <w:r>
+            <w:rPr>
+              <w:rFonts w:eastAsia="Times New Roman"/>
+              <w:lang w:val="en-US"/>
+            </w:rPr>
+            <w:t>dic</w:t>
+          </w:r>
+          <w:proofErr w:type="spellEnd"/>
+          <w:r>
+            <w:rPr>
+              <w:rFonts w:eastAsia="Times New Roman"/>
+              <w:lang w:val="en-US"/>
+            </w:rPr>
+            <w:t xml:space="preserve">. 2012, </w:t>
+          </w:r>
+          <w:proofErr w:type="spellStart"/>
+          <w:r>
+            <w:rPr>
+              <w:rFonts w:eastAsia="Times New Roman"/>
+              <w:lang w:val="en-US"/>
+            </w:rPr>
+            <w:t>doi</w:t>
+          </w:r>
+          <w:proofErr w:type="spellEnd"/>
+          <w:r>
+            <w:rPr>
+              <w:rFonts w:eastAsia="Times New Roman"/>
+              <w:lang w:val="en-US"/>
+            </w:rPr>
+            <w:t>: 10.1016/J.ENPOL.2012.08.042.</w:t>
           </w:r>
         </w:p>
         <w:p>
@@ -21318,7 +23603,7 @@
             <w:autoSpaceDE w:val="0"/>
             <w:autoSpaceDN w:val="0"/>
             <w:ind w:hanging="640"/>
-            <w:divId w:val="482891665"/>
+            <w:divId w:val="1604874904"/>
             <w:rPr>
               <w:rFonts w:eastAsia="Times New Roman"/>
               <w:lang w:val="en-US"/>
@@ -21337,7 +23622,39 @@
               <w:lang w:val="en-US"/>
             </w:rPr>
             <w:tab/>
-            <w:t xml:space="preserve">M. Ghobakhloo y M. Fathi, «Industry 4.0 and opportunities for energy sustainability», </w:t>
+            <w:t xml:space="preserve">M. </w:t>
+          </w:r>
+          <w:proofErr w:type="spellStart"/>
+          <w:r>
+            <w:rPr>
+              <w:rFonts w:eastAsia="Times New Roman"/>
+              <w:lang w:val="en-US"/>
+            </w:rPr>
+            <w:t>Ghobakhloo</w:t>
+          </w:r>
+          <w:proofErr w:type="spellEnd"/>
+          <w:r>
+            <w:rPr>
+              <w:rFonts w:eastAsia="Times New Roman"/>
+              <w:lang w:val="en-US"/>
+            </w:rPr>
+            <w:t xml:space="preserve"> y M. </w:t>
+          </w:r>
+          <w:proofErr w:type="spellStart"/>
+          <w:r>
+            <w:rPr>
+              <w:rFonts w:eastAsia="Times New Roman"/>
+              <w:lang w:val="en-US"/>
+            </w:rPr>
+            <w:t>Fathi</w:t>
+          </w:r>
+          <w:proofErr w:type="spellEnd"/>
+          <w:r>
+            <w:rPr>
+              <w:rFonts w:eastAsia="Times New Roman"/>
+              <w:lang w:val="en-US"/>
+            </w:rPr>
+            <w:t xml:space="preserve">, «Industry 4.0 and opportunities for energy sustainability», </w:t>
           </w:r>
           <w:r>
             <w:rPr>
@@ -21353,7 +23670,39 @@
               <w:rFonts w:eastAsia="Times New Roman"/>
               <w:lang w:val="en-US"/>
             </w:rPr>
-            <w:t>, vol. 295, p. 126427, may 2021, doi: 10.1016/J.JCLEPRO.2021.126427.</w:t>
+            <w:t xml:space="preserve">, vol. 295, p. 126427, </w:t>
+          </w:r>
+          <w:proofErr w:type="gramStart"/>
+          <w:r>
+            <w:rPr>
+              <w:rFonts w:eastAsia="Times New Roman"/>
+              <w:lang w:val="en-US"/>
+            </w:rPr>
+            <w:t>may</w:t>
+          </w:r>
+          <w:proofErr w:type="gramEnd"/>
+          <w:r>
+            <w:rPr>
+              <w:rFonts w:eastAsia="Times New Roman"/>
+              <w:lang w:val="en-US"/>
+            </w:rPr>
+            <w:t xml:space="preserve"> 2021, </w:t>
+          </w:r>
+          <w:proofErr w:type="spellStart"/>
+          <w:r>
+            <w:rPr>
+              <w:rFonts w:eastAsia="Times New Roman"/>
+              <w:lang w:val="en-US"/>
+            </w:rPr>
+            <w:t>doi</w:t>
+          </w:r>
+          <w:proofErr w:type="spellEnd"/>
+          <w:r>
+            <w:rPr>
+              <w:rFonts w:eastAsia="Times New Roman"/>
+              <w:lang w:val="en-US"/>
+            </w:rPr>
+            <w:t>: 10.1016/J.JCLEPRO.2021.126427.</w:t>
           </w:r>
         </w:p>
         <w:p>
@@ -21361,7 +23710,7 @@
             <w:autoSpaceDE w:val="0"/>
             <w:autoSpaceDN w:val="0"/>
             <w:ind w:hanging="640"/>
-            <w:divId w:val="2055543640"/>
+            <w:divId w:val="1562325272"/>
             <w:rPr>
               <w:rFonts w:eastAsia="Times New Roman"/>
               <w:lang w:val="en-US"/>
@@ -21412,7 +23761,39 @@
               <w:rFonts w:eastAsia="Times New Roman"/>
               <w:lang w:val="en-US"/>
             </w:rPr>
-            <w:t>, vol. 8, pp. 334-361, nov. 2022, doi: 10.1016/J.EGYR.2021.11.256.</w:t>
+            <w:t xml:space="preserve">, vol. 8, pp. 334-361, </w:t>
+          </w:r>
+          <w:proofErr w:type="spellStart"/>
+          <w:r>
+            <w:rPr>
+              <w:rFonts w:eastAsia="Times New Roman"/>
+              <w:lang w:val="en-US"/>
+            </w:rPr>
+            <w:t>nov.</w:t>
+          </w:r>
+          <w:proofErr w:type="spellEnd"/>
+          <w:r>
+            <w:rPr>
+              <w:rFonts w:eastAsia="Times New Roman"/>
+              <w:lang w:val="en-US"/>
+            </w:rPr>
+            <w:t xml:space="preserve"> 2022, </w:t>
+          </w:r>
+          <w:proofErr w:type="spellStart"/>
+          <w:r>
+            <w:rPr>
+              <w:rFonts w:eastAsia="Times New Roman"/>
+              <w:lang w:val="en-US"/>
+            </w:rPr>
+            <w:t>doi</w:t>
+          </w:r>
+          <w:proofErr w:type="spellEnd"/>
+          <w:r>
+            <w:rPr>
+              <w:rFonts w:eastAsia="Times New Roman"/>
+              <w:lang w:val="en-US"/>
+            </w:rPr>
+            <w:t>: 10.1016/J.EGYR.2021.11.256.</w:t>
           </w:r>
         </w:p>
         <w:p>
@@ -21420,7 +23801,7 @@
             <w:autoSpaceDE w:val="0"/>
             <w:autoSpaceDN w:val="0"/>
             <w:ind w:hanging="640"/>
-            <w:divId w:val="220482311"/>
+            <w:divId w:val="1921980429"/>
             <w:rPr>
               <w:rFonts w:eastAsia="Times New Roman"/>
               <w:lang w:val="en-US"/>
@@ -21440,7 +23821,23 @@
               <w:lang w:val="en-US"/>
             </w:rPr>
             <w:tab/>
-            <w:t>«Artificial Intelligence Renewable Energy | AI In Renewable Energy». https://www.pangea-si.com/ai-investment-opportunities/ (accedido oct. 04, 2022).</w:t>
+            <w:t>«Artificial Intelligence Renewable Energy | AI In Renewable Energy». https://www.pangea-si.com/ai-investment-opportunities/ (</w:t>
+          </w:r>
+          <w:proofErr w:type="spellStart"/>
+          <w:r>
+            <w:rPr>
+              <w:rFonts w:eastAsia="Times New Roman"/>
+              <w:lang w:val="en-US"/>
+            </w:rPr>
+            <w:t>accedido</w:t>
+          </w:r>
+          <w:proofErr w:type="spellEnd"/>
+          <w:r>
+            <w:rPr>
+              <w:rFonts w:eastAsia="Times New Roman"/>
+              <w:lang w:val="en-US"/>
+            </w:rPr>
+            <w:t xml:space="preserve"> oct. 04, 2022).</w:t>
           </w:r>
         </w:p>
         <w:p>
@@ -21448,7 +23845,7 @@
             <w:autoSpaceDE w:val="0"/>
             <w:autoSpaceDN w:val="0"/>
             <w:ind w:hanging="640"/>
-            <w:divId w:val="1665935981"/>
+            <w:divId w:val="1165389942"/>
             <w:rPr>
               <w:rFonts w:eastAsia="Times New Roman"/>
               <w:lang w:val="en-US"/>
@@ -21475,7 +23872,7 @@
             <w:autoSpaceDE w:val="0"/>
             <w:autoSpaceDN w:val="0"/>
             <w:ind w:hanging="640"/>
-            <w:divId w:val="997004125"/>
+            <w:divId w:val="41637496"/>
             <w:rPr>
               <w:rFonts w:eastAsia="Times New Roman"/>
               <w:lang w:val="en-US"/>
@@ -21494,7 +23891,39 @@
               <w:lang w:val="en-US"/>
             </w:rPr>
             <w:tab/>
-            <w:t xml:space="preserve">A. Svensson y S. Paramonova, «An analytical model for identifying and addressing energy efficiency improvement opportunities in industrial production systems – Model development and testing experiences from Sweden», </w:t>
+            <w:t xml:space="preserve">A. </w:t>
+          </w:r>
+          <w:proofErr w:type="spellStart"/>
+          <w:r>
+            <w:rPr>
+              <w:rFonts w:eastAsia="Times New Roman"/>
+              <w:lang w:val="en-US"/>
+            </w:rPr>
+            <w:t>Svensson</w:t>
+          </w:r>
+          <w:proofErr w:type="spellEnd"/>
+          <w:r>
+            <w:rPr>
+              <w:rFonts w:eastAsia="Times New Roman"/>
+              <w:lang w:val="en-US"/>
+            </w:rPr>
+            <w:t xml:space="preserve"> y S. </w:t>
+          </w:r>
+          <w:proofErr w:type="spellStart"/>
+          <w:r>
+            <w:rPr>
+              <w:rFonts w:eastAsia="Times New Roman"/>
+              <w:lang w:val="en-US"/>
+            </w:rPr>
+            <w:t>Paramonova</w:t>
+          </w:r>
+          <w:proofErr w:type="spellEnd"/>
+          <w:r>
+            <w:rPr>
+              <w:rFonts w:eastAsia="Times New Roman"/>
+              <w:lang w:val="en-US"/>
+            </w:rPr>
+            <w:t xml:space="preserve">, «An analytical model for identifying and addressing energy efficiency improvement opportunities in industrial production systems – Model development and testing experiences from Sweden», </w:t>
           </w:r>
           <w:r>
             <w:rPr>
@@ -21510,7 +23939,39 @@
               <w:rFonts w:eastAsia="Times New Roman"/>
               <w:lang w:val="en-US"/>
             </w:rPr>
-            <w:t>, vol. 142, pp. 2407-2422, ene. 2017, doi: 10.1016/J.JCLEPRO.2016.11.034.</w:t>
+            <w:t xml:space="preserve">, vol. 142, pp. 2407-2422, </w:t>
+          </w:r>
+          <w:proofErr w:type="spellStart"/>
+          <w:r>
+            <w:rPr>
+              <w:rFonts w:eastAsia="Times New Roman"/>
+              <w:lang w:val="en-US"/>
+            </w:rPr>
+            <w:t>ene</w:t>
+          </w:r>
+          <w:proofErr w:type="spellEnd"/>
+          <w:r>
+            <w:rPr>
+              <w:rFonts w:eastAsia="Times New Roman"/>
+              <w:lang w:val="en-US"/>
+            </w:rPr>
+            <w:t xml:space="preserve">. 2017, </w:t>
+          </w:r>
+          <w:proofErr w:type="spellStart"/>
+          <w:r>
+            <w:rPr>
+              <w:rFonts w:eastAsia="Times New Roman"/>
+              <w:lang w:val="en-US"/>
+            </w:rPr>
+            <w:t>doi</w:t>
+          </w:r>
+          <w:proofErr w:type="spellEnd"/>
+          <w:r>
+            <w:rPr>
+              <w:rFonts w:eastAsia="Times New Roman"/>
+              <w:lang w:val="en-US"/>
+            </w:rPr>
+            <w:t>: 10.1016/J.JCLEPRO.2016.11.034.</w:t>
           </w:r>
         </w:p>
         <w:p>
@@ -21518,7 +23979,7 @@
             <w:autoSpaceDE w:val="0"/>
             <w:autoSpaceDN w:val="0"/>
             <w:ind w:hanging="640"/>
-            <w:divId w:val="1893468457"/>
+            <w:divId w:val="1830945185"/>
             <w:rPr>
               <w:rFonts w:eastAsia="Times New Roman"/>
             </w:rPr>
@@ -21534,7 +23995,77 @@
               <w:rFonts w:eastAsia="Times New Roman"/>
             </w:rPr>
             <w:tab/>
-            <w:t>UPME - Subdirección de demanda y Engineering Construction Group, «​​​​​​​Balance energético colombiano BECO», 2016. https://www1.upme.gov.co/DemandayEficiencia/Paginas/BECO.aspx (accedido oct. 19, 2022).</w:t>
+            <w:t xml:space="preserve">UPME - Subdirección de demanda y </w:t>
+          </w:r>
+          <w:proofErr w:type="spellStart"/>
+          <w:r>
+            <w:rPr>
+              <w:rFonts w:eastAsia="Times New Roman"/>
+            </w:rPr>
+            <w:t>Engineering</w:t>
+          </w:r>
+          <w:proofErr w:type="spellEnd"/>
+          <w:r>
+            <w:rPr>
+              <w:rFonts w:eastAsia="Times New Roman"/>
+            </w:rPr>
+            <w:t xml:space="preserve"> </w:t>
+          </w:r>
+          <w:proofErr w:type="spellStart"/>
+          <w:r>
+            <w:rPr>
+              <w:rFonts w:eastAsia="Times New Roman"/>
+            </w:rPr>
+            <w:t>Construction</w:t>
+          </w:r>
+          <w:proofErr w:type="spellEnd"/>
+          <w:r>
+            <w:rPr>
+              <w:rFonts w:eastAsia="Times New Roman"/>
+            </w:rPr>
+            <w:t xml:space="preserve"> </w:t>
+          </w:r>
+          <w:proofErr w:type="spellStart"/>
+          <w:r>
+            <w:rPr>
+              <w:rFonts w:eastAsia="Times New Roman"/>
+            </w:rPr>
+            <w:t>Group</w:t>
+          </w:r>
+          <w:proofErr w:type="spellEnd"/>
+          <w:r>
+            <w:rPr>
+              <w:rFonts w:eastAsia="Times New Roman"/>
+            </w:rPr>
+            <w:t xml:space="preserve">, «Modelos </w:t>
+          </w:r>
+          <w:proofErr w:type="spellStart"/>
+          <w:r>
+            <w:rPr>
+              <w:rFonts w:eastAsia="Times New Roman"/>
+            </w:rPr>
+            <w:t>análiticos</w:t>
+          </w:r>
+          <w:proofErr w:type="spellEnd"/>
+          <w:r>
+            <w:rPr>
+              <w:rFonts w:eastAsia="Times New Roman"/>
+            </w:rPr>
+            <w:t xml:space="preserve"> - Diagrama </w:t>
+          </w:r>
+          <w:proofErr w:type="spellStart"/>
+          <w:r>
+            <w:rPr>
+              <w:rFonts w:eastAsia="Times New Roman"/>
+            </w:rPr>
+            <w:t>Sankey</w:t>
+          </w:r>
+          <w:proofErr w:type="spellEnd"/>
+          <w:r>
+            <w:rPr>
+              <w:rFonts w:eastAsia="Times New Roman"/>
+            </w:rPr>
+            <w:t xml:space="preserve"> Industrial», 2021. https://www1.upme.gov.co/DemandayEficiencia/Paginas/Modelos-analiticos.aspx (accedido oct. 19, 2022).</w:t>
           </w:r>
         </w:p>
         <w:p>
@@ -21542,7 +24073,7 @@
             <w:autoSpaceDE w:val="0"/>
             <w:autoSpaceDN w:val="0"/>
             <w:ind w:hanging="640"/>
-            <w:divId w:val="2039818703"/>
+            <w:divId w:val="37435684"/>
             <w:rPr>
               <w:rFonts w:eastAsia="Times New Roman"/>
             </w:rPr>
@@ -21558,7 +24089,49 @@
               <w:rFonts w:eastAsia="Times New Roman"/>
             </w:rPr>
             <w:tab/>
-            <w:t>UPME - Subdirección de demanda y Engineering Construction Group, «Modelos análiticos - Diagrama Sankey Industrial», 2021. https://www1.upme.gov.co/DemandayEficiencia/Paginas/Modelos-analiticos.aspx (accedido oct. 19, 2022).</w:t>
+            <w:t xml:space="preserve">UPME - Subdirección de demanda y </w:t>
+          </w:r>
+          <w:proofErr w:type="spellStart"/>
+          <w:r>
+            <w:rPr>
+              <w:rFonts w:eastAsia="Times New Roman"/>
+            </w:rPr>
+            <w:t>Engineering</w:t>
+          </w:r>
+          <w:proofErr w:type="spellEnd"/>
+          <w:r>
+            <w:rPr>
+              <w:rFonts w:eastAsia="Times New Roman"/>
+            </w:rPr>
+            <w:t xml:space="preserve"> </w:t>
+          </w:r>
+          <w:proofErr w:type="spellStart"/>
+          <w:r>
+            <w:rPr>
+              <w:rFonts w:eastAsia="Times New Roman"/>
+            </w:rPr>
+            <w:t>Construction</w:t>
+          </w:r>
+          <w:proofErr w:type="spellEnd"/>
+          <w:r>
+            <w:rPr>
+              <w:rFonts w:eastAsia="Times New Roman"/>
+            </w:rPr>
+            <w:t xml:space="preserve"> </w:t>
+          </w:r>
+          <w:proofErr w:type="spellStart"/>
+          <w:r>
+            <w:rPr>
+              <w:rFonts w:eastAsia="Times New Roman"/>
+            </w:rPr>
+            <w:t>Group</w:t>
+          </w:r>
+          <w:proofErr w:type="spellEnd"/>
+          <w:r>
+            <w:rPr>
+              <w:rFonts w:eastAsia="Times New Roman"/>
+            </w:rPr>
+            <w:t>, «​​​​​​​Balance energético colombiano BECO», 2016. https://www1.upme.gov.co/DemandayEficiencia/Paginas/BECO.aspx (accedido oct. 19, 2022).</w:t>
           </w:r>
         </w:p>
         <w:p>
@@ -21566,7 +24139,7 @@
             <w:autoSpaceDE w:val="0"/>
             <w:autoSpaceDN w:val="0"/>
             <w:ind w:hanging="640"/>
-            <w:divId w:val="24134248"/>
+            <w:divId w:val="1021780003"/>
             <w:rPr>
               <w:rFonts w:eastAsia="Times New Roman"/>
             </w:rPr>
@@ -21582,7 +24155,7 @@
               <w:rFonts w:eastAsia="Times New Roman"/>
             </w:rPr>
             <w:tab/>
-            <w:t>CORPOEMA y UPME, «Determinación y priorización de alternativas de eficiencia energética para los subsectores manufactureros códigos CIIU 19 a 31 en Colombia a partir de la caracterización del consumo energético para sus diferentes procesos, usos y equipos de uso final», 2014.</w:t>
+            <w:t>«ISO-50002-2014».</w:t>
           </w:r>
         </w:p>
         <w:p>
@@ -21590,7 +24163,7 @@
             <w:autoSpaceDE w:val="0"/>
             <w:autoSpaceDN w:val="0"/>
             <w:ind w:hanging="640"/>
-            <w:divId w:val="788862496"/>
+            <w:divId w:val="1806462603"/>
             <w:rPr>
               <w:rFonts w:eastAsia="Times New Roman"/>
             </w:rPr>
@@ -21606,7 +24179,35 @@
               <w:rFonts w:eastAsia="Times New Roman"/>
             </w:rPr>
             <w:tab/>
-            <w:t>DANE, «CIIU REV. 4 A.C. Clasificación Industrial Internacional Uniforme de todas las actividades económicas», 2021. Accedido: oct. 03, 2022. [En línea]. Available: https://www.dane.gov.co/files/sen/nomenclatura/ciiu/CIIU_Rev_4_AC2021.pdf</w:t>
+            <w:t xml:space="preserve">F. </w:t>
+          </w:r>
+          <w:proofErr w:type="spellStart"/>
+          <w:r>
+            <w:rPr>
+              <w:rFonts w:eastAsia="Times New Roman"/>
+            </w:rPr>
+            <w:t>Gonzalez</w:t>
+          </w:r>
+          <w:proofErr w:type="spellEnd"/>
+          <w:r>
+            <w:rPr>
+              <w:rFonts w:eastAsia="Times New Roman"/>
+            </w:rPr>
+            <w:t xml:space="preserve"> Benítez, «Manual de Balances Energía Útil 2017», Quito, </w:t>
+          </w:r>
+          <w:proofErr w:type="spellStart"/>
+          <w:r>
+            <w:rPr>
+              <w:rFonts w:eastAsia="Times New Roman"/>
+            </w:rPr>
+            <w:t>may</w:t>
+          </w:r>
+          <w:proofErr w:type="spellEnd"/>
+          <w:r>
+            <w:rPr>
+              <w:rFonts w:eastAsia="Times New Roman"/>
+            </w:rPr>
+            <w:t xml:space="preserve"> 2017.</w:t>
           </w:r>
         </w:p>
         <w:p>
@@ -21614,7 +24215,7 @@
             <w:autoSpaceDE w:val="0"/>
             <w:autoSpaceDN w:val="0"/>
             <w:ind w:hanging="640"/>
-            <w:divId w:val="1257517233"/>
+            <w:divId w:val="76828123"/>
             <w:rPr>
               <w:rFonts w:eastAsia="Times New Roman"/>
             </w:rPr>
@@ -21630,7 +24231,7 @@
               <w:rFonts w:eastAsia="Times New Roman"/>
             </w:rPr>
             <w:tab/>
-            <w:t>PQA S.A.S, «PQA», 2021. https://www.pqapag.co/home (accedido oct. 18, 2022).</w:t>
+            <w:t>CORPOEMA y UPME, «Determinación y priorización de alternativas de eficiencia energética para los subsectores manufactureros códigos CIIU 19 a 31 en Colombia a partir de la caracterización del consumo energético para sus diferentes procesos, usos y equipos de uso final», 2014.</w:t>
           </w:r>
         </w:p>
         <w:p>
@@ -21638,7 +24239,7 @@
             <w:autoSpaceDE w:val="0"/>
             <w:autoSpaceDN w:val="0"/>
             <w:ind w:hanging="640"/>
-            <w:divId w:val="28799951"/>
+            <w:divId w:val="1730231111"/>
             <w:rPr>
               <w:rFonts w:eastAsia="Times New Roman"/>
             </w:rPr>
@@ -21646,39 +24247,29 @@
           <w:r>
             <w:rPr>
               <w:rFonts w:eastAsia="Times New Roman"/>
-              <w:lang w:val="en-US"/>
             </w:rPr>
             <w:t>[14]</w:t>
           </w:r>
           <w:r>
             <w:rPr>
               <w:rFonts w:eastAsia="Times New Roman"/>
-              <w:lang w:val="en-US"/>
             </w:rPr>
             <w:tab/>
-            <w:t xml:space="preserve">M. T. Howell, </w:t>
-          </w:r>
+            <w:t xml:space="preserve">DANE, «CIIU REV. 4 A.C. Clasificación Industrial Internacional Uniforme de todas las actividades económicas», 2021. Accedido: oct. 03, 2022. [En línea]. </w:t>
+          </w:r>
+          <w:proofErr w:type="spellStart"/>
           <w:r>
             <w:rPr>
               <w:rFonts w:eastAsia="Times New Roman"/>
-              <w:i/>
-              <w:iCs/>
-              <w:lang w:val="en-US"/>
-            </w:rPr>
-            <w:t>Effective Implementation of an ISO 50001 Energy Management System (EnMS)</w:t>
-          </w:r>
+            </w:rPr>
+            <w:t>Available</w:t>
+          </w:r>
+          <w:proofErr w:type="spellEnd"/>
           <w:r>
             <w:rPr>
               <w:rFonts w:eastAsia="Times New Roman"/>
-              <w:lang w:val="en-US"/>
-            </w:rPr>
-            <w:t xml:space="preserve">. </w:t>
-          </w:r>
-          <w:r>
-            <w:rPr>
-              <w:rFonts w:eastAsia="Times New Roman"/>
-            </w:rPr>
-            <w:t>[En línea]. Available: http://www.asq.org/quality-press.</w:t>
+            </w:rPr>
+            <w:t>: https://www.dane.gov.co/files/sen/nomenclatura/ciiu/CIIU_Rev_4_AC2021.pdf</w:t>
           </w:r>
         </w:p>
         <w:p>
@@ -21686,7 +24277,7 @@
             <w:autoSpaceDE w:val="0"/>
             <w:autoSpaceDN w:val="0"/>
             <w:ind w:hanging="640"/>
-            <w:divId w:val="41489552"/>
+            <w:divId w:val="640773364"/>
             <w:rPr>
               <w:rFonts w:eastAsia="Times New Roman"/>
             </w:rPr>
@@ -21696,6 +24287,112 @@
               <w:rFonts w:eastAsia="Times New Roman"/>
             </w:rPr>
             <w:t>[15]</w:t>
+          </w:r>
+          <w:r>
+            <w:rPr>
+              <w:rFonts w:eastAsia="Times New Roman"/>
+            </w:rPr>
+            <w:tab/>
+            <w:t>PQA S.A.S, «PQA», 2021. https://www.pqapag.co/home (accedido oct. 18, 2022).</w:t>
+          </w:r>
+        </w:p>
+        <w:p>
+          <w:pPr>
+            <w:autoSpaceDE w:val="0"/>
+            <w:autoSpaceDN w:val="0"/>
+            <w:ind w:hanging="640"/>
+            <w:divId w:val="1886674030"/>
+            <w:rPr>
+              <w:rFonts w:eastAsia="Times New Roman"/>
+            </w:rPr>
+          </w:pPr>
+          <w:r>
+            <w:rPr>
+              <w:rFonts w:eastAsia="Times New Roman"/>
+              <w:lang w:val="en-US"/>
+            </w:rPr>
+            <w:t>[16]</w:t>
+          </w:r>
+          <w:r>
+            <w:rPr>
+              <w:rFonts w:eastAsia="Times New Roman"/>
+              <w:lang w:val="en-US"/>
+            </w:rPr>
+            <w:tab/>
+            <w:t xml:space="preserve">M. T. Howell, </w:t>
+          </w:r>
+          <w:r>
+            <w:rPr>
+              <w:rFonts w:eastAsia="Times New Roman"/>
+              <w:i/>
+              <w:iCs/>
+              <w:lang w:val="en-US"/>
+            </w:rPr>
+            <w:t>Effective Implementation of an ISO 50001 Energy Management System (</w:t>
+          </w:r>
+          <w:proofErr w:type="spellStart"/>
+          <w:r>
+            <w:rPr>
+              <w:rFonts w:eastAsia="Times New Roman"/>
+              <w:i/>
+              <w:iCs/>
+              <w:lang w:val="en-US"/>
+            </w:rPr>
+            <w:t>EnMS</w:t>
+          </w:r>
+          <w:proofErr w:type="spellEnd"/>
+          <w:r>
+            <w:rPr>
+              <w:rFonts w:eastAsia="Times New Roman"/>
+              <w:i/>
+              <w:iCs/>
+              <w:lang w:val="en-US"/>
+            </w:rPr>
+            <w:t>)</w:t>
+          </w:r>
+          <w:r>
+            <w:rPr>
+              <w:rFonts w:eastAsia="Times New Roman"/>
+              <w:lang w:val="en-US"/>
+            </w:rPr>
+            <w:t xml:space="preserve">. </w:t>
+          </w:r>
+          <w:r>
+            <w:rPr>
+              <w:rFonts w:eastAsia="Times New Roman"/>
+            </w:rPr>
+            <w:t xml:space="preserve">[En línea]. </w:t>
+          </w:r>
+          <w:proofErr w:type="spellStart"/>
+          <w:r>
+            <w:rPr>
+              <w:rFonts w:eastAsia="Times New Roman"/>
+            </w:rPr>
+            <w:t>Available</w:t>
+          </w:r>
+          <w:proofErr w:type="spellEnd"/>
+          <w:r>
+            <w:rPr>
+              <w:rFonts w:eastAsia="Times New Roman"/>
+            </w:rPr>
+            <w:t>: http://www.asq.org/quality-press.</w:t>
+          </w:r>
+        </w:p>
+        <w:p>
+          <w:pPr>
+            <w:autoSpaceDE w:val="0"/>
+            <w:autoSpaceDN w:val="0"/>
+            <w:ind w:hanging="640"/>
+            <w:divId w:val="182866733"/>
+            <w:rPr>
+              <w:rFonts w:eastAsia="Times New Roman"/>
+            </w:rPr>
+          </w:pPr>
+          <w:r>
+            <w:rPr>
+              <w:rFonts w:eastAsia="Times New Roman"/>
+            </w:rPr>
+            <w:t>[17]</w:t>
           </w:r>
           <w:r>
             <w:rPr>
@@ -21742,8 +24439,8 @@
       </w:pPr>
     </w:p>
     <w:sectPr>
-      <w:headerReference w:type="even" r:id="rId67"/>
-      <w:headerReference w:type="default" r:id="rId68"/>
+      <w:headerReference w:type="even" r:id="rId69"/>
+      <w:headerReference w:type="default" r:id="rId70"/>
       <w:type w:val="oddPage"/>
       <w:pgSz w:w="12240" w:h="15840" w:code="1"/>
       <w:pgMar w:top="1440" w:right="1440" w:bottom="1440" w:left="2041" w:header="709" w:footer="709" w:gutter="0"/>
@@ -21859,7 +24556,7 @@
             <w:color w:val="000000"/>
             <w:lang w:val="es-HN"/>
           </w:rPr>
-          <w:tag w:val="MENDELEY_CITATION_v3_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"/>
+          <w:tag w:val="MENDELEY_CITATION_v3_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"/>
           <w:id w:val="368031736"/>
           <w:placeholder>
             <w:docPart w:val="DefaultPlaceholder_-1854013440"/>
@@ -21872,7 +24569,7 @@
               <w:color w:val="000000"/>
               <w:lang w:val="es-HN"/>
             </w:rPr>
-            <w:t>[15]</w:t>
+            <w:t>[17]</w:t>
           </w:r>
         </w:sdtContent>
       </w:sdt>
@@ -22293,10 +24990,10 @@
           </w:r>
         </w:p>
       </w:tc>
-      <w:bookmarkStart w:id="75" w:name="_Ref256693377"/>
-      <w:bookmarkStart w:id="76" w:name="_Ref256693599"/>
-      <w:bookmarkEnd w:id="75"/>
-      <w:bookmarkEnd w:id="76"/>
+      <w:bookmarkStart w:id="78" w:name="_Ref256693377"/>
+      <w:bookmarkStart w:id="79" w:name="_Ref256693599"/>
+      <w:bookmarkEnd w:id="78"/>
+      <w:bookmarkEnd w:id="79"/>
     </w:tr>
   </w:tbl>
   <w:p>
@@ -24054,8 +26751,20 @@
               <w:sz w:val="22"/>
               <w:szCs w:val="22"/>
             </w:rPr>
-            <w:t>Resumen y Abstract</w:t>
-          </w:r>
+            <w:t xml:space="preserve">Resumen y </w:t>
+          </w:r>
+          <w:proofErr w:type="spellStart"/>
+          <w:r>
+            <w:rPr>
+              <w:rFonts w:cs="Arial"/>
+              <w:b w:val="0"/>
+              <w:color w:val="auto"/>
+              <w:sz w:val="22"/>
+              <w:szCs w:val="22"/>
+            </w:rPr>
+            <w:t>Abstract</w:t>
+          </w:r>
+          <w:proofErr w:type="spellEnd"/>
         </w:p>
       </w:tc>
       <w:tc>
@@ -27658,6 +30367,35 @@
         </w:p>
       </w:docPartBody>
     </w:docPart>
+    <w:docPart>
+      <w:docPartPr>
+        <w:name w:val="489892475A164B3B9621150DD45E1147"/>
+        <w:category>
+          <w:name w:val="General"/>
+          <w:gallery w:val="placeholder"/>
+        </w:category>
+        <w:types>
+          <w:type w:val="bbPlcHdr"/>
+        </w:types>
+        <w:behaviors>
+          <w:behavior w:val="content"/>
+        </w:behaviors>
+        <w:guid w:val="{A82B1B7F-21CC-48E0-9A8E-1CCAEDF2E176}"/>
+      </w:docPartPr>
+      <w:docPartBody>
+        <w:p>
+          <w:pPr>
+            <w:pStyle w:val="489892475A164B3B9621150DD45E1147"/>
+          </w:pPr>
+          <w:r>
+            <w:rPr>
+              <w:rStyle w:val="PlaceholderText"/>
+            </w:rPr>
+            <w:t>Click or tap here to enter text.</w:t>
+          </w:r>
+        </w:p>
+      </w:docPartBody>
+    </w:docPart>
   </w:docParts>
 </w:glossaryDocument>
 </file>
@@ -27802,13 +30540,17 @@
   </w:compat>
   <w:rsids>
     <w:rsidRoot w:val="00CA6A27"/>
+    <w:rsid w:val="001678E5"/>
     <w:rsid w:val="00330C10"/>
+    <w:rsid w:val="005063F4"/>
     <w:rsid w:val="006651D6"/>
     <w:rsid w:val="006915FC"/>
+    <w:rsid w:val="007B0DAB"/>
     <w:rsid w:val="008514AB"/>
     <w:rsid w:val="008B3F36"/>
     <w:rsid w:val="009420DD"/>
     <w:rsid w:val="0096640B"/>
+    <w:rsid w:val="009B4E7E"/>
     <w:rsid w:val="00A3058C"/>
     <w:rsid w:val="00A63FF0"/>
     <w:rsid w:val="00AC7B57"/>
@@ -28270,7 +31012,7 @@
     <w:basedOn w:val="DefaultParagraphFont"/>
     <w:uiPriority w:val="99"/>
     <w:semiHidden/>
-    <w:rsid w:val="009420DD"/>
+    <w:rsid w:val="005063F4"/>
     <w:rPr>
       <w:color w:val="808080"/>
     </w:rPr>
@@ -28298,6 +31040,14 @@
   <w:style w:type="paragraph" w:customStyle="1" w:styleId="9F2CD44F854A45CCB36A01D24C8AF40C">
     <w:name w:val="9F2CD44F854A45CCB36A01D24C8AF40C"/>
     <w:rsid w:val="00AC7B57"/>
+  </w:style>
+  <w:style w:type="paragraph" w:customStyle="1" w:styleId="F4A7DBE4E9E54DF9A9818AC1A976855C">
+    <w:name w:val="F4A7DBE4E9E54DF9A9818AC1A976855C"/>
+    <w:rsid w:val="005063F4"/>
+  </w:style>
+  <w:style w:type="paragraph" w:customStyle="1" w:styleId="489892475A164B3B9621150DD45E1147">
+    <w:name w:val="489892475A164B3B9621150DD45E1147"/>
+    <w:rsid w:val="009B4E7E"/>
   </w:style>
 </w:styles>
 </file>
@@ -28594,7 +31344,7 @@
 
 <file path=word/webextensions/taskpanes.xml><?xml version="1.0" encoding="utf-8"?>
 <wetp:taskpanes xmlns:wetp="http://schemas.microsoft.com/office/webextensions/taskpanes/2010/11">
-  <wetp:taskpane dockstate="right" visibility="0" width="438" row="8">
+  <wetp:taskpane dockstate="right" visibility="0" width="438" row="1">
     <wetp:webextensionref xmlns:r="http://schemas.openxmlformats.org/officeDocument/2006/relationships" r:id="rId1"/>
   </wetp:taskpane>
 </wetp:taskpanes>
@@ -28607,7 +31357,7 @@
     <we:reference id="wa104382081" version="1.46.0.0" store="en-US" storeType="OMEX"/>
   </we:alternateReferences>
   <we:properties>
-    <we:property name="MENDELEY_CITATIONS" value="[{&quot;citationID&quot;:&quot;MENDELEY_CITATION_939ca44e-1e82-4ffe-ba89-2034ca8aefc4&quot;,&quot;properties&quot;:{&quot;noteIndex&quot;:0},&quot;isEdited&quot;:false,&quot;manualOverride&quot;:{&quot;citeprocText&quot;:&quot;[1]&quot;,&quot;isManuallyOverridden&quot;:false,&quot;manualOverrideText&quot;:&quot;&quot;},&quot;citationTag&quot;:&quot;MENDELEY_CITATION_v3_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&quot;,&quot;citationItems&quot;:[{&quot;id&quot;:&quot;689a7668-da99-51fd-a58b-e4dc477ae995&quot;,&quot;itemData&quot;:{&quot;URL&quot;:&quot;https://www.iea.org/commentaries/energy-efficiency-is-the-first-fuel-and-demand-for-it-needs-to-grow&quot;,&quot;accessed&quot;:{&quot;date-parts&quot;:[[&quot;2022&quot;,&quot;10&quot;,&quot;4&quot;]]},&quot;id&quot;:&quot;689a7668-da99-51fd-a58b-e4dc477ae995&quot;,&quot;issued&quot;:{&quot;date-parts&quot;:[[&quot;0&quot;]]},&quot;title&quot;:&quot;Energy efficiency is the first fuel, and demand for it needs to grow – Analysis - IEA&quot;,&quot;type&quot;:&quot;webpage&quot;,&quot;container-title-short&quot;:&quot;&quot;},&quot;uris&quot;:[&quot;http://www.mendeley.com/documents/?uuid=050f4b6d-d8b8-30f9-bf2d-5896a2171235&quot;],&quot;isTemporary&quot;:false,&quot;legacyDesktopId&quot;:&quot;050f4b6d-d8b8-30f9-bf2d-5896a2171235&quot;}]},{&quot;citationID&quot;:&quot;MENDELEY_CITATION_fc98cfd0-a266-4700-9dac-3e20db60d871&quot;,&quot;properties&quot;:{&quot;noteIndex&quot;:0},&quot;isEdited&quot;:false,&quot;manualOverride&quot;:{&quot;citeprocText&quot;:&quot;[2]&quot;,&quot;isManuallyOverridden&quot;:false,&quot;manualOverrideText&quot;:&quot;&quot;},&quot;citationTag&quot;:&quot;MENDELEY_CITATION_v3_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&quot;,&quot;citationItems&quot;:[{&quot;id&quot;:&quot;1c12d3ed-9184-5c67-8cc3-694f2b990c18&quot;,&quot;itemData&quot;:{&quot;DOI&quot;:&quot;10.1016/J.EGYR.2021.02.067&quot;,&quot;ISSN&quot;:&quot;2352-4847&quot;,&quot;abstract&quot;:&quot;The decarbonization of EU energy system is under way, but manufacturing industry is still using approximately 25% of the EU total final energy use. To maintain long-term competitiveness while contributing to the EU goal of carbon neutrality by 2050, manufacturing industry needs to improve energy efficiency in a cost-effective way. One important way to achieve this is through energy audits. The Energy Efficiency Directive promotes member states’ development of energy efficiency programs to encourage industry to undergo energy audits. Previous studies have reviewed industrial energy efficiency policy program evaluations and argued that there is no harmonized way to conduct them. This leads to difficulties in: i) comparing energy efficiency and cost saving potentials throughout different programs, and ii) providing necessary information that supports the improvement of the policy program. Therefore, we argue that a harmonized methodology for industrial energy efficiency policy program evaluation is of great importance, and, we have developed a set of five-steps guidelines that lay the foundation for an ex-ante energy efficiency policy program evaluation methodology. The guidelines are to be be conducted during the lifetime of the program, in five steps, as follows: (s1) define key issues, (s2) set the objectives for each key issue, (s3) identify the options for each key issue, (s4) analyze options from an energy and environmental perspective, and (s5) compare options and select the recommended one. Our proposed methodology will support policymakers and evaluators answer questions such as: i) how can the objectives of the policy program be achieved? ii) is there any need to change the policy program? Furthermore, a comparison in terms of relevance, efficiency, effectiveness, and sustainability of all major policy options developed, including the status quo option is proposed in the methodology. This paper can be seen an important step towards the goal of creating a harmonized policy evaluation methodology.&quot;,&quot;author&quot;:[{&quot;dropping-particle&quot;:&quot;&quot;,&quot;family&quot;:&quot;Andrei&quot;,&quot;given&quot;:&quot;Mariana&quot;,&quot;non-dropping-particle&quot;:&quot;&quot;,&quot;parse-names&quot;:false,&quot;suffix&quot;:&quot;&quot;},{&quot;dropping-particle&quot;:&quot;&quot;,&quot;family&quot;:&quot;Thollander&quot;,&quot;given&quot;:&quot;Patrik&quot;,&quot;non-dropping-particle&quot;:&quot;&quot;,&quot;parse-names&quot;:false,&quot;suffix&quot;:&quot;&quot;},{&quot;dropping-particle&quot;:&quot;&quot;,&quot;family&quot;:&quot;Pierre&quot;,&quot;given&quot;:&quot;Inge&quot;,&quot;non-dropping-particle&quot;:&quot;&quot;,&quot;parse-names&quot;:false,&quot;suffix&quot;:&quot;&quot;},{&quot;dropping-particle&quot;:&quot;&quot;,&quot;family&quot;:&quot;Gindroz&quot;,&quot;given&quot;:&quot;Bernard&quot;,&quot;non-dropping-particle&quot;:&quot;&quot;,&quot;parse-names&quot;:false,&quot;suffix&quot;:&quot;&quot;},{&quot;dropping-particle&quot;:&quot;&quot;,&quot;family&quot;:&quot;Rohdin&quot;,&quot;given&quot;:&quot;Patrik&quot;,&quot;non-dropping-particle&quot;:&quot;&quot;,&quot;parse-names&quot;:false,&quot;suffix&quot;:&quot;&quot;}],&quot;container-title&quot;:&quot;Energy Reports&quot;,&quot;id&quot;:&quot;1c12d3ed-9184-5c67-8cc3-694f2b990c18&quot;,&quot;issued&quot;:{&quot;date-parts&quot;:[[&quot;2021&quot;,&quot;11&quot;,&quot;1&quot;]]},&quot;page&quot;:&quot;1385-1395&quot;,&quot;publisher&quot;:&quot;Elsevier&quot;,&quot;title&quot;:&quot;Decarbonization of industry: Guidelines towards a harmonized energy efficiency policy program impact evaluation methodology&quot;,&quot;type&quot;:&quot;article-journal&quot;,&quot;volume&quot;:&quot;7&quot;,&quot;container-title-short&quot;:&quot;&quot;},&quot;uris&quot;:[&quot;http://www.mendeley.com/documents/?uuid=6d434d6a-76a3-32bc-a09c-40b7f6e89f5f&quot;],&quot;isTemporary&quot;:false,&quot;legacyDesktopId&quot;:&quot;6d434d6a-76a3-32bc-a09c-40b7f6e89f5f&quot;}]},{&quot;citationID&quot;:&quot;MENDELEY_CITATION_84e35a61-1a4a-410d-94ed-5f4e6f8b2eda&quot;,&quot;properties&quot;:{&quot;noteIndex&quot;:0},&quot;isEdited&quot;:false,&quot;manualOverride&quot;:{&quot;citeprocText&quot;:&quot;[3]&quot;,&quot;isManuallyOverridden&quot;:false,&quot;manualOverrideText&quot;:&quot;&quot;},&quot;citationTag&quot;:&quot;MENDELEY_CITATION_v3_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&quot;,&quot;citationItems&quot;:[{&quot;id&quot;:&quot;81bf14d9-fc52-5873-97a0-bad08d0e0393&quot;,&quot;itemData&quot;:{&quot;DOI&quot;:&quot;10.1016/J.ENPOL.2012.08.042&quot;,&quot;ISSN&quot;:&quot;0301-4215&quot;,&quot;abstract&quot;:&quot;In order to reach the EU: s 20-20-20 primary energy savings target, energy efficiency needs to increase. Previous research on energy use and energy efficiency has focused mainly on the diffusion of energy efficient technologies. The discrepancy between optimal and actual implementation of energy efficient technologies has been illustrated in numerous articles and is often referred to as the energy efficiency gap. However, efficient technologies are not the only ways to increase energy efficiency. Empirical studies have found that a cost-effective way to improve energy efficiency is to combine investments in energy-efficient technologies with continuous energy management practices. By including energy management into an estimated energy efficiency potential this paper introduces an extended energy efficiency gap, mainly in manufacturing industries and the commercial sector. The inclusion of energy management components in future energy policy will play an important role if the energy savings targets for 2020, and later 2050, are to be met in the EU. © 2012 Elsevier Ltd.&quot;,&quot;author&quot;:[{&quot;dropping-particle&quot;:&quot;&quot;,&quot;family&quot;:&quot;Backlund&quot;,&quot;given&quot;:&quot;Sandra&quot;,&quot;non-dropping-particle&quot;:&quot;&quot;,&quot;parse-names&quot;:false,&quot;suffix&quot;:&quot;&quot;},{&quot;dropping-particle&quot;:&quot;&quot;,&quot;family&quot;:&quot;Thollander&quot;,&quot;given&quot;:&quot;Patrik&quot;,&quot;non-dropping-particle&quot;:&quot;&quot;,&quot;parse-names&quot;:false,&quot;suffix&quot;:&quot;&quot;},{&quot;dropping-particle&quot;:&quot;&quot;,&quot;family&quot;:&quot;Palm&quot;,&quot;given&quot;:&quot;Jenny&quot;,&quot;non-dropping-particle&quot;:&quot;&quot;,&quot;parse-names&quot;:false,&quot;suffix&quot;:&quot;&quot;},{&quot;dropping-particle&quot;:&quot;&quot;,&quot;family&quot;:&quot;Ottosson&quot;,&quot;given&quot;:&quot;Mikael&quot;,&quot;non-dropping-particle&quot;:&quot;&quot;,&quot;parse-names&quot;:false,&quot;suffix&quot;:&quot;&quot;}],&quot;container-title&quot;:&quot;Energy Policy&quot;,&quot;id&quot;:&quot;81bf14d9-fc52-5873-97a0-bad08d0e0393&quot;,&quot;issued&quot;:{&quot;date-parts&quot;:[[&quot;2012&quot;,&quot;12&quot;,&quot;1&quot;]]},&quot;page&quot;:&quot;392-396&quot;,&quot;publisher&quot;:&quot;Elsevier&quot;,&quot;title&quot;:&quot;Extending the energy efficiency gap&quot;,&quot;type&quot;:&quot;article-journal&quot;,&quot;volume&quot;:&quot;51&quot;,&quot;container-title-short&quot;:&quot;Energy Policy&quot;},&quot;uris&quot;:[&quot;http://www.mendeley.com/documents/?uuid=fbfd6e78-2069-331e-90a0-79535ff24b06&quot;],&quot;isTemporary&quot;:false,&quot;legacyDesktopId&quot;:&quot;fbfd6e78-2069-331e-90a0-79535ff24b06&quot;}]},{&quot;citationID&quot;:&quot;MENDELEY_CITATION_dbc63a61-e6da-4af3-8438-29c41fd04f1f&quot;,&quot;properties&quot;:{&quot;noteIndex&quot;:0},&quot;isEdited&quot;:false,&quot;manualOverride&quot;:{&quot;citeprocText&quot;:&quot;[3]&quot;,&quot;isManuallyOverridden&quot;:false,&quot;manualOverrideText&quot;:&quot;&quot;},&quot;citationTag&quot;:&quot;MENDELEY_CITATION_v3_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&quot;,&quot;citationItems&quot;:[{&quot;id&quot;:&quot;81bf14d9-fc52-5873-97a0-bad08d0e0393&quot;,&quot;itemData&quot;:{&quot;DOI&quot;:&quot;10.1016/J.ENPOL.2012.08.042&quot;,&quot;ISSN&quot;:&quot;0301-4215&quot;,&quot;abstract&quot;:&quot;In order to reach the EU: s 20-20-20 primary energy savings target, energy efficiency needs to increase. Previous research on energy use and energy efficiency has focused mainly on the diffusion of energy efficient technologies. The discrepancy between optimal and actual implementation of energy efficient technologies has been illustrated in numerous articles and is often referred to as the energy efficiency gap. However, efficient technologies are not the only ways to increase energy efficiency. Empirical studies have found that a cost-effective way to improve energy efficiency is to combine investments in energy-efficient technologies with continuous energy management practices. By including energy management into an estimated energy efficiency potential this paper introduces an extended energy efficiency gap, mainly in manufacturing industries and the commercial sector. The inclusion of energy management components in future energy policy will play an important role if the energy savings targets for 2020, and later 2050, are to be met in the EU. © 2012 Elsevier Ltd.&quot;,&quot;author&quot;:[{&quot;dropping-particle&quot;:&quot;&quot;,&quot;family&quot;:&quot;Backlund&quot;,&quot;given&quot;:&quot;Sandra&quot;,&quot;non-dropping-particle&quot;:&quot;&quot;,&quot;parse-names&quot;:false,&quot;suffix&quot;:&quot;&quot;},{&quot;dropping-particle&quot;:&quot;&quot;,&quot;family&quot;:&quot;Thollander&quot;,&quot;given&quot;:&quot;Patrik&quot;,&quot;non-dropping-particle&quot;:&quot;&quot;,&quot;parse-names&quot;:false,&quot;suffix&quot;:&quot;&quot;},{&quot;dropping-particle&quot;:&quot;&quot;,&quot;family&quot;:&quot;Palm&quot;,&quot;given&quot;:&quot;Jenny&quot;,&quot;non-dropping-particle&quot;:&quot;&quot;,&quot;parse-names&quot;:false,&quot;suffix&quot;:&quot;&quot;},{&quot;dropping-particle&quot;:&quot;&quot;,&quot;family&quot;:&quot;Ottosson&quot;,&quot;given&quot;:&quot;Mikael&quot;,&quot;non-dropping-particle&quot;:&quot;&quot;,&quot;parse-names&quot;:false,&quot;suffix&quot;:&quot;&quot;}],&quot;container-title&quot;:&quot;Energy Policy&quot;,&quot;id&quot;:&quot;81bf14d9-fc52-5873-97a0-bad08d0e0393&quot;,&quot;issued&quot;:{&quot;date-parts&quot;:[[&quot;2012&quot;,&quot;12&quot;,&quot;1&quot;]]},&quot;page&quot;:&quot;392-396&quot;,&quot;publisher&quot;:&quot;Elsevier&quot;,&quot;title&quot;:&quot;Extending the energy efficiency gap&quot;,&quot;type&quot;:&quot;article-journal&quot;,&quot;volume&quot;:&quot;51&quot;,&quot;container-title-short&quot;:&quot;Energy Policy&quot;},&quot;uris&quot;:[&quot;http://www.mendeley.com/documents/?uuid=fbfd6e78-2069-331e-90a0-79535ff24b06&quot;],&quot;isTemporary&quot;:false,&quot;legacyDesktopId&quot;:&quot;fbfd6e78-2069-331e-90a0-79535ff24b06&quot;}]},{&quot;citationID&quot;:&quot;MENDELEY_CITATION_cbe0f2d4-493a-4009-8b98-28550dad82b0&quot;,&quot;properties&quot;:{&quot;noteIndex&quot;:0},&quot;isEdited&quot;:false,&quot;manualOverride&quot;:{&quot;citeprocText&quot;:&quot;[4]&quot;,&quot;isManuallyOverridden&quot;:false,&quot;manualOverrideText&quot;:&quot;&quot;},&quot;citationTag&quot;:&quot;MENDELEY_CITATION_v3_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&quot;,&quot;citationItems&quot;:[{&quot;id&quot;:&quot;3df45744-fe6b-5e6c-b443-a559e55f05be&quot;,&quot;itemData&quot;:{&quot;DOI&quot;:&quot;10.1016/J.JCLEPRO.2021.126427&quot;,&quot;ISSN&quot;:&quot;0959-6526&quot;,&quot;abstract&quot;:&quot;Understanding the interactions of Industry 4.0 and sustainability is a cutting-edge research topic. The present study aims to contribute to this research topic by explaining how Industry 4.0 may contribute to energy sustainability. The present study performs a content-centric qualitative review of the extant digitalization literature to identify the primary energy sustainability functions of Industry 4.0. The interpretive structural modeling technique is further used for mapping the interrelationships among various energy sustainability functions identified. The interpretive model developed, and the Matrice d'Impacts Croisés Multiplication Appliquée àun Classement analysis offered exciting insights into the Industry 4.0-energy sustainability interactions. Findings show that Industry 4.0 promotes energy sustainability via a very complex mechanism that involves ten interrelated functions. Contrary to the general opinion, production efficiency offered by the digitalization of the manufacturing industry is not the immediate and most essential energy efficiency outcome of the digital industrial transformation. Industry 4.0 primarily contributes to energy sustainability by enabling the energy industry to reshape its operating landscape and enjoy more advanced, intelligent, and complicated energy production and distribution equipment. The digitalization of the energy demand sector, digitalization of the manufacturing industry, and the introduction of smarter and more sustainable products are among the main opportunities of Industry 4.0 for energy sustainability. Overall, the study and the ISM model of energy sustainability developed explains how Industry 4.0 contributes to energy sustainability via different functions and how each function is placed within the structural model based on its driving and dependence powers.&quot;,&quot;author&quot;:[{&quot;dropping-particle&quot;:&quot;&quot;,&quot;family&quot;:&quot;Ghobakhloo&quot;,&quot;given&quot;:&quot;Morteza&quot;,&quot;non-dropping-particle&quot;:&quot;&quot;,&quot;parse-names&quot;:false,&quot;suffix&quot;:&quot;&quot;},{&quot;dropping-particle&quot;:&quot;&quot;,&quot;family&quot;:&quot;Fathi&quot;,&quot;given&quot;:&quot;Masood&quot;,&quot;non-dropping-particle&quot;:&quot;&quot;,&quot;parse-names&quot;:false,&quot;suffix&quot;:&quot;&quot;}],&quot;container-title&quot;:&quot;Journal of Cleaner Production&quot;,&quot;id&quot;:&quot;3df45744-fe6b-5e6c-b443-a559e55f05be&quot;,&quot;issued&quot;:{&quot;date-parts&quot;:[[&quot;2021&quot;,&quot;5&quot;,&quot;1&quot;]]},&quot;page&quot;:&quot;126427&quot;,&quot;publisher&quot;:&quot;Elsevier&quot;,&quot;title&quot;:&quot;Industry 4.0 and opportunities for energy sustainability&quot;,&quot;type&quot;:&quot;article-journal&quot;,&quot;volume&quot;:&quot;295&quot;,&quot;container-title-short&quot;:&quot;J Clean Prod&quot;},&quot;uris&quot;:[&quot;http://www.mendeley.com/documents/?uuid=37adf996-e1e4-39ee-baa8-ece757183283&quot;],&quot;isTemporary&quot;:false,&quot;legacyDesktopId&quot;:&quot;37adf996-e1e4-39ee-baa8-ece757183283&quot;}]},{&quot;citationID&quot;:&quot;MENDELEY_CITATION_a5064ccb-4ac6-46ac-a7e7-a551190525d8&quot;,&quot;properties&quot;:{&quot;noteIndex&quot;:0},&quot;isEdited&quot;:false,&quot;manualOverride&quot;:{&quot;citeprocText&quot;:&quot;[5]&quot;,&quot;isManuallyOverridden&quot;:false,&quot;manualOverrideText&quot;:&quot;&quot;},&quot;citationTag&quot;:&quot;MENDELEY_CITATION_v3_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&quot;,&quot;citationItems&quot;:[{&quot;id&quot;:&quot;d3c0f22e-8e92-5c09-a3b4-ab5d8b2a0aa6&quot;,&quot;itemData&quot;:{&quot;DOI&quot;:&quot;10.1016/J.EGYR.2021.11.256&quot;,&quot;ISSN&quot;:&quot;2352-4847&quot;,&quot;abstract&quot;:&quot;Industrial development with the growth, strengthening, stability, technical advancement, reliability, selection, and dynamic response of the power system is essential. Governments and companies invest billions of dollars in technologies to convert, harvest, rising demand, changing demand and supply patterns, efficiency, lack of analytics required for optimal energy planning, and store energy. In this scenario, artificial intelligence (AI) is starting to play a major role in the energy market. Recognizing the importance of AI, this study was conducted on seven different energetics systems and their variety of applications, including: i) electricity production; ii) power delivery; iii) electric distribution networks; iv) energy storage; v) energy saving, new energy materials, and devices; vi) energy efficiency and nanotechnology; and vii) energy policy, and economics. The main drivers are the four key techniques used in current AI technologies, including: i) fuzzy logic systems; ii) artificial neural networks; iii) genetic algorithms; and iv) expert systems. In developed countries, the power industry has started using AI to connect with smart meters, smart grids, and the Internet of Things devices. These AI technologies will lead to the improvement of efficiency, energy management, transparency, and the usage of renewable energies. In recent decades/years, new AI technology has brought significant improvements to how power system devices monitor data, communicate with the system, analyze input–output, and display data in unprecedented ways. New applications in the energy system become feasible when these new AI developments are incorporated into the energy industry. But on the contrary, much more investment is needed in global research into AI and data-driven models. In terms of power supply, AI can help utilities provide customers with renewable and affordable electricity from complex sources in a secure manner, while at the same time providing these customers with the opportunity to use their own energy more efficiently. Moreover, policy recommendations, research opportunities, and how industry 4.0 will improve sustainability have been briefly described.&quot;,&quot;author&quot;:[{&quot;dropping-particle&quot;:&quot;&quot;,&quot;family&quot;:&quot;Ahmad&quot;,&quot;given&quot;:&quot;Tanveer&quot;,&quot;non-dropping-particle&quot;:&quot;&quot;,&quot;parse-names&quot;:false,&quot;suffix&quot;:&quot;&quot;},{&quot;dropping-particle&quot;:&quot;&quot;,&quot;family&quot;:&quot;Zhu&quot;,&quot;given&quot;:&quot;Hongyu&quot;,&quot;non-dropping-particle&quot;:&quot;&quot;,&quot;parse-names&quot;:false,&quot;suffix&quot;:&quot;&quot;},{&quot;dropping-particle&quot;:&quot;&quot;,&quot;family&quot;:&quot;Zhang&quot;,&quot;given&quot;:&quot;Dongdong&quot;,&quot;non-dropping-particle&quot;:&quot;&quot;,&quot;parse-names&quot;:false,&quot;suffix&quot;:&quot;&quot;},{&quot;dropping-particle&quot;:&quot;&quot;,&quot;family&quot;:&quot;Tariq&quot;,&quot;given&quot;:&quot;Rasikh&quot;,&quot;non-dropping-particle&quot;:&quot;&quot;,&quot;parse-names&quot;:false,&quot;suffix&quot;:&quot;&quot;},{&quot;dropping-particle&quot;:&quot;&quot;,&quot;family&quot;:&quot;Bassam&quot;,&quot;given&quot;:&quot;A.&quot;,&quot;non-dropping-particle&quot;:&quot;&quot;,&quot;parse-names&quot;:false,&quot;suffix&quot;:&quot;&quot;},{&quot;dropping-particle&quot;:&quot;&quot;,&quot;family&quot;:&quot;Ullah&quot;,&quot;given&quot;:&quot;Fasee&quot;,&quot;non-dropping-particle&quot;:&quot;&quot;,&quot;parse-names&quot;:false,&quot;suffix&quot;:&quot;&quot;},{&quot;dropping-particle&quot;:&quot;&quot;,&quot;family&quot;:&quot;AlGhamdi&quot;,&quot;given&quot;:&quot;Ahmed S.&quot;,&quot;non-dropping-particle&quot;:&quot;&quot;,&quot;parse-names&quot;:false,&quot;suffix&quot;:&quot;&quot;},{&quot;dropping-particle&quot;:&quot;&quot;,&quot;family&quot;:&quot;Alshamrani&quot;,&quot;given&quot;:&quot;Sultan S.&quot;,&quot;non-dropping-particle&quot;:&quot;&quot;,&quot;parse-names&quot;:false,&quot;suffix&quot;:&quot;&quot;}],&quot;container-title&quot;:&quot;Energy Reports&quot;,&quot;id&quot;:&quot;d3c0f22e-8e92-5c09-a3b4-ab5d8b2a0aa6&quot;,&quot;issued&quot;:{&quot;date-parts&quot;:[[&quot;2022&quot;,&quot;11&quot;,&quot;1&quot;]]},&quot;page&quot;:&quot;334-361&quot;,&quot;publisher&quot;:&quot;Elsevier&quot;,&quot;title&quot;:&quot;Energetics Systems and artificial intelligence: Applications of industry 4.0&quot;,&quot;type&quot;:&quot;article-journal&quot;,&quot;volume&quot;:&quot;8&quot;,&quot;container-title-short&quot;:&quot;&quot;},&quot;uris&quot;:[&quot;http://www.mendeley.com/documents/?uuid=8aa84fc9-3b59-364b-b6ed-5244ad7c73e5&quot;],&quot;isTemporary&quot;:false,&quot;legacyDesktopId&quot;:&quot;8aa84fc9-3b59-364b-b6ed-5244ad7c73e5&quot;}]},{&quot;citationID&quot;:&quot;MENDELEY_CITATION_f77ac6ca-bd70-47e9-8b7e-514819e8bb14&quot;,&quot;properties&quot;:{&quot;noteIndex&quot;:0},&quot;isEdited&quot;:false,&quot;manualOverride&quot;:{&quot;citeprocText&quot;:&quot;[6]&quot;,&quot;isManuallyOverridden&quot;:false,&quot;manualOverrideText&quot;:&quot;&quot;},&quot;citationTag&quot;:&quot;MENDELEY_CITATION_v3_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&quot;,&quot;citationItems&quot;:[{&quot;id&quot;:&quot;edb42c9a-7832-5235-b672-2c230750d213&quot;,&quot;itemData&quot;:{&quot;URL&quot;:&quot;https://www.pangea-si.com/ai-investment-opportunities/&quot;,&quot;accessed&quot;:{&quot;date-parts&quot;:[[&quot;2022&quot;,&quot;10&quot;,&quot;4&quot;]]},&quot;id&quot;:&quot;edb42c9a-7832-5235-b672-2c230750d213&quot;,&quot;issued&quot;:{&quot;date-parts&quot;:[[&quot;0&quot;]]},&quot;title&quot;:&quot;Artificial Intelligence Renewable Energy | AI In Renewable Energy&quot;,&quot;type&quot;:&quot;webpage&quot;,&quot;container-title-short&quot;:&quot;&quot;},&quot;uris&quot;:[&quot;http://www.mendeley.com/documents/?uuid=26433a38-3d02-318f-9ba6-8b80cdc1b988&quot;],&quot;isTemporary&quot;:false,&quot;legacyDesktopId&quot;:&quot;26433a38-3d02-318f-9ba6-8b80cdc1b988&quot;}]},{&quot;citationID&quot;:&quot;MENDELEY_CITATION_ff366c35-4469-49dd-9703-58f6c188acb7&quot;,&quot;properties&quot;:{&quot;noteIndex&quot;:0},&quot;isEdited&quot;:false,&quot;manualOverride&quot;:{&quot;citeprocText&quot;:&quot;[7]&quot;,&quot;isManuallyOverridden&quot;:false,&quot;manualOverrideText&quot;:&quot;&quot;},&quot;citationTag&quot;:&quot;MENDELEY_CITATION_v3_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&quot;,&quot;citationItems&quot;:[{&quot;id&quot;:&quot;391d56ba-7c4e-5961-ae86-18758fb1b9ef&quot;,&quot;itemData&quot;:{&quot;id&quot;:&quot;391d56ba-7c4e-5961-ae86-18758fb1b9ef&quot;,&quot;issued&quot;:{&quot;date-parts&quot;:[[&quot;2019&quot;]]},&quot;title&quot;:&quot;Applying digitalization trends in grid control&quot;,&quot;type&quot;:&quot;article-journal&quot;,&quot;container-title-short&quot;:&quot;&quot;},&quot;uris&quot;:[&quot;http://www.mendeley.com/documents/?uuid=b21f81d2-676f-3995-b39a-df24575b70eb&quot;],&quot;isTemporary&quot;:false,&quot;legacyDesktopId&quot;:&quot;b21f81d2-676f-3995-b39a-df24575b70eb&quot;}]},{&quot;citationID&quot;:&quot;MENDELEY_CITATION_a73d7629-764c-44a1-849f-ef9cd6fa0196&quot;,&quot;properties&quot;:{&quot;noteIndex&quot;:0},&quot;isEdited&quot;:false,&quot;manualOverride&quot;:{&quot;citeprocText&quot;:&quot;[8]&quot;,&quot;isManuallyOverridden&quot;:false,&quot;manualOverrideText&quot;:&quot;&quot;},&quot;citationTag&quot;:&quot;MENDELEY_CITATION_v3_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&quot;,&quot;citationItems&quot;:[{&quot;id&quot;:&quot;5667ea4a-01f0-57a0-991a-1e7fe70ba3ce&quot;,&quot;itemData&quot;:{&quot;DOI&quot;:&quot;10.1016/J.JCLEPRO.2016.11.034&quot;,&quot;ISSN&quot;:&quot;0959-6526&quot;,&quot;abstract&quot;:&quot;Improved energy efficiency is one of the most effective strategies for achieving energy sustainability and independence locally, regionally and globally. Industry accounts for 40% of global energy usage each year, which suggests its potentially significant impact on overall energy use. The rapid development of standards for more efficient equipment and components are pushing manufacturers towards further improvements on a component level. However, it has been shown that the largest efficiency potential is actually found in higher system levels in which components serve, such as production processes, ventilation or hydraulic systems. Even though the importance of increasing energy efficiency at a systemic level has been widely acknowledged in recent years, practical approaches are seldom discussed in the literature. This gap between aspiration and achievement calls for the development of new approaches to foster system efficiency in industrial systems. This paper presents a systems analysis and corresponding model to increase the energy efficiency of industrial processes that involve intensive usage of electric motor systems. The model originates from traditional value stream mapping. Three case studies representing three different industrial processes were conducted to develop and validate the model. In total, 31 energy efficiency measures were identified, 29 of which address actions beyond component levels. Alongside identifications of energy efficiency measures, the model promotes the creation of conditions for cross-functional worker participation. By applying this model, the knowledge and skills gained by industrial personnel working with improved energy efficiency, maintenance and production processes can be used immediately to generate improvement suggestions. The paper concludes that this model, based on a simplified energy-focused value stream mapping, could broaden the scope of energy efficiency actions, engage a larger group of workers within the organisation and increase systems efficiency. This can be further used as a practical tool for finding continuous improvement possibilities that will result in strengthened competitiveness and more cost-effective and sustainable manufacturing.&quot;,&quot;author&quot;:[{&quot;dropping-particle&quot;:&quot;&quot;,&quot;family&quot;:&quot;Svensson&quot;,&quot;given&quot;:&quot;Anders&quot;,&quot;non-dropping-particle&quot;:&quot;&quot;,&quot;parse-names&quot;:false,&quot;suffix&quot;:&quot;&quot;},{&quot;dropping-particle&quot;:&quot;&quot;,&quot;family&quot;:&quot;Paramonova&quot;,&quot;given&quot;:&quot;Svetlana&quot;,&quot;non-dropping-particle&quot;:&quot;&quot;,&quot;parse-names&quot;:false,&quot;suffix&quot;:&quot;&quot;}],&quot;container-title&quot;:&quot;Journal of Cleaner Production&quot;,&quot;id&quot;:&quot;5667ea4a-01f0-57a0-991a-1e7fe70ba3ce&quot;,&quot;issued&quot;:{&quot;date-parts&quot;:[[&quot;2017&quot;,&quot;1&quot;,&quot;20&quot;]]},&quot;page&quot;:&quot;2407-2422&quot;,&quot;publisher&quot;:&quot;Elsevier&quot;,&quot;title&quot;:&quot;An analytical model for identifying and addressing energy efficiency improvement opportunities in industrial production systems – Model development and testing experiences from Sweden&quot;,&quot;type&quot;:&quot;article-journal&quot;,&quot;volume&quot;:&quot;142&quot;,&quot;container-title-short&quot;:&quot;J Clean Prod&quot;},&quot;uris&quot;:[&quot;http://www.mendeley.com/documents/?uuid=90c869b9-7727-3f74-8ee6-4e3ac5bc1906&quot;],&quot;isTemporary&quot;:false,&quot;legacyDesktopId&quot;:&quot;90c869b9-7727-3f74-8ee6-4e3ac5bc1906&quot;}]},{&quot;citationID&quot;:&quot;MENDELEY_CITATION_fb628193-c4b4-4899-8e71-2299af60e256&quot;,&quot;properties&quot;:{&quot;noteIndex&quot;:0},&quot;isEdited&quot;:false,&quot;manualOverride&quot;:{&quot;citeprocText&quot;:&quot;[7]&quot;,&quot;isManuallyOverridden&quot;:false,&quot;manualOverrideText&quot;:&quot;&quot;},&quot;citationTag&quot;:&quot;MENDELEY_CITATION_v3_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&quot;,&quot;citationItems&quot;:[{&quot;id&quot;:&quot;391d56ba-7c4e-5961-ae86-18758fb1b9ef&quot;,&quot;itemData&quot;:{&quot;id&quot;:&quot;391d56ba-7c4e-5961-ae86-18758fb1b9ef&quot;,&quot;issued&quot;:{&quot;date-parts&quot;:[[&quot;2019&quot;]]},&quot;title&quot;:&quot;Applying digitalization trends in grid control&quot;,&quot;type&quot;:&quot;article-journal&quot;,&quot;container-title-short&quot;:&quot;&quot;},&quot;uris&quot;:[&quot;http://www.mendeley.com/documents/?uuid=b21f81d2-676f-3995-b39a-df24575b70eb&quot;],&quot;isTemporary&quot;:false,&quot;legacyDesktopId&quot;:&quot;b21f81d2-676f-3995-b39a-df24575b70eb&quot;}]},{&quot;citationID&quot;:&quot;MENDELEY_CITATION_c7c366f3-2f0b-48ea-a9b0-588ff3023498&quot;,&quot;properties&quot;:{&quot;noteIndex&quot;:0},&quot;isEdited&quot;:false,&quot;manualOverride&quot;:{&quot;isManuallyOverridden&quot;:false,&quot;citeprocText&quot;:&quot;[9]&quot;,&quot;manualOverrideText&quot;:&quot;&quot;},&quot;citationTag&quot;:&quot;MENDELEY_CITATION_v3_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&quot;,&quot;citationItems&quot;:[{&quot;id&quot;:&quot;ea772ca9-3120-3013-b00e-84ad2443ab83&quot;,&quot;itemData&quot;:{&quot;type&quot;:&quot;webpage&quot;,&quot;id&quot;:&quot;ea772ca9-3120-3013-b00e-84ad2443ab83&quot;,&quot;title&quot;:&quot;​​​​​​​Balance energético colombiano BECO&quot;,&quot;groupId&quot;:&quot;bce613cd-6076-334a-b4c3-ce03c9c992ef&quot;,&quot;author&quot;:[{&quot;family&quot;:&quot;UPME - Subdirección de demanda&quot;,&quot;given&quot;:&quot;&quot;,&quot;parse-names&quot;:false,&quot;dropping-particle&quot;:&quot;&quot;,&quot;non-dropping-particle&quot;:&quot;&quot;},{&quot;family&quot;:&quot;Engineering Construction Group&quot;,&quot;given&quot;:&quot;&quot;,&quot;parse-names&quot;:false,&quot;dropping-particle&quot;:&quot;&quot;,&quot;non-dropping-particle&quot;:&quot;&quot;}],&quot;accessed&quot;:{&quot;date-parts&quot;:[[2022,10,19]]},&quot;URL&quot;:&quot;https://www1.upme.gov.co/DemandayEficiencia/Paginas/BECO.aspx&quot;,&quot;issued&quot;:{&quot;date-parts&quot;:[[2016]]}},&quot;isTemporary&quot;:false}]},{&quot;citationID&quot;:&quot;MENDELEY_CITATION_ea58fe12-79ca-411f-80c8-5bd80b5cb395&quot;,&quot;properties&quot;:{&quot;noteIndex&quot;:0},&quot;isEdited&quot;:false,&quot;manualOverride&quot;:{&quot;isManuallyOverridden&quot;:false,&quot;citeprocText&quot;:&quot;[10]&quot;,&quot;manualOverrideText&quot;:&quot;&quot;},&quot;citationTag&quot;:&quot;MENDELEY_CITATION_v3_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&quot;,&quot;citationItems&quot;:[{&quot;id&quot;:&quot;07431a77-0082-3d47-a100-cc534aa92b94&quot;,&quot;itemData&quot;:{&quot;type&quot;:&quot;webpage&quot;,&quot;id&quot;:&quot;07431a77-0082-3d47-a100-cc534aa92b94&quot;,&quot;title&quot;:&quot;Modelos análiticos - Diagrama Sankey Industrial&quot;,&quot;groupId&quot;:&quot;bce613cd-6076-334a-b4c3-ce03c9c992ef&quot;,&quot;author&quot;:[{&quot;family&quot;:&quot;UPME - Subdirección de demanda&quot;,&quot;given&quot;:&quot;&quot;,&quot;parse-names&quot;:false,&quot;dropping-particle&quot;:&quot;&quot;,&quot;non-dropping-particle&quot;:&quot;&quot;},{&quot;family&quot;:&quot;Engineering Construction Group&quot;,&quot;given&quot;:&quot;&quot;,&quot;parse-names&quot;:false,&quot;dropping-particle&quot;:&quot;&quot;,&quot;non-dropping-particle&quot;:&quot;&quot;}],&quot;accessed&quot;:{&quot;date-parts&quot;:[[2022,10,19]]},&quot;URL&quot;:&quot;https://www1.upme.gov.co/DemandayEficiencia/Paginas/Modelos-analiticos.aspx&quot;,&quot;issued&quot;:{&quot;date-parts&quot;:[[2021]]},&quot;container-title-short&quot;:&quot;&quot;},&quot;isTemporary&quot;:false}]},{&quot;citationID&quot;:&quot;MENDELEY_CITATION_d5564b8d-5821-472e-84e9-3704aa14c4ad&quot;,&quot;properties&quot;:{&quot;noteIndex&quot;:0},&quot;isEdited&quot;:false,&quot;manualOverride&quot;:{&quot;isManuallyOverridden&quot;:false,&quot;citeprocText&quot;:&quot;[11]&quot;,&quot;manualOverrideText&quot;:&quot;&quot;},&quot;citationTag&quot;:&quot;MENDELEY_CITATION_v3_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&quot;,&quot;citationItems&quot;:[{&quot;id&quot;:&quot;26c0d4b6-f726-35f9-80e9-6a4772450223&quot;,&quot;itemData&quot;:{&quot;type&quot;:&quot;report&quot;,&quot;id&quot;:&quot;26c0d4b6-f726-35f9-80e9-6a4772450223&quot;,&quot;title&quot;:&quot;Determinación y priorización de alternativas de eficiencia energética para los subsectores manufactureros códigos CIIU 19 a 31 en Colombia a partir de la caracterización del consumo energético para sus diferentes procesos, usos y equipos de uso final&quot;,&quot;groupId&quot;:&quot;bce613cd-6076-334a-b4c3-ce03c9c992ef&quot;,&quot;author&quot;:[{&quot;family&quot;:&quot;CORPOEMA&quot;,&quot;given&quot;:&quot;&quot;,&quot;parse-names&quot;:false,&quot;dropping-particle&quot;:&quot;&quot;,&quot;non-dropping-particle&quot;:&quot;&quot;},{&quot;family&quot;:&quot;UPME&quot;,&quot;given&quot;:&quot;&quot;,&quot;parse-names&quot;:false,&quot;dropping-particle&quot;:&quot;&quot;,&quot;non-dropping-particle&quot;:&quot;&quot;}],&quot;issued&quot;:{&quot;date-parts&quot;:[[2014]]}},&quot;isTemporary&quot;:false}]},{&quot;citationID&quot;:&quot;MENDELEY_CITATION_99ff6149-68fb-4ab3-afed-65c82c78336f&quot;,&quot;properties&quot;:{&quot;noteIndex&quot;:0},&quot;isEdited&quot;:false,&quot;manualOverride&quot;:{&quot;isManuallyOverridden&quot;:false,&quot;citeprocText&quot;:&quot;[12]&quot;,&quot;manualOverrideText&quot;:&quot;&quot;},&quot;citationTag&quot;:&quot;MENDELEY_CITATION_v3_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&quot;,&quot;citationItems&quot;:[{&quot;id&quot;:&quot;52fb3c52-240e-341c-a019-27db4c5e2155&quot;,&quot;itemData&quot;:{&quot;type&quot;:&quot;report&quot;,&quot;id&quot;:&quot;52fb3c52-240e-341c-a019-27db4c5e2155&quot;,&quot;title&quot;:&quot;CIIU REV. 4 A.C. Clasificación Industrial Internacional Uniforme de todas las actividades económicas&quot;,&quot;groupId&quot;:&quot;bce613cd-6076-334a-b4c3-ce03c9c992ef&quot;,&quot;author&quot;:[{&quot;family&quot;:&quot;DANE&quot;,&quot;given&quot;:&quot;&quot;,&quot;parse-names&quot;:false,&quot;dropping-particle&quot;:&quot;&quot;,&quot;non-dropping-particle&quot;:&quot;&quot;}],&quot;accessed&quot;:{&quot;date-parts&quot;:[[2022,10,3]]},&quot;URL&quot;:&quot;https://www.dane.gov.co/files/sen/nomenclatura/ciiu/CIIU_Rev_4_AC2021.pdf&quot;,&quot;issued&quot;:{&quot;date-parts&quot;:[[2021]]}},&quot;isTemporary&quot;:false}]},{&quot;citationID&quot;:&quot;MENDELEY_CITATION_5bed5ed6-9418-401c-a5c1-55ec53c199aa&quot;,&quot;properties&quot;:{&quot;noteIndex&quot;:0},&quot;isEdited&quot;:false,&quot;manualOverride&quot;:{&quot;isManuallyOverridden&quot;:false,&quot;citeprocText&quot;:&quot;[12, p. 291]&quot;,&quot;manualOverrideText&quot;:&quot;&quot;},&quot;citationTag&quot;:&quot;MENDELEY_CITATION_v3_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&quot;,&quot;citationItems&quot;:[{&quot;label&quot;:&quot;page&quot;,&quot;id&quot;:&quot;52fb3c52-240e-341c-a019-27db4c5e2155&quot;,&quot;itemData&quot;:{&quot;type&quot;:&quot;report&quot;,&quot;id&quot;:&quot;52fb3c52-240e-341c-a019-27db4c5e2155&quot;,&quot;title&quot;:&quot;CIIU REV. 4 A.C. Clasificación Industrial Internacional Uniforme de todas las actividades económicas&quot;,&quot;groupId&quot;:&quot;bce613cd-6076-334a-b4c3-ce03c9c992ef&quot;,&quot;author&quot;:[{&quot;family&quot;:&quot;DANE&quot;,&quot;given&quot;:&quot;&quot;,&quot;parse-names&quot;:false,&quot;dropping-particle&quot;:&quot;&quot;,&quot;non-dropping-particle&quot;:&quot;&quot;}],&quot;accessed&quot;:{&quot;date-parts&quot;:[[2022,10,3]]},&quot;URL&quot;:&quot;https://www.dane.gov.co/files/sen/nomenclatura/ciiu/CIIU_Rev_4_AC2021.pdf&quot;,&quot;issued&quot;:{&quot;date-parts&quot;:[[2021]]}},&quot;isTemporary&quot;:false,&quot;locator&quot;:&quot;291&quot;}]},{&quot;citationID&quot;:&quot;MENDELEY_CITATION_c79eab39-2172-4419-96e7-04b257bc25c9&quot;,&quot;properties&quot;:{&quot;noteIndex&quot;:0},&quot;isEdited&quot;:false,&quot;manualOverride&quot;:{&quot;isManuallyOverridden&quot;:false,&quot;citeprocText&quot;:&quot;[11]&quot;,&quot;manualOverrideText&quot;:&quot;&quot;},&quot;citationTag&quot;:&quot;MENDELEY_CITATION_v3_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&quot;,&quot;citationItems&quot;:[{&quot;id&quot;:&quot;26c0d4b6-f726-35f9-80e9-6a4772450223&quot;,&quot;itemData&quot;:{&quot;type&quot;:&quot;report&quot;,&quot;id&quot;:&quot;26c0d4b6-f726-35f9-80e9-6a4772450223&quot;,&quot;title&quot;:&quot;Determinación y priorización de alternativas de eficiencia energética para los subsectores manufactureros códigos CIIU 19 a 31 en Colombia a partir de la caracterización del consumo energético para sus diferentes procesos, usos y equipos de uso final&quot;,&quot;groupId&quot;:&quot;bce613cd-6076-334a-b4c3-ce03c9c992ef&quot;,&quot;author&quot;:[{&quot;family&quot;:&quot;CORPOEMA&quot;,&quot;given&quot;:&quot;&quot;,&quot;parse-names&quot;:false,&quot;dropping-particle&quot;:&quot;&quot;,&quot;non-dropping-particle&quot;:&quot;&quot;},{&quot;family&quot;:&quot;UPME&quot;,&quot;given&quot;:&quot;&quot;,&quot;parse-names&quot;:false,&quot;dropping-particle&quot;:&quot;&quot;,&quot;non-dropping-particle&quot;:&quot;&quot;}],&quot;issued&quot;:{&quot;date-parts&quot;:[[2014]]}},&quot;isTemporary&quot;:false}]},{&quot;citationID&quot;:&quot;MENDELEY_CITATION_970228bb-9787-4d9b-bd21-7dd0959900aa&quot;,&quot;properties&quot;:{&quot;noteIndex&quot;:0},&quot;isEdited&quot;:false,&quot;manualOverride&quot;:{&quot;isManuallyOverridden&quot;:false,&quot;citeprocText&quot;:&quot;[11]&quot;,&quot;manualOverrideText&quot;:&quot;&quot;},&quot;citationTag&quot;:&quot;MENDELEY_CITATION_v3_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&quot;,&quot;citationItems&quot;:[{&quot;id&quot;:&quot;26c0d4b6-f726-35f9-80e9-6a4772450223&quot;,&quot;itemData&quot;:{&quot;type&quot;:&quot;report&quot;,&quot;id&quot;:&quot;26c0d4b6-f726-35f9-80e9-6a4772450223&quot;,&quot;title&quot;:&quot;Determinación y priorización de alternativas de eficiencia energética para los subsectores manufactureros códigos CIIU 19 a 31 en Colombia a partir de la caracterización del consumo energético para sus diferentes procesos, usos y equipos de uso final&quot;,&quot;groupId&quot;:&quot;bce613cd-6076-334a-b4c3-ce03c9c992ef&quot;,&quot;author&quot;:[{&quot;family&quot;:&quot;CORPOEMA&quot;,&quot;given&quot;:&quot;&quot;,&quot;parse-names&quot;:false,&quot;dropping-particle&quot;:&quot;&quot;,&quot;non-dropping-particle&quot;:&quot;&quot;},{&quot;family&quot;:&quot;UPME&quot;,&quot;given&quot;:&quot;&quot;,&quot;parse-names&quot;:false,&quot;dropping-particle&quot;:&quot;&quot;,&quot;non-dropping-particle&quot;:&quot;&quot;}],&quot;issued&quot;:{&quot;date-parts&quot;:[[2014]]}},&quot;isTemporary&quot;:false}]},{&quot;citationID&quot;:&quot;MENDELEY_CITATION_b32dab3f-851b-48ff-aa17-a37e487495b1&quot;,&quot;properties&quot;:{&quot;noteIndex&quot;:0},&quot;isEdited&quot;:false,&quot;manualOverride&quot;:{&quot;isManuallyOverridden&quot;:false,&quot;citeprocText&quot;:&quot;[13]&quot;,&quot;manualOverrideText&quot;:&quot;&quot;},&quot;citationTag&quot;:&quot;MENDELEY_CITATION_v3_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&quot;,&quot;citationItems&quot;:[{&quot;id&quot;:&quot;fe715fca-a1fd-35de-8dbe-4dd3b7d776f1&quot;,&quot;itemData&quot;:{&quot;type&quot;:&quot;webpage&quot;,&quot;id&quot;:&quot;fe715fca-a1fd-35de-8dbe-4dd3b7d776f1&quot;,&quot;title&quot;:&quot;PQA&quot;,&quot;groupId&quot;:&quot;bce613cd-6076-334a-b4c3-ce03c9c992ef&quot;,&quot;author&quot;:[{&quot;family&quot;:&quot;PQA S.A.S&quot;,&quot;given&quot;:&quot;&quot;,&quot;parse-names&quot;:false,&quot;dropping-particle&quot;:&quot;&quot;,&quot;non-dropping-particle&quot;:&quot;&quot;}],&quot;accessed&quot;:{&quot;date-parts&quot;:[[2022,10,18]]},&quot;URL&quot;:&quot;https://www.pqapag.co/home&quot;,&quot;issued&quot;:{&quot;date-parts&quot;:[[2021]]}},&quot;isTemporary&quot;:false}]},{&quot;citationID&quot;:&quot;MENDELEY_CITATION_67b2e077-90c1-4cbb-9989-ed31d4623981&quot;,&quot;properties&quot;:{&quot;noteIndex&quot;:0},&quot;isEdited&quot;:false,&quot;manualOverride&quot;:{&quot;isManuallyOverridden&quot;:false,&quot;citeprocText&quot;:&quot;[14]&quot;,&quot;manualOverrideText&quot;:&quot;&quot;},&quot;citationTag&quot;:&quot;MENDELEY_CITATION_v3_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&quot;,&quot;citationItems&quot;:[{&quot;id&quot;:&quot;c5f9894f-9ee0-3bd0-b7c0-42d5ea9ee361&quot;,&quot;itemData&quot;:{&quot;type&quot;:&quot;book&quot;,&quot;id&quot;:&quot;c5f9894f-9ee0-3bd0-b7c0-42d5ea9ee361&quot;,&quot;title&quot;:&quot;Effective Implementation of an ISO 50001 Energy Management System (EnMS)&quot;,&quot;author&quot;:[{&quot;family&quot;:&quot;Howell&quot;,&quot;given&quot;:&quot;Marvin T&quot;,&quot;parse-names&quot;:false,&quot;dropping-particle&quot;:&quot;&quot;,&quot;non-dropping-particle&quot;:&quot;&quot;}],&quot;URL&quot;:&quot;http://www.asq.org/quality-press.&quot;,&quot;abstract&quot;:&quot;You may wonder, \&quot;Why do we need ISO 50001 EnMS when we have already implemented ISO 14001 Environmental Management (EMS)?\&quot; Energy is part of an EMS. Energy is an aspect that is nonrenewable and a must for every organization to have. In ISO 14001 EMS, it is easy to focus on hazardous materials and aspects that have considerable risk in the workplace. Energy use can be easily overlooked, and even when it is considered for an objective and target (O&amp;T), important questions such as what are the significant energy users (SEUs), what can we do to reduce their impact, and what are the variables that affect energy use are not answered. An ISO 50001 Energy Management System (EnMS) allows an organization to focus on reducing energy consumption through establishing a compelling energy policy, establishing legal and other requirements and ensuring that they are being met, and conducting a comprehensive energy review that identifies energy efficiencies, energy conservation efforts implemented, and O&amp;Ts with energy action plans that, when achieved, moves the organization toward meeting its energy policy. For manufacturing companies, energy costs impact both the cost to produce the product and the product price. For government organizations, energy reduction is mandated by executive orders. Everyone benefits from reducing energy consumption, from the environment to the economic health of companies. ISO 50001 EnMS can be implemented by itself or with other ISO standards such as 9001, and 14001 or with OHSMS 18000. The choice is yours-let's make this a better place to live and work and with less cost. About the Author: Marv Howell soon will be an energy/solar consultant with Skypower Energy Corporation, located in Arlington, Texas. For eight years prior, he worked as a contracted Senior Environmental Associate for Analytical Services Inc., who provided environmental services to the Drug Enforcement Administration. He implemented Environmental Management Systems at eight (8) DEA facilities that included labs, division offices, intelligence centers, and an air operations center. All of the eight facilities passed at least one second party audit. In addition, Howell was instrumental in planning and designing several energy management system actions/efficiencies initiatives that resulted in saving over $400,000 a year in electricity cost, reducing natural gas use at the air operation center by 32% a year, improving power factor at one facility from .70 to .996 (saving $7,200 dollars a year), assisting in planning light upgrades from T-12s to T-8s and T-5s, planning advanced meters installation and building automation systems upgrades, and performing energy audits to include a data center that would ultimately reduce energy use by more than 30% annually. Previously, he was the Manager, Distribution Planning and Reliability for Florid Power and Light and a Lt. Col. in Air Force civil engineering, where he was involved in energy reduction efforts, reliability, project management, construction and maintenance management, efficiency and productivity improvements. Howell has a bachelor's degree in mechanical engineering from Mississippi State University and a master's degree in industrial engineering from University of Pittsburgh.&quot;,&quot;container-title-short&quot;:&quot;&quot;},&quot;isTemporary&quot;:false}]},{&quot;citationID&quot;:&quot;MENDELEY_CITATION_bb49bd16-b797-4ac1-a01c-1d165b77d1e6&quot;,&quot;properties&quot;:{&quot;noteIndex&quot;:0},&quot;isEdited&quot;:false,&quot;manualOverride&quot;:{&quot;isManuallyOverridden&quot;:false,&quot;citeprocText&quot;:&quot;[15]&quot;,&quot;manualOverrideText&quot;:&quot;&quot;},&quot;citationTag&quot;:&quot;MENDELEY_CITATION_v3_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&quot;,&quot;citationItems&quot;:[{&quot;id&quot;:&quot;f0dfecd1-5961-3f52-88c0-0079e487dda6&quot;,&quot;itemData&quot;:{&quot;type&quot;:&quot;report&quot;,&quot;id&quot;:&quot;f0dfecd1-5961-3f52-88c0-0079e487dda6&quot;,&quot;title&quot;:&quot;DISEÑO, CONSTRUCCIÓN E IMPLEMENTACIÓN DE UN MODELO PARA LA GESTIÓN DE LA INFORMACIÓN DEL BALANCE ENERGÉTICO COLOMBIANO&quot;,&quot;groupId&quot;:&quot;bce613cd-6076-334a-b4c3-ce03c9c992ef&quot;,&quot;author&quot;:[{&quot;family&quot;:&quot;Sánchez -Profesional&quot;,&quot;given&quot;:&quot;Carolina&quot;,&quot;parse-names&quot;:false,&quot;dropping-particle&quot;:&quot;&quot;,&quot;non-dropping-particle&quot;:&quot;&quot;},{&quot;family&quot;:&quot;Carolina&quot;,&quot;given&quot;:&quot;Especializado&quot;,&quot;parse-names&quot;:false,&quot;dropping-particle&quot;:&quot;&quot;,&quot;non-dropping-particle&quot;:&quot;&quot;},{&quot;family&quot;:&quot;Especializado&quot;,&quot;given&quot;:&quot;Obando -Profesional&quot;,&quot;parse-names&quot;:false,&quot;dropping-particle&quot;:&quot;&quot;,&quot;non-dropping-particle&quot;:&quot;&quot;},{&quot;family&quot;:&quot;Téllez&quot;,&quot;given&quot;:&quot;Andrés&quot;,&quot;parse-names&quot;:false,&quot;dropping-particle&quot;:&quot;&quot;,&quot;non-dropping-particle&quot;:&quot;&quot;},{&quot;family&quot;:&quot;Especializado&quot;,&quot;given&quot;:&quot;Ávila -Profesional&quot;,&quot;parse-names&quot;:false,&quot;dropping-particle&quot;:&quot;&quot;,&quot;non-dropping-particle&quot;:&quot;&quot;},{&quot;family&quot;:&quot;Galvis -Profesional&quot;,&quot;given&quot;:&quot;Luis&quot;,&quot;parse-names&quot;:false,&quot;dropping-particle&quot;:&quot;&quot;,&quot;non-dropping-particle&quot;:&quot;&quot;},{&quot;family&quot;:&quot;William&quot;,&quot;given&quot;:&quot;Especializado&quot;,&quot;parse-names&quot;:false,&quot;dropping-particle&quot;:&quot;&quot;,&quot;non-dropping-particle&quot;:&quot;&quot;},{&quot;family&quot;:&quot;Especializado&quot;,&quot;given&quot;:&quot;Martínez -Profesional&quot;,&quot;parse-names&quot;:false,&quot;dropping-particle&quot;:&quot;&quot;,&quot;non-dropping-particle&quot;:&quot;&quot;},{&quot;family&quot;:&quot;Camacho -Profesional Especializado&quot;,&quot;given&quot;:&quot;Leonardo&quot;,&quot;parse-names&quot;:false,&quot;dropping-particle&quot;:&quot;&quot;,&quot;non-dropping-particle&quot;:&quot;&quot;},{&quot;family&quot;:&quot;González&quot;,&quot;given&quot;:&quot;Ringo&quot;,&quot;parse-names&quot;:false,&quot;dropping-particle&quot;:&quot;&quot;,&quot;non-dropping-particle&quot;:&quot;&quot;},{&quot;family&quot;:&quot;Jorge&quot;,&quot;given&quot;:&quot;Labraña&quot;,&quot;parse-names&quot;:false,&quot;dropping-particle&quot;:&quot;&quot;,&quot;non-dropping-particle&quot;:&quot;&quot;},{&quot;family&quot;:&quot;Carlos&quot;,&quot;given&quot;:&quot;Mario Clavo&quot;,&quot;parse-names&quot;:false,&quot;dropping-particle&quot;:&quot;&quot;,&quot;non-dropping-particle&quot;:&quot;&quot;},{&quot;family&quot;:&quot;Soto&quot;,&quot;given&quot;:&quot;Arturo&quot;,&quot;parse-names&quot;:false,&quot;dropping-particle&quot;:&quot;&quot;,&quot;non-dropping-particle&quot;:&quot;&quot;},{&quot;family&quot;:&quot;Ardila&quot;,&quot;given&quot;:&quot;Esneyder&quot;,&quot;parse-names&quot;:false,&quot;dropping-particle&quot;:&quot;&quot;,&quot;non-dropping-particle&quot;:&quot;&quot;},{&quot;family&quot;:&quot;María&quot;,&quot;given&quot;:&quot;Cañas&quot;,&quot;parse-names&quot;:false,&quot;dropping-particle&quot;:&quot;&quot;,&quot;non-dropping-particle&quot;:&quot;&quot;},{&quot;family&quot;:&quot;Corcho&quot;,&quot;given&quot;:&quot;Eugenia&quot;,&quot;parse-names&quot;:false,&quot;dropping-particle&quot;:&quot;&quot;,&quot;non-dropping-particle&quot;:&quot;&quot;},{&quot;family&quot;:&quot;Castellanos&quot;,&quot;given&quot;:&quot;José Elkin&quot;,&quot;parse-names&quot;:false,&quot;dropping-particle&quot;:&quot;&quot;,&quot;non-dropping-particle&quot;:&quot;&quot;},{&quot;family&quot;:&quot;Iván&quot;,&quot;given&quot;:&quot;Reinaldo&quot;,&quot;parse-names&quot;:false,&quot;dropping-particle&quot;:&quot;&quot;,&quot;non-dropping-particle&quot;:&quot;&quot;},{&quot;family&quot;:&quot;Adriana&quot;,&quot;given&quot;:&quot;Vanegas&quot;,&quot;parse-names&quot;:false,&quot;dropping-particle&quot;:&quot;&quot;,&quot;non-dropping-particle&quot;:&quot;&quot;},{&quot;family&quot;:&quot;Torres&quot;,&quot;given&quot;:&quot;Marcela&quot;,&quot;parse-names&quot;:false,&quot;dropping-particle&quot;:&quot;&quot;,&quot;non-dropping-particle&quot;:&quot;&quot;},{&quot;family&quot;:&quot;Fernanda Sánchez&quot;,&quot;given&quot;:&quot;Paola&quot;,&quot;parse-names&quot;:false,&quot;dropping-particle&quot;:&quot;&quot;,&quot;non-dropping-particle&quot;:&quot;&quot;},{&quot;family&quot;:&quot;Augusto&quot;,&quot;given&quot;:&quot;German&quot;,&quot;parse-names&quot;:false,&quot;dropping-particle&quot;:&quot;&quot;,&quot;non-dropping-particle&quot;:&quot;&quot;},{&quot;family&quot;:&quot;Felipe&quot;,&quot;given&quot;:&quot;Albarracín&quot;,&quot;parse-names&quot;:false,&quot;dropping-particle&quot;:&quot;&quot;,&quot;non-dropping-particle&quot;:&quot;&quot;},{&quot;family&quot;:&quot;Hernández&quot;,&quot;given&quot;:&quot;Villamil&quot;,&quot;parse-names&quot;:false,&quot;dropping-particle&quot;:&quot;&quot;,&quot;non-dropping-particle&quot;:&quot;&quot;},{&quot;family&quot;:&quot;Espine&quot;,&quot;given&quot;:&quot;Paula&quot;,&quot;parse-names&quot;:false,&quot;dropping-particle&quot;:&quot;&quot;,&quot;non-dropping-particle&quot;:&quot;&quot;},{&quot;family&quot;:&quot;Pronovost&quot;,&quot;given&quot;:&quot;Patrick&quot;,&quot;parse-names&quot;:false,&quot;dropping-particle&quot;:&quot;&quot;,&quot;non-dropping-particle&quot;:&quot;&quot;}]},&quot;isTemporary&quot;:false}]}]"/>
+    <we:property name="MENDELEY_CITATIONS" value="[{&quot;citationID&quot;:&quot;MENDELEY_CITATION_939ca44e-1e82-4ffe-ba89-2034ca8aefc4&quot;,&quot;properties&quot;:{&quot;noteIndex&quot;:0},&quot;isEdited&quot;:false,&quot;manualOverride&quot;:{&quot;citeprocText&quot;:&quot;[1]&quot;,&quot;isManuallyOverridden&quot;:false,&quot;manualOverrideText&quot;:&quot;&quot;},&quot;citationTag&quot;:&quot;MENDELEY_CITATION_v3_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&quot;,&quot;citationItems&quot;:[{&quot;id&quot;:&quot;689a7668-da99-51fd-a58b-e4dc477ae995&quot;,&quot;itemData&quot;:{&quot;URL&quot;:&quot;https://www.iea.org/commentaries/energy-efficiency-is-the-first-fuel-and-demand-for-it-needs-to-grow&quot;,&quot;accessed&quot;:{&quot;date-parts&quot;:[[&quot;2022&quot;,&quot;10&quot;,&quot;4&quot;]]},&quot;id&quot;:&quot;689a7668-da99-51fd-a58b-e4dc477ae995&quot;,&quot;issued&quot;:{&quot;date-parts&quot;:[[&quot;0&quot;]]},&quot;title&quot;:&quot;Energy efficiency is the first fuel, and demand for it needs to grow – Analysis - IEA&quot;,&quot;type&quot;:&quot;webpage&quot;,&quot;container-title-short&quot;:&quot;&quot;},&quot;uris&quot;:[&quot;http://www.mendeley.com/documents/?uuid=050f4b6d-d8b8-30f9-bf2d-5896a2171235&quot;],&quot;isTemporary&quot;:false,&quot;legacyDesktopId&quot;:&quot;050f4b6d-d8b8-30f9-bf2d-5896a2171235&quot;}]},{&quot;citationID&quot;:&quot;MENDELEY_CITATION_fc98cfd0-a266-4700-9dac-3e20db60d871&quot;,&quot;properties&quot;:{&quot;noteIndex&quot;:0},&quot;isEdited&quot;:false,&quot;manualOverride&quot;:{&quot;citeprocText&quot;:&quot;[2]&quot;,&quot;isManuallyOverridden&quot;:false,&quot;manualOverrideText&quot;:&quot;&quot;},&quot;citationTag&quot;:&quot;MENDELEY_CITATION_v3_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&quot;,&quot;citationItems&quot;:[{&quot;id&quot;:&quot;1c12d3ed-9184-5c67-8cc3-694f2b990c18&quot;,&quot;itemData&quot;:{&quot;DOI&quot;:&quot;10.1016/J.EGYR.2021.02.067&quot;,&quot;ISSN&quot;:&quot;2352-4847&quot;,&quot;abstract&quot;:&quot;The decarbonization of EU energy system is under way, but manufacturing industry is still using approximately 25% of the EU total final energy use. To maintain long-term competitiveness while contributing to the EU goal of carbon neutrality by 2050, manufacturing industry needs to improve energy efficiency in a cost-effective way. One important way to achieve this is through energy audits. The Energy Efficiency Directive promotes member states’ development of energy efficiency programs to encourage industry to undergo energy audits. Previous studies have reviewed industrial energy efficiency policy program evaluations and argued that there is no harmonized way to conduct them. This leads to difficulties in: i) comparing energy efficiency and cost saving potentials throughout different programs, and ii) providing necessary information that supports the improvement of the policy program. Therefore, we argue that a harmonized methodology for industrial energy efficiency policy program evaluation is of great importance, and, we have developed a set of five-steps guidelines that lay the foundation for an ex-ante energy efficiency policy program evaluation methodology. The guidelines are to be be conducted during the lifetime of the program, in five steps, as follows: (s1) define key issues, (s2) set the objectives for each key issue, (s3) identify the options for each key issue, (s4) analyze options from an energy and environmental perspective, and (s5) compare options and select the recommended one. Our proposed methodology will support policymakers and evaluators answer questions such as: i) how can the objectives of the policy program be achieved? ii) is there any need to change the policy program? Furthermore, a comparison in terms of relevance, efficiency, effectiveness, and sustainability of all major policy options developed, including the status quo option is proposed in the methodology. This paper can be seen an important step towards the goal of creating a harmonized policy evaluation methodology.&quot;,&quot;author&quot;:[{&quot;dropping-particle&quot;:&quot;&quot;,&quot;family&quot;:&quot;Andrei&quot;,&quot;given&quot;:&quot;Mariana&quot;,&quot;non-dropping-particle&quot;:&quot;&quot;,&quot;parse-names&quot;:false,&quot;suffix&quot;:&quot;&quot;},{&quot;dropping-particle&quot;:&quot;&quot;,&quot;family&quot;:&quot;Thollander&quot;,&quot;given&quot;:&quot;Patrik&quot;,&quot;non-dropping-particle&quot;:&quot;&quot;,&quot;parse-names&quot;:false,&quot;suffix&quot;:&quot;&quot;},{&quot;dropping-particle&quot;:&quot;&quot;,&quot;family&quot;:&quot;Pierre&quot;,&quot;given&quot;:&quot;Inge&quot;,&quot;non-dropping-particle&quot;:&quot;&quot;,&quot;parse-names&quot;:false,&quot;suffix&quot;:&quot;&quot;},{&quot;dropping-particle&quot;:&quot;&quot;,&quot;family&quot;:&quot;Gindroz&quot;,&quot;given&quot;:&quot;Bernard&quot;,&quot;non-dropping-particle&quot;:&quot;&quot;,&quot;parse-names&quot;:false,&quot;suffix&quot;:&quot;&quot;},{&quot;dropping-particle&quot;:&quot;&quot;,&quot;family&quot;:&quot;Rohdin&quot;,&quot;given&quot;:&quot;Patrik&quot;,&quot;non-dropping-particle&quot;:&quot;&quot;,&quot;parse-names&quot;:false,&quot;suffix&quot;:&quot;&quot;}],&quot;container-title&quot;:&quot;Energy Reports&quot;,&quot;id&quot;:&quot;1c12d3ed-9184-5c67-8cc3-694f2b990c18&quot;,&quot;issued&quot;:{&quot;date-parts&quot;:[[&quot;2021&quot;,&quot;11&quot;,&quot;1&quot;]]},&quot;page&quot;:&quot;1385-1395&quot;,&quot;publisher&quot;:&quot;Elsevier&quot;,&quot;title&quot;:&quot;Decarbonization of industry: Guidelines towards a harmonized energy efficiency policy program impact evaluation methodology&quot;,&quot;type&quot;:&quot;article-journal&quot;,&quot;volume&quot;:&quot;7&quot;,&quot;container-title-short&quot;:&quot;&quot;},&quot;uris&quot;:[&quot;http://www.mendeley.com/documents/?uuid=6d434d6a-76a3-32bc-a09c-40b7f6e89f5f&quot;],&quot;isTemporary&quot;:false,&quot;legacyDesktopId&quot;:&quot;6d434d6a-76a3-32bc-a09c-40b7f6e89f5f&quot;}]},{&quot;citationID&quot;:&quot;MENDELEY_CITATION_84e35a61-1a4a-410d-94ed-5f4e6f8b2eda&quot;,&quot;properties&quot;:{&quot;noteIndex&quot;:0},&quot;isEdited&quot;:false,&quot;manualOverride&quot;:{&quot;citeprocText&quot;:&quot;[3]&quot;,&quot;isManuallyOverridden&quot;:false,&quot;manualOverrideText&quot;:&quot;&quot;},&quot;citationTag&quot;:&quot;MENDELEY_CITATION_v3_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&quot;,&quot;citationItems&quot;:[{&quot;id&quot;:&quot;81bf14d9-fc52-5873-97a0-bad08d0e0393&quot;,&quot;itemData&quot;:{&quot;DOI&quot;:&quot;10.1016/J.ENPOL.2012.08.042&quot;,&quot;ISSN&quot;:&quot;0301-4215&quot;,&quot;abstract&quot;:&quot;In order to reach the EU: s 20-20-20 primary energy savings target, energy efficiency needs to increase. Previous research on energy use and energy efficiency has focused mainly on the diffusion of energy efficient technologies. The discrepancy between optimal and actual implementation of energy efficient technologies has been illustrated in numerous articles and is often referred to as the energy efficiency gap. However, efficient technologies are not the only ways to increase energy efficiency. Empirical studies have found that a cost-effective way to improve energy efficiency is to combine investments in energy-efficient technologies with continuous energy management practices. By including energy management into an estimated energy efficiency potential this paper introduces an extended energy efficiency gap, mainly in manufacturing industries and the commercial sector. The inclusion of energy management components in future energy policy will play an important role if the energy savings targets for 2020, and later 2050, are to be met in the EU. © 2012 Elsevier Ltd.&quot;,&quot;author&quot;:[{&quot;dropping-particle&quot;:&quot;&quot;,&quot;family&quot;:&quot;Backlund&quot;,&quot;given&quot;:&quot;Sandra&quot;,&quot;non-dropping-particle&quot;:&quot;&quot;,&quot;parse-names&quot;:false,&quot;suffix&quot;:&quot;&quot;},{&quot;dropping-particle&quot;:&quot;&quot;,&quot;family&quot;:&quot;Thollander&quot;,&quot;given&quot;:&quot;Patrik&quot;,&quot;non-dropping-particle&quot;:&quot;&quot;,&quot;parse-names&quot;:false,&quot;suffix&quot;:&quot;&quot;},{&quot;dropping-particle&quot;:&quot;&quot;,&quot;family&quot;:&quot;Palm&quot;,&quot;given&quot;:&quot;Jenny&quot;,&quot;non-dropping-particle&quot;:&quot;&quot;,&quot;parse-names&quot;:false,&quot;suffix&quot;:&quot;&quot;},{&quot;dropping-particle&quot;:&quot;&quot;,&quot;family&quot;:&quot;Ottosson&quot;,&quot;given&quot;:&quot;Mikael&quot;,&quot;non-dropping-particle&quot;:&quot;&quot;,&quot;parse-names&quot;:false,&quot;suffix&quot;:&quot;&quot;}],&quot;container-title&quot;:&quot;Energy Policy&quot;,&quot;id&quot;:&quot;81bf14d9-fc52-5873-97a0-bad08d0e0393&quot;,&quot;issued&quot;:{&quot;date-parts&quot;:[[&quot;2012&quot;,&quot;12&quot;,&quot;1&quot;]]},&quot;page&quot;:&quot;392-396&quot;,&quot;publisher&quot;:&quot;Elsevier&quot;,&quot;title&quot;:&quot;Extending the energy efficiency gap&quot;,&quot;type&quot;:&quot;article-journal&quot;,&quot;volume&quot;:&quot;51&quot;,&quot;container-title-short&quot;:&quot;Energy Policy&quot;},&quot;uris&quot;:[&quot;http://www.mendeley.com/documents/?uuid=fbfd6e78-2069-331e-90a0-79535ff24b06&quot;],&quot;isTemporary&quot;:false,&quot;legacyDesktopId&quot;:&quot;fbfd6e78-2069-331e-90a0-79535ff24b06&quot;}]},{&quot;citationID&quot;:&quot;MENDELEY_CITATION_dbc63a61-e6da-4af3-8438-29c41fd04f1f&quot;,&quot;properties&quot;:{&quot;noteIndex&quot;:0},&quot;isEdited&quot;:false,&quot;manualOverride&quot;:{&quot;citeprocText&quot;:&quot;[3]&quot;,&quot;isManuallyOverridden&quot;:false,&quot;manualOverrideText&quot;:&quot;&quot;},&quot;citationTag&quot;:&quot;MENDELEY_CITATION_v3_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&quot;,&quot;citationItems&quot;:[{&quot;id&quot;:&quot;81bf14d9-fc52-5873-97a0-bad08d0e0393&quot;,&quot;itemData&quot;:{&quot;DOI&quot;:&quot;10.1016/J.ENPOL.2012.08.042&quot;,&quot;ISSN&quot;:&quot;0301-4215&quot;,&quot;abstract&quot;:&quot;In order to reach the EU: s 20-20-20 primary energy savings target, energy efficiency needs to increase. Previous research on energy use and energy efficiency has focused mainly on the diffusion of energy efficient technologies. The discrepancy between optimal and actual implementation of energy efficient technologies has been illustrated in numerous articles and is often referred to as the energy efficiency gap. However, efficient technologies are not the only ways to increase energy efficiency. Empirical studies have found that a cost-effective way to improve energy efficiency is to combine investments in energy-efficient technologies with continuous energy management practices. By including energy management into an estimated energy efficiency potential this paper introduces an extended energy efficiency gap, mainly in manufacturing industries and the commercial sector. The inclusion of energy management components in future energy policy will play an important role if the energy savings targets for 2020, and later 2050, are to be met in the EU. © 2012 Elsevier Ltd.&quot;,&quot;author&quot;:[{&quot;dropping-particle&quot;:&quot;&quot;,&quot;family&quot;:&quot;Backlund&quot;,&quot;given&quot;:&quot;Sandra&quot;,&quot;non-dropping-particle&quot;:&quot;&quot;,&quot;parse-names&quot;:false,&quot;suffix&quot;:&quot;&quot;},{&quot;dropping-particle&quot;:&quot;&quot;,&quot;family&quot;:&quot;Thollander&quot;,&quot;given&quot;:&quot;Patrik&quot;,&quot;non-dropping-particle&quot;:&quot;&quot;,&quot;parse-names&quot;:false,&quot;suffix&quot;:&quot;&quot;},{&quot;dropping-particle&quot;:&quot;&quot;,&quot;family&quot;:&quot;Palm&quot;,&quot;given&quot;:&quot;Jenny&quot;,&quot;non-dropping-particle&quot;:&quot;&quot;,&quot;parse-names&quot;:false,&quot;suffix&quot;:&quot;&quot;},{&quot;dropping-particle&quot;:&quot;&quot;,&quot;family&quot;:&quot;Ottosson&quot;,&quot;given&quot;:&quot;Mikael&quot;,&quot;non-dropping-particle&quot;:&quot;&quot;,&quot;parse-names&quot;:false,&quot;suffix&quot;:&quot;&quot;}],&quot;container-title&quot;:&quot;Energy Policy&quot;,&quot;id&quot;:&quot;81bf14d9-fc52-5873-97a0-bad08d0e0393&quot;,&quot;issued&quot;:{&quot;date-parts&quot;:[[&quot;2012&quot;,&quot;12&quot;,&quot;1&quot;]]},&quot;page&quot;:&quot;392-396&quot;,&quot;publisher&quot;:&quot;Elsevier&quot;,&quot;title&quot;:&quot;Extending the energy efficiency gap&quot;,&quot;type&quot;:&quot;article-journal&quot;,&quot;volume&quot;:&quot;51&quot;,&quot;container-title-short&quot;:&quot;Energy Policy&quot;},&quot;uris&quot;:[&quot;http://www.mendeley.com/documents/?uuid=fbfd6e78-2069-331e-90a0-79535ff24b06&quot;],&quot;isTemporary&quot;:false,&quot;legacyDesktopId&quot;:&quot;fbfd6e78-2069-331e-90a0-79535ff24b06&quot;}]},{&quot;citationID&quot;:&quot;MENDELEY_CITATION_cbe0f2d4-493a-4009-8b98-28550dad82b0&quot;,&quot;properties&quot;:{&quot;noteIndex&quot;:0},&quot;isEdited&quot;:false,&quot;manualOverride&quot;:{&quot;citeprocText&quot;:&quot;[4]&quot;,&quot;isManuallyOverridden&quot;:false,&quot;manualOverrideText&quot;:&quot;&quot;},&quot;citationTag&quot;:&quot;MENDELEY_CITATION_v3_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&quot;,&quot;citationItems&quot;:[{&quot;id&quot;:&quot;3df45744-fe6b-5e6c-b443-a559e55f05be&quot;,&quot;itemData&quot;:{&quot;DOI&quot;:&quot;10.1016/J.JCLEPRO.2021.126427&quot;,&quot;ISSN&quot;:&quot;0959-6526&quot;,&quot;abstract&quot;:&quot;Understanding the interactions of Industry 4.0 and sustainability is a cutting-edge research topic. The present study aims to contribute to this research topic by explaining how Industry 4.0 may contribute to energy sustainability. The present study performs a content-centric qualitative review of the extant digitalization literature to identify the primary energy sustainability functions of Industry 4.0. The interpretive structural modeling technique is further used for mapping the interrelationships among various energy sustainability functions identified. The interpretive model developed, and the Matrice d'Impacts Croisés Multiplication Appliquée àun Classement analysis offered exciting insights into the Industry 4.0-energy sustainability interactions. Findings show that Industry 4.0 promotes energy sustainability via a very complex mechanism that involves ten interrelated functions. Contrary to the general opinion, production efficiency offered by the digitalization of the manufacturing industry is not the immediate and most essential energy efficiency outcome of the digital industrial transformation. Industry 4.0 primarily contributes to energy sustainability by enabling the energy industry to reshape its operating landscape and enjoy more advanced, intelligent, and complicated energy production and distribution equipment. The digitalization of the energy demand sector, digitalization of the manufacturing industry, and the introduction of smarter and more sustainable products are among the main opportunities of Industry 4.0 for energy sustainability. Overall, the study and the ISM model of energy sustainability developed explains how Industry 4.0 contributes to energy sustainability via different functions and how each function is placed within the structural model based on its driving and dependence powers.&quot;,&quot;author&quot;:[{&quot;dropping-particle&quot;:&quot;&quot;,&quot;family&quot;:&quot;Ghobakhloo&quot;,&quot;given&quot;:&quot;Morteza&quot;,&quot;non-dropping-particle&quot;:&quot;&quot;,&quot;parse-names&quot;:false,&quot;suffix&quot;:&quot;&quot;},{&quot;dropping-particle&quot;:&quot;&quot;,&quot;family&quot;:&quot;Fathi&quot;,&quot;given&quot;:&quot;Masood&quot;,&quot;non-dropping-particle&quot;:&quot;&quot;,&quot;parse-names&quot;:false,&quot;suffix&quot;:&quot;&quot;}],&quot;container-title&quot;:&quot;Journal of Cleaner Production&quot;,&quot;id&quot;:&quot;3df45744-fe6b-5e6c-b443-a559e55f05be&quot;,&quot;issued&quot;:{&quot;date-parts&quot;:[[&quot;2021&quot;,&quot;5&quot;,&quot;1&quot;]]},&quot;page&quot;:&quot;126427&quot;,&quot;publisher&quot;:&quot;Elsevier&quot;,&quot;title&quot;:&quot;Industry 4.0 and opportunities for energy sustainability&quot;,&quot;type&quot;:&quot;article-journal&quot;,&quot;volume&quot;:&quot;295&quot;,&quot;container-title-short&quot;:&quot;J Clean Prod&quot;},&quot;uris&quot;:[&quot;http://www.mendeley.com/documents/?uuid=37adf996-e1e4-39ee-baa8-ece757183283&quot;],&quot;isTemporary&quot;:false,&quot;legacyDesktopId&quot;:&quot;37adf996-e1e4-39ee-baa8-ece757183283&quot;}]},{&quot;citationID&quot;:&quot;MENDELEY_CITATION_a5064ccb-4ac6-46ac-a7e7-a551190525d8&quot;,&quot;properties&quot;:{&quot;noteIndex&quot;:0},&quot;isEdited&quot;:false,&quot;manualOverride&quot;:{&quot;citeprocText&quot;:&quot;[5]&quot;,&quot;isManuallyOverridden&quot;:false,&quot;manualOverrideText&quot;:&quot;&quot;},&quot;citationTag&quot;:&quot;MENDELEY_CITATION_v3_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&quot;,&quot;citationItems&quot;:[{&quot;id&quot;:&quot;d3c0f22e-8e92-5c09-a3b4-ab5d8b2a0aa6&quot;,&quot;itemData&quot;:{&quot;DOI&quot;:&quot;10.1016/J.EGYR.2021.11.256&quot;,&quot;ISSN&quot;:&quot;2352-4847&quot;,&quot;abstract&quot;:&quot;Industrial development with the growth, strengthening, stability, technical advancement, reliability, selection, and dynamic response of the power system is essential. Governments and companies invest billions of dollars in technologies to convert, harvest, rising demand, changing demand and supply patterns, efficiency, lack of analytics required for optimal energy planning, and store energy. In this scenario, artificial intelligence (AI) is starting to play a major role in the energy market. Recognizing the importance of AI, this study was conducted on seven different energetics systems and their variety of applications, including: i) electricity production; ii) power delivery; iii) electric distribution networks; iv) energy storage; v) energy saving, new energy materials, and devices; vi) energy efficiency and nanotechnology; and vii) energy policy, and economics. The main drivers are the four key techniques used in current AI technologies, including: i) fuzzy logic systems; ii) artificial neural networks; iii) genetic algorithms; and iv) expert systems. In developed countries, the power industry has started using AI to connect with smart meters, smart grids, and the Internet of Things devices. These AI technologies will lead to the improvement of efficiency, energy management, transparency, and the usage of renewable energies. In recent decades/years, new AI technology has brought significant improvements to how power system devices monitor data, communicate with the system, analyze input–output, and display data in unprecedented ways. New applications in the energy system become feasible when these new AI developments are incorporated into the energy industry. But on the contrary, much more investment is needed in global research into AI and data-driven models. In terms of power supply, AI can help utilities provide customers with renewable and affordable electricity from complex sources in a secure manner, while at the same time providing these customers with the opportunity to use their own energy more efficiently. Moreover, policy recommendations, research opportunities, and how industry 4.0 will improve sustainability have been briefly described.&quot;,&quot;author&quot;:[{&quot;dropping-particle&quot;:&quot;&quot;,&quot;family&quot;:&quot;Ahmad&quot;,&quot;given&quot;:&quot;Tanveer&quot;,&quot;non-dropping-particle&quot;:&quot;&quot;,&quot;parse-names&quot;:false,&quot;suffix&quot;:&quot;&quot;},{&quot;dropping-particle&quot;:&quot;&quot;,&quot;family&quot;:&quot;Zhu&quot;,&quot;given&quot;:&quot;Hongyu&quot;,&quot;non-dropping-particle&quot;:&quot;&quot;,&quot;parse-names&quot;:false,&quot;suffix&quot;:&quot;&quot;},{&quot;dropping-particle&quot;:&quot;&quot;,&quot;family&quot;:&quot;Zhang&quot;,&quot;given&quot;:&quot;Dongdong&quot;,&quot;non-dropping-particle&quot;:&quot;&quot;,&quot;parse-names&quot;:false,&quot;suffix&quot;:&quot;&quot;},{&quot;dropping-particle&quot;:&quot;&quot;,&quot;family&quot;:&quot;Tariq&quot;,&quot;given&quot;:&quot;Rasikh&quot;,&quot;non-dropping-particle&quot;:&quot;&quot;,&quot;parse-names&quot;:false,&quot;suffix&quot;:&quot;&quot;},{&quot;dropping-particle&quot;:&quot;&quot;,&quot;family&quot;:&quot;Bassam&quot;,&quot;given&quot;:&quot;A.&quot;,&quot;non-dropping-particle&quot;:&quot;&quot;,&quot;parse-names&quot;:false,&quot;suffix&quot;:&quot;&quot;},{&quot;dropping-particle&quot;:&quot;&quot;,&quot;family&quot;:&quot;Ullah&quot;,&quot;given&quot;:&quot;Fasee&quot;,&quot;non-dropping-particle&quot;:&quot;&quot;,&quot;parse-names&quot;:false,&quot;suffix&quot;:&quot;&quot;},{&quot;dropping-particle&quot;:&quot;&quot;,&quot;family&quot;:&quot;AlGhamdi&quot;,&quot;given&quot;:&quot;Ahmed S.&quot;,&quot;non-dropping-particle&quot;:&quot;&quot;,&quot;parse-names&quot;:false,&quot;suffix&quot;:&quot;&quot;},{&quot;dropping-particle&quot;:&quot;&quot;,&quot;family&quot;:&quot;Alshamrani&quot;,&quot;given&quot;:&quot;Sultan S.&quot;,&quot;non-dropping-particle&quot;:&quot;&quot;,&quot;parse-names&quot;:false,&quot;suffix&quot;:&quot;&quot;}],&quot;container-title&quot;:&quot;Energy Reports&quot;,&quot;id&quot;:&quot;d3c0f22e-8e92-5c09-a3b4-ab5d8b2a0aa6&quot;,&quot;issued&quot;:{&quot;date-parts&quot;:[[&quot;2022&quot;,&quot;11&quot;,&quot;1&quot;]]},&quot;page&quot;:&quot;334-361&quot;,&quot;publisher&quot;:&quot;Elsevier&quot;,&quot;title&quot;:&quot;Energetics Systems and artificial intelligence: Applications of industry 4.0&quot;,&quot;type&quot;:&quot;article-journal&quot;,&quot;volume&quot;:&quot;8&quot;,&quot;container-title-short&quot;:&quot;&quot;},&quot;uris&quot;:[&quot;http://www.mendeley.com/documents/?uuid=8aa84fc9-3b59-364b-b6ed-5244ad7c73e5&quot;],&quot;isTemporary&quot;:false,&quot;legacyDesktopId&quot;:&quot;8aa84fc9-3b59-364b-b6ed-5244ad7c73e5&quot;}]},{&quot;citationID&quot;:&quot;MENDELEY_CITATION_f77ac6ca-bd70-47e9-8b7e-514819e8bb14&quot;,&quot;properties&quot;:{&quot;noteIndex&quot;:0},&quot;isEdited&quot;:false,&quot;manualOverride&quot;:{&quot;citeprocText&quot;:&quot;[6]&quot;,&quot;isManuallyOverridden&quot;:false,&quot;manualOverrideText&quot;:&quot;&quot;},&quot;citationTag&quot;:&quot;MENDELEY_CITATION_v3_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&quot;,&quot;citationItems&quot;:[{&quot;id&quot;:&quot;edb42c9a-7832-5235-b672-2c230750d213&quot;,&quot;itemData&quot;:{&quot;URL&quot;:&quot;https://www.pangea-si.com/ai-investment-opportunities/&quot;,&quot;accessed&quot;:{&quot;date-parts&quot;:[[&quot;2022&quot;,&quot;10&quot;,&quot;4&quot;]]},&quot;id&quot;:&quot;edb42c9a-7832-5235-b672-2c230750d213&quot;,&quot;issued&quot;:{&quot;date-parts&quot;:[[&quot;0&quot;]]},&quot;title&quot;:&quot;Artificial Intelligence Renewable Energy | AI In Renewable Energy&quot;,&quot;type&quot;:&quot;webpage&quot;,&quot;container-title-short&quot;:&quot;&quot;},&quot;uris&quot;:[&quot;http://www.mendeley.com/documents/?uuid=26433a38-3d02-318f-9ba6-8b80cdc1b988&quot;],&quot;isTemporary&quot;:false,&quot;legacyDesktopId&quot;:&quot;26433a38-3d02-318f-9ba6-8b80cdc1b988&quot;}]},{&quot;citationID&quot;:&quot;MENDELEY_CITATION_ff366c35-4469-49dd-9703-58f6c188acb7&quot;,&quot;properties&quot;:{&quot;noteIndex&quot;:0},&quot;isEdited&quot;:false,&quot;manualOverride&quot;:{&quot;citeprocText&quot;:&quot;[7]&quot;,&quot;isManuallyOverridden&quot;:false,&quot;manualOverrideText&quot;:&quot;&quot;},&quot;citationTag&quot;:&quot;MENDELEY_CITATION_v3_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&quot;,&quot;citationItems&quot;:[{&quot;id&quot;:&quot;391d56ba-7c4e-5961-ae86-18758fb1b9ef&quot;,&quot;itemData&quot;:{&quot;id&quot;:&quot;391d56ba-7c4e-5961-ae86-18758fb1b9ef&quot;,&quot;issued&quot;:{&quot;date-parts&quot;:[[&quot;2019&quot;]]},&quot;title&quot;:&quot;Applying digitalization trends in grid control&quot;,&quot;type&quot;:&quot;article-journal&quot;,&quot;container-title-short&quot;:&quot;&quot;},&quot;uris&quot;:[&quot;http://www.mendeley.com/documents/?uuid=b21f81d2-676f-3995-b39a-df24575b70eb&quot;],&quot;isTemporary&quot;:false,&quot;legacyDesktopId&quot;:&quot;b21f81d2-676f-3995-b39a-df24575b70eb&quot;}]},{&quot;citationID&quot;:&quot;MENDELEY_CITATION_a73d7629-764c-44a1-849f-ef9cd6fa0196&quot;,&quot;properties&quot;:{&quot;noteIndex&quot;:0},&quot;isEdited&quot;:false,&quot;manualOverride&quot;:{&quot;citeprocText&quot;:&quot;[8]&quot;,&quot;isManuallyOverridden&quot;:false,&quot;manualOverrideText&quot;:&quot;&quot;},&quot;citationTag&quot;:&quot;MENDELEY_CITATION_v3_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&quot;,&quot;citationItems&quot;:[{&quot;id&quot;:&quot;5667ea4a-01f0-57a0-991a-1e7fe70ba3ce&quot;,&quot;itemData&quot;:{&quot;DOI&quot;:&quot;10.1016/J.JCLEPRO.2016.11.034&quot;,&quot;ISSN&quot;:&quot;0959-6526&quot;,&quot;abstract&quot;:&quot;Improved energy efficiency is one of the most effective strategies for achieving energy sustainability and independence locally, regionally and globally. Industry accounts for 40% of global energy usage each year, which suggests its potentially significant impact on overall energy use. The rapid development of standards for more efficient equipment and components are pushing manufacturers towards further improvements on a component level. However, it has been shown that the largest efficiency potential is actually found in higher system levels in which components serve, such as production processes, ventilation or hydraulic systems. Even though the importance of increasing energy efficiency at a systemic level has been widely acknowledged in recent years, practical approaches are seldom discussed in the literature. This gap between aspiration and achievement calls for the development of new approaches to foster system efficiency in industrial systems. This paper presents a systems analysis and corresponding model to increase the energy efficiency of industrial processes that involve intensive usage of electric motor systems. The model originates from traditional value stream mapping. Three case studies representing three different industrial processes were conducted to develop and validate the model. In total, 31 energy efficiency measures were identified, 29 of which address actions beyond component levels. Alongside identifications of energy efficiency measures, the model promotes the creation of conditions for cross-functional worker participation. By applying this model, the knowledge and skills gained by industrial personnel working with improved energy efficiency, maintenance and production processes can be used immediately to generate improvement suggestions. The paper concludes that this model, based on a simplified energy-focused value stream mapping, could broaden the scope of energy efficiency actions, engage a larger group of workers within the organisation and increase systems efficiency. This can be further used as a practical tool for finding continuous improvement possibilities that will result in strengthened competitiveness and more cost-effective and sustainable manufacturing.&quot;,&quot;author&quot;:[{&quot;dropping-particle&quot;:&quot;&quot;,&quot;family&quot;:&quot;Svensson&quot;,&quot;given&quot;:&quot;Anders&quot;,&quot;non-dropping-particle&quot;:&quot;&quot;,&quot;parse-names&quot;:false,&quot;suffix&quot;:&quot;&quot;},{&quot;dropping-particle&quot;:&quot;&quot;,&quot;family&quot;:&quot;Paramonova&quot;,&quot;given&quot;:&quot;Svetlana&quot;,&quot;non-dropping-particle&quot;:&quot;&quot;,&quot;parse-names&quot;:false,&quot;suffix&quot;:&quot;&quot;}],&quot;container-title&quot;:&quot;Journal of Cleaner Production&quot;,&quot;id&quot;:&quot;5667ea4a-01f0-57a0-991a-1e7fe70ba3ce&quot;,&quot;issued&quot;:{&quot;date-parts&quot;:[[&quot;2017&quot;,&quot;1&quot;,&quot;20&quot;]]},&quot;page&quot;:&quot;2407-2422&quot;,&quot;publisher&quot;:&quot;Elsevier&quot;,&quot;title&quot;:&quot;An analytical model for identifying and addressing energy efficiency improvement opportunities in industrial production systems – Model development and testing experiences from Sweden&quot;,&quot;type&quot;:&quot;article-journal&quot;,&quot;volume&quot;:&quot;142&quot;,&quot;container-title-short&quot;:&quot;J Clean Prod&quot;},&quot;uris&quot;:[&quot;http://www.mendeley.com/documents/?uuid=90c869b9-7727-3f74-8ee6-4e3ac5bc1906&quot;],&quot;isTemporary&quot;:false,&quot;legacyDesktopId&quot;:&quot;90c869b9-7727-3f74-8ee6-4e3ac5bc1906&quot;}]},{&quot;citationID&quot;:&quot;MENDELEY_CITATION_fb628193-c4b4-4899-8e71-2299af60e256&quot;,&quot;properties&quot;:{&quot;noteIndex&quot;:0},&quot;isEdited&quot;:false,&quot;manualOverride&quot;:{&quot;citeprocText&quot;:&quot;[7]&quot;,&quot;isManuallyOverridden&quot;:false,&quot;manualOverrideText&quot;:&quot;&quot;},&quot;citationTag&quot;:&quot;MENDELEY_CITATION_v3_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&quot;,&quot;citationItems&quot;:[{&quot;id&quot;:&quot;391d56ba-7c4e-5961-ae86-18758fb1b9ef&quot;,&quot;itemData&quot;:{&quot;id&quot;:&quot;391d56ba-7c4e-5961-ae86-18758fb1b9ef&quot;,&quot;issued&quot;:{&quot;date-parts&quot;:[[&quot;2019&quot;]]},&quot;title&quot;:&quot;Applying digitalization trends in grid control&quot;,&quot;type&quot;:&quot;article-journal&quot;,&quot;container-title-short&quot;:&quot;&quot;},&quot;uris&quot;:[&quot;http://www.mendeley.com/documents/?uuid=b21f81d2-676f-3995-b39a-df24575b70eb&quot;],&quot;isTemporary&quot;:false,&quot;legacyDesktopId&quot;:&quot;b21f81d2-676f-3995-b39a-df24575b70eb&quot;}]},{&quot;citationID&quot;:&quot;MENDELEY_CITATION_00d9aa50-7d2a-4b76-bb08-079ff4fe0f5b&quot;,&quot;properties&quot;:{&quot;noteIndex&quot;:0},&quot;isEdited&quot;:false,&quot;manualOverride&quot;:{&quot;isManuallyOverridden&quot;:false,&quot;citeprocText&quot;:&quot;[9]&quot;,&quot;manualOverrideText&quot;:&quot;&quot;},&quot;citationTag&quot;:&quot;MENDELEY_CITATION_v3_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&quot;,&quot;citationItems&quot;:[{&quot;id&quot;:&quot;07431a77-0082-3d47-a100-cc534aa92b94&quot;,&quot;itemData&quot;:{&quot;type&quot;:&quot;webpage&quot;,&quot;id&quot;:&quot;07431a77-0082-3d47-a100-cc534aa92b94&quot;,&quot;title&quot;:&quot;Modelos análiticos - Diagrama Sankey Industrial&quot;,&quot;groupId&quot;:&quot;bce613cd-6076-334a-b4c3-ce03c9c992ef&quot;,&quot;author&quot;:[{&quot;family&quot;:&quot;UPME - Subdirección de demanda&quot;,&quot;given&quot;:&quot;&quot;,&quot;parse-names&quot;:false,&quot;dropping-particle&quot;:&quot;&quot;,&quot;non-dropping-particle&quot;:&quot;&quot;},{&quot;family&quot;:&quot;Engineering Construction Group&quot;,&quot;given&quot;:&quot;&quot;,&quot;parse-names&quot;:false,&quot;dropping-particle&quot;:&quot;&quot;,&quot;non-dropping-particle&quot;:&quot;&quot;}],&quot;accessed&quot;:{&quot;date-parts&quot;:[[2022,10,19]]},&quot;URL&quot;:&quot;https://www1.upme.gov.co/DemandayEficiencia/Paginas/Modelos-analiticos.aspx&quot;,&quot;issued&quot;:{&quot;date-parts&quot;:[[2021]]},&quot;container-title-short&quot;:&quot;&quot;},&quot;isTemporary&quot;:false}]},{&quot;citationID&quot;:&quot;MENDELEY_CITATION_c7c366f3-2f0b-48ea-a9b0-588ff3023498&quot;,&quot;properties&quot;:{&quot;noteIndex&quot;:0},&quot;isEdited&quot;:false,&quot;manualOverride&quot;:{&quot;isManuallyOverridden&quot;:false,&quot;citeprocText&quot;:&quot;[10]&quot;,&quot;manualOverrideText&quot;:&quot;&quot;},&quot;citationTag&quot;:&quot;MENDELEY_CITATION_v3_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&quot;,&quot;citationItems&quot;:[{&quot;id&quot;:&quot;ea772ca9-3120-3013-b00e-84ad2443ab83&quot;,&quot;itemData&quot;:{&quot;type&quot;:&quot;webpage&quot;,&quot;id&quot;:&quot;ea772ca9-3120-3013-b00e-84ad2443ab83&quot;,&quot;title&quot;:&quot;​​​​​​​Balance energético colombiano BECO&quot;,&quot;groupId&quot;:&quot;bce613cd-6076-334a-b4c3-ce03c9c992ef&quot;,&quot;author&quot;:[{&quot;family&quot;:&quot;UPME - Subdirección de demanda&quot;,&quot;given&quot;:&quot;&quot;,&quot;parse-names&quot;:false,&quot;dropping-particle&quot;:&quot;&quot;,&quot;non-dropping-particle&quot;:&quot;&quot;},{&quot;family&quot;:&quot;Engineering Construction Group&quot;,&quot;given&quot;:&quot;&quot;,&quot;parse-names&quot;:false,&quot;dropping-particle&quot;:&quot;&quot;,&quot;non-dropping-particle&quot;:&quot;&quot;}],&quot;accessed&quot;:{&quot;date-parts&quot;:[[2022,10,19]]},&quot;URL&quot;:&quot;https://www1.upme.gov.co/DemandayEficiencia/Paginas/BECO.aspx&quot;,&quot;issued&quot;:{&quot;date-parts&quot;:[[2016]]},&quot;container-title-short&quot;:&quot;&quot;},&quot;isTemporary&quot;:false}]},{&quot;citationID&quot;:&quot;MENDELEY_CITATION_0c0d0c0f-e64e-4526-a69c-b041e6d27735&quot;,&quot;properties&quot;:{&quot;noteIndex&quot;:0},&quot;isEdited&quot;:false,&quot;manualOverride&quot;:{&quot;isManuallyOverridden&quot;:false,&quot;citeprocText&quot;:&quot;[9]&quot;,&quot;manualOverrideText&quot;:&quot;&quot;},&quot;citationTag&quot;:&quot;MENDELEY_CITATION_v3_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&quot;,&quot;citationItems&quot;:[{&quot;id&quot;:&quot;07431a77-0082-3d47-a100-cc534aa92b94&quot;,&quot;itemData&quot;:{&quot;type&quot;:&quot;webpage&quot;,&quot;id&quot;:&quot;07431a77-0082-3d47-a100-cc534aa92b94&quot;,&quot;title&quot;:&quot;Modelos análiticos - Diagrama Sankey Industrial&quot;,&quot;groupId&quot;:&quot;bce613cd-6076-334a-b4c3-ce03c9c992ef&quot;,&quot;author&quot;:[{&quot;family&quot;:&quot;UPME - Subdirección de demanda&quot;,&quot;given&quot;:&quot;&quot;,&quot;parse-names&quot;:false,&quot;dropping-particle&quot;:&quot;&quot;,&quot;non-dropping-particle&quot;:&quot;&quot;},{&quot;family&quot;:&quot;Engineering Construction Group&quot;,&quot;given&quot;:&quot;&quot;,&quot;parse-names&quot;:false,&quot;dropping-particle&quot;:&quot;&quot;,&quot;non-dropping-particle&quot;:&quot;&quot;}],&quot;accessed&quot;:{&quot;date-parts&quot;:[[2022,10,19]]},&quot;URL&quot;:&quot;https://www1.upme.gov.co/DemandayEficiencia/Paginas/Modelos-analiticos.aspx&quot;,&quot;issued&quot;:{&quot;date-parts&quot;:[[2021]]},&quot;container-title-short&quot;:&quot;&quot;},&quot;isTemporary&quot;:false}]},{&quot;citationID&quot;:&quot;MENDELEY_CITATION_28068f10-0072-4bb4-bf34-1b10e2656e3f&quot;,&quot;properties&quot;:{&quot;noteIndex&quot;:0},&quot;isEdited&quot;:false,&quot;manualOverride&quot;:{&quot;isManuallyOverridden&quot;:false,&quot;citeprocText&quot;:&quot;[11]&quot;,&quot;manualOverrideText&quot;:&quot;&quot;},&quot;citationTag&quot;:&quot;MENDELEY_CITATION_v3_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&quot;,&quot;citationItems&quot;:[{&quot;id&quot;:&quot;fa6886f5-745a-32ca-8ae3-5d9f270f4919&quot;,&quot;itemData&quot;:{&quot;type&quot;:&quot;article-journal&quot;,&quot;id&quot;:&quot;fa6886f5-745a-32ca-8ae3-5d9f270f4919&quot;,&quot;title&quot;:&quot;ISO-50002-2014&quot;,&quot;container-title-short&quot;:&quot;&quot;},&quot;isTemporary&quot;:false}]},{&quot;citationID&quot;:&quot;MENDELEY_CITATION_e736ac20-14f2-4d8d-b19e-4b46e6aea9f1&quot;,&quot;properties&quot;:{&quot;noteIndex&quot;:0},&quot;isEdited&quot;:false,&quot;manualOverride&quot;:{&quot;isManuallyOverridden&quot;:false,&quot;citeprocText&quot;:&quot;[12]&quot;,&quot;manualOverrideText&quot;:&quot;&quot;},&quot;citationTag&quot;:&quot;MENDELEY_CITATION_v3_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&quot;,&quot;citationItems&quot;:[{&quot;id&quot;:&quot;be20a910-fe80-3223-b43e-7c4f61c54d32&quot;,&quot;itemData&quot;:{&quot;type&quot;:&quot;report&quot;,&quot;id&quot;:&quot;be20a910-fe80-3223-b43e-7c4f61c54d32&quot;,&quot;title&quot;:&quot;Manual de Balances Energía Útil 2017&quot;,&quot;author&quot;:[{&quot;family&quot;:&quot;Gonzalez Benítez&quot;,&quot;given&quot;:&quot;Fabio&quot;,&quot;parse-names&quot;:false,&quot;dropping-particle&quot;:&quot;&quot;,&quot;non-dropping-particle&quot;:&quot;&quot;}],&quot;ISBN&quot;:&quot;978-9978-70-123-2&quot;,&quot;issued&quot;:{&quot;date-parts&quot;:[[2017,5]]},&quot;publisher-place&quot;:&quot;Quito&quot;,&quot;container-title-short&quot;:&quot;&quot;},&quot;isTemporary&quot;:false}]},{&quot;citationID&quot;:&quot;MENDELEY_CITATION_d5564b8d-5821-472e-84e9-3704aa14c4ad&quot;,&quot;properties&quot;:{&quot;noteIndex&quot;:0},&quot;isEdited&quot;:false,&quot;manualOverride&quot;:{&quot;isManuallyOverridden&quot;:false,&quot;citeprocText&quot;:&quot;[13]&quot;,&quot;manualOverrideText&quot;:&quot;&quot;},&quot;citationTag&quot;:&quot;MENDELEY_CITATION_v3_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&quot;,&quot;citationItems&quot;:[{&quot;id&quot;:&quot;26c0d4b6-f726-35f9-80e9-6a4772450223&quot;,&quot;itemData&quot;:{&quot;type&quot;:&quot;report&quot;,&quot;id&quot;:&quot;26c0d4b6-f726-35f9-80e9-6a4772450223&quot;,&quot;title&quot;:&quot;Determinación y priorización de alternativas de eficiencia energética para los subsectores manufactureros códigos CIIU 19 a 31 en Colombia a partir de la caracterización del consumo energético para sus diferentes procesos, usos y equipos de uso final&quot;,&quot;groupId&quot;:&quot;bce613cd-6076-334a-b4c3-ce03c9c992ef&quot;,&quot;author&quot;:[{&quot;family&quot;:&quot;CORPOEMA&quot;,&quot;given&quot;:&quot;&quot;,&quot;parse-names&quot;:false,&quot;dropping-particle&quot;:&quot;&quot;,&quot;non-dropping-particle&quot;:&quot;&quot;},{&quot;family&quot;:&quot;UPME&quot;,&quot;given&quot;:&quot;&quot;,&quot;parse-names&quot;:false,&quot;dropping-particle&quot;:&quot;&quot;,&quot;non-dropping-particle&quot;:&quot;&quot;}],&quot;issued&quot;:{&quot;date-parts&quot;:[[2014]]},&quot;container-title-short&quot;:&quot;&quot;},&quot;isTemporary&quot;:false}]},{&quot;citationID&quot;:&quot;MENDELEY_CITATION_99ff6149-68fb-4ab3-afed-65c82c78336f&quot;,&quot;properties&quot;:{&quot;noteIndex&quot;:0},&quot;isEdited&quot;:false,&quot;manualOverride&quot;:{&quot;isManuallyOverridden&quot;:false,&quot;citeprocText&quot;:&quot;[14]&quot;,&quot;manualOverrideText&quot;:&quot;&quot;},&quot;citationTag&quot;:&quot;MENDELEY_CITATION_v3_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&quot;,&quot;citationItems&quot;:[{&quot;id&quot;:&quot;52fb3c52-240e-341c-a019-27db4c5e2155&quot;,&quot;itemData&quot;:{&quot;type&quot;:&quot;report&quot;,&quot;id&quot;:&quot;52fb3c52-240e-341c-a019-27db4c5e2155&quot;,&quot;title&quot;:&quot;CIIU REV. 4 A.C. Clasificación Industrial Internacional Uniforme de todas las actividades económicas&quot;,&quot;groupId&quot;:&quot;bce613cd-6076-334a-b4c3-ce03c9c992ef&quot;,&quot;author&quot;:[{&quot;family&quot;:&quot;DANE&quot;,&quot;given&quot;:&quot;&quot;,&quot;parse-names&quot;:false,&quot;dropping-particle&quot;:&quot;&quot;,&quot;non-dropping-particle&quot;:&quot;&quot;}],&quot;accessed&quot;:{&quot;date-parts&quot;:[[2022,10,3]]},&quot;URL&quot;:&quot;https://www.dane.gov.co/files/sen/nomenclatura/ciiu/CIIU_Rev_4_AC2021.pdf&quot;,&quot;issued&quot;:{&quot;date-parts&quot;:[[2021]]},&quot;container-title-short&quot;:&quot;&quot;},&quot;isTemporary&quot;:false}]},{&quot;citationID&quot;:&quot;MENDELEY_CITATION_5bed5ed6-9418-401c-a5c1-55ec53c199aa&quot;,&quot;properties&quot;:{&quot;noteIndex&quot;:0},&quot;isEdited&quot;:false,&quot;manualOverride&quot;:{&quot;isManuallyOverridden&quot;:false,&quot;citeprocText&quot;:&quot;[14, p. 291]&quot;,&quot;manualOverrideText&quot;:&quot;&quot;},&quot;citationTag&quot;:&quot;MENDELEY_CITATION_v3_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&quot;,&quot;citationItems&quot;:[{&quot;label&quot;:&quot;page&quot;,&quot;id&quot;:&quot;52fb3c52-240e-341c-a019-27db4c5e2155&quot;,&quot;itemData&quot;:{&quot;type&quot;:&quot;report&quot;,&quot;id&quot;:&quot;52fb3c52-240e-341c-a019-27db4c5e2155&quot;,&quot;title&quot;:&quot;CIIU REV. 4 A.C. Clasificación Industrial Internacional Uniforme de todas las actividades económicas&quot;,&quot;groupId&quot;:&quot;bce613cd-6076-334a-b4c3-ce03c9c992ef&quot;,&quot;author&quot;:[{&quot;family&quot;:&quot;DANE&quot;,&quot;given&quot;:&quot;&quot;,&quot;parse-names&quot;:false,&quot;dropping-particle&quot;:&quot;&quot;,&quot;non-dropping-particle&quot;:&quot;&quot;}],&quot;accessed&quot;:{&quot;date-parts&quot;:[[2022,10,3]]},&quot;URL&quot;:&quot;https://www.dane.gov.co/files/sen/nomenclatura/ciiu/CIIU_Rev_4_AC2021.pdf&quot;,&quot;issued&quot;:{&quot;date-parts&quot;:[[2021]]},&quot;container-title-short&quot;:&quot;&quot;},&quot;isTemporary&quot;:false,&quot;locator&quot;:&quot;291&quot;}]},{&quot;citationID&quot;:&quot;MENDELEY_CITATION_c79eab39-2172-4419-96e7-04b257bc25c9&quot;,&quot;properties&quot;:{&quot;noteIndex&quot;:0},&quot;isEdited&quot;:false,&quot;manualOverride&quot;:{&quot;isManuallyOverridden&quot;:false,&quot;citeprocText&quot;:&quot;[13]&quot;,&quot;manualOverrideText&quot;:&quot;&quot;},&quot;citationTag&quot;:&quot;MENDELEY_CITATION_v3_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&quot;,&quot;citationItems&quot;:[{&quot;id&quot;:&quot;26c0d4b6-f726-35f9-80e9-6a4772450223&quot;,&quot;itemData&quot;:{&quot;type&quot;:&quot;report&quot;,&quot;id&quot;:&quot;26c0d4b6-f726-35f9-80e9-6a4772450223&quot;,&quot;title&quot;:&quot;Determinación y priorización de alternativas de eficiencia energética para los subsectores manufactureros códigos CIIU 19 a 31 en Colombia a partir de la caracterización del consumo energético para sus diferentes procesos, usos y equipos de uso final&quot;,&quot;groupId&quot;:&quot;bce613cd-6076-334a-b4c3-ce03c9c992ef&quot;,&quot;author&quot;:[{&quot;family&quot;:&quot;CORPOEMA&quot;,&quot;given&quot;:&quot;&quot;,&quot;parse-names&quot;:false,&quot;dropping-particle&quot;:&quot;&quot;,&quot;non-dropping-particle&quot;:&quot;&quot;},{&quot;family&quot;:&quot;UPME&quot;,&quot;given&quot;:&quot;&quot;,&quot;parse-names&quot;:false,&quot;dropping-particle&quot;:&quot;&quot;,&quot;non-dropping-particle&quot;:&quot;&quot;}],&quot;issued&quot;:{&quot;date-parts&quot;:[[2014]]},&quot;container-title-short&quot;:&quot;&quot;},&quot;isTemporary&quot;:false}]},{&quot;citationID&quot;:&quot;MENDELEY_CITATION_970228bb-9787-4d9b-bd21-7dd0959900aa&quot;,&quot;properties&quot;:{&quot;noteIndex&quot;:0},&quot;isEdited&quot;:false,&quot;manualOverride&quot;:{&quot;isManuallyOverridden&quot;:false,&quot;citeprocText&quot;:&quot;[13]&quot;,&quot;manualOverrideText&quot;:&quot;&quot;},&quot;citationTag&quot;:&quot;MENDELEY_CITATION_v3_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&quot;,&quot;citationItems&quot;:[{&quot;id&quot;:&quot;26c0d4b6-f726-35f9-80e9-6a4772450223&quot;,&quot;itemData&quot;:{&quot;type&quot;:&quot;report&quot;,&quot;id&quot;:&quot;26c0d4b6-f726-35f9-80e9-6a4772450223&quot;,&quot;title&quot;:&quot;Determinación y priorización de alternativas de eficiencia energética para los subsectores manufactureros códigos CIIU 19 a 31 en Colombia a partir de la caracterización del consumo energético para sus diferentes procesos, usos y equipos de uso final&quot;,&quot;groupId&quot;:&quot;bce613cd-6076-334a-b4c3-ce03c9c992ef&quot;,&quot;author&quot;:[{&quot;family&quot;:&quot;CORPOEMA&quot;,&quot;given&quot;:&quot;&quot;,&quot;parse-names&quot;:false,&quot;dropping-particle&quot;:&quot;&quot;,&quot;non-dropping-particle&quot;:&quot;&quot;},{&quot;family&quot;:&quot;UPME&quot;,&quot;given&quot;:&quot;&quot;,&quot;parse-names&quot;:false,&quot;dropping-particle&quot;:&quot;&quot;,&quot;non-dropping-particle&quot;:&quot;&quot;}],&quot;issued&quot;:{&quot;date-parts&quot;:[[2014]]},&quot;container-title-short&quot;:&quot;&quot;},&quot;isTemporary&quot;:false}]},{&quot;citationID&quot;:&quot;MENDELEY_CITATION_b32dab3f-851b-48ff-aa17-a37e487495b1&quot;,&quot;properties&quot;:{&quot;noteIndex&quot;:0},&quot;isEdited&quot;:false,&quot;manualOverride&quot;:{&quot;isManuallyOverridden&quot;:false,&quot;citeprocText&quot;:&quot;[15]&quot;,&quot;manualOverrideText&quot;:&quot;&quot;},&quot;citationTag&quot;:&quot;MENDELEY_CITATION_v3_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&quot;,&quot;citationItems&quot;:[{&quot;id&quot;:&quot;fe715fca-a1fd-35de-8dbe-4dd3b7d776f1&quot;,&quot;itemData&quot;:{&quot;type&quot;:&quot;webpage&quot;,&quot;id&quot;:&quot;fe715fca-a1fd-35de-8dbe-4dd3b7d776f1&quot;,&quot;title&quot;:&quot;PQA&quot;,&quot;groupId&quot;:&quot;bce613cd-6076-334a-b4c3-ce03c9c992ef&quot;,&quot;author&quot;:[{&quot;family&quot;:&quot;PQA S.A.S&quot;,&quot;given&quot;:&quot;&quot;,&quot;parse-names&quot;:false,&quot;dropping-particle&quot;:&quot;&quot;,&quot;non-dropping-particle&quot;:&quot;&quot;}],&quot;accessed&quot;:{&quot;date-parts&quot;:[[2022,10,18]]},&quot;URL&quot;:&quot;https://www.pqapag.co/home&quot;,&quot;issued&quot;:{&quot;date-parts&quot;:[[2021]]},&quot;container-title-short&quot;:&quot;&quot;},&quot;isTemporary&quot;:false}]},{&quot;citationID&quot;:&quot;MENDELEY_CITATION_67b2e077-90c1-4cbb-9989-ed31d4623981&quot;,&quot;properties&quot;:{&quot;noteIndex&quot;:0},&quot;isEdited&quot;:false,&quot;manualOverride&quot;:{&quot;isManuallyOverridden&quot;:false,&quot;citeprocText&quot;:&quot;[16]&quot;,&quot;manualOverrideText&quot;:&quot;&quot;},&quot;citationTag&quot;:&quot;MENDELEY_CITATION_v3_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&quot;,&quot;citationItems&quot;:[{&quot;id&quot;:&quot;c5f9894f-9ee0-3bd0-b7c0-42d5ea9ee361&quot;,&quot;itemData&quot;:{&quot;type&quot;:&quot;book&quot;,&quot;id&quot;:&quot;c5f9894f-9ee0-3bd0-b7c0-42d5ea9ee361&quot;,&quot;title&quot;:&quot;Effective Implementation of an ISO 50001 Energy Management System (EnMS)&quot;,&quot;author&quot;:[{&quot;family&quot;:&quot;Howell&quot;,&quot;given&quot;:&quot;Marvin T&quot;,&quot;parse-names&quot;:false,&quot;dropping-particle&quot;:&quot;&quot;,&quot;non-dropping-particle&quot;:&quot;&quot;}],&quot;URL&quot;:&quot;http://www.asq.org/quality-press.&quot;,&quot;abstract&quot;:&quot;You may wonder, \&quot;Why do we need ISO 50001 EnMS when we have already implemented ISO 14001 Environmental Management (EMS)?\&quot; Energy is part of an EMS. Energy is an aspect that is nonrenewable and a must for every organization to have. In ISO 14001 EMS, it is easy to focus on hazardous materials and aspects that have considerable risk in the workplace. Energy use can be easily overlooked, and even when it is considered for an objective and target (O&amp;T), important questions such as what are the significant energy users (SEUs), what can we do to reduce their impact, and what are the variables that affect energy use are not answered. An ISO 50001 Energy Management System (EnMS) allows an organization to focus on reducing energy consumption through establishing a compelling energy policy, establishing legal and other requirements and ensuring that they are being met, and conducting a comprehensive energy review that identifies energy efficiencies, energy conservation efforts implemented, and O&amp;Ts with energy action plans that, when achieved, moves the organization toward meeting its energy policy. For manufacturing companies, energy costs impact both the cost to produce the product and the product price. For government organizations, energy reduction is mandated by executive orders. Everyone benefits from reducing energy consumption, from the environment to the economic health of companies. ISO 50001 EnMS can be implemented by itself or with other ISO standards such as 9001, and 14001 or with OHSMS 18000. The choice is yours-let's make this a better place to live and work and with less cost. About the Author: Marv Howell soon will be an energy/solar consultant with Skypower Energy Corporation, located in Arlington, Texas. For eight years prior, he worked as a contracted Senior Environmental Associate for Analytical Services Inc., who provided environmental services to the Drug Enforcement Administration. He implemented Environmental Management Systems at eight (8) DEA facilities that included labs, division offices, intelligence centers, and an air operations center. All of the eight facilities passed at least one second party audit. In addition, Howell was instrumental in planning and designing several energy management system actions/efficiencies initiatives that resulted in saving over $400,000 a year in electricity cost, reducing natural gas use at the air operation center by 32% a year, improving power factor at one facility from .70 to .996 (saving $7,200 dollars a year), assisting in planning light upgrades from T-12s to T-8s and T-5s, planning advanced meters installation and building automation systems upgrades, and performing energy audits to include a data center that would ultimately reduce energy use by more than 30% annually. Previously, he was the Manager, Distribution Planning and Reliability for Florid Power and Light and a Lt. Col. in Air Force civil engineering, where he was involved in energy reduction efforts, reliability, project management, construction and maintenance management, efficiency and productivity improvements. Howell has a bachelor's degree in mechanical engineering from Mississippi State University and a master's degree in industrial engineering from University of Pittsburgh.&quot;,&quot;container-title-short&quot;:&quot;&quot;},&quot;isTemporary&quot;:false}]},{&quot;citationID&quot;:&quot;MENDELEY_CITATION_bb49bd16-b797-4ac1-a01c-1d165b77d1e6&quot;,&quot;properties&quot;:{&quot;noteIndex&quot;:0},&quot;isEdited&quot;:false,&quot;manualOverride&quot;:{&quot;isManuallyOverridden&quot;:false,&quot;citeprocText&quot;:&quot;[17]&quot;,&quot;manualOverrideText&quot;:&quot;&quot;},&quot;citationTag&quot;:&quot;MENDELEY_CITATION_v3_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&quot;,&quot;citationItems&quot;:[{&quot;id&quot;:&quot;f0dfecd1-5961-3f52-88c0-0079e487dda6&quot;,&quot;itemData&quot;:{&quot;type&quot;:&quot;report&quot;,&quot;id&quot;:&quot;f0dfecd1-5961-3f52-88c0-0079e487dda6&quot;,&quot;title&quot;:&quot;DISEÑO, CONSTRUCCIÓN E IMPLEMENTACIÓN DE UN MODELO PARA LA GESTIÓN DE LA INFORMACIÓN DEL BALANCE ENERGÉTICO COLOMBIANO&quot;,&quot;groupId&quot;:&quot;bce613cd-6076-334a-b4c3-ce03c9c992ef&quot;,&quot;author&quot;:[{&quot;family&quot;:&quot;Sánchez -Profesional&quot;,&quot;given&quot;:&quot;Carolina&quot;,&quot;parse-names&quot;:false,&quot;dropping-particle&quot;:&quot;&quot;,&quot;non-dropping-particle&quot;:&quot;&quot;},{&quot;family&quot;:&quot;Carolina&quot;,&quot;given&quot;:&quot;Especializado&quot;,&quot;parse-names&quot;:false,&quot;dropping-particle&quot;:&quot;&quot;,&quot;non-dropping-particle&quot;:&quot;&quot;},{&quot;family&quot;:&quot;Especializado&quot;,&quot;given&quot;:&quot;Obando -Profesional&quot;,&quot;parse-names&quot;:false,&quot;dropping-particle&quot;:&quot;&quot;,&quot;non-dropping-particle&quot;:&quot;&quot;},{&quot;family&quot;:&quot;Téllez&quot;,&quot;given&quot;:&quot;Andrés&quot;,&quot;parse-names&quot;:false,&quot;dropping-particle&quot;:&quot;&quot;,&quot;non-dropping-particle&quot;:&quot;&quot;},{&quot;family&quot;:&quot;Especializado&quot;,&quot;given&quot;:&quot;Ávila -Profesional&quot;,&quot;parse-names&quot;:false,&quot;dropping-particle&quot;:&quot;&quot;,&quot;non-dropping-particle&quot;:&quot;&quot;},{&quot;family&quot;:&quot;Galvis -Profesional&quot;,&quot;given&quot;:&quot;Luis&quot;,&quot;parse-names&quot;:false,&quot;dropping-particle&quot;:&quot;&quot;,&quot;non-dropping-particle&quot;:&quot;&quot;},{&quot;family&quot;:&quot;William&quot;,&quot;given&quot;:&quot;Especializado&quot;,&quot;parse-names&quot;:false,&quot;dropping-particle&quot;:&quot;&quot;,&quot;non-dropping-particle&quot;:&quot;&quot;},{&quot;family&quot;:&quot;Especializado&quot;,&quot;given&quot;:&quot;Martínez -Profesional&quot;,&quot;parse-names&quot;:false,&quot;dropping-particle&quot;:&quot;&quot;,&quot;non-dropping-particle&quot;:&quot;&quot;},{&quot;family&quot;:&quot;Camacho -Profesional Especializado&quot;,&quot;given&quot;:&quot;Leonardo&quot;,&quot;parse-names&quot;:false,&quot;dropping-particle&quot;:&quot;&quot;,&quot;non-dropping-particle&quot;:&quot;&quot;},{&quot;family&quot;:&quot;González&quot;,&quot;given&quot;:&quot;Ringo&quot;,&quot;parse-names&quot;:false,&quot;dropping-particle&quot;:&quot;&quot;,&quot;non-dropping-particle&quot;:&quot;&quot;},{&quot;family&quot;:&quot;Jorge&quot;,&quot;given&quot;:&quot;Labraña&quot;,&quot;parse-names&quot;:false,&quot;dropping-particle&quot;:&quot;&quot;,&quot;non-dropping-particle&quot;:&quot;&quot;},{&quot;family&quot;:&quot;Carlos&quot;,&quot;given&quot;:&quot;Mario Clavo&quot;,&quot;parse-names&quot;:false,&quot;dropping-particle&quot;:&quot;&quot;,&quot;non-dropping-particle&quot;:&quot;&quot;},{&quot;family&quot;:&quot;Soto&quot;,&quot;given&quot;:&quot;Arturo&quot;,&quot;parse-names&quot;:false,&quot;dropping-particle&quot;:&quot;&quot;,&quot;non-dropping-particle&quot;:&quot;&quot;},{&quot;family&quot;:&quot;Ardila&quot;,&quot;given&quot;:&quot;Esneyder&quot;,&quot;parse-names&quot;:false,&quot;dropping-particle&quot;:&quot;&quot;,&quot;non-dropping-particle&quot;:&quot;&quot;},{&quot;family&quot;:&quot;María&quot;,&quot;given&quot;:&quot;Cañas&quot;,&quot;parse-names&quot;:false,&quot;dropping-particle&quot;:&quot;&quot;,&quot;non-dropping-particle&quot;:&quot;&quot;},{&quot;family&quot;:&quot;Corcho&quot;,&quot;given&quot;:&quot;Eugenia&quot;,&quot;parse-names&quot;:false,&quot;dropping-particle&quot;:&quot;&quot;,&quot;non-dropping-particle&quot;:&quot;&quot;},{&quot;family&quot;:&quot;Castellanos&quot;,&quot;given&quot;:&quot;José Elkin&quot;,&quot;parse-names&quot;:false,&quot;dropping-particle&quot;:&quot;&quot;,&quot;non-dropping-particle&quot;:&quot;&quot;},{&quot;family&quot;:&quot;Iván&quot;,&quot;given&quot;:&quot;Reinaldo&quot;,&quot;parse-names&quot;:false,&quot;dropping-particle&quot;:&quot;&quot;,&quot;non-dropping-particle&quot;:&quot;&quot;},{&quot;family&quot;:&quot;Adriana&quot;,&quot;given&quot;:&quot;Vanegas&quot;,&quot;parse-names&quot;:false,&quot;dropping-particle&quot;:&quot;&quot;,&quot;non-dropping-particle&quot;:&quot;&quot;},{&quot;family&quot;:&quot;Torres&quot;,&quot;given&quot;:&quot;Marcela&quot;,&quot;parse-names&quot;:false,&quot;dropping-particle&quot;:&quot;&quot;,&quot;non-dropping-particle&quot;:&quot;&quot;},{&quot;family&quot;:&quot;Fernanda Sánchez&quot;,&quot;given&quot;:&quot;Paola&quot;,&quot;parse-names&quot;:false,&quot;dropping-particle&quot;:&quot;&quot;,&quot;non-dropping-particle&quot;:&quot;&quot;},{&quot;family&quot;:&quot;Augusto&quot;,&quot;given&quot;:&quot;German&quot;,&quot;parse-names&quot;:false,&quot;dropping-particle&quot;:&quot;&quot;,&quot;non-dropping-particle&quot;:&quot;&quot;},{&quot;family&quot;:&quot;Felipe&quot;,&quot;given&quot;:&quot;Albarracín&quot;,&quot;parse-names&quot;:false,&quot;dropping-particle&quot;:&quot;&quot;,&quot;non-dropping-particle&quot;:&quot;&quot;},{&quot;family&quot;:&quot;Hernández&quot;,&quot;given&quot;:&quot;Villamil&quot;,&quot;parse-names&quot;:false,&quot;dropping-particle&quot;:&quot;&quot;,&quot;non-dropping-particle&quot;:&quot;&quot;},{&quot;family&quot;:&quot;Espine&quot;,&quot;given&quot;:&quot;Paula&quot;,&quot;parse-names&quot;:false,&quot;dropping-particle&quot;:&quot;&quot;,&quot;non-dropping-particle&quot;:&quot;&quot;},{&quot;family&quot;:&quot;Pronovost&quot;,&quot;given&quot;:&quot;Patrick&quot;,&quot;parse-names&quot;:false,&quot;dropping-particle&quot;:&quot;&quot;,&quot;non-dropping-particle&quot;:&quot;&quot;}],&quot;container-title-short&quot;:&quot;&quot;},&quot;isTemporary&quot;:false}]}]"/>
     <we:property name="MENDELEY_CITATIONS_LOCALE_CODE" value="&quot;es-ES&quot;"/>
     <we:property name="MENDELEY_CITATIONS_STYLE" value="{&quot;id&quot;:&quot;https://www.zotero.org/styles/ieee&quot;,&quot;title&quot;:&quot;IEEE&quot;,&quot;format&quot;:&quot;numeric&quot;,&quot;defaultLocale&quot;:null}"/>
   </we:properties>
